--- a/spark学习.docx
+++ b/spark学习.docx
@@ -12337,6 +12337,13 @@
           <w:szCs w:val="21"/>
         </w:rPr>
       </w:pPr>
+      <w:r>
+        <w:rPr>
+          <w:rFonts w:hint="eastAsia"/>
+          <w:szCs w:val="21"/>
+        </w:rPr>
+        <w:t>test</w:t>
+      </w:r>
     </w:p>
     <w:sectPr>
       <w:pgSz w:w="11906" w:h="16838"/>

--- a/spark学习.docx
+++ b/spark学习.docx
@@ -6075,6 +6075,83 @@
     </w:p>
     <w:p>
       <w:pPr>
+        <w:ind w:firstLine="420" w:firstLineChars="0"/>
+        <w:rPr>
+          <w:rFonts w:hint="eastAsia"/>
+          <w:lang w:val="en-US" w:eastAsia="zh-CN"/>
+        </w:rPr>
+      </w:pPr>
+      <w:r>
+        <w:rPr>
+          <w:rFonts w:hint="eastAsia"/>
+          <w:lang w:val="en-US" w:eastAsia="zh-CN"/>
+        </w:rPr>
+        <w:t>Spark执行不少操作时都依赖于闭包函数的调用，此时如果闭包函数使用到了外部变量，会进行一系列操作：</w:t>
+      </w:r>
+    </w:p>
+    <w:p>
+      <w:pPr>
+        <w:rPr>
+          <w:rFonts w:hint="eastAsia"/>
+          <w:lang w:val="en-US" w:eastAsia="zh-CN"/>
+        </w:rPr>
+      </w:pPr>
+      <w:r>
+        <w:rPr>
+          <w:rFonts w:hint="eastAsia"/>
+          <w:lang w:val="en-US" w:eastAsia="zh-CN"/>
+        </w:rPr>
+        <w:t>　　1、驱动程序使将闭包中使用变量封装成对象，驱动程序序列化对象，传给worker节点任务；</w:t>
+      </w:r>
+    </w:p>
+    <w:p>
+      <w:pPr>
+        <w:rPr>
+          <w:rFonts w:hint="eastAsia"/>
+          <w:lang w:val="en-US" w:eastAsia="zh-CN"/>
+        </w:rPr>
+      </w:pPr>
+      <w:r>
+        <w:rPr>
+          <w:rFonts w:hint="eastAsia"/>
+          <w:lang w:val="en-US" w:eastAsia="zh-CN"/>
+        </w:rPr>
+        <w:t>　　2、worker节点任务接收到对象，执行闭包函数；</w:t>
+      </w:r>
+    </w:p>
+    <w:p>
+      <w:pPr>
+        <w:ind w:firstLine="420" w:firstLineChars="0"/>
+        <w:rPr>
+          <w:rFonts w:hint="eastAsia"/>
+          <w:lang w:val="en-US" w:eastAsia="zh-CN"/>
+        </w:rPr>
+      </w:pPr>
+      <w:r>
+        <w:rPr>
+          <w:rFonts w:hint="eastAsia"/>
+          <w:lang w:val="en-US" w:eastAsia="zh-CN"/>
+        </w:rPr>
+        <w:t>由于使用外部变量势必会通过网络、序列化、反序列化，如外部变量过大或过多使用外部变量将会影响Spark程序的性能；</w:t>
+      </w:r>
+    </w:p>
+    <w:p>
+      <w:pPr>
+        <w:rPr>
+          <w:rFonts w:hint="eastAsia"/>
+          <w:lang w:val="en-US" w:eastAsia="zh-CN"/>
+        </w:rPr>
+      </w:pPr>
+      <w:r>
+        <w:rPr>
+          <w:rFonts w:hint="eastAsia"/>
+          <w:lang w:val="en-US" w:eastAsia="zh-CN"/>
+        </w:rPr>
+        <w:t>　　Spark提供了两种类型的共享变量（Shared Variables）：广播变量（Broadcast Variables）、累加器（Accumulators ）；</w:t>
+      </w:r>
+    </w:p>
+    <w:p>
+      <w:pPr>
         <w:pStyle w:val="4"/>
         <w:rPr>
           <w:rFonts w:hint="eastAsia"/>
@@ -6086,25 +6163,376 @@
           <w:rFonts w:hint="eastAsia"/>
           <w:lang w:val="en-US" w:eastAsia="zh-CN"/>
         </w:rPr>
-        <w:t>广播变量</w:t>
+        <w:t>广播变量（Broadcast Variables）</w:t>
+      </w:r>
+    </w:p>
+    <w:p>
+      <w:pPr>
+        <w:rPr>
+          <w:rFonts w:hint="eastAsia"/>
+          <w:lang w:val="en-US" w:eastAsia="zh-CN"/>
+        </w:rPr>
+      </w:pPr>
+      <w:r>
+        <w:rPr>
+          <w:rFonts w:hint="eastAsia"/>
+          <w:lang w:val="en-US" w:eastAsia="zh-CN"/>
+        </w:rPr>
+        <w:t>　　Spark提供的广播变量可以解决闭包函数引用外部大变量引起的性能问题；广播变量将</w:t>
+      </w:r>
+      <w:r>
+        <w:rPr>
+          <w:rFonts w:hint="eastAsia"/>
+          <w:color w:val="FF0000"/>
+          <w:lang w:val="en-US" w:eastAsia="zh-CN"/>
+        </w:rPr>
+        <w:t>只读变量缓存在每个worker节点中</w:t>
+      </w:r>
+      <w:r>
+        <w:rPr>
+          <w:rFonts w:hint="eastAsia"/>
+          <w:lang w:val="en-US" w:eastAsia="zh-CN"/>
+        </w:rPr>
+        <w:t>，Spark使用了高效广播算法分发变量从而提高通信性能；如直</w:t>
+      </w:r>
+      <w:r>
+        <w:rPr>
+          <w:rFonts w:hint="eastAsia"/>
+          <w:color w:val="FF0000"/>
+          <w:lang w:val="en-US" w:eastAsia="zh-CN"/>
+        </w:rPr>
+        <w:t>接在闭包函数中使用外部变量，该变量会缓存在每个任务（jobTask）中，</w:t>
+      </w:r>
+      <w:r>
+        <w:rPr>
+          <w:rFonts w:hint="eastAsia"/>
+          <w:lang w:val="en-US" w:eastAsia="zh-CN"/>
+        </w:rPr>
+        <w:t>如果多个任务同时使用了一个大变量势必会影响到程序性能；</w:t>
+      </w:r>
+    </w:p>
+    <w:p>
+      <w:pPr>
+        <w:rPr>
+          <w:rFonts w:hint="eastAsia"/>
+          <w:lang w:val="en-US" w:eastAsia="zh-CN"/>
+        </w:rPr>
+      </w:pPr>
+      <w:r>
+        <w:rPr>
+          <w:rFonts w:hint="eastAsia"/>
+          <w:lang w:val="en-US" w:eastAsia="zh-CN"/>
+        </w:rPr>
+        <w:t>　　广播变量：每个worker节点中缓存一个副本，通过高效广播算法提高传输效率，广播变量是只读的；</w:t>
+      </w:r>
+    </w:p>
+    <w:p>
+      <w:pPr>
+        <w:rPr>
+          <w:rFonts w:hint="eastAsia"/>
+          <w:lang w:val="en-US" w:eastAsia="zh-CN"/>
+        </w:rPr>
+      </w:pPr>
+      <w:r>
+        <w:rPr>
+          <w:rFonts w:hint="eastAsia"/>
+          <w:lang w:val="en-US" w:eastAsia="zh-CN"/>
+        </w:rPr>
+        <w:t>　　</w:t>
+      </w:r>
+      <w:r>
+        <w:rPr>
+          <w:rFonts w:hint="eastAsia"/>
+          <w:color w:val="0070C0"/>
+          <w:lang w:val="en-US" w:eastAsia="zh-CN"/>
+        </w:rPr>
+        <w:t>Spark Scala Api与Java Api默认使用了Jdk自带序列化库</w:t>
+      </w:r>
+      <w:r>
+        <w:rPr>
+          <w:rFonts w:hint="eastAsia"/>
+          <w:lang w:val="en-US" w:eastAsia="zh-CN"/>
+        </w:rPr>
+        <w:t>，通过使用第三方或使用自定义的序列化库还可以进一步提高广播变量的性能；</w:t>
+      </w:r>
+    </w:p>
+    <w:p>
+      <w:pPr>
+        <w:rPr>
+          <w:rStyle w:val="21"/>
+          <w:rFonts w:hint="eastAsia" w:eastAsiaTheme="minorEastAsia"/>
+          <w:lang w:eastAsia="zh-CN"/>
+        </w:rPr>
+      </w:pPr>
+      <w:r>
+        <w:drawing>
+          <wp:inline distT="0" distB="0" distL="114300" distR="114300">
+            <wp:extent cx="5268595" cy="2344420"/>
+            <wp:effectExtent l="0" t="0" r="8255" b="17780"/>
+            <wp:docPr id="51" name="图片 2"/>
+            <wp:cNvGraphicFramePr>
+              <a:graphicFrameLocks xmlns:a="http://schemas.openxmlformats.org/drawingml/2006/main" noChangeAspect="1"/>
+            </wp:cNvGraphicFramePr>
+            <a:graphic xmlns:a="http://schemas.openxmlformats.org/drawingml/2006/main">
+              <a:graphicData uri="http://schemas.openxmlformats.org/drawingml/2006/picture">
+                <pic:pic xmlns:pic="http://schemas.openxmlformats.org/drawingml/2006/picture">
+                  <pic:nvPicPr>
+                    <pic:cNvPr id="51" name="图片 2"/>
+                    <pic:cNvPicPr>
+                      <a:picLocks noChangeAspect="1"/>
+                    </pic:cNvPicPr>
+                  </pic:nvPicPr>
+                  <pic:blipFill>
+                    <a:blip r:embed="rId53"/>
+                    <a:stretch>
+                      <a:fillRect/>
+                    </a:stretch>
+                  </pic:blipFill>
+                  <pic:spPr>
+                    <a:xfrm>
+                      <a:off x="0" y="0"/>
+                      <a:ext cx="5268595" cy="2344420"/>
+                    </a:xfrm>
+                    <a:prstGeom prst="rect">
+                      <a:avLst/>
+                    </a:prstGeom>
+                    <a:noFill/>
+                    <a:ln w="9525">
+                      <a:noFill/>
+                    </a:ln>
+                  </pic:spPr>
+                </pic:pic>
+              </a:graphicData>
+            </a:graphic>
+          </wp:inline>
+        </w:drawing>
+      </w:r>
+    </w:p>
+    <w:p>
+      <w:pPr>
+        <w:pStyle w:val="4"/>
+        <w:rPr>
+          <w:rStyle w:val="21"/>
+          <w:b/>
+        </w:rPr>
+      </w:pPr>
+      <w:r>
+        <w:rPr>
+          <w:rFonts w:hint="eastAsia"/>
+          <w:lang w:eastAsia="zh-CN"/>
+        </w:rPr>
+        <w:t>累加器</w:t>
+      </w:r>
+      <w:r>
+        <w:rPr>
+          <w:rStyle w:val="21"/>
+          <w:b/>
+        </w:rPr>
+        <w:t>（Accumulators）</w:t>
+      </w:r>
+    </w:p>
+    <w:p>
+      <w:pPr>
+        <w:keepNext w:val="0"/>
+        <w:keepLines w:val="0"/>
+        <w:pageBreakBefore w:val="0"/>
+        <w:widowControl w:val="0"/>
+        <w:kinsoku/>
+        <w:wordWrap/>
+        <w:overflowPunct/>
+        <w:topLinePunct w:val="0"/>
+        <w:autoSpaceDE/>
+        <w:autoSpaceDN/>
+        <w:bidi w:val="0"/>
+        <w:adjustRightInd/>
+        <w:snapToGrid w:val="0"/>
+        <w:spacing w:line="240" w:lineRule="auto"/>
+        <w:ind w:left="0" w:leftChars="0" w:right="0" w:rightChars="0" w:firstLine="420" w:firstLineChars="0"/>
+        <w:jc w:val="both"/>
+        <w:textAlignment w:val="auto"/>
+        <w:outlineLvl w:val="9"/>
+        <w:rPr>
+          <w:rFonts w:hint="eastAsia" w:asciiTheme="minorEastAsia" w:hAnsiTheme="minorEastAsia" w:eastAsiaTheme="minorEastAsia" w:cstheme="minorEastAsia"/>
+          <w:b w:val="0"/>
+          <w:i w:val="0"/>
+          <w:caps w:val="0"/>
+          <w:color w:val="403226"/>
+          <w:spacing w:val="0"/>
+          <w:sz w:val="21"/>
+          <w:szCs w:val="21"/>
+          <w:shd w:val="clear" w:fill="FFFFFF"/>
+        </w:rPr>
+      </w:pPr>
+      <w:r>
+        <w:rPr>
+          <w:rFonts w:hint="eastAsia" w:asciiTheme="minorEastAsia" w:hAnsiTheme="minorEastAsia" w:eastAsiaTheme="minorEastAsia" w:cstheme="minorEastAsia"/>
+          <w:b w:val="0"/>
+          <w:i w:val="0"/>
+          <w:caps w:val="0"/>
+          <w:color w:val="403226"/>
+          <w:spacing w:val="0"/>
+          <w:sz w:val="21"/>
+          <w:szCs w:val="21"/>
+          <w:shd w:val="clear" w:fill="FFFFFF"/>
+        </w:rPr>
+        <w:t>累加器可以使得worker节点中指定的值聚合到驱动程序中，如统计Spark程序执行过程中的事件总数等；</w:t>
+      </w:r>
+    </w:p>
+    <w:p>
+      <w:pPr>
+        <w:keepNext w:val="0"/>
+        <w:keepLines w:val="0"/>
+        <w:pageBreakBefore w:val="0"/>
+        <w:widowControl w:val="0"/>
+        <w:kinsoku/>
+        <w:wordWrap/>
+        <w:overflowPunct/>
+        <w:topLinePunct w:val="0"/>
+        <w:autoSpaceDE/>
+        <w:autoSpaceDN/>
+        <w:bidi w:val="0"/>
+        <w:adjustRightInd/>
+        <w:snapToGrid w:val="0"/>
+        <w:spacing w:line="240" w:lineRule="auto"/>
+        <w:ind w:left="0" w:leftChars="0" w:right="0" w:rightChars="0" w:firstLine="420" w:firstLineChars="0"/>
+        <w:jc w:val="both"/>
+        <w:textAlignment w:val="auto"/>
+        <w:outlineLvl w:val="9"/>
+        <w:rPr>
+          <w:rFonts w:hint="eastAsia" w:asciiTheme="minorEastAsia" w:hAnsiTheme="minorEastAsia" w:eastAsiaTheme="minorEastAsia" w:cstheme="minorEastAsia"/>
+          <w:b w:val="0"/>
+          <w:i w:val="0"/>
+          <w:caps w:val="0"/>
+          <w:color w:val="403226"/>
+          <w:spacing w:val="0"/>
+          <w:sz w:val="21"/>
+          <w:szCs w:val="21"/>
+          <w:shd w:val="clear" w:fill="FFFFFF"/>
+          <w:lang w:eastAsia="zh-CN"/>
+        </w:rPr>
+      </w:pPr>
+      <w:r>
+        <w:rPr>
+          <w:rFonts w:hint="eastAsia" w:asciiTheme="minorEastAsia" w:hAnsiTheme="minorEastAsia" w:eastAsiaTheme="minorEastAsia" w:cstheme="minorEastAsia"/>
+          <w:b w:val="0"/>
+          <w:i w:val="0"/>
+          <w:caps w:val="0"/>
+          <w:color w:val="403226"/>
+          <w:spacing w:val="0"/>
+          <w:sz w:val="21"/>
+          <w:szCs w:val="21"/>
+          <w:shd w:val="clear" w:fill="FFFFFF"/>
+          <w:lang w:eastAsia="zh-CN"/>
+        </w:rPr>
+        <w:t>在使用累加器（Accumulators）时需要注意，只有在</w:t>
+      </w:r>
+      <w:r>
+        <w:rPr>
+          <w:rFonts w:hint="eastAsia" w:asciiTheme="minorEastAsia" w:hAnsiTheme="minorEastAsia" w:cstheme="minorEastAsia"/>
+          <w:b w:val="0"/>
+          <w:i w:val="0"/>
+          <w:caps w:val="0"/>
+          <w:color w:val="403226"/>
+          <w:spacing w:val="0"/>
+          <w:sz w:val="21"/>
+          <w:szCs w:val="21"/>
+          <w:shd w:val="clear" w:fill="FFFFFF"/>
+          <w:lang w:val="en-US" w:eastAsia="zh-CN"/>
+        </w:rPr>
+        <w:t>action</w:t>
+      </w:r>
+      <w:r>
+        <w:rPr>
+          <w:rFonts w:hint="eastAsia" w:asciiTheme="minorEastAsia" w:hAnsiTheme="minorEastAsia" w:eastAsiaTheme="minorEastAsia" w:cstheme="minorEastAsia"/>
+          <w:b w:val="0"/>
+          <w:i w:val="0"/>
+          <w:caps w:val="0"/>
+          <w:color w:val="403226"/>
+          <w:spacing w:val="0"/>
+          <w:sz w:val="21"/>
+          <w:szCs w:val="21"/>
+          <w:shd w:val="clear" w:fill="FFFFFF"/>
+          <w:lang w:eastAsia="zh-CN"/>
+        </w:rPr>
+        <w:t>操作中才会触发累加器，也就是说上述代码中由于flatMap()为</w:t>
+      </w:r>
+      <w:r>
+        <w:rPr>
+          <w:rFonts w:hint="eastAsia" w:asciiTheme="minorEastAsia" w:hAnsiTheme="minorEastAsia" w:cstheme="minorEastAsia"/>
+          <w:b w:val="0"/>
+          <w:i w:val="0"/>
+          <w:caps w:val="0"/>
+          <w:color w:val="403226"/>
+          <w:spacing w:val="0"/>
+          <w:sz w:val="21"/>
+          <w:szCs w:val="21"/>
+          <w:shd w:val="clear" w:fill="FFFFFF"/>
+          <w:lang w:val="en-US" w:eastAsia="zh-CN"/>
+        </w:rPr>
+        <w:t>transformation</w:t>
+      </w:r>
+      <w:r>
+        <w:rPr>
+          <w:rFonts w:hint="eastAsia" w:asciiTheme="minorEastAsia" w:hAnsiTheme="minorEastAsia" w:eastAsiaTheme="minorEastAsia" w:cstheme="minorEastAsia"/>
+          <w:b w:val="0"/>
+          <w:i w:val="0"/>
+          <w:caps w:val="0"/>
+          <w:color w:val="403226"/>
+          <w:spacing w:val="0"/>
+          <w:sz w:val="21"/>
+          <w:szCs w:val="21"/>
+          <w:shd w:val="clear" w:fill="FFFFFF"/>
+          <w:lang w:eastAsia="zh-CN"/>
+        </w:rPr>
+        <w:t>操作</w:t>
+      </w:r>
+      <w:r>
+        <w:rPr>
+          <w:rFonts w:hint="eastAsia" w:asciiTheme="minorEastAsia" w:hAnsiTheme="minorEastAsia" w:cstheme="minorEastAsia"/>
+          <w:b w:val="0"/>
+          <w:i w:val="0"/>
+          <w:caps w:val="0"/>
+          <w:color w:val="403226"/>
+          <w:spacing w:val="0"/>
+          <w:sz w:val="21"/>
+          <w:szCs w:val="21"/>
+          <w:shd w:val="clear" w:fill="FFFFFF"/>
+          <w:lang w:eastAsia="zh-CN"/>
+        </w:rPr>
+        <w:t>，</w:t>
+      </w:r>
+      <w:r>
+        <w:rPr>
+          <w:rFonts w:hint="eastAsia" w:asciiTheme="minorEastAsia" w:hAnsiTheme="minorEastAsia" w:eastAsiaTheme="minorEastAsia" w:cstheme="minorEastAsia"/>
+          <w:b w:val="0"/>
+          <w:i w:val="0"/>
+          <w:caps w:val="0"/>
+          <w:color w:val="403226"/>
+          <w:spacing w:val="0"/>
+          <w:sz w:val="21"/>
+          <w:szCs w:val="21"/>
+          <w:shd w:val="clear" w:fill="FFFFFF"/>
+          <w:lang w:eastAsia="zh-CN"/>
+        </w:rPr>
+        <w:t>因为Spark惰性特征所以只用当saveAsTextFile() 执行时累加器才会被触发；累加器只有在驱动程序中才可访问，worker节点中的任务不可访问累加器中的值</w:t>
+      </w:r>
+      <w:r>
+        <w:rPr>
+          <w:rFonts w:hint="eastAsia" w:asciiTheme="minorEastAsia" w:hAnsiTheme="minorEastAsia" w:cstheme="minorEastAsia"/>
+          <w:b w:val="0"/>
+          <w:i w:val="0"/>
+          <w:caps w:val="0"/>
+          <w:color w:val="403226"/>
+          <w:spacing w:val="0"/>
+          <w:sz w:val="21"/>
+          <w:szCs w:val="21"/>
+          <w:shd w:val="clear" w:fill="FFFFFF"/>
+          <w:lang w:eastAsia="zh-CN"/>
+        </w:rPr>
+        <w:t>。</w:t>
       </w:r>
       <w:bookmarkStart w:id="3" w:name="_GoBack"/>
       <w:bookmarkEnd w:id="3"/>
-    </w:p>
-    <w:p>
-      <w:pPr>
-        <w:rPr>
-          <w:rFonts w:hint="eastAsia"/>
-          <w:szCs w:val="21"/>
-        </w:rPr>
-      </w:pPr>
-    </w:p>
-    <w:p>
-      <w:pPr>
-        <w:rPr>
-          <w:szCs w:val="21"/>
-        </w:rPr>
-      </w:pPr>
     </w:p>
     <w:sectPr>
       <w:pgSz w:w="11906" w:h="16838"/>
@@ -6157,7 +6585,7 @@
     <w:lsdException w:unhideWhenUsed="0" w:uiPriority="0" w:semiHidden="0" w:name="Normal Indent"/>
     <w:lsdException w:unhideWhenUsed="0" w:uiPriority="0" w:semiHidden="0" w:name="footnote text"/>
     <w:lsdException w:unhideWhenUsed="0" w:uiPriority="0" w:semiHidden="0" w:name="annotation text"/>
-    <w:lsdException w:unhideWhenUsed="0" w:uiPriority="0" w:semiHidden="0" w:name="header"/>
+    <w:lsdException w:qFormat="1" w:unhideWhenUsed="0" w:uiPriority="0" w:semiHidden="0" w:name="header"/>
     <w:lsdException w:unhideWhenUsed="0" w:uiPriority="0" w:semiHidden="0" w:name="footer"/>
     <w:lsdException w:unhideWhenUsed="0" w:uiPriority="0" w:semiHidden="0" w:name="index heading"/>
     <w:lsdException w:qFormat="1" w:uiPriority="0" w:name="caption"/>
@@ -6191,7 +6619,7 @@
     <w:lsdException w:qFormat="1" w:unhideWhenUsed="0" w:uiPriority="0" w:semiHidden="0" w:name="Title"/>
     <w:lsdException w:unhideWhenUsed="0" w:uiPriority="0" w:semiHidden="0" w:name="Closing"/>
     <w:lsdException w:unhideWhenUsed="0" w:uiPriority="0" w:semiHidden="0" w:name="Signature"/>
-    <w:lsdException w:uiPriority="1" w:name="Default Paragraph Font"/>
+    <w:lsdException w:uiPriority="1" w:semiHidden="0" w:name="Default Paragraph Font"/>
     <w:lsdException w:unhideWhenUsed="0" w:uiPriority="0" w:semiHidden="0" w:name="Body Text"/>
     <w:lsdException w:unhideWhenUsed="0" w:uiPriority="0" w:semiHidden="0" w:name="Body Text Indent"/>
     <w:lsdException w:unhideWhenUsed="0" w:uiPriority="0" w:semiHidden="0" w:name="List Continue"/>
@@ -6218,18 +6646,18 @@
     <w:lsdException w:unhideWhenUsed="0" w:uiPriority="0" w:semiHidden="0" w:name="Document Map"/>
     <w:lsdException w:unhideWhenUsed="0" w:uiPriority="0" w:semiHidden="0" w:name="Plain Text"/>
     <w:lsdException w:unhideWhenUsed="0" w:uiPriority="0" w:semiHidden="0" w:name="E-mail Signature"/>
-    <w:lsdException w:unhideWhenUsed="0" w:uiPriority="0" w:semiHidden="0" w:name="Normal (Web)"/>
+    <w:lsdException w:qFormat="1" w:unhideWhenUsed="0" w:uiPriority="0" w:semiHidden="0" w:name="Normal (Web)"/>
     <w:lsdException w:unhideWhenUsed="0" w:uiPriority="0" w:semiHidden="0" w:name="HTML Acronym"/>
     <w:lsdException w:unhideWhenUsed="0" w:uiPriority="0" w:semiHidden="0" w:name="HTML Address"/>
     <w:lsdException w:unhideWhenUsed="0" w:uiPriority="0" w:semiHidden="0" w:name="HTML Cite"/>
-    <w:lsdException w:unhideWhenUsed="0" w:uiPriority="0" w:semiHidden="0" w:name="HTML Code"/>
+    <w:lsdException w:qFormat="1" w:unhideWhenUsed="0" w:uiPriority="0" w:semiHidden="0" w:name="HTML Code"/>
     <w:lsdException w:unhideWhenUsed="0" w:uiPriority="0" w:semiHidden="0" w:name="HTML Definition"/>
     <w:lsdException w:unhideWhenUsed="0" w:uiPriority="0" w:semiHidden="0" w:name="HTML Keyboard"/>
     <w:lsdException w:unhideWhenUsed="0" w:uiPriority="0" w:semiHidden="0" w:name="HTML Preformatted"/>
     <w:lsdException w:unhideWhenUsed="0" w:uiPriority="0" w:semiHidden="0" w:name="HTML Sample"/>
     <w:lsdException w:unhideWhenUsed="0" w:uiPriority="0" w:semiHidden="0" w:name="HTML Typewriter"/>
     <w:lsdException w:unhideWhenUsed="0" w:uiPriority="0" w:semiHidden="0" w:name="HTML Variable"/>
-    <w:lsdException w:qFormat="1" w:uiPriority="99" w:name="Normal Table"/>
+    <w:lsdException w:qFormat="1" w:uiPriority="99" w:semiHidden="0" w:name="Normal Table"/>
     <w:lsdException w:unhideWhenUsed="0" w:uiPriority="0" w:semiHidden="0" w:name="annotation subject"/>
     <w:lsdException w:unhideWhenUsed="0" w:uiPriority="0" w:semiHidden="0" w:name="Table Simple 1"/>
     <w:lsdException w:unhideWhenUsed="0" w:uiPriority="0" w:semiHidden="0" w:name="Table Simple 2"/>
@@ -6432,6 +6860,7 @@
     <w:name w:val="heading 3"/>
     <w:basedOn w:val="1"/>
     <w:next w:val="1"/>
+    <w:link w:val="21"/>
     <w:unhideWhenUsed/>
     <w:qFormat/>
     <w:uiPriority w:val="0"/>
@@ -6532,6 +6961,7 @@
     <w:name w:val="header"/>
     <w:basedOn w:val="1"/>
     <w:link w:val="17"/>
+    <w:qFormat/>
     <w:uiPriority w:val="0"/>
     <w:pPr>
       <w:pBdr>
@@ -6552,6 +6982,7 @@
   <w:style w:type="paragraph" w:styleId="10">
     <w:name w:val="Normal (Web)"/>
     <w:basedOn w:val="1"/>
+    <w:qFormat/>
     <w:uiPriority w:val="0"/>
     <w:pPr>
       <w:spacing w:beforeAutospacing="1" w:afterAutospacing="1"/>
@@ -6585,6 +7016,7 @@
   <w:style w:type="character" w:styleId="14">
     <w:name w:val="HTML Code"/>
     <w:basedOn w:val="11"/>
+    <w:qFormat/>
     <w:uiPriority w:val="0"/>
     <w:rPr>
       <w:rFonts w:ascii="Courier New" w:hAnsi="Courier New"/>
@@ -6643,6 +7075,7 @@
     <w:name w:val="标题 4 Char"/>
     <w:basedOn w:val="11"/>
     <w:link w:val="5"/>
+    <w:qFormat/>
     <w:uiPriority w:val="0"/>
     <w:rPr>
       <w:rFonts w:asciiTheme="majorHAnsi" w:hAnsiTheme="majorHAnsi" w:eastAsiaTheme="majorEastAsia" w:cstheme="majorBidi"/>
@@ -6651,6 +7084,16 @@
       <w:kern w:val="2"/>
       <w:sz w:val="28"/>
       <w:szCs w:val="28"/>
+    </w:rPr>
+  </w:style>
+  <w:style w:type="character" w:customStyle="1" w:styleId="21">
+    <w:name w:val="标题 3 Char"/>
+    <w:link w:val="4"/>
+    <w:qFormat/>
+    <w:uiPriority w:val="0"/>
+    <w:rPr>
+      <w:b/>
+      <w:sz w:val="32"/>
     </w:rPr>
   </w:style>
 </w:styles>

--- a/spark学习.docx
+++ b/spark学习.docx
@@ -527,7 +527,7 @@
       </w:r>
       <w:r>
         <w:rPr>
-          <w:rStyle w:val="13"/>
+          <w:rStyle w:val="14"/>
           <w:rFonts w:ascii="Helvetica Neue" w:hAnsi="Helvetica Neue" w:eastAsia="Helvetica Neue" w:cs="Helvetica Neue"/>
           <w:color w:val="2FA4E7"/>
           <w:szCs w:val="21"/>
@@ -538,7 +538,7 @@
       </w:r>
       <w:r>
         <w:rPr>
-          <w:rStyle w:val="13"/>
+          <w:rStyle w:val="14"/>
           <w:rFonts w:ascii="Helvetica Neue" w:hAnsi="Helvetica Neue" w:eastAsia="Helvetica Neue" w:cs="Helvetica Neue"/>
           <w:color w:val="2FA4E7"/>
           <w:szCs w:val="21"/>
@@ -586,7 +586,7 @@
       </w:r>
       <w:r>
         <w:rPr>
-          <w:rStyle w:val="13"/>
+          <w:rStyle w:val="14"/>
           <w:rFonts w:ascii="Helvetica Neue" w:hAnsi="Helvetica Neue" w:eastAsia="Helvetica Neue" w:cs="Helvetica Neue"/>
           <w:color w:val="2FA4E7"/>
           <w:szCs w:val="21"/>
@@ -635,7 +635,7 @@
       </w:r>
       <w:r>
         <w:rPr>
-          <w:rStyle w:val="13"/>
+          <w:rStyle w:val="14"/>
           <w:rFonts w:hint="eastAsia" w:ascii="Helvetica Neue" w:hAnsi="Helvetica Neue" w:cs="Helvetica Neue"/>
           <w:color w:val="2FA4E7"/>
           <w:szCs w:val="21"/>
@@ -645,7 +645,7 @@
       </w:r>
       <w:r>
         <w:rPr>
-          <w:rStyle w:val="13"/>
+          <w:rStyle w:val="14"/>
           <w:rFonts w:hint="eastAsia" w:ascii="Helvetica Neue" w:hAnsi="Helvetica Neue" w:cs="Helvetica Neue"/>
           <w:color w:val="2FA4E7"/>
           <w:szCs w:val="21"/>
@@ -5083,7 +5083,7 @@
       <w:pPr>
         <w:ind w:firstLine="420"/>
         <w:rPr>
-          <w:rStyle w:val="12"/>
+          <w:rStyle w:val="13"/>
           <w:rFonts w:ascii="宋体" w:hAnsi="宋体" w:eastAsia="宋体" w:cs="宋体"/>
           <w:b w:val="0"/>
           <w:color w:val="2F2F2F"/>
@@ -5094,7 +5094,7 @@
       </w:pPr>
       <w:r>
         <w:rPr>
-          <w:rStyle w:val="12"/>
+          <w:rStyle w:val="13"/>
           <w:rFonts w:hint="eastAsia" w:ascii="宋体" w:hAnsi="宋体" w:eastAsia="宋体" w:cs="宋体"/>
           <w:b w:val="0"/>
           <w:color w:val="2F2F2F"/>
@@ -5108,7 +5108,7 @@
     <w:p>
       <w:pPr>
         <w:rPr>
-          <w:rStyle w:val="12"/>
+          <w:rStyle w:val="13"/>
           <w:rFonts w:ascii="宋体" w:hAnsi="宋体" w:eastAsia="宋体" w:cs="宋体"/>
           <w:b w:val="0"/>
           <w:color w:val="2F2F2F"/>
@@ -5846,7 +5846,7 @@
       </w:r>
       <w:r>
         <w:rPr>
-          <w:rStyle w:val="13"/>
+          <w:rStyle w:val="14"/>
           <w:rFonts w:hint="eastAsia"/>
           <w:szCs w:val="21"/>
         </w:rPr>
@@ -5854,7 +5854,7 @@
       </w:r>
       <w:r>
         <w:rPr>
-          <w:rStyle w:val="13"/>
+          <w:rStyle w:val="14"/>
           <w:rFonts w:hint="eastAsia"/>
           <w:szCs w:val="21"/>
         </w:rPr>
@@ -6259,7 +6259,7 @@
     <w:p>
       <w:pPr>
         <w:rPr>
-          <w:rStyle w:val="21"/>
+          <w:rStyle w:val="22"/>
           <w:rFonts w:hint="eastAsia" w:eastAsiaTheme="minorEastAsia"/>
           <w:lang w:eastAsia="zh-CN"/>
         </w:rPr>
@@ -6312,7 +6312,7 @@
       <w:pPr>
         <w:pStyle w:val="4"/>
         <w:rPr>
-          <w:rStyle w:val="21"/>
+          <w:rStyle w:val="22"/>
           <w:b/>
         </w:rPr>
       </w:pPr>
@@ -6325,7 +6325,7 @@
       </w:r>
       <w:r>
         <w:rPr>
-          <w:rStyle w:val="21"/>
+          <w:rStyle w:val="22"/>
           <w:b/>
         </w:rPr>
         <w:t>（Accumulators）</w:t>
@@ -6399,6 +6399,20 @@
         <w:textAlignment w:val="auto"/>
         <w:outlineLvl w:val="9"/>
         <w:rPr>
+          <w:rFonts w:hint="eastAsia" w:asciiTheme="minorEastAsia" w:hAnsiTheme="minorEastAsia" w:cstheme="minorEastAsia"/>
+          <w:b w:val="0"/>
+          <w:i w:val="0"/>
+          <w:caps w:val="0"/>
+          <w:color w:val="403226"/>
+          <w:spacing w:val="0"/>
+          <w:sz w:val="21"/>
+          <w:szCs w:val="21"/>
+          <w:shd w:val="clear" w:fill="FFFFFF"/>
+          <w:lang w:eastAsia="zh-CN"/>
+        </w:rPr>
+      </w:pPr>
+      <w:r>
+        <w:rPr>
           <w:rFonts w:hint="eastAsia" w:asciiTheme="minorEastAsia" w:hAnsiTheme="minorEastAsia" w:eastAsiaTheme="minorEastAsia" w:cstheme="minorEastAsia"/>
           <w:b w:val="0"/>
           <w:i w:val="0"/>
@@ -6410,7 +6424,23 @@
           <w:shd w:val="clear" w:fill="FFFFFF"/>
           <w:lang w:eastAsia="zh-CN"/>
         </w:rPr>
-      </w:pPr>
+        <w:t>在使用累加器（Accumulators）时需要注意，只有在</w:t>
+      </w:r>
+      <w:r>
+        <w:rPr>
+          <w:rFonts w:hint="eastAsia" w:asciiTheme="minorEastAsia" w:hAnsiTheme="minorEastAsia" w:cstheme="minorEastAsia"/>
+          <w:b w:val="0"/>
+          <w:i w:val="0"/>
+          <w:caps w:val="0"/>
+          <w:color w:val="403226"/>
+          <w:spacing w:val="0"/>
+          <w:sz w:val="21"/>
+          <w:szCs w:val="21"/>
+          <w:shd w:val="clear" w:fill="FFFFFF"/>
+          <w:lang w:val="en-US" w:eastAsia="zh-CN"/>
+        </w:rPr>
+        <w:t>action</w:t>
+      </w:r>
       <w:r>
         <w:rPr>
           <w:rFonts w:hint="eastAsia" w:asciiTheme="minorEastAsia" w:hAnsiTheme="minorEastAsia" w:eastAsiaTheme="minorEastAsia" w:cstheme="minorEastAsia"/>
@@ -6424,7 +6454,7 @@
           <w:shd w:val="clear" w:fill="FFFFFF"/>
           <w:lang w:eastAsia="zh-CN"/>
         </w:rPr>
-        <w:t>在使用累加器（Accumulators）时需要注意，只有在</w:t>
+        <w:t>操作中才会触发累加器，也就是说上述代码中由于flatMap()为</w:t>
       </w:r>
       <w:r>
         <w:rPr>
@@ -6439,7 +6469,7 @@
           <w:shd w:val="clear" w:fill="FFFFFF"/>
           <w:lang w:val="en-US" w:eastAsia="zh-CN"/>
         </w:rPr>
-        <w:t>action</w:t>
+        <w:t>transformation</w:t>
       </w:r>
       <w:r>
         <w:rPr>
@@ -6454,7 +6484,7 @@
           <w:shd w:val="clear" w:fill="FFFFFF"/>
           <w:lang w:eastAsia="zh-CN"/>
         </w:rPr>
-        <w:t>操作中才会触发累加器，也就是说上述代码中由于flatMap()为</w:t>
+        <w:t>操作</w:t>
       </w:r>
       <w:r>
         <w:rPr>
@@ -6467,9 +6497,9 @@
           <w:sz w:val="21"/>
           <w:szCs w:val="21"/>
           <w:shd w:val="clear" w:fill="FFFFFF"/>
-          <w:lang w:val="en-US" w:eastAsia="zh-CN"/>
-        </w:rPr>
-        <w:t>transformation</w:t>
+          <w:lang w:eastAsia="zh-CN"/>
+        </w:rPr>
+        <w:t>，</w:t>
       </w:r>
       <w:r>
         <w:rPr>
@@ -6484,7 +6514,7 @@
           <w:shd w:val="clear" w:fill="FFFFFF"/>
           <w:lang w:eastAsia="zh-CN"/>
         </w:rPr>
-        <w:t>操作</w:t>
+        <w:t>因为Spark惰性特征所以只用当saveAsTextFile() 执行时累加器才会被触发；累加器只有在驱动程序中才可访问，worker节点中的任务不可访问累加器中的值</w:t>
       </w:r>
       <w:r>
         <w:rPr>
@@ -6499,24 +6529,29 @@
           <w:shd w:val="clear" w:fill="FFFFFF"/>
           <w:lang w:eastAsia="zh-CN"/>
         </w:rPr>
-        <w:t>，</w:t>
-      </w:r>
-      <w:r>
-        <w:rPr>
-          <w:rFonts w:hint="eastAsia" w:asciiTheme="minorEastAsia" w:hAnsiTheme="minorEastAsia" w:eastAsiaTheme="minorEastAsia" w:cstheme="minorEastAsia"/>
-          <w:b w:val="0"/>
-          <w:i w:val="0"/>
-          <w:caps w:val="0"/>
-          <w:color w:val="403226"/>
-          <w:spacing w:val="0"/>
-          <w:sz w:val="21"/>
-          <w:szCs w:val="21"/>
-          <w:shd w:val="clear" w:fill="FFFFFF"/>
-          <w:lang w:eastAsia="zh-CN"/>
-        </w:rPr>
-        <w:t>因为Spark惰性特征所以只用当saveAsTextFile() 执行时累加器才会被触发；累加器只有在驱动程序中才可访问，worker节点中的任务不可访问累加器中的值</w:t>
-      </w:r>
-      <w:r>
+        <w:t>。</w:t>
+      </w:r>
+    </w:p>
+    <w:p>
+      <w:pPr>
+        <w:keepNext w:val="0"/>
+        <w:keepLines w:val="0"/>
+        <w:pageBreakBefore w:val="0"/>
+        <w:widowControl w:val="0"/>
+        <w:kinsoku/>
+        <w:wordWrap/>
+        <w:overflowPunct/>
+        <w:topLinePunct w:val="0"/>
+        <w:autoSpaceDE/>
+        <w:autoSpaceDN/>
+        <w:bidi w:val="0"/>
+        <w:adjustRightInd/>
+        <w:snapToGrid w:val="0"/>
+        <w:spacing w:line="240" w:lineRule="auto"/>
+        <w:ind w:right="0" w:rightChars="0"/>
+        <w:jc w:val="both"/>
+        <w:textAlignment w:val="auto"/>
+        <w:outlineLvl w:val="9"/>
         <w:rPr>
           <w:rFonts w:hint="eastAsia" w:asciiTheme="minorEastAsia" w:hAnsiTheme="minorEastAsia" w:cstheme="minorEastAsia"/>
           <w:b w:val="0"/>
@@ -6529,10 +6564,2199 @@
           <w:shd w:val="clear" w:fill="FFFFFF"/>
           <w:lang w:eastAsia="zh-CN"/>
         </w:rPr>
-        <w:t>。</w:t>
+      </w:pPr>
+    </w:p>
+    <w:p>
+      <w:pPr>
+        <w:pStyle w:val="3"/>
+        <w:rPr>
+          <w:rFonts w:hint="eastAsia"/>
+          <w:lang w:val="en-US" w:eastAsia="zh-CN"/>
+        </w:rPr>
+      </w:pPr>
+      <w:r>
+        <w:rPr>
+          <w:rFonts w:hint="eastAsia"/>
+          <w:lang w:eastAsia="zh-CN"/>
+        </w:rPr>
+        <w:t>第</w:t>
+      </w:r>
+      <w:r>
+        <w:rPr>
+          <w:rFonts w:hint="eastAsia"/>
+          <w:lang w:val="en-US" w:eastAsia="zh-CN"/>
+        </w:rPr>
+        <w:t>16课时 Spark on YARN模式（cluster,client）</w:t>
+      </w:r>
+    </w:p>
+    <w:p>
+      <w:pPr>
+        <w:rPr>
+          <w:rFonts w:hint="eastAsia"/>
+          <w:lang w:val="en-US" w:eastAsia="zh-CN"/>
+        </w:rPr>
+      </w:pPr>
+      <w:r>
+        <w:rPr>
+          <w:rFonts w:hint="eastAsia"/>
+          <w:lang w:val="en-US" w:eastAsia="zh-CN"/>
+        </w:rPr>
+        <w:t>Standalone--&gt;master worker  --&gt;client cluster</w:t>
+      </w:r>
+    </w:p>
+    <w:p>
+      <w:pPr>
+        <w:rPr>
+          <w:rFonts w:hint="eastAsia"/>
+          <w:lang w:val="en-US" w:eastAsia="zh-CN"/>
+        </w:rPr>
+      </w:pPr>
+      <w:r>
+        <w:rPr>
+          <w:rFonts w:hint="eastAsia"/>
+          <w:lang w:val="en-US" w:eastAsia="zh-CN"/>
+        </w:rPr>
+        <w:t>Yarn              --client cluster</w:t>
+      </w:r>
+    </w:p>
+    <w:p>
+      <w:pPr>
+        <w:rPr>
+          <w:rFonts w:hint="eastAsia" w:eastAsia="宋体"/>
+          <w:lang w:val="en-US" w:eastAsia="zh-CN"/>
+        </w:rPr>
+      </w:pPr>
+      <w:r>
+        <w:rPr>
+          <w:rFonts w:hint="eastAsia"/>
+          <w:lang w:val="en-US" w:eastAsia="zh-CN"/>
+        </w:rPr>
+        <w:t>配置spark on yarn 只需要配置如下参数即可。</w:t>
+      </w:r>
+    </w:p>
+    <w:p>
+      <w:r>
+        <w:drawing>
+          <wp:inline distT="0" distB="0" distL="114300" distR="114300">
+            <wp:extent cx="5268595" cy="810260"/>
+            <wp:effectExtent l="0" t="0" r="8255" b="8890"/>
+            <wp:docPr id="52" name="图片 1"/>
+            <wp:cNvGraphicFramePr>
+              <a:graphicFrameLocks xmlns:a="http://schemas.openxmlformats.org/drawingml/2006/main" noChangeAspect="1"/>
+            </wp:cNvGraphicFramePr>
+            <a:graphic xmlns:a="http://schemas.openxmlformats.org/drawingml/2006/main">
+              <a:graphicData uri="http://schemas.openxmlformats.org/drawingml/2006/picture">
+                <pic:pic xmlns:pic="http://schemas.openxmlformats.org/drawingml/2006/picture">
+                  <pic:nvPicPr>
+                    <pic:cNvPr id="52" name="图片 1"/>
+                    <pic:cNvPicPr>
+                      <a:picLocks noChangeAspect="1"/>
+                    </pic:cNvPicPr>
+                  </pic:nvPicPr>
+                  <pic:blipFill>
+                    <a:blip r:embed="rId54"/>
+                    <a:stretch>
+                      <a:fillRect/>
+                    </a:stretch>
+                  </pic:blipFill>
+                  <pic:spPr>
+                    <a:xfrm>
+                      <a:off x="0" y="0"/>
+                      <a:ext cx="5268595" cy="810260"/>
+                    </a:xfrm>
+                    <a:prstGeom prst="rect">
+                      <a:avLst/>
+                    </a:prstGeom>
+                    <a:noFill/>
+                    <a:ln w="9525">
+                      <a:noFill/>
+                    </a:ln>
+                  </pic:spPr>
+                </pic:pic>
+              </a:graphicData>
+            </a:graphic>
+          </wp:inline>
+        </w:drawing>
+      </w:r>
+    </w:p>
+    <w:p>
+      <w:pPr>
+        <w:rPr>
+          <w:rFonts w:hint="eastAsia"/>
+          <w:lang w:val="en-US" w:eastAsia="zh-CN"/>
+        </w:rPr>
+      </w:pPr>
+      <w:r>
+        <w:rPr>
+          <w:rFonts w:hint="eastAsia"/>
+          <w:lang w:val="en-US" w:eastAsia="zh-CN"/>
+        </w:rPr>
+        <w:t>使用YARN模式的时候，不需要启动master和worker了。</w:t>
+      </w:r>
+    </w:p>
+    <w:p>
+      <w:pPr>
+        <w:rPr>
+          <w:rFonts w:hint="eastAsia"/>
+          <w:lang w:val="en-US" w:eastAsia="zh-CN"/>
+        </w:rPr>
+      </w:pPr>
+      <w:r>
+        <w:rPr>
+          <w:rFonts w:hint="eastAsia"/>
+          <w:lang w:val="en-US" w:eastAsia="zh-CN"/>
+        </w:rPr>
+        <w:t>只需要启动HDFS和YARN即可。</w:t>
+      </w:r>
+    </w:p>
+    <w:p>
+      <w:pPr>
+        <w:rPr>
+          <w:rFonts w:hint="eastAsia"/>
+          <w:lang w:val="en-US" w:eastAsia="zh-CN"/>
+        </w:rPr>
+      </w:pPr>
+      <w:r>
+        <w:rPr>
+          <w:rFonts w:hint="eastAsia"/>
+          <w:lang w:val="en-US" w:eastAsia="zh-CN"/>
+        </w:rPr>
+        <w:t>使用如下命令启动HDFS：start-dfs.sh</w:t>
+      </w:r>
+    </w:p>
+    <w:p>
+      <w:pPr>
+        <w:rPr>
+          <w:rFonts w:hint="eastAsia"/>
+          <w:lang w:val="en-US" w:eastAsia="zh-CN"/>
+        </w:rPr>
+      </w:pPr>
+      <w:r>
+        <w:rPr>
+          <w:rFonts w:hint="eastAsia"/>
+          <w:lang w:val="en-US" w:eastAsia="zh-CN"/>
+        </w:rPr>
+        <w:t>使用如下命令启动YARN：start-yarn.sh</w:t>
+      </w:r>
+    </w:p>
+    <w:p>
+      <w:pPr>
+        <w:rPr>
+          <w:rFonts w:hint="eastAsia"/>
+          <w:lang w:val="en-US" w:eastAsia="zh-CN"/>
+        </w:rPr>
+      </w:pPr>
+    </w:p>
+    <w:p>
+      <w:pPr>
+        <w:rPr>
+          <w:rFonts w:hint="eastAsia"/>
+          <w:lang w:val="en-US" w:eastAsia="zh-CN"/>
+        </w:rPr>
+      </w:pPr>
+      <w:r>
+        <w:rPr>
+          <w:rFonts w:hint="eastAsia"/>
+          <w:lang w:val="en-US" w:eastAsia="zh-CN"/>
+        </w:rPr>
+        <w:t>我们spark的开发跟以前一模一样，没有任何的变换。</w:t>
+      </w:r>
+    </w:p>
+    <w:p>
+      <w:pPr>
+        <w:rPr>
+          <w:rFonts w:hint="eastAsia"/>
+          <w:lang w:val="en-US" w:eastAsia="zh-CN"/>
+        </w:rPr>
+      </w:pPr>
+      <w:r>
+        <w:rPr>
+          <w:rFonts w:hint="eastAsia"/>
+          <w:lang w:val="en-US" w:eastAsia="zh-CN"/>
+        </w:rPr>
+        <w:t>我们是需要在提交任务的时候指定一下运行的模式即可。</w:t>
+      </w:r>
+    </w:p>
+    <w:p>
+      <w:pPr>
+        <w:pStyle w:val="10"/>
+        <w:keepNext w:val="0"/>
+        <w:keepLines w:val="0"/>
+        <w:pageBreakBefore w:val="0"/>
+        <w:widowControl/>
+        <w:suppressLineNumbers w:val="0"/>
+        <w:pBdr>
+          <w:top w:val="none" w:color="auto" w:sz="0" w:space="0"/>
+          <w:left w:val="none" w:color="auto" w:sz="0" w:space="0"/>
+          <w:bottom w:val="none" w:color="auto" w:sz="0" w:space="0"/>
+          <w:right w:val="none" w:color="auto" w:sz="0" w:space="0"/>
+        </w:pBdr>
+        <w:shd w:val="clear" w:color="auto" w:fill="F5F5F5"/>
+        <w:kinsoku/>
+        <w:wordWrap w:val="0"/>
+        <w:overflowPunct/>
+        <w:topLinePunct w:val="0"/>
+        <w:autoSpaceDE/>
+        <w:autoSpaceDN/>
+        <w:bidi w:val="0"/>
+        <w:adjustRightInd/>
+        <w:snapToGrid w:val="0"/>
+        <w:spacing w:beforeAutospacing="0" w:afterAutospacing="0" w:line="240" w:lineRule="auto"/>
+        <w:ind w:left="0" w:leftChars="0" w:right="0" w:rightChars="0" w:firstLine="0" w:firstLineChars="0"/>
+        <w:jc w:val="left"/>
+        <w:textAlignment w:val="auto"/>
+        <w:outlineLvl w:val="9"/>
+        <w:rPr>
+          <w:rStyle w:val="15"/>
+          <w:rFonts w:hint="eastAsia" w:asciiTheme="minorEastAsia" w:hAnsiTheme="minorEastAsia" w:eastAsiaTheme="minorEastAsia" w:cstheme="minorEastAsia"/>
+          <w:b w:val="0"/>
+          <w:i w:val="0"/>
+          <w:caps w:val="0"/>
+          <w:color w:val="333333"/>
+          <w:spacing w:val="0"/>
+          <w:sz w:val="18"/>
+          <w:szCs w:val="18"/>
+          <w:shd w:val="clear" w:color="auto" w:fill="F5F5F5"/>
+        </w:rPr>
+      </w:pPr>
+      <w:r>
+        <w:rPr>
+          <w:rStyle w:val="15"/>
+          <w:rFonts w:hint="eastAsia" w:asciiTheme="minorEastAsia" w:hAnsiTheme="minorEastAsia" w:eastAsiaTheme="minorEastAsia" w:cstheme="minorEastAsia"/>
+          <w:b w:val="0"/>
+          <w:i w:val="0"/>
+          <w:caps w:val="0"/>
+          <w:color w:val="333333"/>
+          <w:spacing w:val="0"/>
+          <w:sz w:val="18"/>
+          <w:szCs w:val="18"/>
+          <w:shd w:val="clear" w:color="auto" w:fill="F5F5F5"/>
+        </w:rPr>
+        <w:t xml:space="preserve">./bin/spark-submit </w:t>
+      </w:r>
+      <w:r>
+        <w:rPr>
+          <w:rFonts w:hint="eastAsia" w:asciiTheme="minorEastAsia" w:hAnsiTheme="minorEastAsia" w:eastAsiaTheme="minorEastAsia" w:cstheme="minorEastAsia"/>
+          <w:b/>
+          <w:i w:val="0"/>
+          <w:caps w:val="0"/>
+          <w:color w:val="4070A0"/>
+          <w:spacing w:val="0"/>
+          <w:sz w:val="18"/>
+          <w:szCs w:val="18"/>
+          <w:shd w:val="clear" w:color="auto" w:fill="F5F5F5"/>
+        </w:rPr>
+        <w:t>\</w:t>
+      </w:r>
+    </w:p>
+    <w:p>
+      <w:pPr>
+        <w:pStyle w:val="10"/>
+        <w:keepNext w:val="0"/>
+        <w:keepLines w:val="0"/>
+        <w:pageBreakBefore w:val="0"/>
+        <w:widowControl/>
+        <w:suppressLineNumbers w:val="0"/>
+        <w:pBdr>
+          <w:top w:val="none" w:color="auto" w:sz="0" w:space="0"/>
+          <w:left w:val="none" w:color="auto" w:sz="0" w:space="0"/>
+          <w:bottom w:val="none" w:color="auto" w:sz="0" w:space="0"/>
+          <w:right w:val="none" w:color="auto" w:sz="0" w:space="0"/>
+        </w:pBdr>
+        <w:shd w:val="clear" w:color="auto" w:fill="F5F5F5"/>
+        <w:kinsoku/>
+        <w:wordWrap w:val="0"/>
+        <w:overflowPunct/>
+        <w:topLinePunct w:val="0"/>
+        <w:autoSpaceDE/>
+        <w:autoSpaceDN/>
+        <w:bidi w:val="0"/>
+        <w:adjustRightInd/>
+        <w:snapToGrid w:val="0"/>
+        <w:spacing w:beforeAutospacing="0" w:afterAutospacing="0" w:line="240" w:lineRule="auto"/>
+        <w:ind w:left="0" w:leftChars="0" w:right="0" w:rightChars="0" w:firstLine="0" w:firstLineChars="0"/>
+        <w:jc w:val="left"/>
+        <w:textAlignment w:val="auto"/>
+        <w:outlineLvl w:val="9"/>
+        <w:rPr>
+          <w:rStyle w:val="15"/>
+          <w:rFonts w:hint="eastAsia" w:asciiTheme="minorEastAsia" w:hAnsiTheme="minorEastAsia" w:eastAsiaTheme="minorEastAsia" w:cstheme="minorEastAsia"/>
+          <w:b w:val="0"/>
+          <w:i w:val="0"/>
+          <w:caps w:val="0"/>
+          <w:color w:val="333333"/>
+          <w:spacing w:val="0"/>
+          <w:sz w:val="18"/>
+          <w:szCs w:val="18"/>
+          <w:shd w:val="clear" w:color="auto" w:fill="F5F5F5"/>
+        </w:rPr>
+      </w:pPr>
+      <w:r>
+        <w:rPr>
+          <w:rStyle w:val="15"/>
+          <w:rFonts w:hint="eastAsia" w:asciiTheme="minorEastAsia" w:hAnsiTheme="minorEastAsia" w:eastAsiaTheme="minorEastAsia" w:cstheme="minorEastAsia"/>
+          <w:b w:val="0"/>
+          <w:i w:val="0"/>
+          <w:caps w:val="0"/>
+          <w:color w:val="333333"/>
+          <w:spacing w:val="0"/>
+          <w:sz w:val="18"/>
+          <w:szCs w:val="18"/>
+          <w:shd w:val="clear" w:color="auto" w:fill="F5F5F5"/>
+        </w:rPr>
+        <w:t xml:space="preserve">  --class org.apache.spark.examples.SparkPi </w:t>
+      </w:r>
+      <w:r>
+        <w:rPr>
+          <w:rFonts w:hint="eastAsia" w:asciiTheme="minorEastAsia" w:hAnsiTheme="minorEastAsia" w:eastAsiaTheme="minorEastAsia" w:cstheme="minorEastAsia"/>
+          <w:b/>
+          <w:i w:val="0"/>
+          <w:caps w:val="0"/>
+          <w:color w:val="4070A0"/>
+          <w:spacing w:val="0"/>
+          <w:sz w:val="18"/>
+          <w:szCs w:val="18"/>
+          <w:shd w:val="clear" w:color="auto" w:fill="F5F5F5"/>
+        </w:rPr>
+        <w:t>\</w:t>
+      </w:r>
+    </w:p>
+    <w:p>
+      <w:pPr>
+        <w:pStyle w:val="10"/>
+        <w:keepNext w:val="0"/>
+        <w:keepLines w:val="0"/>
+        <w:pageBreakBefore w:val="0"/>
+        <w:widowControl/>
+        <w:suppressLineNumbers w:val="0"/>
+        <w:pBdr>
+          <w:top w:val="none" w:color="auto" w:sz="0" w:space="0"/>
+          <w:left w:val="none" w:color="auto" w:sz="0" w:space="0"/>
+          <w:bottom w:val="none" w:color="auto" w:sz="0" w:space="0"/>
+          <w:right w:val="none" w:color="auto" w:sz="0" w:space="0"/>
+        </w:pBdr>
+        <w:shd w:val="clear" w:color="auto" w:fill="F5F5F5"/>
+        <w:kinsoku/>
+        <w:wordWrap w:val="0"/>
+        <w:overflowPunct/>
+        <w:topLinePunct w:val="0"/>
+        <w:autoSpaceDE/>
+        <w:autoSpaceDN/>
+        <w:bidi w:val="0"/>
+        <w:adjustRightInd/>
+        <w:snapToGrid w:val="0"/>
+        <w:spacing w:beforeAutospacing="0" w:afterAutospacing="0" w:line="240" w:lineRule="auto"/>
+        <w:ind w:left="0" w:leftChars="0" w:right="0" w:rightChars="0" w:firstLine="0" w:firstLineChars="0"/>
+        <w:jc w:val="left"/>
+        <w:textAlignment w:val="auto"/>
+        <w:outlineLvl w:val="9"/>
+        <w:rPr>
+          <w:rStyle w:val="15"/>
+          <w:rFonts w:hint="eastAsia" w:asciiTheme="minorEastAsia" w:hAnsiTheme="minorEastAsia" w:eastAsiaTheme="minorEastAsia" w:cstheme="minorEastAsia"/>
+          <w:b w:val="0"/>
+          <w:i w:val="0"/>
+          <w:caps w:val="0"/>
+          <w:color w:val="333333"/>
+          <w:spacing w:val="0"/>
+          <w:sz w:val="18"/>
+          <w:szCs w:val="18"/>
+          <w:shd w:val="clear" w:color="auto" w:fill="F5F5F5"/>
+        </w:rPr>
+      </w:pPr>
+      <w:r>
+        <w:rPr>
+          <w:rStyle w:val="15"/>
+          <w:rFonts w:hint="eastAsia" w:asciiTheme="minorEastAsia" w:hAnsiTheme="minorEastAsia" w:eastAsiaTheme="minorEastAsia" w:cstheme="minorEastAsia"/>
+          <w:b w:val="0"/>
+          <w:i w:val="0"/>
+          <w:caps w:val="0"/>
+          <w:color w:val="333333"/>
+          <w:spacing w:val="0"/>
+          <w:sz w:val="18"/>
+          <w:szCs w:val="18"/>
+          <w:shd w:val="clear" w:color="auto" w:fill="F5F5F5"/>
+        </w:rPr>
+        <w:t xml:space="preserve">  </w:t>
+      </w:r>
+      <w:r>
+        <w:rPr>
+          <w:rStyle w:val="15"/>
+          <w:rFonts w:hint="eastAsia" w:asciiTheme="minorEastAsia" w:hAnsiTheme="minorEastAsia" w:eastAsiaTheme="minorEastAsia" w:cstheme="minorEastAsia"/>
+          <w:b w:val="0"/>
+          <w:i w:val="0"/>
+          <w:caps w:val="0"/>
+          <w:color w:val="0000FF"/>
+          <w:spacing w:val="0"/>
+          <w:sz w:val="18"/>
+          <w:szCs w:val="18"/>
+          <w:shd w:val="clear" w:color="auto" w:fill="F5F5F5"/>
+        </w:rPr>
+        <w:t xml:space="preserve">--master yarn </w:t>
+      </w:r>
+      <w:r>
+        <w:rPr>
+          <w:rFonts w:hint="eastAsia" w:asciiTheme="minorEastAsia" w:hAnsiTheme="minorEastAsia" w:eastAsiaTheme="minorEastAsia" w:cstheme="minorEastAsia"/>
+          <w:b/>
+          <w:i w:val="0"/>
+          <w:caps w:val="0"/>
+          <w:color w:val="0000FF"/>
+          <w:spacing w:val="0"/>
+          <w:sz w:val="18"/>
+          <w:szCs w:val="18"/>
+          <w:shd w:val="clear" w:color="auto" w:fill="F5F5F5"/>
+        </w:rPr>
+        <w:t>\</w:t>
+      </w:r>
+    </w:p>
+    <w:p>
+      <w:pPr>
+        <w:pStyle w:val="10"/>
+        <w:keepNext w:val="0"/>
+        <w:keepLines w:val="0"/>
+        <w:pageBreakBefore w:val="0"/>
+        <w:widowControl/>
+        <w:suppressLineNumbers w:val="0"/>
+        <w:pBdr>
+          <w:top w:val="none" w:color="auto" w:sz="0" w:space="0"/>
+          <w:left w:val="none" w:color="auto" w:sz="0" w:space="0"/>
+          <w:bottom w:val="none" w:color="auto" w:sz="0" w:space="0"/>
+          <w:right w:val="none" w:color="auto" w:sz="0" w:space="0"/>
+        </w:pBdr>
+        <w:shd w:val="clear" w:color="auto" w:fill="F5F5F5"/>
+        <w:kinsoku/>
+        <w:wordWrap w:val="0"/>
+        <w:overflowPunct/>
+        <w:topLinePunct w:val="0"/>
+        <w:autoSpaceDE/>
+        <w:autoSpaceDN/>
+        <w:bidi w:val="0"/>
+        <w:adjustRightInd/>
+        <w:snapToGrid w:val="0"/>
+        <w:spacing w:beforeAutospacing="0" w:afterAutospacing="0" w:line="240" w:lineRule="auto"/>
+        <w:ind w:left="0" w:leftChars="0" w:right="0" w:rightChars="0" w:firstLine="0" w:firstLineChars="0"/>
+        <w:jc w:val="left"/>
+        <w:textAlignment w:val="auto"/>
+        <w:outlineLvl w:val="9"/>
+        <w:rPr>
+          <w:rStyle w:val="15"/>
+          <w:rFonts w:hint="eastAsia" w:asciiTheme="minorEastAsia" w:hAnsiTheme="minorEastAsia" w:eastAsiaTheme="minorEastAsia" w:cstheme="minorEastAsia"/>
+          <w:b w:val="0"/>
+          <w:i w:val="0"/>
+          <w:caps w:val="0"/>
+          <w:color w:val="333333"/>
+          <w:spacing w:val="0"/>
+          <w:sz w:val="18"/>
+          <w:szCs w:val="18"/>
+          <w:shd w:val="clear" w:color="auto" w:fill="F5F5F5"/>
+        </w:rPr>
+      </w:pPr>
+      <w:r>
+        <w:rPr>
+          <w:rStyle w:val="15"/>
+          <w:rFonts w:hint="eastAsia" w:asciiTheme="minorEastAsia" w:hAnsiTheme="minorEastAsia" w:eastAsiaTheme="minorEastAsia" w:cstheme="minorEastAsia"/>
+          <w:b w:val="0"/>
+          <w:i w:val="0"/>
+          <w:caps w:val="0"/>
+          <w:color w:val="333333"/>
+          <w:spacing w:val="0"/>
+          <w:sz w:val="18"/>
+          <w:szCs w:val="18"/>
+          <w:shd w:val="clear" w:color="auto" w:fill="F5F5F5"/>
+        </w:rPr>
+        <w:t xml:space="preserve">  --deploy-mode </w:t>
+      </w:r>
+      <w:r>
+        <w:rPr>
+          <w:rStyle w:val="15"/>
+          <w:rFonts w:hint="eastAsia" w:asciiTheme="minorEastAsia" w:hAnsiTheme="minorEastAsia" w:eastAsiaTheme="minorEastAsia" w:cstheme="minorEastAsia"/>
+          <w:b/>
+          <w:bCs/>
+          <w:i w:val="0"/>
+          <w:caps w:val="0"/>
+          <w:color w:val="FF0000"/>
+          <w:spacing w:val="0"/>
+          <w:sz w:val="18"/>
+          <w:szCs w:val="18"/>
+          <w:shd w:val="clear" w:color="auto" w:fill="F5F5F5"/>
+        </w:rPr>
+        <w:t>cluster</w:t>
+      </w:r>
+      <w:r>
+        <w:rPr>
+          <w:rStyle w:val="15"/>
+          <w:rFonts w:hint="eastAsia" w:asciiTheme="minorEastAsia" w:hAnsiTheme="minorEastAsia" w:eastAsiaTheme="minorEastAsia" w:cstheme="minorEastAsia"/>
+          <w:b w:val="0"/>
+          <w:i w:val="0"/>
+          <w:caps w:val="0"/>
+          <w:color w:val="333333"/>
+          <w:spacing w:val="0"/>
+          <w:sz w:val="18"/>
+          <w:szCs w:val="18"/>
+          <w:shd w:val="clear" w:color="auto" w:fill="F5F5F5"/>
+        </w:rPr>
+        <w:t xml:space="preserve"> </w:t>
+      </w:r>
+      <w:r>
+        <w:rPr>
+          <w:rFonts w:hint="eastAsia" w:asciiTheme="minorEastAsia" w:hAnsiTheme="minorEastAsia" w:eastAsiaTheme="minorEastAsia" w:cstheme="minorEastAsia"/>
+          <w:b/>
+          <w:i w:val="0"/>
+          <w:caps w:val="0"/>
+          <w:color w:val="4070A0"/>
+          <w:spacing w:val="0"/>
+          <w:sz w:val="18"/>
+          <w:szCs w:val="18"/>
+          <w:shd w:val="clear" w:color="auto" w:fill="F5F5F5"/>
+        </w:rPr>
+        <w:t xml:space="preserve">\ </w:t>
+      </w:r>
+      <w:r>
+        <w:rPr>
+          <w:rStyle w:val="15"/>
+          <w:rFonts w:hint="eastAsia" w:asciiTheme="minorEastAsia" w:hAnsiTheme="minorEastAsia" w:eastAsiaTheme="minorEastAsia" w:cstheme="minorEastAsia"/>
+          <w:b w:val="0"/>
+          <w:i w:val="0"/>
+          <w:caps w:val="0"/>
+          <w:color w:val="333333"/>
+          <w:spacing w:val="0"/>
+          <w:sz w:val="18"/>
+          <w:szCs w:val="18"/>
+          <w:shd w:val="clear" w:color="auto" w:fill="F5F5F5"/>
+        </w:rPr>
+        <w:t xml:space="preserve"> </w:t>
+      </w:r>
+      <w:r>
+        <w:rPr>
+          <w:rFonts w:hint="eastAsia" w:asciiTheme="minorEastAsia" w:hAnsiTheme="minorEastAsia" w:eastAsiaTheme="minorEastAsia" w:cstheme="minorEastAsia"/>
+          <w:b w:val="0"/>
+          <w:i/>
+          <w:caps w:val="0"/>
+          <w:color w:val="60A0B0"/>
+          <w:spacing w:val="0"/>
+          <w:sz w:val="18"/>
+          <w:szCs w:val="18"/>
+          <w:shd w:val="clear" w:color="auto" w:fill="F5F5F5"/>
+        </w:rPr>
+        <w:t># can be client for client mode</w:t>
+      </w:r>
+    </w:p>
+    <w:p>
+      <w:pPr>
+        <w:pStyle w:val="10"/>
+        <w:keepNext w:val="0"/>
+        <w:keepLines w:val="0"/>
+        <w:pageBreakBefore w:val="0"/>
+        <w:widowControl/>
+        <w:suppressLineNumbers w:val="0"/>
+        <w:pBdr>
+          <w:top w:val="none" w:color="auto" w:sz="0" w:space="0"/>
+          <w:left w:val="none" w:color="auto" w:sz="0" w:space="0"/>
+          <w:bottom w:val="none" w:color="auto" w:sz="0" w:space="0"/>
+          <w:right w:val="none" w:color="auto" w:sz="0" w:space="0"/>
+        </w:pBdr>
+        <w:shd w:val="clear" w:color="auto" w:fill="F5F5F5"/>
+        <w:kinsoku/>
+        <w:wordWrap w:val="0"/>
+        <w:overflowPunct/>
+        <w:topLinePunct w:val="0"/>
+        <w:autoSpaceDE/>
+        <w:autoSpaceDN/>
+        <w:bidi w:val="0"/>
+        <w:adjustRightInd/>
+        <w:snapToGrid w:val="0"/>
+        <w:spacing w:beforeAutospacing="0" w:afterAutospacing="0" w:line="240" w:lineRule="auto"/>
+        <w:ind w:left="0" w:leftChars="0" w:right="0" w:rightChars="0" w:firstLine="0" w:firstLineChars="0"/>
+        <w:jc w:val="left"/>
+        <w:textAlignment w:val="auto"/>
+        <w:outlineLvl w:val="9"/>
+        <w:rPr>
+          <w:rStyle w:val="15"/>
+          <w:rFonts w:hint="eastAsia" w:asciiTheme="minorEastAsia" w:hAnsiTheme="minorEastAsia" w:eastAsiaTheme="minorEastAsia" w:cstheme="minorEastAsia"/>
+          <w:b w:val="0"/>
+          <w:i w:val="0"/>
+          <w:caps w:val="0"/>
+          <w:color w:val="333333"/>
+          <w:spacing w:val="0"/>
+          <w:sz w:val="18"/>
+          <w:szCs w:val="18"/>
+          <w:shd w:val="clear" w:color="auto" w:fill="F5F5F5"/>
+        </w:rPr>
+      </w:pPr>
+      <w:r>
+        <w:rPr>
+          <w:rStyle w:val="15"/>
+          <w:rFonts w:hint="eastAsia" w:asciiTheme="minorEastAsia" w:hAnsiTheme="minorEastAsia" w:eastAsiaTheme="minorEastAsia" w:cstheme="minorEastAsia"/>
+          <w:b w:val="0"/>
+          <w:i w:val="0"/>
+          <w:caps w:val="0"/>
+          <w:color w:val="333333"/>
+          <w:spacing w:val="0"/>
+          <w:sz w:val="18"/>
+          <w:szCs w:val="18"/>
+          <w:shd w:val="clear" w:color="auto" w:fill="F5F5F5"/>
+        </w:rPr>
+        <w:t xml:space="preserve">  --executor-memory 20G </w:t>
+      </w:r>
+      <w:r>
+        <w:rPr>
+          <w:rFonts w:hint="eastAsia" w:asciiTheme="minorEastAsia" w:hAnsiTheme="minorEastAsia" w:eastAsiaTheme="minorEastAsia" w:cstheme="minorEastAsia"/>
+          <w:b/>
+          <w:i w:val="0"/>
+          <w:caps w:val="0"/>
+          <w:color w:val="4070A0"/>
+          <w:spacing w:val="0"/>
+          <w:sz w:val="18"/>
+          <w:szCs w:val="18"/>
+          <w:shd w:val="clear" w:color="auto" w:fill="F5F5F5"/>
+        </w:rPr>
+        <w:t>\</w:t>
+      </w:r>
+    </w:p>
+    <w:p>
+      <w:pPr>
+        <w:pStyle w:val="10"/>
+        <w:keepNext w:val="0"/>
+        <w:keepLines w:val="0"/>
+        <w:pageBreakBefore w:val="0"/>
+        <w:widowControl/>
+        <w:suppressLineNumbers w:val="0"/>
+        <w:pBdr>
+          <w:top w:val="none" w:color="auto" w:sz="0" w:space="0"/>
+          <w:left w:val="none" w:color="auto" w:sz="0" w:space="0"/>
+          <w:bottom w:val="none" w:color="auto" w:sz="0" w:space="0"/>
+          <w:right w:val="none" w:color="auto" w:sz="0" w:space="0"/>
+        </w:pBdr>
+        <w:shd w:val="clear" w:color="auto" w:fill="F5F5F5"/>
+        <w:kinsoku/>
+        <w:wordWrap w:val="0"/>
+        <w:overflowPunct/>
+        <w:topLinePunct w:val="0"/>
+        <w:autoSpaceDE/>
+        <w:autoSpaceDN/>
+        <w:bidi w:val="0"/>
+        <w:adjustRightInd/>
+        <w:snapToGrid w:val="0"/>
+        <w:spacing w:beforeAutospacing="0" w:afterAutospacing="0" w:line="240" w:lineRule="auto"/>
+        <w:ind w:left="0" w:leftChars="0" w:right="0" w:rightChars="0" w:firstLine="0" w:firstLineChars="0"/>
+        <w:jc w:val="left"/>
+        <w:textAlignment w:val="auto"/>
+        <w:outlineLvl w:val="9"/>
+        <w:rPr>
+          <w:rStyle w:val="15"/>
+          <w:rFonts w:hint="eastAsia" w:asciiTheme="minorEastAsia" w:hAnsiTheme="minorEastAsia" w:eastAsiaTheme="minorEastAsia" w:cstheme="minorEastAsia"/>
+          <w:b w:val="0"/>
+          <w:i w:val="0"/>
+          <w:caps w:val="0"/>
+          <w:color w:val="333333"/>
+          <w:spacing w:val="0"/>
+          <w:sz w:val="18"/>
+          <w:szCs w:val="18"/>
+          <w:shd w:val="clear" w:color="auto" w:fill="F5F5F5"/>
+        </w:rPr>
+      </w:pPr>
+      <w:r>
+        <w:rPr>
+          <w:rStyle w:val="15"/>
+          <w:rFonts w:hint="eastAsia" w:asciiTheme="minorEastAsia" w:hAnsiTheme="minorEastAsia" w:eastAsiaTheme="minorEastAsia" w:cstheme="minorEastAsia"/>
+          <w:b w:val="0"/>
+          <w:i w:val="0"/>
+          <w:caps w:val="0"/>
+          <w:color w:val="333333"/>
+          <w:spacing w:val="0"/>
+          <w:sz w:val="18"/>
+          <w:szCs w:val="18"/>
+          <w:shd w:val="clear" w:color="auto" w:fill="F5F5F5"/>
+        </w:rPr>
+        <w:t xml:space="preserve">  --num-executors </w:t>
+      </w:r>
+      <w:r>
+        <w:rPr>
+          <w:rFonts w:hint="eastAsia" w:asciiTheme="minorEastAsia" w:hAnsiTheme="minorEastAsia" w:eastAsiaTheme="minorEastAsia" w:cstheme="minorEastAsia"/>
+          <w:b w:val="0"/>
+          <w:i w:val="0"/>
+          <w:caps w:val="0"/>
+          <w:color w:val="40A070"/>
+          <w:spacing w:val="0"/>
+          <w:sz w:val="18"/>
+          <w:szCs w:val="18"/>
+          <w:shd w:val="clear" w:color="auto" w:fill="F5F5F5"/>
+        </w:rPr>
+        <w:t>50</w:t>
+      </w:r>
+      <w:r>
+        <w:rPr>
+          <w:rStyle w:val="15"/>
+          <w:rFonts w:hint="eastAsia" w:asciiTheme="minorEastAsia" w:hAnsiTheme="minorEastAsia" w:eastAsiaTheme="minorEastAsia" w:cstheme="minorEastAsia"/>
+          <w:b w:val="0"/>
+          <w:i w:val="0"/>
+          <w:caps w:val="0"/>
+          <w:color w:val="333333"/>
+          <w:spacing w:val="0"/>
+          <w:sz w:val="18"/>
+          <w:szCs w:val="18"/>
+          <w:shd w:val="clear" w:color="auto" w:fill="F5F5F5"/>
+        </w:rPr>
+        <w:t xml:space="preserve"> </w:t>
+      </w:r>
+      <w:r>
+        <w:rPr>
+          <w:rFonts w:hint="eastAsia" w:asciiTheme="minorEastAsia" w:hAnsiTheme="minorEastAsia" w:eastAsiaTheme="minorEastAsia" w:cstheme="minorEastAsia"/>
+          <w:b/>
+          <w:i w:val="0"/>
+          <w:caps w:val="0"/>
+          <w:color w:val="4070A0"/>
+          <w:spacing w:val="0"/>
+          <w:sz w:val="18"/>
+          <w:szCs w:val="18"/>
+          <w:shd w:val="clear" w:color="auto" w:fill="F5F5F5"/>
+        </w:rPr>
+        <w:t>\</w:t>
+      </w:r>
+    </w:p>
+    <w:p>
+      <w:pPr>
+        <w:pStyle w:val="10"/>
+        <w:keepNext w:val="0"/>
+        <w:keepLines w:val="0"/>
+        <w:pageBreakBefore w:val="0"/>
+        <w:widowControl/>
+        <w:suppressLineNumbers w:val="0"/>
+        <w:pBdr>
+          <w:top w:val="none" w:color="auto" w:sz="0" w:space="0"/>
+          <w:left w:val="none" w:color="auto" w:sz="0" w:space="0"/>
+          <w:bottom w:val="none" w:color="auto" w:sz="0" w:space="0"/>
+          <w:right w:val="none" w:color="auto" w:sz="0" w:space="0"/>
+        </w:pBdr>
+        <w:shd w:val="clear" w:color="auto" w:fill="F5F5F5"/>
+        <w:kinsoku/>
+        <w:wordWrap w:val="0"/>
+        <w:overflowPunct/>
+        <w:topLinePunct w:val="0"/>
+        <w:autoSpaceDE/>
+        <w:autoSpaceDN/>
+        <w:bidi w:val="0"/>
+        <w:adjustRightInd/>
+        <w:snapToGrid w:val="0"/>
+        <w:spacing w:beforeAutospacing="0" w:afterAutospacing="0" w:line="240" w:lineRule="auto"/>
+        <w:ind w:left="0" w:leftChars="0" w:right="0" w:rightChars="0" w:firstLine="0" w:firstLineChars="0"/>
+        <w:jc w:val="left"/>
+        <w:textAlignment w:val="auto"/>
+        <w:outlineLvl w:val="9"/>
+        <w:rPr>
+          <w:rStyle w:val="15"/>
+          <w:rFonts w:hint="eastAsia" w:asciiTheme="minorEastAsia" w:hAnsiTheme="minorEastAsia" w:eastAsiaTheme="minorEastAsia" w:cstheme="minorEastAsia"/>
+          <w:b w:val="0"/>
+          <w:i w:val="0"/>
+          <w:caps w:val="0"/>
+          <w:color w:val="333333"/>
+          <w:spacing w:val="0"/>
+          <w:sz w:val="18"/>
+          <w:szCs w:val="18"/>
+          <w:shd w:val="clear" w:color="auto" w:fill="F5F5F5"/>
+        </w:rPr>
+      </w:pPr>
+      <w:r>
+        <w:rPr>
+          <w:rStyle w:val="15"/>
+          <w:rFonts w:hint="eastAsia" w:asciiTheme="minorEastAsia" w:hAnsiTheme="minorEastAsia" w:eastAsiaTheme="minorEastAsia" w:cstheme="minorEastAsia"/>
+          <w:b w:val="0"/>
+          <w:i w:val="0"/>
+          <w:caps w:val="0"/>
+          <w:color w:val="333333"/>
+          <w:spacing w:val="0"/>
+          <w:sz w:val="18"/>
+          <w:szCs w:val="18"/>
+          <w:shd w:val="clear" w:color="auto" w:fill="F5F5F5"/>
+        </w:rPr>
+        <w:t xml:space="preserve">  /path/to/examples.jar </w:t>
+      </w:r>
+      <w:r>
+        <w:rPr>
+          <w:rFonts w:hint="eastAsia" w:asciiTheme="minorEastAsia" w:hAnsiTheme="minorEastAsia" w:eastAsiaTheme="minorEastAsia" w:cstheme="minorEastAsia"/>
+          <w:b/>
+          <w:i w:val="0"/>
+          <w:caps w:val="0"/>
+          <w:color w:val="4070A0"/>
+          <w:spacing w:val="0"/>
+          <w:sz w:val="18"/>
+          <w:szCs w:val="18"/>
+          <w:shd w:val="clear" w:color="auto" w:fill="F5F5F5"/>
+        </w:rPr>
+        <w:t>\</w:t>
+      </w:r>
+    </w:p>
+    <w:p>
+      <w:pPr>
+        <w:pStyle w:val="10"/>
+        <w:keepNext w:val="0"/>
+        <w:keepLines w:val="0"/>
+        <w:pageBreakBefore w:val="0"/>
+        <w:widowControl/>
+        <w:suppressLineNumbers w:val="0"/>
+        <w:pBdr>
+          <w:top w:val="none" w:color="auto" w:sz="0" w:space="0"/>
+          <w:left w:val="none" w:color="auto" w:sz="0" w:space="0"/>
+          <w:bottom w:val="none" w:color="auto" w:sz="0" w:space="0"/>
+          <w:right w:val="none" w:color="auto" w:sz="0" w:space="0"/>
+        </w:pBdr>
+        <w:shd w:val="clear" w:color="auto" w:fill="F5F5F5"/>
+        <w:kinsoku/>
+        <w:wordWrap w:val="0"/>
+        <w:overflowPunct/>
+        <w:topLinePunct w:val="0"/>
+        <w:autoSpaceDE/>
+        <w:autoSpaceDN/>
+        <w:bidi w:val="0"/>
+        <w:adjustRightInd/>
+        <w:snapToGrid w:val="0"/>
+        <w:spacing w:beforeAutospacing="0" w:afterAutospacing="0" w:line="240" w:lineRule="auto"/>
+        <w:ind w:left="0" w:leftChars="0" w:right="0" w:rightChars="0" w:firstLine="0" w:firstLineChars="0"/>
+        <w:jc w:val="left"/>
+        <w:textAlignment w:val="auto"/>
+        <w:outlineLvl w:val="9"/>
+        <w:rPr>
+          <w:rStyle w:val="15"/>
+          <w:rFonts w:hint="eastAsia" w:asciiTheme="minorEastAsia" w:hAnsiTheme="minorEastAsia" w:eastAsiaTheme="minorEastAsia" w:cstheme="minorEastAsia"/>
+          <w:b w:val="0"/>
+          <w:i w:val="0"/>
+          <w:caps w:val="0"/>
+          <w:color w:val="333333"/>
+          <w:spacing w:val="0"/>
+          <w:sz w:val="18"/>
+          <w:szCs w:val="18"/>
+          <w:shd w:val="clear" w:color="auto" w:fill="F5F5F5"/>
+        </w:rPr>
+      </w:pPr>
+      <w:r>
+        <w:rPr>
+          <w:rStyle w:val="15"/>
+          <w:rFonts w:hint="eastAsia" w:asciiTheme="minorEastAsia" w:hAnsiTheme="minorEastAsia" w:eastAsiaTheme="minorEastAsia" w:cstheme="minorEastAsia"/>
+          <w:b w:val="0"/>
+          <w:i w:val="0"/>
+          <w:caps w:val="0"/>
+          <w:color w:val="333333"/>
+          <w:spacing w:val="0"/>
+          <w:sz w:val="18"/>
+          <w:szCs w:val="18"/>
+          <w:shd w:val="clear" w:color="auto" w:fill="F5F5F5"/>
+        </w:rPr>
+        <w:t xml:space="preserve">  1000</w:t>
+      </w:r>
+    </w:p>
+    <w:p>
+      <w:pPr>
+        <w:pStyle w:val="10"/>
+        <w:keepNext w:val="0"/>
+        <w:keepLines w:val="0"/>
+        <w:pageBreakBefore w:val="0"/>
+        <w:widowControl/>
+        <w:suppressLineNumbers w:val="0"/>
+        <w:pBdr>
+          <w:top w:val="none" w:color="auto" w:sz="0" w:space="0"/>
+          <w:left w:val="none" w:color="auto" w:sz="0" w:space="0"/>
+          <w:bottom w:val="none" w:color="auto" w:sz="0" w:space="0"/>
+          <w:right w:val="none" w:color="auto" w:sz="0" w:space="0"/>
+        </w:pBdr>
+        <w:shd w:val="clear" w:color="auto" w:fill="F5F5F5"/>
+        <w:kinsoku/>
+        <w:wordWrap w:val="0"/>
+        <w:overflowPunct/>
+        <w:topLinePunct w:val="0"/>
+        <w:autoSpaceDE/>
+        <w:autoSpaceDN/>
+        <w:bidi w:val="0"/>
+        <w:adjustRightInd/>
+        <w:snapToGrid w:val="0"/>
+        <w:spacing w:beforeAutospacing="0" w:afterAutospacing="0" w:line="240" w:lineRule="auto"/>
+        <w:ind w:left="0" w:leftChars="0" w:right="0" w:rightChars="0" w:firstLine="0" w:firstLineChars="0"/>
+        <w:jc w:val="left"/>
+        <w:textAlignment w:val="auto"/>
+        <w:outlineLvl w:val="9"/>
+        <w:rPr>
+          <w:rStyle w:val="15"/>
+          <w:rFonts w:hint="eastAsia" w:asciiTheme="minorEastAsia" w:hAnsiTheme="minorEastAsia" w:eastAsiaTheme="minorEastAsia" w:cstheme="minorEastAsia"/>
+          <w:b w:val="0"/>
+          <w:i w:val="0"/>
+          <w:caps w:val="0"/>
+          <w:color w:val="333333"/>
+          <w:spacing w:val="0"/>
+          <w:sz w:val="18"/>
+          <w:szCs w:val="18"/>
+          <w:shd w:val="clear" w:color="auto" w:fill="F5F5F5"/>
+        </w:rPr>
+      </w:pPr>
+    </w:p>
+    <w:p>
+      <w:pPr>
+        <w:pStyle w:val="10"/>
+        <w:keepNext w:val="0"/>
+        <w:keepLines w:val="0"/>
+        <w:pageBreakBefore w:val="0"/>
+        <w:widowControl/>
+        <w:suppressLineNumbers w:val="0"/>
+        <w:pBdr>
+          <w:top w:val="none" w:color="auto" w:sz="0" w:space="0"/>
+          <w:left w:val="none" w:color="auto" w:sz="0" w:space="0"/>
+          <w:bottom w:val="none" w:color="auto" w:sz="0" w:space="0"/>
+          <w:right w:val="none" w:color="auto" w:sz="0" w:space="0"/>
+        </w:pBdr>
+        <w:shd w:val="clear" w:color="auto" w:fill="F5F5F5"/>
+        <w:kinsoku/>
+        <w:wordWrap w:val="0"/>
+        <w:overflowPunct/>
+        <w:topLinePunct w:val="0"/>
+        <w:autoSpaceDE/>
+        <w:autoSpaceDN/>
+        <w:bidi w:val="0"/>
+        <w:adjustRightInd/>
+        <w:snapToGrid w:val="0"/>
+        <w:spacing w:beforeAutospacing="0" w:afterAutospacing="0" w:line="240" w:lineRule="auto"/>
+        <w:ind w:left="0" w:leftChars="0" w:right="0" w:rightChars="0" w:firstLine="0" w:firstLineChars="0"/>
+        <w:jc w:val="left"/>
+        <w:textAlignment w:val="auto"/>
+        <w:outlineLvl w:val="9"/>
+        <w:rPr>
+          <w:rStyle w:val="15"/>
+          <w:rFonts w:hint="eastAsia" w:asciiTheme="minorEastAsia" w:hAnsiTheme="minorEastAsia" w:eastAsiaTheme="minorEastAsia" w:cstheme="minorEastAsia"/>
+          <w:b/>
+          <w:bCs/>
+          <w:i w:val="0"/>
+          <w:caps w:val="0"/>
+          <w:color w:val="333333"/>
+          <w:spacing w:val="0"/>
+          <w:sz w:val="18"/>
+          <w:szCs w:val="18"/>
+          <w:shd w:val="clear" w:color="auto" w:fill="F5F5F5"/>
+          <w:lang w:val="en-US" w:eastAsia="zh-CN"/>
+        </w:rPr>
+      </w:pPr>
+      <w:r>
+        <w:rPr>
+          <w:rStyle w:val="15"/>
+          <w:rFonts w:hint="eastAsia" w:asciiTheme="minorEastAsia" w:hAnsiTheme="minorEastAsia" w:eastAsiaTheme="minorEastAsia" w:cstheme="minorEastAsia"/>
+          <w:b/>
+          <w:bCs/>
+          <w:i w:val="0"/>
+          <w:caps w:val="0"/>
+          <w:color w:val="333333"/>
+          <w:spacing w:val="0"/>
+          <w:sz w:val="18"/>
+          <w:szCs w:val="18"/>
+          <w:shd w:val="clear" w:color="auto" w:fill="F5F5F5"/>
+          <w:lang w:val="en-US" w:eastAsia="zh-CN"/>
+        </w:rPr>
+        <w:t>Mapreduce在YARN上面的运行的详细过程</w:t>
+      </w:r>
+    </w:p>
+    <w:p>
+      <w:pPr>
+        <w:pStyle w:val="10"/>
+        <w:keepNext w:val="0"/>
+        <w:keepLines w:val="0"/>
+        <w:widowControl/>
+        <w:suppressLineNumbers w:val="0"/>
+        <w:pBdr>
+          <w:top w:val="none" w:color="auto" w:sz="0" w:space="0"/>
+          <w:left w:val="none" w:color="auto" w:sz="0" w:space="0"/>
+          <w:bottom w:val="none" w:color="auto" w:sz="0" w:space="0"/>
+          <w:right w:val="none" w:color="auto" w:sz="0" w:space="0"/>
+        </w:pBdr>
+        <w:shd w:val="clear" w:color="auto" w:fill="F5F5F5"/>
+        <w:wordWrap w:val="0"/>
+        <w:spacing w:before="0" w:beforeAutospacing="0" w:after="150" w:afterAutospacing="0" w:line="300" w:lineRule="atLeast"/>
+        <w:ind w:left="0" w:right="0" w:firstLine="0"/>
+      </w:pPr>
+      <w:r>
+        <w:drawing>
+          <wp:inline distT="0" distB="0" distL="114300" distR="114300">
+            <wp:extent cx="5268595" cy="2160905"/>
+            <wp:effectExtent l="0" t="0" r="8255" b="10795"/>
+            <wp:docPr id="46" name="图片 2"/>
+            <wp:cNvGraphicFramePr>
+              <a:graphicFrameLocks xmlns:a="http://schemas.openxmlformats.org/drawingml/2006/main" noChangeAspect="1"/>
+            </wp:cNvGraphicFramePr>
+            <a:graphic xmlns:a="http://schemas.openxmlformats.org/drawingml/2006/main">
+              <a:graphicData uri="http://schemas.openxmlformats.org/drawingml/2006/picture">
+                <pic:pic xmlns:pic="http://schemas.openxmlformats.org/drawingml/2006/picture">
+                  <pic:nvPicPr>
+                    <pic:cNvPr id="46" name="图片 2"/>
+                    <pic:cNvPicPr>
+                      <a:picLocks noChangeAspect="1"/>
+                    </pic:cNvPicPr>
+                  </pic:nvPicPr>
+                  <pic:blipFill>
+                    <a:blip r:embed="rId55"/>
+                    <a:stretch>
+                      <a:fillRect/>
+                    </a:stretch>
+                  </pic:blipFill>
+                  <pic:spPr>
+                    <a:xfrm>
+                      <a:off x="0" y="0"/>
+                      <a:ext cx="5268595" cy="2160905"/>
+                    </a:xfrm>
+                    <a:prstGeom prst="rect">
+                      <a:avLst/>
+                    </a:prstGeom>
+                    <a:noFill/>
+                    <a:ln w="9525">
+                      <a:noFill/>
+                    </a:ln>
+                  </pic:spPr>
+                </pic:pic>
+              </a:graphicData>
+            </a:graphic>
+          </wp:inline>
+        </w:drawing>
+      </w:r>
+    </w:p>
+    <w:p>
+      <w:pPr>
+        <w:pStyle w:val="10"/>
+        <w:keepNext w:val="0"/>
+        <w:keepLines w:val="0"/>
+        <w:widowControl/>
+        <w:suppressLineNumbers w:val="0"/>
+        <w:pBdr>
+          <w:top w:val="none" w:color="auto" w:sz="0" w:space="0"/>
+          <w:left w:val="none" w:color="auto" w:sz="0" w:space="0"/>
+          <w:bottom w:val="none" w:color="auto" w:sz="0" w:space="0"/>
+          <w:right w:val="none" w:color="auto" w:sz="0" w:space="0"/>
+        </w:pBdr>
+        <w:shd w:val="clear" w:color="auto" w:fill="F5F5F5"/>
+        <w:wordWrap w:val="0"/>
+        <w:spacing w:before="0" w:beforeAutospacing="0" w:after="150" w:afterAutospacing="0" w:line="300" w:lineRule="atLeast"/>
+        <w:ind w:left="0" w:right="0" w:firstLine="0"/>
+      </w:pPr>
+    </w:p>
+    <w:p>
+      <w:pPr>
+        <w:pStyle w:val="10"/>
+        <w:keepNext w:val="0"/>
+        <w:keepLines w:val="0"/>
+        <w:widowControl/>
+        <w:suppressLineNumbers w:val="0"/>
+        <w:pBdr>
+          <w:top w:val="none" w:color="auto" w:sz="0" w:space="0"/>
+          <w:left w:val="none" w:color="auto" w:sz="0" w:space="0"/>
+          <w:bottom w:val="none" w:color="auto" w:sz="0" w:space="0"/>
+          <w:right w:val="none" w:color="auto" w:sz="0" w:space="0"/>
+        </w:pBdr>
+        <w:shd w:val="clear" w:color="auto" w:fill="F5F5F5"/>
+        <w:wordWrap w:val="0"/>
+        <w:spacing w:before="0" w:beforeAutospacing="0" w:after="150" w:afterAutospacing="0" w:line="300" w:lineRule="atLeast"/>
+        <w:ind w:left="0" w:right="0" w:firstLine="0"/>
+        <w:rPr>
+          <w:rFonts w:hint="eastAsia"/>
+          <w:lang w:val="en-US" w:eastAsia="zh-CN"/>
+        </w:rPr>
+      </w:pPr>
+      <w:r>
+        <w:rPr>
+          <w:rFonts w:hint="eastAsia"/>
+          <w:b/>
+          <w:bCs/>
+          <w:lang w:val="en-US" w:eastAsia="zh-CN"/>
+        </w:rPr>
+        <w:t>Spark on yarn</w:t>
+      </w:r>
+    </w:p>
+    <w:p>
+      <w:pPr>
+        <w:pStyle w:val="4"/>
+        <w:rPr>
+          <w:rFonts w:hint="eastAsia"/>
+          <w:lang w:val="en-US" w:eastAsia="zh-CN"/>
+        </w:rPr>
+      </w:pPr>
+      <w:r>
+        <w:rPr>
+          <w:rFonts w:hint="eastAsia"/>
+          <w:lang w:val="en-US" w:eastAsia="zh-CN"/>
+        </w:rPr>
+        <w:t>Cluster</w:t>
+      </w:r>
+    </w:p>
+    <w:p>
+      <w:pPr>
+        <w:rPr>
+          <w:rFonts w:hint="eastAsia"/>
+          <w:lang w:val="en-US" w:eastAsia="zh-CN"/>
+        </w:rPr>
+      </w:pPr>
+    </w:p>
+    <w:p>
+      <w:r>
+        <w:drawing>
+          <wp:inline distT="0" distB="0" distL="114300" distR="114300">
+            <wp:extent cx="5273040" cy="2005330"/>
+            <wp:effectExtent l="0" t="0" r="3810" b="13970"/>
+            <wp:docPr id="53" name="图片 3"/>
+            <wp:cNvGraphicFramePr>
+              <a:graphicFrameLocks xmlns:a="http://schemas.openxmlformats.org/drawingml/2006/main" noChangeAspect="1"/>
+            </wp:cNvGraphicFramePr>
+            <a:graphic xmlns:a="http://schemas.openxmlformats.org/drawingml/2006/main">
+              <a:graphicData uri="http://schemas.openxmlformats.org/drawingml/2006/picture">
+                <pic:pic xmlns:pic="http://schemas.openxmlformats.org/drawingml/2006/picture">
+                  <pic:nvPicPr>
+                    <pic:cNvPr id="53" name="图片 3"/>
+                    <pic:cNvPicPr>
+                      <a:picLocks noChangeAspect="1"/>
+                    </pic:cNvPicPr>
+                  </pic:nvPicPr>
+                  <pic:blipFill>
+                    <a:blip r:embed="rId56"/>
+                    <a:stretch>
+                      <a:fillRect/>
+                    </a:stretch>
+                  </pic:blipFill>
+                  <pic:spPr>
+                    <a:xfrm>
+                      <a:off x="0" y="0"/>
+                      <a:ext cx="5273040" cy="2005330"/>
+                    </a:xfrm>
+                    <a:prstGeom prst="rect">
+                      <a:avLst/>
+                    </a:prstGeom>
+                    <a:noFill/>
+                    <a:ln w="9525">
+                      <a:noFill/>
+                    </a:ln>
+                  </pic:spPr>
+                </pic:pic>
+              </a:graphicData>
+            </a:graphic>
+          </wp:inline>
+        </w:drawing>
+      </w:r>
+    </w:p>
+    <w:p>
+      <w:pPr>
+        <w:rPr>
+          <w:rFonts w:hint="eastAsia"/>
+          <w:lang w:val="en-US" w:eastAsia="zh-CN"/>
+        </w:rPr>
+      </w:pPr>
+    </w:p>
+    <w:p>
+      <w:pPr>
+        <w:pStyle w:val="4"/>
+        <w:rPr>
+          <w:rFonts w:hint="eastAsia"/>
+          <w:lang w:val="en-US" w:eastAsia="zh-CN"/>
+        </w:rPr>
+      </w:pPr>
+      <w:r>
+        <w:rPr>
+          <w:rFonts w:hint="eastAsia"/>
+          <w:lang w:val="en-US" w:eastAsia="zh-CN"/>
+        </w:rPr>
+        <w:t>Client</w:t>
+      </w:r>
+    </w:p>
+    <w:p>
+      <w:r>
+        <w:drawing>
+          <wp:inline distT="0" distB="0" distL="114300" distR="114300">
+            <wp:extent cx="5268595" cy="1977390"/>
+            <wp:effectExtent l="0" t="0" r="8255" b="3810"/>
+            <wp:docPr id="54" name="图片 4"/>
+            <wp:cNvGraphicFramePr>
+              <a:graphicFrameLocks xmlns:a="http://schemas.openxmlformats.org/drawingml/2006/main" noChangeAspect="1"/>
+            </wp:cNvGraphicFramePr>
+            <a:graphic xmlns:a="http://schemas.openxmlformats.org/drawingml/2006/main">
+              <a:graphicData uri="http://schemas.openxmlformats.org/drawingml/2006/picture">
+                <pic:pic xmlns:pic="http://schemas.openxmlformats.org/drawingml/2006/picture">
+                  <pic:nvPicPr>
+                    <pic:cNvPr id="54" name="图片 4"/>
+                    <pic:cNvPicPr>
+                      <a:picLocks noChangeAspect="1"/>
+                    </pic:cNvPicPr>
+                  </pic:nvPicPr>
+                  <pic:blipFill>
+                    <a:blip r:embed="rId57"/>
+                    <a:stretch>
+                      <a:fillRect/>
+                    </a:stretch>
+                  </pic:blipFill>
+                  <pic:spPr>
+                    <a:xfrm>
+                      <a:off x="0" y="0"/>
+                      <a:ext cx="5268595" cy="1977390"/>
+                    </a:xfrm>
+                    <a:prstGeom prst="rect">
+                      <a:avLst/>
+                    </a:prstGeom>
+                    <a:noFill/>
+                    <a:ln w="9525">
+                      <a:noFill/>
+                    </a:ln>
+                  </pic:spPr>
+                </pic:pic>
+              </a:graphicData>
+            </a:graphic>
+          </wp:inline>
+        </w:drawing>
+      </w:r>
+    </w:p>
+    <w:p>
+      <w:pPr>
+        <w:keepNext w:val="0"/>
+        <w:keepLines w:val="0"/>
+        <w:pageBreakBefore w:val="0"/>
+        <w:kinsoku/>
+        <w:overflowPunct/>
+        <w:topLinePunct w:val="0"/>
+        <w:autoSpaceDE/>
+        <w:autoSpaceDN/>
+        <w:bidi w:val="0"/>
+        <w:adjustRightInd/>
+        <w:snapToGrid w:val="0"/>
+        <w:spacing w:line="240" w:lineRule="auto"/>
+        <w:ind w:left="0" w:leftChars="0" w:right="0" w:rightChars="0" w:firstLine="0" w:firstLineChars="0"/>
+        <w:textAlignment w:val="auto"/>
+        <w:outlineLvl w:val="9"/>
+      </w:pPr>
+    </w:p>
+    <w:p>
+      <w:pPr>
+        <w:keepNext w:val="0"/>
+        <w:keepLines w:val="0"/>
+        <w:pageBreakBefore w:val="0"/>
+        <w:kinsoku/>
+        <w:overflowPunct/>
+        <w:topLinePunct w:val="0"/>
+        <w:autoSpaceDE/>
+        <w:autoSpaceDN/>
+        <w:bidi w:val="0"/>
+        <w:adjustRightInd/>
+        <w:snapToGrid w:val="0"/>
+        <w:spacing w:line="240" w:lineRule="auto"/>
+        <w:ind w:left="0" w:leftChars="0" w:right="0" w:rightChars="0" w:firstLine="0" w:firstLineChars="0"/>
+        <w:textAlignment w:val="auto"/>
+        <w:outlineLvl w:val="9"/>
+        <w:rPr>
+          <w:rFonts w:hint="eastAsia"/>
+          <w:b/>
+          <w:bCs/>
+          <w:lang w:val="en-US" w:eastAsia="zh-CN"/>
+        </w:rPr>
+      </w:pPr>
+      <w:r>
+        <w:rPr>
+          <w:rFonts w:hint="eastAsia"/>
+          <w:b/>
+          <w:bCs/>
+          <w:lang w:val="en-US" w:eastAsia="zh-CN"/>
+        </w:rPr>
+        <w:t>建议：</w:t>
+      </w:r>
+    </w:p>
+    <w:p>
+      <w:pPr>
+        <w:keepNext w:val="0"/>
+        <w:keepLines w:val="0"/>
+        <w:pageBreakBefore w:val="0"/>
+        <w:kinsoku/>
+        <w:overflowPunct/>
+        <w:topLinePunct w:val="0"/>
+        <w:autoSpaceDE/>
+        <w:autoSpaceDN/>
+        <w:bidi w:val="0"/>
+        <w:adjustRightInd/>
+        <w:snapToGrid w:val="0"/>
+        <w:spacing w:line="240" w:lineRule="auto"/>
+        <w:ind w:left="0" w:leftChars="0" w:right="0" w:rightChars="0" w:firstLine="0" w:firstLineChars="0"/>
+        <w:textAlignment w:val="auto"/>
+        <w:outlineLvl w:val="9"/>
+        <w:rPr>
+          <w:rFonts w:hint="eastAsia"/>
+          <w:lang w:val="en-US" w:eastAsia="zh-CN"/>
+        </w:rPr>
+      </w:pPr>
+      <w:r>
+        <w:rPr>
+          <w:rFonts w:hint="eastAsia"/>
+          <w:lang w:val="en-US" w:eastAsia="zh-CN"/>
+        </w:rPr>
+        <w:t>1：调试程序的时候，建议使用client模式。使用client模式的时候打印出来的信息非常</w:t>
+      </w:r>
+    </w:p>
+    <w:p>
+      <w:pPr>
+        <w:pStyle w:val="10"/>
+        <w:keepNext w:val="0"/>
+        <w:keepLines w:val="0"/>
+        <w:pageBreakBefore w:val="0"/>
+        <w:widowControl/>
+        <w:suppressLineNumbers w:val="0"/>
+        <w:pBdr>
+          <w:top w:val="none" w:color="auto" w:sz="0" w:space="0"/>
+          <w:left w:val="none" w:color="auto" w:sz="0" w:space="0"/>
+          <w:bottom w:val="none" w:color="auto" w:sz="0" w:space="0"/>
+          <w:right w:val="none" w:color="auto" w:sz="0" w:space="0"/>
+        </w:pBdr>
+        <w:shd w:val="clear" w:color="auto" w:fill="F5F5F5"/>
+        <w:kinsoku/>
+        <w:wordWrap w:val="0"/>
+        <w:overflowPunct/>
+        <w:topLinePunct w:val="0"/>
+        <w:autoSpaceDE/>
+        <w:autoSpaceDN/>
+        <w:bidi w:val="0"/>
+        <w:adjustRightInd/>
+        <w:snapToGrid w:val="0"/>
+        <w:spacing w:beforeAutospacing="0" w:afterAutospacing="0" w:line="240" w:lineRule="auto"/>
+        <w:ind w:left="0" w:leftChars="0" w:right="0" w:rightChars="0" w:firstLine="0" w:firstLineChars="0"/>
+        <w:textAlignment w:val="auto"/>
+        <w:outlineLvl w:val="9"/>
+        <w:rPr>
+          <w:rStyle w:val="15"/>
+          <w:rFonts w:hint="eastAsia" w:ascii="Menlo" w:hAnsi="Menlo" w:cs="Menlo"/>
+          <w:b w:val="0"/>
+          <w:i w:val="0"/>
+          <w:caps w:val="0"/>
+          <w:color w:val="333333"/>
+          <w:spacing w:val="0"/>
+          <w:sz w:val="18"/>
+          <w:szCs w:val="18"/>
+          <w:shd w:val="clear" w:color="auto" w:fill="F5F5F5"/>
+          <w:lang w:val="en-US" w:eastAsia="zh-CN"/>
+        </w:rPr>
+      </w:pPr>
+      <w:r>
+        <w:rPr>
+          <w:rStyle w:val="15"/>
+          <w:rFonts w:hint="eastAsia" w:ascii="Menlo" w:hAnsi="Menlo" w:cs="Menlo"/>
+          <w:b w:val="0"/>
+          <w:i w:val="0"/>
+          <w:caps w:val="0"/>
+          <w:color w:val="333333"/>
+          <w:spacing w:val="0"/>
+          <w:sz w:val="18"/>
+          <w:szCs w:val="18"/>
+          <w:shd w:val="clear" w:color="auto" w:fill="F5F5F5"/>
+          <w:lang w:val="en-US" w:eastAsia="zh-CN"/>
+        </w:rPr>
+        <w:t>详细，有利于我们调试程序。</w:t>
+      </w:r>
+    </w:p>
+    <w:p>
+      <w:pPr>
+        <w:pStyle w:val="10"/>
+        <w:keepNext w:val="0"/>
+        <w:keepLines w:val="0"/>
+        <w:pageBreakBefore w:val="0"/>
+        <w:widowControl/>
+        <w:suppressLineNumbers w:val="0"/>
+        <w:pBdr>
+          <w:top w:val="none" w:color="auto" w:sz="0" w:space="0"/>
+          <w:left w:val="none" w:color="auto" w:sz="0" w:space="0"/>
+          <w:bottom w:val="none" w:color="auto" w:sz="0" w:space="0"/>
+          <w:right w:val="none" w:color="auto" w:sz="0" w:space="0"/>
+        </w:pBdr>
+        <w:shd w:val="clear" w:color="auto" w:fill="F5F5F5"/>
+        <w:kinsoku/>
+        <w:wordWrap w:val="0"/>
+        <w:overflowPunct/>
+        <w:topLinePunct w:val="0"/>
+        <w:autoSpaceDE/>
+        <w:autoSpaceDN/>
+        <w:bidi w:val="0"/>
+        <w:adjustRightInd/>
+        <w:snapToGrid w:val="0"/>
+        <w:spacing w:beforeAutospacing="0" w:afterAutospacing="0" w:line="240" w:lineRule="auto"/>
+        <w:ind w:left="0" w:leftChars="0" w:right="0" w:rightChars="0" w:firstLine="0" w:firstLineChars="0"/>
+        <w:textAlignment w:val="auto"/>
+        <w:outlineLvl w:val="9"/>
+        <w:rPr>
+          <w:rStyle w:val="15"/>
+          <w:rFonts w:hint="eastAsia" w:ascii="Menlo" w:hAnsi="Menlo" w:cs="Menlo"/>
+          <w:b w:val="0"/>
+          <w:i w:val="0"/>
+          <w:caps w:val="0"/>
+          <w:color w:val="333333"/>
+          <w:spacing w:val="0"/>
+          <w:sz w:val="18"/>
+          <w:szCs w:val="18"/>
+          <w:shd w:val="clear" w:color="auto" w:fill="F5F5F5"/>
+          <w:lang w:val="en-US" w:eastAsia="zh-CN"/>
+        </w:rPr>
+      </w:pPr>
+      <w:r>
+        <w:rPr>
+          <w:rStyle w:val="15"/>
+          <w:rFonts w:hint="eastAsia" w:ascii="Menlo" w:hAnsi="Menlo" w:cs="Menlo"/>
+          <w:b w:val="0"/>
+          <w:i w:val="0"/>
+          <w:caps w:val="0"/>
+          <w:color w:val="333333"/>
+          <w:spacing w:val="0"/>
+          <w:sz w:val="18"/>
+          <w:szCs w:val="18"/>
+          <w:shd w:val="clear" w:color="auto" w:fill="F5F5F5"/>
+          <w:lang w:val="en-US" w:eastAsia="zh-CN"/>
+        </w:rPr>
+        <w:t>2：如果我们调试完成以后，建议使用cluster模式提交任务，分散driver服务器压力。</w:t>
+      </w:r>
+    </w:p>
+    <w:p>
+      <w:pPr>
+        <w:pStyle w:val="10"/>
+        <w:keepNext w:val="0"/>
+        <w:keepLines w:val="0"/>
+        <w:pageBreakBefore w:val="0"/>
+        <w:widowControl/>
+        <w:suppressLineNumbers w:val="0"/>
+        <w:pBdr>
+          <w:top w:val="none" w:color="auto" w:sz="0" w:space="0"/>
+          <w:left w:val="none" w:color="auto" w:sz="0" w:space="0"/>
+          <w:bottom w:val="none" w:color="auto" w:sz="0" w:space="0"/>
+          <w:right w:val="none" w:color="auto" w:sz="0" w:space="0"/>
+        </w:pBdr>
+        <w:shd w:val="clear" w:color="auto" w:fill="F5F5F5"/>
+        <w:kinsoku/>
+        <w:wordWrap w:val="0"/>
+        <w:overflowPunct/>
+        <w:topLinePunct w:val="0"/>
+        <w:autoSpaceDE/>
+        <w:autoSpaceDN/>
+        <w:bidi w:val="0"/>
+        <w:adjustRightInd/>
+        <w:snapToGrid w:val="0"/>
+        <w:spacing w:beforeAutospacing="0" w:afterAutospacing="0" w:line="240" w:lineRule="auto"/>
+        <w:ind w:left="0" w:leftChars="0" w:right="0" w:rightChars="0" w:firstLine="0" w:firstLineChars="0"/>
+        <w:textAlignment w:val="auto"/>
+        <w:outlineLvl w:val="9"/>
+        <w:rPr>
+          <w:rStyle w:val="15"/>
+          <w:rFonts w:hint="eastAsia" w:ascii="Menlo" w:hAnsi="Menlo" w:cs="Menlo"/>
+          <w:b w:val="0"/>
+          <w:i w:val="0"/>
+          <w:caps w:val="0"/>
+          <w:color w:val="333333"/>
+          <w:spacing w:val="0"/>
+          <w:sz w:val="18"/>
+          <w:szCs w:val="18"/>
+          <w:shd w:val="clear" w:color="auto" w:fill="F5F5F5"/>
+          <w:lang w:val="en-US" w:eastAsia="zh-CN"/>
+        </w:rPr>
+      </w:pPr>
+    </w:p>
+    <w:p>
+      <w:pPr>
+        <w:pStyle w:val="3"/>
+        <w:rPr>
+          <w:rFonts w:hint="eastAsia"/>
+          <w:lang w:eastAsia="zh-CN"/>
+        </w:rPr>
+      </w:pPr>
+      <w:r>
+        <w:rPr>
+          <w:rFonts w:hint="eastAsia"/>
+          <w:lang w:eastAsia="zh-CN"/>
+        </w:rPr>
+        <w:t>第</w:t>
+      </w:r>
+      <w:r>
+        <w:rPr>
+          <w:rFonts w:hint="eastAsia"/>
+          <w:lang w:val="en-US" w:eastAsia="zh-CN"/>
+        </w:rPr>
+        <w:t>17课时 窄依赖和宽依赖</w:t>
+      </w:r>
+    </w:p>
+    <w:p>
+      <w:pPr>
+        <w:ind w:firstLine="420" w:firstLineChars="0"/>
+        <w:rPr>
+          <w:rFonts w:hint="eastAsia"/>
+          <w:b/>
+          <w:bCs/>
+          <w:color w:val="FF0000"/>
+          <w:lang w:val="en-US" w:eastAsia="zh-CN"/>
+        </w:rPr>
+      </w:pPr>
+      <w:r>
+        <w:rPr>
+          <w:rFonts w:hint="eastAsia"/>
+          <w:lang w:val="en-US" w:eastAsia="zh-CN"/>
+        </w:rPr>
+        <w:t>在RDD中将依赖分成了两种类型：窄依赖和宽依赖，</w:t>
+      </w:r>
+      <w:r>
+        <w:rPr>
+          <w:rFonts w:hint="eastAsia"/>
+          <w:b/>
+          <w:bCs/>
+          <w:color w:val="FF0000"/>
+          <w:lang w:val="en-US" w:eastAsia="zh-CN"/>
+        </w:rPr>
+        <w:t>窄依赖是指父RDD的每个分区都只被子RDD一个分区使用</w:t>
+      </w:r>
+      <w:r>
+        <w:rPr>
+          <w:rFonts w:hint="eastAsia"/>
+          <w:lang w:val="en-US" w:eastAsia="zh-CN"/>
+        </w:rPr>
+        <w:t>。相应的，那么宽依赖就是指</w:t>
+      </w:r>
+      <w:r>
+        <w:rPr>
+          <w:rFonts w:hint="eastAsia"/>
+          <w:b/>
+          <w:bCs/>
+          <w:color w:val="FF0000"/>
+          <w:lang w:val="en-US" w:eastAsia="zh-CN"/>
+        </w:rPr>
+        <w:t>父RDD的分区被多个子RDD的分区所依赖。</w:t>
+      </w:r>
+    </w:p>
+    <w:p>
+      <w:r>
+        <w:drawing>
+          <wp:inline distT="0" distB="0" distL="114300" distR="114300">
+            <wp:extent cx="6099810" cy="2560955"/>
+            <wp:effectExtent l="0" t="0" r="15240" b="10795"/>
+            <wp:docPr id="55" name="图片 5"/>
+            <wp:cNvGraphicFramePr>
+              <a:graphicFrameLocks xmlns:a="http://schemas.openxmlformats.org/drawingml/2006/main" noChangeAspect="1"/>
+            </wp:cNvGraphicFramePr>
+            <a:graphic xmlns:a="http://schemas.openxmlformats.org/drawingml/2006/main">
+              <a:graphicData uri="http://schemas.openxmlformats.org/drawingml/2006/picture">
+                <pic:pic xmlns:pic="http://schemas.openxmlformats.org/drawingml/2006/picture">
+                  <pic:nvPicPr>
+                    <pic:cNvPr id="55" name="图片 5"/>
+                    <pic:cNvPicPr>
+                      <a:picLocks noChangeAspect="1"/>
+                    </pic:cNvPicPr>
+                  </pic:nvPicPr>
+                  <pic:blipFill>
+                    <a:blip r:embed="rId58"/>
+                    <a:stretch>
+                      <a:fillRect/>
+                    </a:stretch>
+                  </pic:blipFill>
+                  <pic:spPr>
+                    <a:xfrm>
+                      <a:off x="0" y="0"/>
+                      <a:ext cx="6099810" cy="2560955"/>
+                    </a:xfrm>
+                    <a:prstGeom prst="rect">
+                      <a:avLst/>
+                    </a:prstGeom>
+                    <a:noFill/>
+                    <a:ln w="9525">
+                      <a:noFill/>
+                    </a:ln>
+                  </pic:spPr>
+                </pic:pic>
+              </a:graphicData>
+            </a:graphic>
+          </wp:inline>
+        </w:drawing>
+      </w:r>
+    </w:p>
+    <w:p>
+      <w:pPr>
+        <w:rPr>
+          <w:rFonts w:hint="eastAsia"/>
+          <w:lang w:eastAsia="zh-CN"/>
+        </w:rPr>
+      </w:pPr>
+      <w:r>
+        <w:rPr>
+          <w:rFonts w:hint="eastAsia"/>
+          <w:lang w:eastAsia="zh-CN"/>
+        </w:rPr>
+        <w:t>例子演示</w:t>
+      </w:r>
+    </w:p>
+    <w:p>
+      <w:r>
+        <w:drawing>
+          <wp:inline distT="0" distB="0" distL="114300" distR="114300">
+            <wp:extent cx="5267325" cy="2007235"/>
+            <wp:effectExtent l="0" t="0" r="9525" b="12065"/>
+            <wp:docPr id="56" name="图片 6"/>
+            <wp:cNvGraphicFramePr>
+              <a:graphicFrameLocks xmlns:a="http://schemas.openxmlformats.org/drawingml/2006/main" noChangeAspect="1"/>
+            </wp:cNvGraphicFramePr>
+            <a:graphic xmlns:a="http://schemas.openxmlformats.org/drawingml/2006/main">
+              <a:graphicData uri="http://schemas.openxmlformats.org/drawingml/2006/picture">
+                <pic:pic xmlns:pic="http://schemas.openxmlformats.org/drawingml/2006/picture">
+                  <pic:nvPicPr>
+                    <pic:cNvPr id="56" name="图片 6"/>
+                    <pic:cNvPicPr>
+                      <a:picLocks noChangeAspect="1"/>
+                    </pic:cNvPicPr>
+                  </pic:nvPicPr>
+                  <pic:blipFill>
+                    <a:blip r:embed="rId59"/>
+                    <a:stretch>
+                      <a:fillRect/>
+                    </a:stretch>
+                  </pic:blipFill>
+                  <pic:spPr>
+                    <a:xfrm>
+                      <a:off x="0" y="0"/>
+                      <a:ext cx="5267325" cy="2007235"/>
+                    </a:xfrm>
+                    <a:prstGeom prst="rect">
+                      <a:avLst/>
+                    </a:prstGeom>
+                    <a:noFill/>
+                    <a:ln w="9525">
+                      <a:noFill/>
+                    </a:ln>
+                  </pic:spPr>
+                </pic:pic>
+              </a:graphicData>
+            </a:graphic>
+          </wp:inline>
+        </w:drawing>
+      </w:r>
+    </w:p>
+    <w:p>
+      <w:pPr>
+        <w:pStyle w:val="3"/>
+        <w:rPr>
+          <w:rFonts w:hint="eastAsia"/>
+          <w:lang w:eastAsia="zh-CN"/>
+        </w:rPr>
+      </w:pPr>
+      <w:r>
+        <w:rPr>
+          <w:rFonts w:hint="eastAsia"/>
+          <w:lang w:eastAsia="zh-CN"/>
+        </w:rPr>
+        <w:t>第</w:t>
+      </w:r>
+      <w:r>
+        <w:rPr>
+          <w:rFonts w:hint="eastAsia"/>
+          <w:lang w:val="en-US" w:eastAsia="zh-CN"/>
+        </w:rPr>
+        <w:t>18课时 Shuffle原理剖析</w:t>
+      </w:r>
+    </w:p>
+    <w:p>
+      <w:pPr>
+        <w:rPr>
+          <w:rFonts w:hint="eastAsia"/>
+          <w:lang w:val="en-US" w:eastAsia="zh-CN"/>
+        </w:rPr>
+      </w:pPr>
+      <w:r>
+        <w:rPr>
+          <w:rFonts w:hint="eastAsia"/>
+          <w:lang w:val="en-US" w:eastAsia="zh-CN"/>
+        </w:rPr>
+        <w:drawing>
+          <wp:inline distT="0" distB="0" distL="114300" distR="114300">
+            <wp:extent cx="5269230" cy="2077720"/>
+            <wp:effectExtent l="0" t="0" r="7620" b="17780"/>
+            <wp:docPr id="61" name="图片 7" descr="什么是RDD"/>
+            <wp:cNvGraphicFramePr>
+              <a:graphicFrameLocks xmlns:a="http://schemas.openxmlformats.org/drawingml/2006/main" noChangeAspect="1"/>
+            </wp:cNvGraphicFramePr>
+            <a:graphic xmlns:a="http://schemas.openxmlformats.org/drawingml/2006/main">
+              <a:graphicData uri="http://schemas.openxmlformats.org/drawingml/2006/picture">
+                <pic:pic xmlns:pic="http://schemas.openxmlformats.org/drawingml/2006/picture">
+                  <pic:nvPicPr>
+                    <pic:cNvPr id="61" name="图片 7" descr="什么是RDD"/>
+                    <pic:cNvPicPr>
+                      <a:picLocks noChangeAspect="1"/>
+                    </pic:cNvPicPr>
+                  </pic:nvPicPr>
+                  <pic:blipFill>
+                    <a:blip r:embed="rId60"/>
+                    <a:stretch>
+                      <a:fillRect/>
+                    </a:stretch>
+                  </pic:blipFill>
+                  <pic:spPr>
+                    <a:xfrm>
+                      <a:off x="0" y="0"/>
+                      <a:ext cx="5269230" cy="2077720"/>
+                    </a:xfrm>
+                    <a:prstGeom prst="rect">
+                      <a:avLst/>
+                    </a:prstGeom>
+                    <a:noFill/>
+                    <a:ln w="9525">
+                      <a:noFill/>
+                    </a:ln>
+                  </pic:spPr>
+                </pic:pic>
+              </a:graphicData>
+            </a:graphic>
+          </wp:inline>
+        </w:drawing>
+      </w:r>
+    </w:p>
+    <w:p>
+      <w:pPr>
+        <w:rPr>
+          <w:rFonts w:hint="eastAsia"/>
+          <w:b/>
+          <w:bCs/>
+          <w:lang w:val="en-US" w:eastAsia="zh-CN"/>
+        </w:rPr>
+      </w:pPr>
+      <w:r>
+        <w:rPr>
+          <w:rFonts w:hint="eastAsia"/>
+          <w:b/>
+          <w:bCs/>
+          <w:lang w:val="en-US" w:eastAsia="zh-CN"/>
+        </w:rPr>
+        <w:t>Shuffle的发展历程</w:t>
+      </w:r>
+    </w:p>
+    <w:p>
+      <w:pPr>
+        <w:rPr>
+          <w:rFonts w:hint="eastAsia"/>
+          <w:lang w:val="en-US" w:eastAsia="zh-CN"/>
+        </w:rPr>
+      </w:pPr>
+    </w:p>
+    <w:p>
+      <w:pPr>
+        <w:rPr>
+          <w:rFonts w:hint="eastAsia" w:ascii="Open Sans" w:hAnsi="Open Sans" w:eastAsia="Open Sans"/>
+          <w:b/>
+          <w:bCs/>
+          <w:sz w:val="21"/>
+          <w:szCs w:val="21"/>
+        </w:rPr>
+      </w:pPr>
+      <w:r>
+        <w:rPr>
+          <w:rFonts w:hint="eastAsia" w:ascii="Open Sans" w:hAnsi="Open Sans" w:eastAsia="Open Sans"/>
+          <w:b/>
+          <w:bCs/>
+          <w:sz w:val="21"/>
+          <w:szCs w:val="21"/>
+        </w:rPr>
+        <w:t>未经优化的HashShuffleManager</w:t>
+      </w:r>
+      <w:r>
+        <w:rPr>
+          <w:rFonts w:hint="eastAsia" w:ascii="Open Sans" w:hAnsi="Open Sans" w:eastAsia="Open Sans"/>
+          <w:b/>
+          <w:bCs/>
+          <w:sz w:val="21"/>
+          <w:szCs w:val="21"/>
+          <w:lang w:val="en-US" w:eastAsia="zh-CN"/>
+        </w:rPr>
+        <w:t>(1.2版本之前)</w:t>
+      </w:r>
+    </w:p>
+    <w:p>
+      <w:r>
+        <w:drawing>
+          <wp:inline distT="0" distB="0" distL="114300" distR="114300">
+            <wp:extent cx="5261610" cy="1906905"/>
+            <wp:effectExtent l="0" t="0" r="15240" b="17145"/>
+            <wp:docPr id="57" name="图片 8"/>
+            <wp:cNvGraphicFramePr>
+              <a:graphicFrameLocks xmlns:a="http://schemas.openxmlformats.org/drawingml/2006/main" noChangeAspect="1"/>
+            </wp:cNvGraphicFramePr>
+            <a:graphic xmlns:a="http://schemas.openxmlformats.org/drawingml/2006/main">
+              <a:graphicData uri="http://schemas.openxmlformats.org/drawingml/2006/picture">
+                <pic:pic xmlns:pic="http://schemas.openxmlformats.org/drawingml/2006/picture">
+                  <pic:nvPicPr>
+                    <pic:cNvPr id="57" name="图片 8"/>
+                    <pic:cNvPicPr>
+                      <a:picLocks noChangeAspect="1"/>
+                    </pic:cNvPicPr>
+                  </pic:nvPicPr>
+                  <pic:blipFill>
+                    <a:blip r:embed="rId61"/>
+                    <a:stretch>
+                      <a:fillRect/>
+                    </a:stretch>
+                  </pic:blipFill>
+                  <pic:spPr>
+                    <a:xfrm>
+                      <a:off x="0" y="0"/>
+                      <a:ext cx="5261610" cy="1906905"/>
+                    </a:xfrm>
+                    <a:prstGeom prst="rect">
+                      <a:avLst/>
+                    </a:prstGeom>
+                    <a:noFill/>
+                    <a:ln w="9525">
+                      <a:noFill/>
+                    </a:ln>
+                  </pic:spPr>
+                </pic:pic>
+              </a:graphicData>
+            </a:graphic>
+          </wp:inline>
+        </w:drawing>
+      </w:r>
+    </w:p>
+    <w:p>
+      <w:pPr>
+        <w:ind w:firstLine="420" w:firstLineChars="0"/>
+        <w:rPr>
+          <w:rFonts w:hint="eastAsia"/>
+          <w:sz w:val="18"/>
+          <w:szCs w:val="18"/>
+          <w:lang w:val="en-US" w:eastAsia="zh-CN"/>
+        </w:rPr>
+      </w:pPr>
+      <w:r>
+        <w:rPr>
+          <w:rFonts w:hint="eastAsia"/>
+          <w:sz w:val="18"/>
+          <w:szCs w:val="18"/>
+          <w:lang w:val="en-US" w:eastAsia="zh-CN"/>
+        </w:rPr>
+        <w:t>buffer数量与下游task数量有关。缺点是下游的task会为上游的每一个task创建一个file文件。导致shuffle过程中产生大量的磁盘文件。</w:t>
+      </w:r>
+    </w:p>
+    <w:p>
+      <w:pPr>
+        <w:rPr>
+          <w:rFonts w:hint="eastAsia"/>
+          <w:lang w:val="en-US" w:eastAsia="zh-CN"/>
+        </w:rPr>
+      </w:pPr>
+    </w:p>
+    <w:p>
+      <w:pPr>
+        <w:rPr>
+          <w:rFonts w:hint="eastAsia"/>
+          <w:b/>
+          <w:bCs/>
+          <w:sz w:val="21"/>
+          <w:szCs w:val="21"/>
+          <w:lang w:val="en-US" w:eastAsia="zh-CN"/>
+        </w:rPr>
+      </w:pPr>
+      <w:r>
+        <w:rPr>
+          <w:rFonts w:hint="eastAsia"/>
+          <w:b/>
+          <w:bCs/>
+          <w:sz w:val="21"/>
+          <w:szCs w:val="21"/>
+          <w:lang w:eastAsia="zh-CN"/>
+        </w:rPr>
+        <w:t>经过优化以后的</w:t>
+      </w:r>
+      <w:r>
+        <w:rPr>
+          <w:rFonts w:hint="eastAsia"/>
+          <w:b/>
+          <w:bCs/>
+          <w:sz w:val="21"/>
+          <w:szCs w:val="21"/>
+          <w:lang w:val="en-US" w:eastAsia="zh-CN"/>
+        </w:rPr>
+        <w:t>HashShufferManager</w:t>
+      </w:r>
+    </w:p>
+    <w:p>
+      <w:r>
+        <w:drawing>
+          <wp:inline distT="0" distB="0" distL="114300" distR="114300">
+            <wp:extent cx="5272405" cy="2115820"/>
+            <wp:effectExtent l="0" t="0" r="4445" b="17780"/>
+            <wp:docPr id="59" name="图片 9"/>
+            <wp:cNvGraphicFramePr>
+              <a:graphicFrameLocks xmlns:a="http://schemas.openxmlformats.org/drawingml/2006/main" noChangeAspect="1"/>
+            </wp:cNvGraphicFramePr>
+            <a:graphic xmlns:a="http://schemas.openxmlformats.org/drawingml/2006/main">
+              <a:graphicData uri="http://schemas.openxmlformats.org/drawingml/2006/picture">
+                <pic:pic xmlns:pic="http://schemas.openxmlformats.org/drawingml/2006/picture">
+                  <pic:nvPicPr>
+                    <pic:cNvPr id="59" name="图片 9"/>
+                    <pic:cNvPicPr>
+                      <a:picLocks noChangeAspect="1"/>
+                    </pic:cNvPicPr>
+                  </pic:nvPicPr>
+                  <pic:blipFill>
+                    <a:blip r:embed="rId62"/>
+                    <a:stretch>
+                      <a:fillRect/>
+                    </a:stretch>
+                  </pic:blipFill>
+                  <pic:spPr>
+                    <a:xfrm>
+                      <a:off x="0" y="0"/>
+                      <a:ext cx="5272405" cy="2115820"/>
+                    </a:xfrm>
+                    <a:prstGeom prst="rect">
+                      <a:avLst/>
+                    </a:prstGeom>
+                    <a:noFill/>
+                    <a:ln w="9525">
+                      <a:noFill/>
+                    </a:ln>
+                  </pic:spPr>
+                </pic:pic>
+              </a:graphicData>
+            </a:graphic>
+          </wp:inline>
+        </w:drawing>
+      </w:r>
+    </w:p>
+    <w:p>
+      <w:pPr>
+        <w:ind w:firstLine="420" w:firstLineChars="0"/>
+        <w:rPr>
+          <w:rFonts w:hint="eastAsia"/>
+          <w:sz w:val="18"/>
+          <w:szCs w:val="18"/>
+          <w:lang w:val="en-US" w:eastAsia="zh-CN"/>
+        </w:rPr>
+      </w:pPr>
+      <w:r>
+        <w:rPr>
+          <w:rFonts w:hint="eastAsia"/>
+          <w:sz w:val="18"/>
+          <w:szCs w:val="18"/>
+          <w:lang w:eastAsia="zh-CN"/>
+        </w:rPr>
+        <w:t>一个核内的</w:t>
+      </w:r>
+      <w:r>
+        <w:rPr>
+          <w:rFonts w:hint="eastAsia"/>
+          <w:sz w:val="18"/>
+          <w:szCs w:val="18"/>
+          <w:lang w:val="en-US" w:eastAsia="zh-CN"/>
+        </w:rPr>
+        <w:t>task共用一组file。</w:t>
+      </w:r>
+    </w:p>
+    <w:p>
+      <w:pPr>
+        <w:ind w:firstLine="420" w:firstLineChars="0"/>
+        <w:rPr>
+          <w:rFonts w:hint="eastAsia"/>
+          <w:sz w:val="18"/>
+          <w:szCs w:val="18"/>
+          <w:lang w:val="en-US" w:eastAsia="zh-CN"/>
+        </w:rPr>
+      </w:pPr>
+    </w:p>
+    <w:p>
+      <w:pPr>
+        <w:rPr>
+          <w:rFonts w:hint="eastAsia"/>
+          <w:b/>
+          <w:bCs/>
+          <w:lang w:val="en-US" w:eastAsia="zh-CN"/>
+        </w:rPr>
+      </w:pPr>
+      <w:r>
+        <w:rPr>
+          <w:rFonts w:hint="eastAsia"/>
+          <w:b/>
+          <w:bCs/>
+          <w:lang w:val="en-US" w:eastAsia="zh-CN"/>
+        </w:rPr>
+        <w:t>SortShuffleManager普通运行机制</w:t>
+      </w:r>
+    </w:p>
+    <w:p>
+      <w:r>
+        <w:drawing>
+          <wp:inline distT="0" distB="0" distL="114300" distR="114300">
+            <wp:extent cx="5264785" cy="2345690"/>
+            <wp:effectExtent l="0" t="0" r="12065" b="16510"/>
+            <wp:docPr id="58" name="图片 10"/>
+            <wp:cNvGraphicFramePr>
+              <a:graphicFrameLocks xmlns:a="http://schemas.openxmlformats.org/drawingml/2006/main" noChangeAspect="1"/>
+            </wp:cNvGraphicFramePr>
+            <a:graphic xmlns:a="http://schemas.openxmlformats.org/drawingml/2006/main">
+              <a:graphicData uri="http://schemas.openxmlformats.org/drawingml/2006/picture">
+                <pic:pic xmlns:pic="http://schemas.openxmlformats.org/drawingml/2006/picture">
+                  <pic:nvPicPr>
+                    <pic:cNvPr id="58" name="图片 10"/>
+                    <pic:cNvPicPr>
+                      <a:picLocks noChangeAspect="1"/>
+                    </pic:cNvPicPr>
+                  </pic:nvPicPr>
+                  <pic:blipFill>
+                    <a:blip r:embed="rId63"/>
+                    <a:stretch>
+                      <a:fillRect/>
+                    </a:stretch>
+                  </pic:blipFill>
+                  <pic:spPr>
+                    <a:xfrm>
+                      <a:off x="0" y="0"/>
+                      <a:ext cx="5264785" cy="2345690"/>
+                    </a:xfrm>
+                    <a:prstGeom prst="rect">
+                      <a:avLst/>
+                    </a:prstGeom>
+                    <a:noFill/>
+                    <a:ln w="9525">
+                      <a:noFill/>
+                    </a:ln>
+                  </pic:spPr>
+                </pic:pic>
+              </a:graphicData>
+            </a:graphic>
+          </wp:inline>
+        </w:drawing>
+      </w:r>
+    </w:p>
+    <w:p/>
+    <w:p>
+      <w:pPr>
+        <w:rPr>
+          <w:rFonts w:ascii="Menlo" w:hAnsi="Menlo" w:eastAsia="Menlo" w:cs="Menlo"/>
+          <w:b/>
+          <w:bCs/>
+          <w:i w:val="0"/>
+          <w:caps w:val="0"/>
+          <w:color w:val="444444"/>
+          <w:spacing w:val="0"/>
+          <w:sz w:val="24"/>
+          <w:szCs w:val="24"/>
+          <w:shd w:val="clear" w:color="auto" w:fill="FFFFFF"/>
+        </w:rPr>
+      </w:pPr>
+      <w:r>
+        <w:rPr>
+          <w:rFonts w:hint="eastAsia" w:ascii="Menlo" w:hAnsi="Menlo" w:cs="Menlo"/>
+          <w:b/>
+          <w:bCs/>
+          <w:i w:val="0"/>
+          <w:color w:val="444444"/>
+          <w:spacing w:val="0"/>
+          <w:sz w:val="24"/>
+          <w:szCs w:val="24"/>
+          <w:shd w:val="clear" w:color="auto" w:fill="FFFFFF"/>
+          <w:lang w:val="en-US" w:eastAsia="zh-CN"/>
+        </w:rPr>
+        <w:t>S</w:t>
+      </w:r>
+      <w:r>
+        <w:rPr>
+          <w:rFonts w:hint="eastAsia" w:ascii="Menlo" w:hAnsi="Menlo" w:cs="Menlo"/>
+          <w:b/>
+          <w:bCs/>
+          <w:i w:val="0"/>
+          <w:caps w:val="0"/>
+          <w:color w:val="444444"/>
+          <w:spacing w:val="0"/>
+          <w:sz w:val="24"/>
+          <w:szCs w:val="24"/>
+          <w:shd w:val="clear" w:color="auto" w:fill="FFFFFF"/>
+          <w:lang w:val="en-US" w:eastAsia="zh-CN"/>
+        </w:rPr>
+        <w:t xml:space="preserve">huffle read task &lt; </w:t>
+      </w:r>
+      <w:r>
+        <w:rPr>
+          <w:rFonts w:ascii="Menlo" w:hAnsi="Menlo" w:eastAsia="Menlo" w:cs="Menlo"/>
+          <w:b/>
+          <w:bCs/>
+          <w:i w:val="0"/>
+          <w:caps w:val="0"/>
+          <w:color w:val="444444"/>
+          <w:spacing w:val="0"/>
+          <w:sz w:val="24"/>
+          <w:szCs w:val="24"/>
+          <w:shd w:val="clear" w:color="auto" w:fill="FFFFFF"/>
+        </w:rPr>
+        <w:t>spark.shuffle.sort.bypassMergeThreshold</w:t>
+      </w:r>
+      <w:r>
+        <w:rPr>
+          <w:rFonts w:hint="eastAsia" w:ascii="Menlo" w:hAnsi="Menlo" w:eastAsia="宋体" w:cs="Menlo"/>
+          <w:b/>
+          <w:bCs/>
+          <w:i w:val="0"/>
+          <w:caps w:val="0"/>
+          <w:color w:val="444444"/>
+          <w:spacing w:val="0"/>
+          <w:sz w:val="24"/>
+          <w:szCs w:val="24"/>
+          <w:shd w:val="clear" w:color="auto" w:fill="FFFFFF"/>
+          <w:lang w:val="en-US" w:eastAsia="zh-CN"/>
+        </w:rPr>
+        <w:t>(200</w:t>
       </w:r>
       <w:bookmarkStart w:id="3" w:name="_GoBack"/>
       <w:bookmarkEnd w:id="3"/>
+      <w:r>
+        <w:rPr>
+          <w:rFonts w:hint="eastAsia" w:ascii="Menlo" w:hAnsi="Menlo" w:eastAsia="宋体" w:cs="Menlo"/>
+          <w:b/>
+          <w:bCs/>
+          <w:i w:val="0"/>
+          <w:caps w:val="0"/>
+          <w:color w:val="444444"/>
+          <w:spacing w:val="0"/>
+          <w:sz w:val="24"/>
+          <w:szCs w:val="24"/>
+          <w:shd w:val="clear" w:color="auto" w:fill="FFFFFF"/>
+          <w:lang w:val="en-US" w:eastAsia="zh-CN"/>
+        </w:rPr>
+        <w:t>)</w:t>
+      </w:r>
+    </w:p>
+    <w:p>
+      <w:pPr>
+        <w:rPr>
+          <w:rFonts w:hint="eastAsia"/>
+          <w:lang w:eastAsia="zh-CN"/>
+        </w:rPr>
+      </w:pPr>
+      <w:r>
+        <w:drawing>
+          <wp:inline distT="0" distB="0" distL="114300" distR="114300">
+            <wp:extent cx="5270500" cy="2251710"/>
+            <wp:effectExtent l="0" t="0" r="6350" b="15240"/>
+            <wp:docPr id="60" name="图片 11"/>
+            <wp:cNvGraphicFramePr>
+              <a:graphicFrameLocks xmlns:a="http://schemas.openxmlformats.org/drawingml/2006/main" noChangeAspect="1"/>
+            </wp:cNvGraphicFramePr>
+            <a:graphic xmlns:a="http://schemas.openxmlformats.org/drawingml/2006/main">
+              <a:graphicData uri="http://schemas.openxmlformats.org/drawingml/2006/picture">
+                <pic:pic xmlns:pic="http://schemas.openxmlformats.org/drawingml/2006/picture">
+                  <pic:nvPicPr>
+                    <pic:cNvPr id="60" name="图片 11"/>
+                    <pic:cNvPicPr>
+                      <a:picLocks noChangeAspect="1"/>
+                    </pic:cNvPicPr>
+                  </pic:nvPicPr>
+                  <pic:blipFill>
+                    <a:blip r:embed="rId64"/>
+                    <a:stretch>
+                      <a:fillRect/>
+                    </a:stretch>
+                  </pic:blipFill>
+                  <pic:spPr>
+                    <a:xfrm>
+                      <a:off x="0" y="0"/>
+                      <a:ext cx="5270500" cy="2251710"/>
+                    </a:xfrm>
+                    <a:prstGeom prst="rect">
+                      <a:avLst/>
+                    </a:prstGeom>
+                    <a:noFill/>
+                    <a:ln w="9525">
+                      <a:noFill/>
+                    </a:ln>
+                  </pic:spPr>
+                </pic:pic>
+              </a:graphicData>
+            </a:graphic>
+          </wp:inline>
+        </w:drawing>
+      </w:r>
     </w:p>
     <w:sectPr>
       <w:pgSz w:w="11906" w:h="16838"/>
@@ -6586,7 +8810,7 @@
     <w:lsdException w:unhideWhenUsed="0" w:uiPriority="0" w:semiHidden="0" w:name="footnote text"/>
     <w:lsdException w:unhideWhenUsed="0" w:uiPriority="0" w:semiHidden="0" w:name="annotation text"/>
     <w:lsdException w:qFormat="1" w:unhideWhenUsed="0" w:uiPriority="0" w:semiHidden="0" w:name="header"/>
-    <w:lsdException w:unhideWhenUsed="0" w:uiPriority="0" w:semiHidden="0" w:name="footer"/>
+    <w:lsdException w:qFormat="1" w:unhideWhenUsed="0" w:uiPriority="0" w:semiHidden="0" w:name="footer"/>
     <w:lsdException w:unhideWhenUsed="0" w:uiPriority="0" w:semiHidden="0" w:name="index heading"/>
     <w:lsdException w:qFormat="1" w:uiPriority="0" w:name="caption"/>
     <w:lsdException w:unhideWhenUsed="0" w:uiPriority="0" w:semiHidden="0" w:name="table of figures"/>
@@ -6619,7 +8843,7 @@
     <w:lsdException w:qFormat="1" w:unhideWhenUsed="0" w:uiPriority="0" w:semiHidden="0" w:name="Title"/>
     <w:lsdException w:unhideWhenUsed="0" w:uiPriority="0" w:semiHidden="0" w:name="Closing"/>
     <w:lsdException w:unhideWhenUsed="0" w:uiPriority="0" w:semiHidden="0" w:name="Signature"/>
-    <w:lsdException w:uiPriority="1" w:semiHidden="0" w:name="Default Paragraph Font"/>
+    <w:lsdException w:qFormat="1" w:uiPriority="1" w:semiHidden="0" w:name="Default Paragraph Font"/>
     <w:lsdException w:unhideWhenUsed="0" w:uiPriority="0" w:semiHidden="0" w:name="Body Text"/>
     <w:lsdException w:unhideWhenUsed="0" w:uiPriority="0" w:semiHidden="0" w:name="Body Text Indent"/>
     <w:lsdException w:unhideWhenUsed="0" w:uiPriority="0" w:semiHidden="0" w:name="List Continue"/>
@@ -6643,7 +8867,7 @@
     <w:lsdException w:unhideWhenUsed="0" w:uiPriority="0" w:semiHidden="0" w:name="FollowedHyperlink"/>
     <w:lsdException w:qFormat="1" w:unhideWhenUsed="0" w:uiPriority="0" w:semiHidden="0" w:name="Strong"/>
     <w:lsdException w:qFormat="1" w:unhideWhenUsed="0" w:uiPriority="0" w:semiHidden="0" w:name="Emphasis"/>
-    <w:lsdException w:unhideWhenUsed="0" w:uiPriority="0" w:semiHidden="0" w:name="Document Map"/>
+    <w:lsdException w:qFormat="1" w:unhideWhenUsed="0" w:uiPriority="0" w:semiHidden="0" w:name="Document Map"/>
     <w:lsdException w:unhideWhenUsed="0" w:uiPriority="0" w:semiHidden="0" w:name="Plain Text"/>
     <w:lsdException w:unhideWhenUsed="0" w:uiPriority="0" w:semiHidden="0" w:name="E-mail Signature"/>
     <w:lsdException w:qFormat="1" w:unhideWhenUsed="0" w:uiPriority="0" w:semiHidden="0" w:name="Normal (Web)"/>
@@ -6860,7 +9084,7 @@
     <w:name w:val="heading 3"/>
     <w:basedOn w:val="1"/>
     <w:next w:val="1"/>
-    <w:link w:val="21"/>
+    <w:link w:val="22"/>
     <w:unhideWhenUsed/>
     <w:qFormat/>
     <w:uiPriority w:val="0"/>
@@ -6879,7 +9103,7 @@
     <w:name w:val="heading 4"/>
     <w:basedOn w:val="1"/>
     <w:next w:val="1"/>
-    <w:link w:val="20"/>
+    <w:link w:val="21"/>
     <w:unhideWhenUsed/>
     <w:qFormat/>
     <w:uiPriority w:val="0"/>
@@ -6897,12 +9121,13 @@
       <w:szCs w:val="28"/>
     </w:rPr>
   </w:style>
-  <w:style w:type="character" w:default="1" w:styleId="11">
+  <w:style w:type="character" w:default="1" w:styleId="12">
     <w:name w:val="Default Paragraph Font"/>
     <w:unhideWhenUsed/>
+    <w:qFormat/>
     <w:uiPriority w:val="1"/>
   </w:style>
-  <w:style w:type="table" w:default="1" w:styleId="15">
+  <w:style w:type="table" w:default="1" w:styleId="16">
     <w:name w:val="Normal Table"/>
     <w:unhideWhenUsed/>
     <w:qFormat/>
@@ -6920,7 +9145,8 @@
   <w:style w:type="paragraph" w:styleId="6">
     <w:name w:val="Document Map"/>
     <w:basedOn w:val="1"/>
-    <w:link w:val="19"/>
+    <w:link w:val="20"/>
+    <w:qFormat/>
     <w:uiPriority w:val="0"/>
     <w:rPr>
       <w:rFonts w:ascii="宋体" w:eastAsia="宋体"/>
@@ -6931,7 +9157,7 @@
   <w:style w:type="paragraph" w:styleId="7">
     <w:name w:val="Balloon Text"/>
     <w:basedOn w:val="1"/>
-    <w:link w:val="16"/>
+    <w:link w:val="17"/>
     <w:qFormat/>
     <w:uiPriority w:val="0"/>
     <w:rPr>
@@ -6942,7 +9168,8 @@
   <w:style w:type="paragraph" w:styleId="8">
     <w:name w:val="footer"/>
     <w:basedOn w:val="1"/>
-    <w:link w:val="18"/>
+    <w:link w:val="19"/>
+    <w:qFormat/>
     <w:uiPriority w:val="0"/>
     <w:pPr>
       <w:tabs>
@@ -6960,7 +9187,7 @@
   <w:style w:type="paragraph" w:styleId="9">
     <w:name w:val="header"/>
     <w:basedOn w:val="1"/>
-    <w:link w:val="17"/>
+    <w:link w:val="18"/>
     <w:qFormat/>
     <w:uiPriority w:val="0"/>
     <w:pPr>
@@ -6980,6 +9207,39 @@
     </w:rPr>
   </w:style>
   <w:style w:type="paragraph" w:styleId="10">
+    <w:name w:val="HTML Preformatted"/>
+    <w:basedOn w:val="1"/>
+    <w:uiPriority w:val="0"/>
+    <w:pPr>
+      <w:tabs>
+        <w:tab w:val="left" w:pos="916"/>
+        <w:tab w:val="left" w:pos="1832"/>
+        <w:tab w:val="left" w:pos="2748"/>
+        <w:tab w:val="left" w:pos="3664"/>
+        <w:tab w:val="left" w:pos="4580"/>
+        <w:tab w:val="left" w:pos="5496"/>
+        <w:tab w:val="left" w:pos="6412"/>
+        <w:tab w:val="left" w:pos="7328"/>
+        <w:tab w:val="left" w:pos="8244"/>
+        <w:tab w:val="left" w:pos="9160"/>
+        <w:tab w:val="left" w:pos="10076"/>
+        <w:tab w:val="left" w:pos="10992"/>
+        <w:tab w:val="left" w:pos="11908"/>
+        <w:tab w:val="left" w:pos="12824"/>
+        <w:tab w:val="left" w:pos="13740"/>
+        <w:tab w:val="left" w:pos="14656"/>
+      </w:tabs>
+      <w:jc w:val="left"/>
+    </w:pPr>
+    <w:rPr>
+      <w:rFonts w:ascii="Courier New" w:hAnsi="Courier New" w:cs="Courier New"/>
+      <w:kern w:val="0"/>
+      <w:sz w:val="20"/>
+      <w:szCs w:val="20"/>
+      <w:lang w:val="en-US" w:eastAsia="zh-CN" w:bidi="ar"/>
+    </w:rPr>
+  </w:style>
+  <w:style w:type="paragraph" w:styleId="11">
     <w:name w:val="Normal (Web)"/>
     <w:basedOn w:val="1"/>
     <w:qFormat/>
@@ -6994,18 +9254,18 @@
       <w:sz w:val="24"/>
     </w:rPr>
   </w:style>
-  <w:style w:type="character" w:styleId="12">
+  <w:style w:type="character" w:styleId="13">
     <w:name w:val="Strong"/>
-    <w:basedOn w:val="11"/>
+    <w:basedOn w:val="12"/>
     <w:qFormat/>
     <w:uiPriority w:val="0"/>
     <w:rPr>
       <w:b/>
     </w:rPr>
   </w:style>
-  <w:style w:type="character" w:styleId="13">
+  <w:style w:type="character" w:styleId="14">
     <w:name w:val="Hyperlink"/>
-    <w:basedOn w:val="11"/>
+    <w:basedOn w:val="12"/>
     <w:qFormat/>
     <w:uiPriority w:val="0"/>
     <w:rPr>
@@ -7013,9 +9273,9 @@
       <w:u w:val="single"/>
     </w:rPr>
   </w:style>
-  <w:style w:type="character" w:styleId="14">
+  <w:style w:type="character" w:styleId="15">
     <w:name w:val="HTML Code"/>
-    <w:basedOn w:val="11"/>
+    <w:basedOn w:val="12"/>
     <w:qFormat/>
     <w:uiPriority w:val="0"/>
     <w:rPr>
@@ -7023,9 +9283,9 @@
       <w:sz w:val="20"/>
     </w:rPr>
   </w:style>
-  <w:style w:type="character" w:customStyle="1" w:styleId="16">
+  <w:style w:type="character" w:customStyle="1" w:styleId="17">
     <w:name w:val="批注框文本 Char"/>
-    <w:basedOn w:val="11"/>
+    <w:basedOn w:val="12"/>
     <w:link w:val="7"/>
     <w:qFormat/>
     <w:uiPriority w:val="0"/>
@@ -7035,9 +9295,9 @@
       <w:szCs w:val="18"/>
     </w:rPr>
   </w:style>
-  <w:style w:type="character" w:customStyle="1" w:styleId="17">
+  <w:style w:type="character" w:customStyle="1" w:styleId="18">
     <w:name w:val="页眉 Char"/>
-    <w:basedOn w:val="11"/>
+    <w:basedOn w:val="12"/>
     <w:link w:val="9"/>
     <w:qFormat/>
     <w:uiPriority w:val="0"/>
@@ -7047,9 +9307,9 @@
       <w:szCs w:val="18"/>
     </w:rPr>
   </w:style>
-  <w:style w:type="character" w:customStyle="1" w:styleId="18">
+  <w:style w:type="character" w:customStyle="1" w:styleId="19">
     <w:name w:val="页脚 Char"/>
-    <w:basedOn w:val="11"/>
+    <w:basedOn w:val="12"/>
     <w:link w:val="8"/>
     <w:uiPriority w:val="0"/>
     <w:rPr>
@@ -7058,9 +9318,9 @@
       <w:szCs w:val="18"/>
     </w:rPr>
   </w:style>
-  <w:style w:type="character" w:customStyle="1" w:styleId="19">
+  <w:style w:type="character" w:customStyle="1" w:styleId="20">
     <w:name w:val="文档结构图 Char"/>
-    <w:basedOn w:val="11"/>
+    <w:basedOn w:val="12"/>
     <w:link w:val="6"/>
     <w:qFormat/>
     <w:uiPriority w:val="0"/>
@@ -7071,9 +9331,9 @@
       <w:szCs w:val="18"/>
     </w:rPr>
   </w:style>
-  <w:style w:type="character" w:customStyle="1" w:styleId="20">
+  <w:style w:type="character" w:customStyle="1" w:styleId="21">
     <w:name w:val="标题 4 Char"/>
-    <w:basedOn w:val="11"/>
+    <w:basedOn w:val="12"/>
     <w:link w:val="5"/>
     <w:qFormat/>
     <w:uiPriority w:val="0"/>
@@ -7086,7 +9346,7 @@
       <w:szCs w:val="28"/>
     </w:rPr>
   </w:style>
-  <w:style w:type="character" w:customStyle="1" w:styleId="21">
+  <w:style w:type="character" w:customStyle="1" w:styleId="22">
     <w:name w:val="标题 3 Char"/>
     <w:link w:val="4"/>
     <w:qFormat/>

--- a/spark学习.docx
+++ b/spark学习.docx
@@ -32,103 +32,446 @@
         <w:rPr>
           <w:rFonts w:hint="eastAsia"/>
         </w:rPr>
-        <w:t>1.什么是spark？</w:t>
-      </w:r>
-    </w:p>
-    <w:p>
-      <w:pPr>
-        <w:rPr>
-          <w:rFonts w:ascii="Helvetica Neue" w:hAnsi="Helvetica Neue" w:eastAsia="Helvetica Neue" w:cs="Helvetica Neue"/>
-          <w:color w:val="555555"/>
-          <w:szCs w:val="21"/>
-          <w:shd w:val="clear" w:color="auto" w:fill="EEF6FD"/>
-        </w:rPr>
-      </w:pPr>
-      <w:r>
-        <w:rPr>
-          <w:rFonts w:ascii="Helvetica Neue" w:hAnsi="Helvetica Neue" w:eastAsia="Helvetica Neue" w:cs="Helvetica Neue"/>
-          <w:b/>
-          <w:color w:val="555555"/>
-          <w:szCs w:val="21"/>
-        </w:rPr>
-        <w:t>Apache Spark™</w:t>
-      </w:r>
-      <w:r>
-        <w:rPr>
-          <w:rFonts w:ascii="Helvetica Neue" w:hAnsi="Helvetica Neue" w:eastAsia="Helvetica Neue" w:cs="Helvetica Neue"/>
-          <w:color w:val="555555"/>
-          <w:szCs w:val="21"/>
-          <w:shd w:val="clear" w:color="auto" w:fill="EEF6FD"/>
-        </w:rPr>
-        <w:t xml:space="preserve"> is a </w:t>
-      </w:r>
-      <w:r>
-        <w:rPr>
-          <w:rFonts w:ascii="Helvetica Neue" w:hAnsi="Helvetica Neue" w:eastAsia="Helvetica Neue" w:cs="Helvetica Neue"/>
-          <w:color w:val="FF0000"/>
-          <w:szCs w:val="21"/>
-          <w:shd w:val="clear" w:color="auto" w:fill="EEF6FD"/>
-        </w:rPr>
-        <w:t>fast</w:t>
-      </w:r>
-      <w:r>
-        <w:rPr>
-          <w:rFonts w:ascii="Helvetica Neue" w:hAnsi="Helvetica Neue" w:eastAsia="Helvetica Neue" w:cs="Helvetica Neue"/>
-          <w:color w:val="555555"/>
-          <w:szCs w:val="21"/>
-          <w:shd w:val="clear" w:color="auto" w:fill="EEF6FD"/>
-        </w:rPr>
-        <w:t xml:space="preserve"> and </w:t>
-      </w:r>
-      <w:r>
-        <w:rPr>
-          <w:rFonts w:ascii="Helvetica Neue" w:hAnsi="Helvetica Neue" w:eastAsia="Helvetica Neue" w:cs="Helvetica Neue"/>
-          <w:color w:val="FF0000"/>
-          <w:szCs w:val="21"/>
-          <w:shd w:val="clear" w:color="auto" w:fill="EEF6FD"/>
-        </w:rPr>
-        <w:t>general engine</w:t>
-      </w:r>
-      <w:r>
-        <w:rPr>
-          <w:rFonts w:ascii="Helvetica Neue" w:hAnsi="Helvetica Neue" w:eastAsia="Helvetica Neue" w:cs="Helvetica Neue"/>
-          <w:color w:val="555555"/>
-          <w:szCs w:val="21"/>
-          <w:shd w:val="clear" w:color="auto" w:fill="EEF6FD"/>
-        </w:rPr>
-        <w:t xml:space="preserve"> for large-scale data processing.</w:t>
-      </w:r>
-    </w:p>
-    <w:p>
-      <w:pPr>
-        <w:rPr>
-          <w:rFonts w:ascii="Helvetica Neue" w:hAnsi="Helvetica Neue" w:eastAsia="Helvetica Neue" w:cs="Helvetica Neue"/>
-          <w:color w:val="555555"/>
-          <w:sz w:val="31"/>
-          <w:szCs w:val="31"/>
-          <w:shd w:val="clear" w:color="auto" w:fill="EEF6FD"/>
-        </w:rPr>
-      </w:pPr>
-      <w:r>
-        <w:rPr>
-          <w:rFonts w:hint="eastAsia" w:ascii="Helvetica Neue" w:hAnsi="Helvetica Neue" w:eastAsia="Helvetica Neue" w:cs="Helvetica Neue"/>
-          <w:color w:val="555555"/>
-          <w:szCs w:val="21"/>
-          <w:shd w:val="clear" w:color="auto" w:fill="EEF6FD"/>
-        </w:rPr>
-        <w:t>与mapreduce比较：比mapreduce快</w:t>
-      </w:r>
-    </w:p>
-    <w:p>
-      <w:pPr>
-        <w:rPr>
-          <w:rFonts w:ascii="Helvetica Neue" w:hAnsi="Helvetica Neue" w:eastAsia="Helvetica Neue" w:cs="Helvetica Neue"/>
-          <w:color w:val="555555"/>
-          <w:sz w:val="31"/>
-          <w:szCs w:val="31"/>
-          <w:shd w:val="clear" w:color="auto" w:fill="EEF6FD"/>
-        </w:rPr>
-      </w:pPr>
+        <w:t>1.什么是spark</w:t>
+      </w:r>
+    </w:p>
+    <w:p>
+      <w:pPr>
+        <w:ind w:firstLine="420" w:firstLineChars="0"/>
+        <w:rPr>
+          <w:rStyle w:val="25"/>
+          <w:rFonts w:hint="eastAsia" w:asciiTheme="minorEastAsia" w:hAnsiTheme="minorEastAsia" w:eastAsiaTheme="minorEastAsia" w:cstheme="minorEastAsia"/>
+          <w:lang w:eastAsia="zh-CN"/>
+        </w:rPr>
+      </w:pPr>
+      <w:r>
+        <w:rPr>
+          <w:rStyle w:val="24"/>
+          <w:rFonts w:hint="eastAsia" w:asciiTheme="minorEastAsia" w:hAnsiTheme="minorEastAsia" w:eastAsiaTheme="minorEastAsia" w:cstheme="minorEastAsia"/>
+          <w:lang w:val="en-US" w:eastAsia="zh-CN"/>
+        </w:rPr>
+        <w:t>S</w:t>
+      </w:r>
+      <w:r>
+        <w:rPr>
+          <w:rStyle w:val="24"/>
+          <w:rFonts w:hint="eastAsia" w:asciiTheme="minorEastAsia" w:hAnsiTheme="minorEastAsia" w:eastAsiaTheme="minorEastAsia" w:cstheme="minorEastAsia"/>
+        </w:rPr>
+        <w:t xml:space="preserve">park </w:t>
+      </w:r>
+      <w:r>
+        <w:rPr>
+          <w:rStyle w:val="25"/>
+          <w:rFonts w:hint="eastAsia" w:asciiTheme="minorEastAsia" w:hAnsiTheme="minorEastAsia" w:eastAsiaTheme="minorEastAsia" w:cstheme="minorEastAsia"/>
+        </w:rPr>
+        <w:t>是一个用来实现</w:t>
+      </w:r>
+      <w:r>
+        <w:rPr>
+          <w:rStyle w:val="26"/>
+          <w:rFonts w:hint="eastAsia" w:asciiTheme="minorEastAsia" w:hAnsiTheme="minorEastAsia" w:eastAsiaTheme="minorEastAsia" w:cstheme="minorEastAsia"/>
+        </w:rPr>
+        <w:t>快速</w:t>
+      </w:r>
+      <w:r>
+        <w:rPr>
+          <w:rStyle w:val="25"/>
+          <w:rFonts w:hint="eastAsia" w:asciiTheme="minorEastAsia" w:hAnsiTheme="minorEastAsia" w:eastAsiaTheme="minorEastAsia" w:cstheme="minorEastAsia"/>
+        </w:rPr>
+        <w:t>而</w:t>
+      </w:r>
+      <w:r>
+        <w:rPr>
+          <w:rStyle w:val="26"/>
+          <w:rFonts w:hint="eastAsia" w:asciiTheme="minorEastAsia" w:hAnsiTheme="minorEastAsia" w:eastAsiaTheme="minorEastAsia" w:cstheme="minorEastAsia"/>
+        </w:rPr>
+        <w:t>通用</w:t>
+      </w:r>
+      <w:r>
+        <w:rPr>
+          <w:rStyle w:val="25"/>
+          <w:rFonts w:hint="eastAsia" w:asciiTheme="minorEastAsia" w:hAnsiTheme="minorEastAsia" w:eastAsiaTheme="minorEastAsia" w:cstheme="minorEastAsia"/>
+        </w:rPr>
+        <w:t>的集群计算的平台。</w:t>
+      </w:r>
+      <w:r>
+        <w:rPr>
+          <w:rStyle w:val="25"/>
+          <w:rFonts w:hint="eastAsia" w:asciiTheme="minorEastAsia" w:hAnsiTheme="minorEastAsia" w:eastAsiaTheme="minorEastAsia" w:cstheme="minorEastAsia"/>
+        </w:rPr>
+        <w:br w:type="textWrapping"/>
+      </w:r>
+      <w:r>
+        <w:rPr>
+          <w:rStyle w:val="25"/>
+          <w:rFonts w:hint="eastAsia" w:asciiTheme="minorEastAsia" w:hAnsiTheme="minorEastAsia" w:eastAsiaTheme="minorEastAsia" w:cstheme="minorEastAsia"/>
+          <w:lang w:val="en-US" w:eastAsia="zh-CN"/>
+        </w:rPr>
+        <w:tab/>
+      </w:r>
+      <w:r>
+        <w:rPr>
+          <w:rStyle w:val="25"/>
+          <w:rFonts w:hint="eastAsia" w:asciiTheme="minorEastAsia" w:hAnsiTheme="minorEastAsia" w:eastAsiaTheme="minorEastAsia" w:cstheme="minorEastAsia"/>
+        </w:rPr>
+        <w:t xml:space="preserve">在速度方面， </w:t>
+      </w:r>
+      <w:r>
+        <w:rPr>
+          <w:rStyle w:val="24"/>
+          <w:rFonts w:hint="eastAsia" w:asciiTheme="minorEastAsia" w:hAnsiTheme="minorEastAsia" w:eastAsiaTheme="minorEastAsia" w:cstheme="minorEastAsia"/>
+        </w:rPr>
+        <w:t xml:space="preserve">Spark </w:t>
+      </w:r>
+      <w:r>
+        <w:rPr>
+          <w:rStyle w:val="25"/>
+          <w:rFonts w:hint="eastAsia" w:asciiTheme="minorEastAsia" w:hAnsiTheme="minorEastAsia" w:eastAsiaTheme="minorEastAsia" w:cstheme="minorEastAsia"/>
+        </w:rPr>
+        <w:t xml:space="preserve">扩展了广泛使用的 </w:t>
+      </w:r>
+      <w:r>
+        <w:rPr>
+          <w:rStyle w:val="24"/>
+          <w:rFonts w:hint="eastAsia" w:asciiTheme="minorEastAsia" w:hAnsiTheme="minorEastAsia" w:eastAsiaTheme="minorEastAsia" w:cstheme="minorEastAsia"/>
+        </w:rPr>
+        <w:t xml:space="preserve">MapReduce </w:t>
+      </w:r>
+      <w:r>
+        <w:rPr>
+          <w:rStyle w:val="25"/>
+          <w:rFonts w:hint="eastAsia" w:asciiTheme="minorEastAsia" w:hAnsiTheme="minorEastAsia" w:eastAsiaTheme="minorEastAsia" w:cstheme="minorEastAsia"/>
+        </w:rPr>
+        <w:t>计算模型，而且高效地支持更多计算模式，包括交互式查询和流处理。 在处理大规模数据集时，速度是非常重要的。速度快就意味着我们可以进行交互式的数据操作， 否则我们每次操作就需要等待数分钟甚至数小时。</w:t>
+      </w:r>
+      <w:r>
+        <w:rPr>
+          <w:rStyle w:val="24"/>
+          <w:rFonts w:hint="eastAsia" w:asciiTheme="minorEastAsia" w:hAnsiTheme="minorEastAsia" w:eastAsiaTheme="minorEastAsia" w:cstheme="minorEastAsia"/>
+        </w:rPr>
+        <w:t xml:space="preserve">park </w:t>
+      </w:r>
+      <w:r>
+        <w:rPr>
+          <w:rStyle w:val="25"/>
+          <w:rFonts w:hint="eastAsia" w:asciiTheme="minorEastAsia" w:hAnsiTheme="minorEastAsia" w:eastAsiaTheme="minorEastAsia" w:cstheme="minorEastAsia"/>
+        </w:rPr>
+        <w:t>的一个主要特点就是能够在内存中进行计算</w:t>
+      </w:r>
+      <w:r>
+        <w:rPr>
+          <w:rStyle w:val="25"/>
+          <w:rFonts w:hint="eastAsia" w:asciiTheme="minorEastAsia" w:hAnsiTheme="minorEastAsia" w:eastAsiaTheme="minorEastAsia" w:cstheme="minorEastAsia"/>
+          <w:lang w:eastAsia="zh-CN"/>
+        </w:rPr>
+        <w:t>，</w:t>
+      </w:r>
+      <w:r>
+        <w:rPr>
+          <w:rStyle w:val="25"/>
+          <w:rFonts w:hint="eastAsia" w:asciiTheme="minorEastAsia" w:hAnsiTheme="minorEastAsia" w:eastAsiaTheme="minorEastAsia" w:cstheme="minorEastAsia"/>
+        </w:rPr>
+        <w:t>因而更快。不过即使是必须在磁盘上进行的复杂计算，</w:t>
+      </w:r>
+      <w:r>
+        <w:rPr>
+          <w:rStyle w:val="24"/>
+          <w:rFonts w:hint="eastAsia" w:asciiTheme="minorEastAsia" w:hAnsiTheme="minorEastAsia" w:eastAsiaTheme="minorEastAsia" w:cstheme="minorEastAsia"/>
+        </w:rPr>
+        <w:t xml:space="preserve">Spark </w:t>
+      </w:r>
+      <w:r>
+        <w:rPr>
+          <w:rStyle w:val="25"/>
+          <w:rFonts w:hint="eastAsia" w:asciiTheme="minorEastAsia" w:hAnsiTheme="minorEastAsia" w:eastAsiaTheme="minorEastAsia" w:cstheme="minorEastAsia"/>
+        </w:rPr>
+        <w:t xml:space="preserve">依然比 </w:t>
+      </w:r>
+      <w:r>
+        <w:rPr>
+          <w:rStyle w:val="24"/>
+          <w:rFonts w:hint="eastAsia" w:asciiTheme="minorEastAsia" w:hAnsiTheme="minorEastAsia" w:eastAsiaTheme="minorEastAsia" w:cstheme="minorEastAsia"/>
+        </w:rPr>
+        <w:t>MapReduce</w:t>
+      </w:r>
+      <w:r>
+        <w:rPr>
+          <w:rStyle w:val="25"/>
+          <w:rFonts w:hint="eastAsia" w:asciiTheme="minorEastAsia" w:hAnsiTheme="minorEastAsia" w:eastAsiaTheme="minorEastAsia" w:cstheme="minorEastAsia"/>
+        </w:rPr>
+        <w:t>更加高效。Spark拥有DAG执行引擎，支持在内存中对数据进行迭代计算。官方提供的数据表明，如果数据由磁盘读取，速度是Hadoop MapReduce的10倍以上，如果数据从内存中读取，速度可以高达100多倍。</w:t>
+      </w:r>
+      <w:r>
+        <w:rPr>
+          <w:rStyle w:val="25"/>
+          <w:rFonts w:hint="eastAsia" w:asciiTheme="minorEastAsia" w:hAnsiTheme="minorEastAsia" w:eastAsiaTheme="minorEastAsia" w:cstheme="minorEastAsia"/>
+        </w:rPr>
+        <w:br w:type="textWrapping"/>
+      </w:r>
+      <w:r>
+        <w:rPr>
+          <w:rStyle w:val="25"/>
+          <w:rFonts w:hint="eastAsia" w:asciiTheme="minorEastAsia" w:hAnsiTheme="minorEastAsia" w:eastAsiaTheme="minorEastAsia" w:cstheme="minorEastAsia"/>
+          <w:lang w:val="en-US" w:eastAsia="zh-CN"/>
+        </w:rPr>
+        <w:tab/>
+      </w:r>
+      <w:r>
+        <w:rPr>
+          <w:rStyle w:val="25"/>
+          <w:rFonts w:hint="eastAsia" w:asciiTheme="minorEastAsia" w:hAnsiTheme="minorEastAsia" w:eastAsiaTheme="minorEastAsia" w:cstheme="minorEastAsia"/>
+        </w:rPr>
+        <w:t>总的来说，</w:t>
+      </w:r>
+      <w:r>
+        <w:rPr>
+          <w:rStyle w:val="24"/>
+          <w:rFonts w:hint="eastAsia" w:asciiTheme="minorEastAsia" w:hAnsiTheme="minorEastAsia" w:eastAsiaTheme="minorEastAsia" w:cstheme="minorEastAsia"/>
+        </w:rPr>
+        <w:t xml:space="preserve">Spark </w:t>
+      </w:r>
+      <w:r>
+        <w:rPr>
+          <w:rStyle w:val="25"/>
+          <w:rFonts w:hint="eastAsia" w:asciiTheme="minorEastAsia" w:hAnsiTheme="minorEastAsia" w:eastAsiaTheme="minorEastAsia" w:cstheme="minorEastAsia"/>
+        </w:rPr>
+        <w:t xml:space="preserve">适用于各种各样原先需要多种不同的分布式平台的场景，包括批处理、迭代算法、交互式查询、流处理。通过在一个统一的框架下支持这些不同的计算， </w:t>
+      </w:r>
+      <w:r>
+        <w:rPr>
+          <w:rStyle w:val="24"/>
+          <w:rFonts w:hint="eastAsia" w:asciiTheme="minorEastAsia" w:hAnsiTheme="minorEastAsia" w:eastAsiaTheme="minorEastAsia" w:cstheme="minorEastAsia"/>
+        </w:rPr>
+        <w:t>Spark</w:t>
+      </w:r>
+      <w:r>
+        <w:rPr>
+          <w:rStyle w:val="25"/>
+          <w:rFonts w:hint="eastAsia" w:asciiTheme="minorEastAsia" w:hAnsiTheme="minorEastAsia" w:eastAsiaTheme="minorEastAsia" w:cstheme="minorEastAsia"/>
+        </w:rPr>
+        <w:t>使我们可以简单而低耗地把各种处理流程</w:t>
+      </w:r>
+      <w:r>
+        <w:rPr>
+          <w:rStyle w:val="26"/>
+          <w:rFonts w:hint="eastAsia" w:asciiTheme="minorEastAsia" w:hAnsiTheme="minorEastAsia" w:eastAsiaTheme="minorEastAsia" w:cstheme="minorEastAsia"/>
+        </w:rPr>
+        <w:t>整合</w:t>
+      </w:r>
+      <w:r>
+        <w:rPr>
+          <w:rStyle w:val="25"/>
+          <w:rFonts w:hint="eastAsia" w:asciiTheme="minorEastAsia" w:hAnsiTheme="minorEastAsia" w:eastAsiaTheme="minorEastAsia" w:cstheme="minorEastAsia"/>
+        </w:rPr>
+        <w:t>在一起。而这样的组合，在实际的数据分析过程中是很有意义的。</w:t>
+      </w:r>
+      <w:r>
+        <w:rPr>
+          <w:rStyle w:val="24"/>
+          <w:rFonts w:hint="eastAsia" w:asciiTheme="minorEastAsia" w:hAnsiTheme="minorEastAsia" w:eastAsiaTheme="minorEastAsia" w:cstheme="minorEastAsia"/>
+        </w:rPr>
+        <w:t>Spark</w:t>
+      </w:r>
+      <w:r>
+        <w:rPr>
+          <w:rStyle w:val="25"/>
+          <w:rFonts w:hint="eastAsia" w:asciiTheme="minorEastAsia" w:hAnsiTheme="minorEastAsia" w:eastAsiaTheme="minorEastAsia" w:cstheme="minorEastAsia"/>
+        </w:rPr>
+        <w:t>的这种特性还大大减轻了原先需要对各种平台分别管理的负担</w:t>
+      </w:r>
+      <w:r>
+        <w:rPr>
+          <w:rStyle w:val="25"/>
+          <w:rFonts w:hint="eastAsia" w:asciiTheme="minorEastAsia" w:hAnsiTheme="minorEastAsia" w:eastAsiaTheme="minorEastAsia" w:cstheme="minorEastAsia"/>
+          <w:lang w:eastAsia="zh-CN"/>
+        </w:rPr>
+        <w:t>。</w:t>
+      </w:r>
+    </w:p>
+    <w:p>
+      <w:pPr>
+        <w:ind w:firstLine="420" w:firstLineChars="0"/>
+        <w:rPr>
+          <w:rStyle w:val="25"/>
+          <w:rFonts w:hint="eastAsia" w:asciiTheme="minorEastAsia" w:hAnsiTheme="minorEastAsia" w:eastAsiaTheme="minorEastAsia" w:cstheme="minorEastAsia"/>
+          <w:lang w:eastAsia="zh-CN"/>
+        </w:rPr>
+      </w:pPr>
+      <w:r>
+        <w:rPr>
+          <w:rStyle w:val="25"/>
+          <w:rFonts w:hint="eastAsia" w:asciiTheme="minorEastAsia" w:hAnsiTheme="minorEastAsia" w:eastAsiaTheme="minorEastAsia" w:cstheme="minorEastAsia"/>
+          <w:lang w:eastAsia="zh-CN"/>
+        </w:rPr>
+        <w:t>Spark不仅可以将任何Hadoop分布式文件系统（HDFS）上的文件读取为分布式数据集，也可以支持其他支持 Hadoop 接口的系统，比如本地文件、亚马逊 S3、Cassandra、Hive、HBase等。我们需要弄清楚的是，Hadoop并非Spark的必要条件，Spark 支持任何实现了Hadoop接口的存储系统。Spark支持的Hadoop输入格式包括文本文件、SequenceFile、Avro、Parquet等。</w:t>
+      </w:r>
+    </w:p>
+    <w:p>
+      <w:pPr>
+        <w:pStyle w:val="4"/>
+        <w:numPr>
+          <w:ilvl w:val="0"/>
+          <w:numId w:val="1"/>
+        </w:numPr>
+        <w:rPr>
+          <w:rFonts w:hint="eastAsia"/>
+          <w:lang w:val="en-US" w:eastAsia="zh-CN"/>
+        </w:rPr>
+      </w:pPr>
+      <w:r>
+        <w:rPr>
+          <w:rFonts w:hint="eastAsia"/>
+          <w:lang w:val="en-US" w:eastAsia="zh-CN"/>
+        </w:rPr>
+        <w:t>Spark技术栈</w:t>
+      </w:r>
+    </w:p>
+    <w:p>
+      <w:pPr>
+        <w:numPr>
+          <w:numId w:val="0"/>
+        </w:numPr>
+        <w:ind w:firstLine="420" w:firstLineChars="0"/>
+        <w:rPr>
+          <w:rFonts w:hint="eastAsia" w:asciiTheme="minorEastAsia" w:hAnsiTheme="minorEastAsia" w:eastAsiaTheme="minorEastAsia" w:cstheme="minorEastAsia"/>
+          <w:sz w:val="24"/>
+          <w:szCs w:val="24"/>
+        </w:rPr>
+      </w:pPr>
+      <w:r>
+        <w:rPr>
+          <w:rFonts w:hint="eastAsia" w:asciiTheme="minorEastAsia" w:hAnsiTheme="minorEastAsia" w:eastAsiaTheme="minorEastAsia" w:cstheme="minorEastAsia"/>
+          <w:b w:val="0"/>
+          <w:i w:val="0"/>
+          <w:color w:val="000000"/>
+          <w:sz w:val="20"/>
+          <w:szCs w:val="20"/>
+        </w:rPr>
+        <w:t>Spark 项目包含多个紧密集成的组件。Spark 的核心是一个对由很多计算任务组成的、运行在多个工作机器或者是一个计算集群上的应用进行调度、分发以及监控的计算引擎。</w:t>
+      </w:r>
+      <w:r>
+        <w:rPr>
+          <w:rFonts w:hint="eastAsia" w:asciiTheme="minorEastAsia" w:hAnsiTheme="minorEastAsia" w:eastAsiaTheme="minorEastAsia" w:cstheme="minorEastAsia"/>
+          <w:sz w:val="24"/>
+          <w:szCs w:val="24"/>
+        </w:rPr>
+        <w:t xml:space="preserve"> </w:t>
+      </w:r>
+    </w:p>
+    <w:p>
+      <w:pPr>
+        <w:numPr>
+          <w:numId w:val="0"/>
+        </w:numPr>
+        <w:ind w:firstLine="420" w:firstLineChars="0"/>
+        <w:rPr>
+          <w:rFonts w:hint="eastAsia" w:asciiTheme="minorEastAsia" w:hAnsiTheme="minorEastAsia" w:eastAsiaTheme="minorEastAsia" w:cstheme="minorEastAsia"/>
+          <w:sz w:val="24"/>
+          <w:szCs w:val="24"/>
+        </w:rPr>
+      </w:pPr>
+      <w:r>
+        <w:drawing>
+          <wp:inline distT="0" distB="0" distL="114300" distR="114300">
+            <wp:extent cx="4361815" cy="2971165"/>
+            <wp:effectExtent l="0" t="0" r="635" b="635"/>
+            <wp:docPr id="63" name="图片 2"/>
+            <wp:cNvGraphicFramePr>
+              <a:graphicFrameLocks xmlns:a="http://schemas.openxmlformats.org/drawingml/2006/main" noChangeAspect="1"/>
+            </wp:cNvGraphicFramePr>
+            <a:graphic xmlns:a="http://schemas.openxmlformats.org/drawingml/2006/main">
+              <a:graphicData uri="http://schemas.openxmlformats.org/drawingml/2006/picture">
+                <pic:pic xmlns:pic="http://schemas.openxmlformats.org/drawingml/2006/picture">
+                  <pic:nvPicPr>
+                    <pic:cNvPr id="63" name="图片 2"/>
+                    <pic:cNvPicPr>
+                      <a:picLocks noChangeAspect="1"/>
+                    </pic:cNvPicPr>
+                  </pic:nvPicPr>
+                  <pic:blipFill>
+                    <a:blip r:embed="rId4"/>
+                    <a:stretch>
+                      <a:fillRect/>
+                    </a:stretch>
+                  </pic:blipFill>
+                  <pic:spPr>
+                    <a:xfrm>
+                      <a:off x="0" y="0"/>
+                      <a:ext cx="4361815" cy="2971165"/>
+                    </a:xfrm>
+                    <a:prstGeom prst="rect">
+                      <a:avLst/>
+                    </a:prstGeom>
+                    <a:noFill/>
+                    <a:ln w="9525">
+                      <a:noFill/>
+                    </a:ln>
+                  </pic:spPr>
+                </pic:pic>
+              </a:graphicData>
+            </a:graphic>
+          </wp:inline>
+        </w:drawing>
+      </w:r>
+    </w:p>
+    <w:p>
+      <w:pPr>
+        <w:numPr>
+          <w:numId w:val="0"/>
+        </w:numPr>
+        <w:ind w:firstLine="420" w:firstLineChars="0"/>
+        <w:rPr>
+          <w:rFonts w:hint="eastAsia" w:asciiTheme="minorEastAsia" w:hAnsiTheme="minorEastAsia" w:eastAsiaTheme="minorEastAsia" w:cstheme="minorEastAsia"/>
+          <w:sz w:val="24"/>
+          <w:szCs w:val="24"/>
+          <w:lang w:val="en-US" w:eastAsia="zh-CN"/>
+        </w:rPr>
+      </w:pPr>
+      <w:r>
+        <w:drawing>
+          <wp:inline distT="0" distB="0" distL="114300" distR="114300">
+            <wp:extent cx="5269230" cy="1906270"/>
+            <wp:effectExtent l="0" t="0" r="7620" b="17780"/>
+            <wp:docPr id="62" name="图片 1"/>
+            <wp:cNvGraphicFramePr>
+              <a:graphicFrameLocks xmlns:a="http://schemas.openxmlformats.org/drawingml/2006/main" noChangeAspect="1"/>
+            </wp:cNvGraphicFramePr>
+            <a:graphic xmlns:a="http://schemas.openxmlformats.org/drawingml/2006/main">
+              <a:graphicData uri="http://schemas.openxmlformats.org/drawingml/2006/picture">
+                <pic:pic xmlns:pic="http://schemas.openxmlformats.org/drawingml/2006/picture">
+                  <pic:nvPicPr>
+                    <pic:cNvPr id="62" name="图片 1"/>
+                    <pic:cNvPicPr>
+                      <a:picLocks noChangeAspect="1"/>
+                    </pic:cNvPicPr>
+                  </pic:nvPicPr>
+                  <pic:blipFill>
+                    <a:blip r:embed="rId5"/>
+                    <a:stretch>
+                      <a:fillRect/>
+                    </a:stretch>
+                  </pic:blipFill>
+                  <pic:spPr>
+                    <a:xfrm>
+                      <a:off x="0" y="0"/>
+                      <a:ext cx="5269230" cy="1906270"/>
+                    </a:xfrm>
+                    <a:prstGeom prst="rect">
+                      <a:avLst/>
+                    </a:prstGeom>
+                    <a:noFill/>
+                    <a:ln w="9525">
+                      <a:noFill/>
+                    </a:ln>
+                  </pic:spPr>
+                </pic:pic>
+              </a:graphicData>
+            </a:graphic>
+          </wp:inline>
+        </w:drawing>
+      </w:r>
+    </w:p>
+    <w:p>
       <w:r>
         <w:drawing>
           <wp:inline distT="0" distB="0" distL="114300" distR="114300">
@@ -148,7 +491,7 @@
                     </pic:cNvPicPr>
                   </pic:nvPicPr>
                   <pic:blipFill>
-                    <a:blip r:embed="rId4"/>
+                    <a:blip r:embed="rId6"/>
                     <a:stretch>
                       <a:fillRect/>
                     </a:stretch>
@@ -175,13 +518,351 @@
     </w:p>
     <w:p>
       <w:pPr>
+        <w:ind w:firstLine="420" w:firstLineChars="0"/>
+        <w:rPr>
+          <w:rFonts w:hint="eastAsia" w:asciiTheme="minorEastAsia" w:hAnsiTheme="minorEastAsia" w:eastAsiaTheme="minorEastAsia" w:cstheme="minorEastAsia"/>
+          <w:sz w:val="24"/>
+          <w:szCs w:val="24"/>
+        </w:rPr>
+      </w:pPr>
+      <w:r>
+        <w:rPr>
+          <w:rFonts w:ascii="Helvetica" w:hAnsi="Helvetica" w:eastAsia="Helvetica" w:cs="Helvetica"/>
+          <w:b w:val="0"/>
+          <w:i w:val="0"/>
+          <w:color w:val="000000"/>
+          <w:sz w:val="28"/>
+          <w:szCs w:val="28"/>
+        </w:rPr>
+        <w:t>Spark Core</w:t>
+      </w:r>
+      <w:r>
+        <w:rPr>
+          <w:rFonts w:ascii="Helvetica" w:hAnsi="Helvetica" w:eastAsia="Helvetica" w:cs="Helvetica"/>
+          <w:b w:val="0"/>
+          <w:i w:val="0"/>
+          <w:color w:val="000000"/>
+          <w:sz w:val="28"/>
+          <w:szCs w:val="28"/>
+        </w:rPr>
+        <w:br w:type="textWrapping"/>
+      </w:r>
+      <w:r>
+        <w:rPr>
+          <w:rFonts w:hint="eastAsia" w:ascii="Helvetica" w:hAnsi="Helvetica" w:eastAsia="宋体" w:cs="Helvetica"/>
+          <w:b w:val="0"/>
+          <w:i w:val="0"/>
+          <w:color w:val="000000"/>
+          <w:sz w:val="28"/>
+          <w:szCs w:val="28"/>
+          <w:lang w:val="en-US" w:eastAsia="zh-CN"/>
+        </w:rPr>
+        <w:tab/>
+      </w:r>
+      <w:r>
+        <w:rPr>
+          <w:rFonts w:hint="eastAsia" w:asciiTheme="minorEastAsia" w:hAnsiTheme="minorEastAsia" w:eastAsiaTheme="minorEastAsia" w:cstheme="minorEastAsia"/>
+          <w:b w:val="0"/>
+          <w:i w:val="0"/>
+          <w:color w:val="000000"/>
+          <w:sz w:val="20"/>
+          <w:szCs w:val="20"/>
+        </w:rPr>
+        <w:t>Spark Core实现了Spark的基本功能，包含任务调度、内存管理、错误恢复、与存储系统</w:t>
+      </w:r>
+      <w:r>
+        <w:rPr>
+          <w:rStyle w:val="27"/>
+          <w:rFonts w:hint="eastAsia" w:asciiTheme="minorEastAsia" w:hAnsiTheme="minorEastAsia" w:eastAsiaTheme="minorEastAsia" w:cstheme="minorEastAsia"/>
+        </w:rPr>
+        <w:br w:type="textWrapping"/>
+      </w:r>
+      <w:r>
+        <w:rPr>
+          <w:rFonts w:hint="eastAsia" w:asciiTheme="minorEastAsia" w:hAnsiTheme="minorEastAsia" w:eastAsiaTheme="minorEastAsia" w:cstheme="minorEastAsia"/>
+          <w:b w:val="0"/>
+          <w:i w:val="0"/>
+          <w:color w:val="000000"/>
+          <w:sz w:val="20"/>
+          <w:szCs w:val="20"/>
+        </w:rPr>
+        <w:t>交互等模块。提供了有向无环图（DAG）的分布式并行计算框架，并提供Cache机制来支持多次迭代计算或者数据共享，大大减少迭代计算之间读取数据局的开销，这对于需要进行多次迭代的数据挖掘和分析性能有很大提升</w:t>
+      </w:r>
+      <w:r>
+        <w:rPr>
+          <w:rFonts w:hint="eastAsia" w:asciiTheme="minorEastAsia" w:hAnsiTheme="minorEastAsia" w:cstheme="minorEastAsia"/>
+          <w:b w:val="0"/>
+          <w:i w:val="0"/>
+          <w:color w:val="000000"/>
+          <w:sz w:val="20"/>
+          <w:szCs w:val="20"/>
+          <w:lang w:eastAsia="zh-CN"/>
+        </w:rPr>
+        <w:t>。</w:t>
+      </w:r>
+      <w:r>
+        <w:rPr>
+          <w:rFonts w:hint="eastAsia" w:asciiTheme="minorEastAsia" w:hAnsiTheme="minorEastAsia" w:eastAsiaTheme="minorEastAsia" w:cstheme="minorEastAsia"/>
+          <w:b w:val="0"/>
+          <w:i w:val="0"/>
+          <w:color w:val="000000"/>
+          <w:sz w:val="20"/>
+          <w:szCs w:val="20"/>
+        </w:rPr>
+        <w:t>Spark Core 中还包含了对</w:t>
+      </w:r>
+      <w:r>
+        <w:rPr>
+          <w:rStyle w:val="29"/>
+          <w:rFonts w:hint="eastAsia" w:asciiTheme="minorEastAsia" w:hAnsiTheme="minorEastAsia" w:eastAsiaTheme="minorEastAsia" w:cstheme="minorEastAsia"/>
+        </w:rPr>
+        <w:t>弹性分布式数据集</w:t>
+      </w:r>
+      <w:r>
+        <w:rPr>
+          <w:rFonts w:hint="eastAsia" w:asciiTheme="minorEastAsia" w:hAnsiTheme="minorEastAsia" w:eastAsiaTheme="minorEastAsia" w:cstheme="minorEastAsia"/>
+          <w:b w:val="0"/>
+          <w:i w:val="0"/>
+          <w:color w:val="000000"/>
+          <w:sz w:val="20"/>
+          <w:szCs w:val="20"/>
+        </w:rPr>
+        <w:t>（resilient distributed dataset，简称RDD）的API定义。RDD表示分布在多个计算节点上可以并行操作的元素集合，是Spark主要的编程抽象。Spark Core提供了创建和操作这些集合的多个API。</w:t>
+      </w:r>
+      <w:r>
+        <w:rPr>
+          <w:rFonts w:hint="eastAsia" w:asciiTheme="minorEastAsia" w:hAnsiTheme="minorEastAsia" w:eastAsiaTheme="minorEastAsia" w:cstheme="minorEastAsia"/>
+          <w:sz w:val="24"/>
+          <w:szCs w:val="24"/>
+        </w:rPr>
+        <w:t xml:space="preserve"> </w:t>
+      </w:r>
+    </w:p>
+    <w:p>
+      <w:pPr>
+        <w:ind w:firstLine="420" w:firstLineChars="0"/>
+        <w:rPr>
+          <w:rFonts w:hint="eastAsia" w:asciiTheme="minorEastAsia" w:hAnsiTheme="minorEastAsia" w:eastAsiaTheme="minorEastAsia" w:cstheme="minorEastAsia"/>
+          <w:b w:val="0"/>
+          <w:i w:val="0"/>
+          <w:color w:val="000000"/>
+          <w:sz w:val="21"/>
+          <w:szCs w:val="21"/>
+        </w:rPr>
+      </w:pPr>
+      <w:r>
+        <w:rPr>
+          <w:rFonts w:ascii="Helvetica" w:hAnsi="Helvetica" w:eastAsia="Helvetica" w:cs="Helvetica"/>
+          <w:b w:val="0"/>
+          <w:i w:val="0"/>
+          <w:color w:val="000000"/>
+          <w:sz w:val="28"/>
+          <w:szCs w:val="28"/>
+        </w:rPr>
+        <w:t>Spark SQL</w:t>
+      </w:r>
+      <w:r>
+        <w:rPr>
+          <w:rFonts w:ascii="Helvetica" w:hAnsi="Helvetica" w:eastAsia="Helvetica" w:cs="Helvetica"/>
+          <w:b w:val="0"/>
+          <w:i w:val="0"/>
+          <w:color w:val="000000"/>
+          <w:sz w:val="28"/>
+          <w:szCs w:val="28"/>
+        </w:rPr>
+        <w:br w:type="textWrapping"/>
+      </w:r>
+      <w:r>
+        <w:rPr>
+          <w:rFonts w:hint="eastAsia" w:ascii="Helvetica" w:hAnsi="Helvetica" w:eastAsia="宋体" w:cs="Helvetica"/>
+          <w:b w:val="0"/>
+          <w:i w:val="0"/>
+          <w:color w:val="000000"/>
+          <w:sz w:val="28"/>
+          <w:szCs w:val="28"/>
+          <w:lang w:val="en-US" w:eastAsia="zh-CN"/>
+        </w:rPr>
+        <w:tab/>
+      </w:r>
+      <w:r>
+        <w:rPr>
+          <w:rFonts w:hint="eastAsia" w:asciiTheme="minorEastAsia" w:hAnsiTheme="minorEastAsia" w:eastAsiaTheme="minorEastAsia" w:cstheme="minorEastAsia"/>
+          <w:b w:val="0"/>
+          <w:i w:val="0"/>
+          <w:color w:val="000000"/>
+          <w:sz w:val="21"/>
+          <w:szCs w:val="21"/>
+        </w:rPr>
+        <w:t>Spark SQL是Spark用来操作结构化数据的程序包。通过Spark SQL，我们可以使用SQL或者Apache Hive版本的SQL方言（HQL）来查询数据。Spark SQL支持多种数据源，比如Hive表、Parquet以及JSON等。除了为Spark提供了一个SQL接口，Spark SQL还支持开发者将SQL和传统的RDD编程的数据操作方式相结合，不论是使用Python、Java还是Scala，开发者都可以在单个的应用中同时使用SQL和复杂的数据分析。</w:t>
+      </w:r>
+    </w:p>
+    <w:p>
+      <w:pPr>
+        <w:keepNext w:val="0"/>
+        <w:keepLines w:val="0"/>
+        <w:pageBreakBefore w:val="0"/>
+        <w:widowControl w:val="0"/>
+        <w:kinsoku/>
+        <w:wordWrap/>
+        <w:overflowPunct/>
+        <w:topLinePunct w:val="0"/>
+        <w:autoSpaceDE/>
+        <w:autoSpaceDN/>
+        <w:bidi w:val="0"/>
+        <w:adjustRightInd/>
+        <w:snapToGrid/>
+        <w:spacing w:line="240" w:lineRule="auto"/>
+        <w:ind w:left="0" w:leftChars="0" w:right="0" w:rightChars="0" w:firstLine="420" w:firstLineChars="0"/>
+        <w:jc w:val="both"/>
+        <w:textAlignment w:val="auto"/>
+        <w:outlineLvl w:val="9"/>
+        <w:rPr>
+          <w:rFonts w:hint="eastAsia" w:asciiTheme="minorEastAsia" w:hAnsiTheme="minorEastAsia" w:eastAsiaTheme="minorEastAsia" w:cstheme="minorEastAsia"/>
+          <w:b w:val="0"/>
+          <w:i w:val="0"/>
+          <w:color w:val="000000"/>
+          <w:sz w:val="21"/>
+          <w:szCs w:val="21"/>
+          <w:lang w:val="en-US" w:eastAsia="zh-CN"/>
+        </w:rPr>
+      </w:pPr>
+      <w:r>
+        <w:rPr>
+          <w:rFonts w:ascii="Helvetica" w:hAnsi="Helvetica" w:eastAsia="Helvetica" w:cs="Helvetica"/>
+          <w:b w:val="0"/>
+          <w:i w:val="0"/>
+          <w:color w:val="000000"/>
+          <w:sz w:val="28"/>
+          <w:szCs w:val="28"/>
+        </w:rPr>
+        <w:t>Spark Streaming</w:t>
+      </w:r>
+      <w:r>
+        <w:rPr>
+          <w:rFonts w:ascii="Helvetica" w:hAnsi="Helvetica" w:eastAsia="Helvetica" w:cs="Helvetica"/>
+          <w:b w:val="0"/>
+          <w:i w:val="0"/>
+          <w:color w:val="000000"/>
+          <w:sz w:val="28"/>
+          <w:szCs w:val="28"/>
+        </w:rPr>
+        <w:br w:type="textWrapping"/>
+      </w:r>
+      <w:r>
+        <w:rPr>
+          <w:rFonts w:hint="eastAsia" w:asciiTheme="minorEastAsia" w:hAnsiTheme="minorEastAsia" w:eastAsiaTheme="minorEastAsia" w:cstheme="minorEastAsia"/>
+          <w:b w:val="0"/>
+          <w:i w:val="0"/>
+          <w:color w:val="000000"/>
+          <w:sz w:val="28"/>
+          <w:szCs w:val="28"/>
+          <w:lang w:val="en-US" w:eastAsia="zh-CN"/>
+        </w:rPr>
+        <w:tab/>
+      </w:r>
+      <w:r>
+        <w:rPr>
+          <w:rFonts w:hint="eastAsia" w:asciiTheme="minorEastAsia" w:hAnsiTheme="minorEastAsia" w:eastAsiaTheme="minorEastAsia" w:cstheme="minorEastAsia"/>
+          <w:b w:val="0"/>
+          <w:i w:val="0"/>
+          <w:color w:val="000000"/>
+          <w:sz w:val="20"/>
+          <w:szCs w:val="20"/>
+        </w:rPr>
+        <w:t>Spark Streaming是Spark提供的对实时数据进行流式计算的组件。比如生产环境中的网页</w:t>
+      </w:r>
+      <w:r>
+        <w:rPr>
+          <w:rFonts w:hint="eastAsia" w:asciiTheme="minorEastAsia" w:hAnsiTheme="minorEastAsia" w:eastAsiaTheme="minorEastAsia" w:cstheme="minorEastAsia"/>
+          <w:b w:val="0"/>
+          <w:i w:val="0"/>
+          <w:color w:val="000000"/>
+          <w:sz w:val="20"/>
+          <w:szCs w:val="20"/>
+        </w:rPr>
+        <w:br w:type="textWrapping"/>
+      </w:r>
+      <w:r>
+        <w:rPr>
+          <w:rFonts w:hint="eastAsia" w:asciiTheme="minorEastAsia" w:hAnsiTheme="minorEastAsia" w:eastAsiaTheme="minorEastAsia" w:cstheme="minorEastAsia"/>
+          <w:b w:val="0"/>
+          <w:i w:val="0"/>
+          <w:color w:val="000000"/>
+          <w:sz w:val="20"/>
+          <w:szCs w:val="20"/>
+        </w:rPr>
+        <w:t>服务器日志，或是网络服务中用户提交的状态更新组成的消息队列，都是数据流。Spark</w:t>
+      </w:r>
+      <w:r>
+        <w:rPr>
+          <w:rFonts w:hint="eastAsia" w:asciiTheme="minorEastAsia" w:hAnsiTheme="minorEastAsia" w:eastAsiaTheme="minorEastAsia" w:cstheme="minorEastAsia"/>
+          <w:b w:val="0"/>
+          <w:i w:val="0"/>
+          <w:color w:val="000000"/>
+          <w:sz w:val="20"/>
+          <w:szCs w:val="20"/>
+        </w:rPr>
+        <w:br w:type="textWrapping"/>
+      </w:r>
+      <w:r>
+        <w:rPr>
+          <w:rFonts w:hint="eastAsia" w:asciiTheme="minorEastAsia" w:hAnsiTheme="minorEastAsia" w:eastAsiaTheme="minorEastAsia" w:cstheme="minorEastAsia"/>
+          <w:b w:val="0"/>
+          <w:i w:val="0"/>
+          <w:color w:val="000000"/>
+          <w:sz w:val="20"/>
+          <w:szCs w:val="20"/>
+        </w:rPr>
+        <w:t>Streaming 提供了用来操作数据流的 API，可以对多种数据源（如Kdfka、Flume、Twitter、Zero和TCP 套接字）进行类似Map、Reduce和Join等复杂操作</w:t>
+      </w:r>
+      <w:r>
+        <w:rPr>
+          <w:rFonts w:hint="eastAsia" w:asciiTheme="minorEastAsia" w:hAnsiTheme="minorEastAsia" w:eastAsiaTheme="minorEastAsia" w:cstheme="minorEastAsia"/>
+          <w:b w:val="0"/>
+          <w:i w:val="0"/>
+          <w:color w:val="000000"/>
+          <w:sz w:val="20"/>
+          <w:szCs w:val="20"/>
+          <w:lang w:eastAsia="zh-CN"/>
+        </w:rPr>
+        <w:t>。</w:t>
+      </w:r>
+      <w:r>
+        <w:rPr>
+          <w:rFonts w:hint="eastAsia" w:asciiTheme="minorEastAsia" w:hAnsiTheme="minorEastAsia" w:eastAsiaTheme="minorEastAsia" w:cstheme="minorEastAsia"/>
+          <w:b w:val="0"/>
+          <w:i w:val="0"/>
+          <w:color w:val="000000"/>
+          <w:sz w:val="20"/>
+          <w:szCs w:val="20"/>
+        </w:rPr>
+        <w:t>并且与Spark Core中的RDD API高度对应。这样一来，程序员编写应用时的学习门槛就得以降低，不论是操作内存或硬盘中的数据，还是操作实时数据流，程序员都更能应对自如。</w:t>
+      </w:r>
+      <w:r>
+        <w:rPr>
+          <w:rFonts w:ascii="宋体" w:hAnsi="宋体" w:eastAsia="宋体" w:cs="宋体"/>
+          <w:sz w:val="24"/>
+          <w:szCs w:val="24"/>
+        </w:rPr>
+        <w:t xml:space="preserve"> </w:t>
+      </w:r>
+    </w:p>
+    <w:p>
+      <w:pPr>
         <w:pStyle w:val="4"/>
       </w:pPr>
       <w:r>
         <w:rPr>
           <w:rFonts w:hint="eastAsia"/>
-        </w:rPr>
-        <w:t>2.Spark的四大特性？</w:t>
+          <w:lang w:val="en-US" w:eastAsia="zh-CN"/>
+        </w:rPr>
+        <w:t>3</w:t>
+      </w:r>
+      <w:r>
+        <w:rPr>
+          <w:rFonts w:hint="eastAsia"/>
+        </w:rPr>
+        <w:t>.Spark的四大特性？</w:t>
       </w:r>
     </w:p>
     <w:p>
@@ -204,7 +885,7 @@
                     </pic:cNvPicPr>
                   </pic:nvPicPr>
                   <pic:blipFill>
-                    <a:blip r:embed="rId5"/>
+                    <a:blip r:embed="rId7"/>
                     <a:stretch>
                       <a:fillRect/>
                     </a:stretch>
@@ -251,7 +932,7 @@
                     </pic:cNvPicPr>
                   </pic:nvPicPr>
                   <pic:blipFill>
-                    <a:blip r:embed="rId6"/>
+                    <a:blip r:embed="rId8"/>
                     <a:stretch>
                       <a:fillRect/>
                     </a:stretch>
@@ -296,7 +977,7 @@
                     </pic:cNvPicPr>
                   </pic:nvPicPr>
                   <pic:blipFill>
-                    <a:blip r:embed="rId7"/>
+                    <a:blip r:embed="rId9"/>
                     <a:stretch>
                       <a:fillRect/>
                     </a:stretch>
@@ -342,7 +1023,7 @@
                     </pic:cNvPicPr>
                   </pic:nvPicPr>
                   <pic:blipFill>
-                    <a:blip r:embed="rId8"/>
+                    <a:blip r:embed="rId10"/>
                     <a:stretch>
                       <a:fillRect/>
                     </a:stretch>
@@ -527,7 +1208,7 @@
       </w:r>
       <w:r>
         <w:rPr>
-          <w:rStyle w:val="14"/>
+          <w:rStyle w:val="15"/>
           <w:rFonts w:ascii="Helvetica Neue" w:hAnsi="Helvetica Neue" w:eastAsia="Helvetica Neue" w:cs="Helvetica Neue"/>
           <w:color w:val="2FA4E7"/>
           <w:szCs w:val="21"/>
@@ -538,7 +1219,7 @@
       </w:r>
       <w:r>
         <w:rPr>
-          <w:rStyle w:val="14"/>
+          <w:rStyle w:val="15"/>
           <w:rFonts w:ascii="Helvetica Neue" w:hAnsi="Helvetica Neue" w:eastAsia="Helvetica Neue" w:cs="Helvetica Neue"/>
           <w:color w:val="2FA4E7"/>
           <w:szCs w:val="21"/>
@@ -586,7 +1267,7 @@
       </w:r>
       <w:r>
         <w:rPr>
-          <w:rStyle w:val="14"/>
+          <w:rStyle w:val="15"/>
           <w:rFonts w:ascii="Helvetica Neue" w:hAnsi="Helvetica Neue" w:eastAsia="Helvetica Neue" w:cs="Helvetica Neue"/>
           <w:color w:val="2FA4E7"/>
           <w:szCs w:val="21"/>
@@ -635,7 +1316,7 @@
       </w:r>
       <w:r>
         <w:rPr>
-          <w:rStyle w:val="14"/>
+          <w:rStyle w:val="15"/>
           <w:rFonts w:hint="eastAsia" w:ascii="Helvetica Neue" w:hAnsi="Helvetica Neue" w:cs="Helvetica Neue"/>
           <w:color w:val="2FA4E7"/>
           <w:szCs w:val="21"/>
@@ -645,7 +1326,7 @@
       </w:r>
       <w:r>
         <w:rPr>
-          <w:rStyle w:val="14"/>
+          <w:rStyle w:val="15"/>
           <w:rFonts w:hint="eastAsia" w:ascii="Helvetica Neue" w:hAnsi="Helvetica Neue" w:cs="Helvetica Neue"/>
           <w:color w:val="2FA4E7"/>
           <w:szCs w:val="21"/>
@@ -738,8 +1419,8 @@
       <w:r>
         <w:drawing>
           <wp:inline distT="0" distB="0" distL="114300" distR="114300">
-            <wp:extent cx="5219065" cy="2009775"/>
-            <wp:effectExtent l="0" t="0" r="635" b="9525"/>
+            <wp:extent cx="2915285" cy="1122680"/>
+            <wp:effectExtent l="0" t="0" r="18415" b="1270"/>
             <wp:docPr id="7" name="图片 7"/>
             <wp:cNvGraphicFramePr>
               <a:graphicFrameLocks xmlns:a="http://schemas.openxmlformats.org/drawingml/2006/main" noChangeAspect="1"/>
@@ -754,7 +1435,7 @@
                     </pic:cNvPicPr>
                   </pic:nvPicPr>
                   <pic:blipFill>
-                    <a:blip r:embed="rId9"/>
+                    <a:blip r:embed="rId11"/>
                     <a:stretch>
                       <a:fillRect/>
                     </a:stretch>
@@ -762,7 +1443,7 @@
                   <pic:spPr>
                     <a:xfrm>
                       <a:off x="0" y="0"/>
-                      <a:ext cx="5219065" cy="2009775"/>
+                      <a:ext cx="2915285" cy="1122680"/>
                     </a:xfrm>
                     <a:prstGeom prst="rect">
                       <a:avLst/>
@@ -996,7 +1677,7 @@
                     </pic:cNvPicPr>
                   </pic:nvPicPr>
                   <pic:blipFill>
-                    <a:blip r:embed="rId10"/>
+                    <a:blip r:embed="rId12"/>
                     <a:stretch>
                       <a:fillRect/>
                     </a:stretch>
@@ -1030,14 +1711,23 @@
         <w:rPr>
           <w:rFonts w:hint="eastAsia"/>
         </w:rPr>
-        <w:t>第4课时 Spark架构</w:t>
-      </w:r>
-    </w:p>
-    <w:p>
-      <w:pPr>
-        <w:rPr>
+        <w:t>第4课时 Spark</w:t>
+      </w:r>
+      <w:r>
+        <w:rPr>
+          <w:rFonts w:hint="eastAsia"/>
+          <w:lang w:eastAsia="zh-CN"/>
+        </w:rPr>
+        <w:t>核心概念与架构</w:t>
+      </w:r>
+    </w:p>
+    <w:p>
+      <w:pPr>
+        <w:rPr>
+          <w:rFonts w:hint="eastAsia" w:eastAsiaTheme="minorEastAsia"/>
           <w:b/>
           <w:bCs/>
+          <w:lang w:val="en-US" w:eastAsia="zh-CN"/>
         </w:rPr>
       </w:pPr>
       <w:r>
@@ -1045,40 +1735,335 @@
           <w:rFonts w:hint="eastAsia"/>
           <w:b/>
           <w:bCs/>
+          <w:lang w:val="en-US" w:eastAsia="zh-CN"/>
+        </w:rPr>
+        <w:t>Spark核心概念：</w:t>
+      </w:r>
+    </w:p>
+    <w:p>
+      <w:pPr>
+        <w:numPr>
+          <w:ilvl w:val="0"/>
+          <w:numId w:val="2"/>
+        </w:numPr>
+        <w:rPr>
+          <w:rFonts w:hint="eastAsia" w:ascii="Times-Roman" w:hAnsi="Times-Roman" w:eastAsia="宋体" w:cs="Times-Roman"/>
+          <w:b w:val="0"/>
+          <w:i w:val="0"/>
+          <w:color w:val="000000"/>
+          <w:sz w:val="20"/>
+          <w:szCs w:val="20"/>
+          <w:lang w:eastAsia="zh-CN"/>
+        </w:rPr>
+      </w:pPr>
+      <w:r>
+        <w:rPr>
+          <w:rFonts w:hint="eastAsia"/>
+          <w:b/>
+          <w:bCs/>
         </w:rPr>
         <w:t>Driver</w:t>
       </w:r>
-    </w:p>
-    <w:p>
-      <w:pPr>
-        <w:rPr>
+      <w:r>
+        <w:rPr>
+          <w:rFonts w:hint="eastAsia"/>
           <w:b/>
           <w:bCs/>
-        </w:rPr>
-      </w:pPr>
+          <w:lang w:eastAsia="zh-CN"/>
+        </w:rPr>
+        <w:t>、</w:t>
+      </w:r>
       <w:r>
         <w:rPr>
           <w:rFonts w:hint="eastAsia"/>
           <w:b/>
           <w:bCs/>
         </w:rPr>
+        <w:t>Worker</w:t>
+      </w:r>
+      <w:r>
+        <w:rPr>
+          <w:rFonts w:hint="eastAsia"/>
+          <w:b/>
+          <w:bCs/>
+          <w:lang w:eastAsia="zh-CN"/>
+        </w:rPr>
+        <w:t>、</w:t>
+      </w:r>
+      <w:r>
+        <w:rPr>
+          <w:rFonts w:hint="eastAsia"/>
+          <w:b/>
+          <w:bCs/>
+        </w:rPr>
+        <w:t>Executor</w:t>
+      </w:r>
+      <w:r>
+        <w:rPr>
+          <w:rFonts w:hint="eastAsia"/>
+          <w:b/>
+          <w:bCs/>
+          <w:lang w:eastAsia="zh-CN"/>
+        </w:rPr>
+        <w:t>、</w:t>
+      </w:r>
+      <w:r>
+        <w:rPr>
+          <w:rFonts w:hint="eastAsia"/>
+          <w:b/>
+          <w:bCs/>
+        </w:rPr>
+        <w:t>Task</w:t>
+      </w:r>
+      <w:r>
+        <w:rPr>
+          <w:rFonts w:hint="eastAsia"/>
+          <w:b/>
+          <w:bCs/>
+          <w:lang w:eastAsia="zh-CN"/>
+        </w:rPr>
+        <w:t>：</w:t>
+      </w:r>
+    </w:p>
+    <w:p>
+      <w:pPr>
+        <w:numPr>
+          <w:numId w:val="0"/>
+        </w:numPr>
+        <w:ind w:firstLine="420" w:firstLineChars="0"/>
+        <w:rPr>
+          <w:rFonts w:hint="eastAsia" w:ascii="Times-Roman" w:hAnsi="Times-Roman" w:eastAsia="宋体" w:cs="Times-Roman"/>
+          <w:b w:val="0"/>
+          <w:i w:val="0"/>
+          <w:color w:val="000000"/>
+          <w:sz w:val="20"/>
+          <w:szCs w:val="20"/>
+          <w:lang w:eastAsia="zh-CN"/>
+        </w:rPr>
+      </w:pPr>
+      <w:r>
+        <w:rPr>
+          <w:rFonts w:hint="eastAsia"/>
+          <w:b w:val="0"/>
+          <w:bCs w:val="0"/>
+        </w:rPr>
+        <w:t>每个 Spark 应用都由一个驱动器程序（ driver program）来发起集群上的各种并行操作。驱动器程序包含应用的 main 函数，并且定义了集群上的分布式数据集，还对这些分布式数据集应用了相关操作。驱动器程序通过一个 SparkContext 对象来访问Spark。这个对象代表对计算集群的一个连接。shell启动时已经自动创建了一个SparkContext对象，是一个叫作sc的变量。</w:t>
+      </w:r>
+      <w:r>
+        <w:rPr>
+          <w:rFonts w:ascii="HYa1gj" w:hAnsi="HYa1gj" w:eastAsia="HYa1gj" w:cs="HYa1gj"/>
+          <w:b w:val="0"/>
+          <w:i w:val="0"/>
+          <w:color w:val="000000"/>
+          <w:sz w:val="20"/>
+          <w:szCs w:val="20"/>
+        </w:rPr>
+        <w:t>一旦有了</w:t>
+      </w:r>
+      <w:r>
+        <w:rPr>
+          <w:rFonts w:ascii="Times-Roman" w:hAnsi="Times-Roman" w:eastAsia="Times-Roman" w:cs="Times-Roman"/>
+          <w:b w:val="0"/>
+          <w:i w:val="0"/>
+          <w:color w:val="000000"/>
+          <w:sz w:val="20"/>
+          <w:szCs w:val="20"/>
+        </w:rPr>
+        <w:t>SparkContext</w:t>
+      </w:r>
+      <w:r>
+        <w:rPr>
+          <w:rFonts w:ascii="HYa1gj" w:hAnsi="HYa1gj" w:eastAsia="HYa1gj" w:cs="HYa1gj"/>
+          <w:b w:val="0"/>
+          <w:i w:val="0"/>
+          <w:color w:val="000000"/>
+          <w:sz w:val="20"/>
+          <w:szCs w:val="20"/>
+        </w:rPr>
+        <w:t>，就可以用它来创建</w:t>
+      </w:r>
+      <w:r>
+        <w:rPr>
+          <w:rFonts w:ascii="Times-Roman" w:hAnsi="Times-Roman" w:eastAsia="Times-Roman" w:cs="Times-Roman"/>
+          <w:b w:val="0"/>
+          <w:i w:val="0"/>
+          <w:color w:val="000000"/>
+          <w:sz w:val="20"/>
+          <w:szCs w:val="20"/>
+        </w:rPr>
+        <w:t>RDD</w:t>
+      </w:r>
+      <w:r>
+        <w:rPr>
+          <w:rFonts w:hint="eastAsia" w:ascii="Times-Roman" w:hAnsi="Times-Roman" w:eastAsia="宋体" w:cs="Times-Roman"/>
+          <w:b w:val="0"/>
+          <w:i w:val="0"/>
+          <w:color w:val="000000"/>
+          <w:sz w:val="20"/>
+          <w:szCs w:val="20"/>
+          <w:lang w:eastAsia="zh-CN"/>
+        </w:rPr>
+        <w:t>。我们可以在这些行上进行各种操作，比如 count()。要执行这些操作，驱动器程序一般要管理多个执行器（ executor）节点。比如，如果我们在集群上运行 count() 操作，那么不同的节点会统计文件的不同部分的行数。</w:t>
+      </w:r>
+    </w:p>
+    <w:p>
+      <w:pPr>
+        <w:numPr>
+          <w:numId w:val="0"/>
+        </w:numPr>
+        <w:rPr>
+          <w:rFonts w:hint="eastAsia" w:ascii="Times-Roman" w:hAnsi="Times-Roman" w:eastAsia="宋体" w:cs="Times-Roman"/>
+          <w:b w:val="0"/>
+          <w:i w:val="0"/>
+          <w:color w:val="000000"/>
+          <w:sz w:val="20"/>
+          <w:szCs w:val="20"/>
+          <w:lang w:eastAsia="zh-CN"/>
+        </w:rPr>
+      </w:pPr>
+      <w:r>
+        <w:drawing>
+          <wp:inline distT="0" distB="0" distL="114300" distR="114300">
+            <wp:extent cx="1762125" cy="1283970"/>
+            <wp:effectExtent l="0" t="0" r="9525" b="11430"/>
+            <wp:docPr id="66" name="图片 5"/>
+            <wp:cNvGraphicFramePr>
+              <a:graphicFrameLocks xmlns:a="http://schemas.openxmlformats.org/drawingml/2006/main" noChangeAspect="1"/>
+            </wp:cNvGraphicFramePr>
+            <a:graphic xmlns:a="http://schemas.openxmlformats.org/drawingml/2006/main">
+              <a:graphicData uri="http://schemas.openxmlformats.org/drawingml/2006/picture">
+                <pic:pic xmlns:pic="http://schemas.openxmlformats.org/drawingml/2006/picture">
+                  <pic:nvPicPr>
+                    <pic:cNvPr id="66" name="图片 5"/>
+                    <pic:cNvPicPr>
+                      <a:picLocks noChangeAspect="1"/>
+                    </pic:cNvPicPr>
+                  </pic:nvPicPr>
+                  <pic:blipFill>
+                    <a:blip r:embed="rId13"/>
+                    <a:stretch>
+                      <a:fillRect/>
+                    </a:stretch>
+                  </pic:blipFill>
+                  <pic:spPr>
+                    <a:xfrm>
+                      <a:off x="0" y="0"/>
+                      <a:ext cx="1762125" cy="1283970"/>
+                    </a:xfrm>
+                    <a:prstGeom prst="rect">
+                      <a:avLst/>
+                    </a:prstGeom>
+                    <a:noFill/>
+                    <a:ln w="9525">
+                      <a:noFill/>
+                    </a:ln>
+                  </pic:spPr>
+                </pic:pic>
+              </a:graphicData>
+            </a:graphic>
+          </wp:inline>
+        </w:drawing>
+      </w:r>
+    </w:p>
+    <w:p>
+      <w:pPr>
+        <w:rPr>
+          <w:b/>
+          <w:bCs/>
+          <w:color w:val="FF0000"/>
+        </w:rPr>
+      </w:pPr>
+      <w:r>
+        <w:rPr>
+          <w:rFonts w:hint="eastAsia"/>
+          <w:b/>
+          <w:bCs/>
+          <w:color w:val="FF0000"/>
+        </w:rPr>
         <w:t>Master</w:t>
       </w:r>
-    </w:p>
-    <w:p>
-      <w:pPr>
-        <w:rPr>
+      <w:r>
+        <w:rPr>
+          <w:rFonts w:hint="eastAsia"/>
           <w:b/>
           <w:bCs/>
-        </w:rPr>
-      </w:pPr>
-      <w:r>
-        <w:rPr>
-          <w:rFonts w:hint="eastAsia"/>
+          <w:color w:val="FF0000"/>
+          <w:lang w:eastAsia="zh-CN"/>
+        </w:rPr>
+        <w:t>概念</w:t>
+      </w:r>
+    </w:p>
+    <w:p>
+      <w:pPr>
+        <w:ind w:firstLine="420" w:firstLineChars="0"/>
+        <w:rPr>
+          <w:rFonts w:hint="eastAsia" w:asciiTheme="minorEastAsia" w:hAnsiTheme="minorEastAsia" w:eastAsiaTheme="minorEastAsia" w:cstheme="minorEastAsia"/>
           <w:b/>
           <w:bCs/>
         </w:rPr>
-        <w:t>Worker</w:t>
+      </w:pPr>
+      <w:r>
+        <w:rPr>
+          <w:rFonts w:hint="eastAsia" w:asciiTheme="minorEastAsia" w:hAnsiTheme="minorEastAsia" w:eastAsiaTheme="minorEastAsia" w:cstheme="minorEastAsia"/>
+          <w:b w:val="0"/>
+          <w:i w:val="0"/>
+          <w:color w:val="000000"/>
+          <w:sz w:val="20"/>
+          <w:szCs w:val="20"/>
+        </w:rPr>
+        <w:t xml:space="preserve">Spark API 最神奇的地方就在于像 </w:t>
+      </w:r>
+      <w:r>
+        <w:rPr>
+          <w:rFonts w:hint="eastAsia" w:asciiTheme="minorEastAsia" w:hAnsiTheme="minorEastAsia" w:eastAsiaTheme="minorEastAsia" w:cstheme="minorEastAsia"/>
+          <w:b w:val="0"/>
+          <w:i w:val="0"/>
+          <w:color w:val="000000"/>
+          <w:sz w:val="18"/>
+          <w:szCs w:val="18"/>
+        </w:rPr>
+        <w:t xml:space="preserve">filter </w:t>
+      </w:r>
+      <w:r>
+        <w:rPr>
+          <w:rFonts w:hint="eastAsia" w:asciiTheme="minorEastAsia" w:hAnsiTheme="minorEastAsia" w:eastAsiaTheme="minorEastAsia" w:cstheme="minorEastAsia"/>
+          <w:b w:val="0"/>
+          <w:i w:val="0"/>
+          <w:color w:val="000000"/>
+          <w:sz w:val="20"/>
+          <w:szCs w:val="20"/>
+        </w:rPr>
+        <w:t xml:space="preserve">这样基于函数的操作也会在集群上并行执行。也就是说， Spark 会自动将函数（比如 </w:t>
+      </w:r>
+      <w:r>
+        <w:rPr>
+          <w:rFonts w:hint="eastAsia" w:asciiTheme="minorEastAsia" w:hAnsiTheme="minorEastAsia" w:eastAsiaTheme="minorEastAsia" w:cstheme="minorEastAsia"/>
+          <w:b w:val="0"/>
+          <w:i w:val="0"/>
+          <w:color w:val="000000"/>
+          <w:sz w:val="18"/>
+          <w:szCs w:val="18"/>
+        </w:rPr>
+        <w:t>line.contains("Python")</w:t>
+      </w:r>
+      <w:r>
+        <w:rPr>
+          <w:rFonts w:hint="eastAsia" w:asciiTheme="minorEastAsia" w:hAnsiTheme="minorEastAsia" w:eastAsiaTheme="minorEastAsia" w:cstheme="minorEastAsia"/>
+          <w:b w:val="0"/>
+          <w:i w:val="0"/>
+          <w:color w:val="000000"/>
+          <w:sz w:val="20"/>
+          <w:szCs w:val="20"/>
+        </w:rPr>
+        <w:t>）发到各个执行器节点上。这样，你就可以在单一的驱动器程序中编程，并且让代码自动运行在多个节点上。</w:t>
+      </w:r>
+      <w:r>
+        <w:rPr>
+          <w:rFonts w:hint="eastAsia" w:asciiTheme="minorEastAsia" w:hAnsiTheme="minorEastAsia" w:eastAsiaTheme="minorEastAsia" w:cstheme="minorEastAsia"/>
+          <w:sz w:val="24"/>
+          <w:szCs w:val="24"/>
+        </w:rPr>
+        <w:t xml:space="preserve"> </w:t>
       </w:r>
     </w:p>
     <w:p>
@@ -1088,54 +2073,42 @@
           <w:bCs/>
         </w:rPr>
       </w:pPr>
-      <w:r>
+    </w:p>
+    <w:p>
+      <w:pPr>
         <w:rPr>
           <w:rFonts w:hint="eastAsia"/>
           <w:b/>
           <w:bCs/>
         </w:rPr>
-        <w:t>Executor</w:t>
-      </w:r>
-    </w:p>
-    <w:p>
-      <w:pPr>
-        <w:rPr>
+      </w:pPr>
+    </w:p>
+    <w:p>
+      <w:pPr>
+        <w:rPr>
+          <w:rFonts w:hint="eastAsia"/>
           <w:b/>
           <w:bCs/>
         </w:rPr>
       </w:pPr>
-      <w:r>
-        <w:rPr>
-          <w:rFonts w:hint="eastAsia"/>
+    </w:p>
+    <w:p>
+      <w:pPr>
+        <w:rPr>
           <w:b/>
           <w:bCs/>
         </w:rPr>
-        <w:t>Task</w:t>
-      </w:r>
-    </w:p>
-    <w:p>
-      <w:pPr>
-        <w:rPr>
+      </w:pPr>
+      <w:r>
+        <w:rPr>
+          <w:rFonts w:hint="eastAsia"/>
           <w:b/>
           <w:bCs/>
         </w:rPr>
-      </w:pPr>
-      <w:r>
-        <w:rPr>
-          <w:rFonts w:hint="eastAsia"/>
-          <w:b/>
-          <w:bCs/>
-        </w:rPr>
         <w:t>Spark --（standalone模式）</w:t>
       </w:r>
     </w:p>
     <w:p>
-      <w:pPr>
-        <w:rPr>
-          <w:b/>
-          <w:bCs/>
-        </w:rPr>
-      </w:pPr>
       <w:r>
         <w:drawing>
           <wp:inline distT="0" distB="0" distL="114300" distR="114300">
@@ -1155,7 +2128,7 @@
                     </pic:cNvPicPr>
                   </pic:nvPicPr>
                   <pic:blipFill>
-                    <a:blip r:embed="rId11"/>
+                    <a:blip r:embed="rId14"/>
                     <a:stretch>
                       <a:fillRect/>
                     </a:stretch>
@@ -1261,7 +2234,7 @@
                     </pic:cNvPicPr>
                   </pic:nvPicPr>
                   <pic:blipFill>
-                    <a:blip r:embed="rId12"/>
+                    <a:blip r:embed="rId15"/>
                     <a:stretch>
                       <a:fillRect/>
                     </a:stretch>
@@ -1342,7 +2315,7 @@
                     </pic:cNvPicPr>
                   </pic:nvPicPr>
                   <pic:blipFill>
-                    <a:blip r:embed="rId13"/>
+                    <a:blip r:embed="rId16"/>
                     <a:stretch>
                       <a:fillRect/>
                     </a:stretch>
@@ -1428,7 +2401,7 @@
                     </pic:cNvPicPr>
                   </pic:nvPicPr>
                   <pic:blipFill>
-                    <a:blip r:embed="rId14"/>
+                    <a:blip r:embed="rId17"/>
                     <a:stretch>
                       <a:fillRect/>
                     </a:stretch>
@@ -1473,7 +2446,7 @@
                     </pic:cNvPicPr>
                   </pic:nvPicPr>
                   <pic:blipFill>
-                    <a:blip r:embed="rId15"/>
+                    <a:blip r:embed="rId18"/>
                     <a:stretch>
                       <a:fillRect/>
                     </a:stretch>
@@ -1734,7 +2707,7 @@
                     </pic:cNvPicPr>
                   </pic:nvPicPr>
                   <pic:blipFill>
-                    <a:blip r:embed="rId16"/>
+                    <a:blip r:embed="rId19"/>
                     <a:stretch>
                       <a:fillRect/>
                     </a:stretch>
@@ -1779,7 +2752,7 @@
                     </pic:cNvPicPr>
                   </pic:nvPicPr>
                   <pic:blipFill>
-                    <a:blip r:embed="rId17"/>
+                    <a:blip r:embed="rId20"/>
                     <a:stretch>
                       <a:fillRect/>
                     </a:stretch>
@@ -1837,7 +2810,7 @@
                     </pic:cNvPicPr>
                   </pic:nvPicPr>
                   <pic:blipFill>
-                    <a:blip r:embed="rId18"/>
+                    <a:blip r:embed="rId21"/>
                     <a:stretch>
                       <a:fillRect/>
                     </a:stretch>
@@ -1893,7 +2866,7 @@
                     </pic:cNvPicPr>
                   </pic:nvPicPr>
                   <pic:blipFill>
-                    <a:blip r:embed="rId19"/>
+                    <a:blip r:embed="rId22"/>
                     <a:stretch>
                       <a:fillRect/>
                     </a:stretch>
@@ -1959,7 +2932,7 @@
                     </pic:cNvPicPr>
                   </pic:nvPicPr>
                   <pic:blipFill>
-                    <a:blip r:embed="rId20"/>
+                    <a:blip r:embed="rId23"/>
                     <a:stretch>
                       <a:fillRect/>
                     </a:stretch>
@@ -2005,7 +2978,7 @@
                     </pic:cNvPicPr>
                   </pic:nvPicPr>
                   <pic:blipFill>
-                    <a:blip r:embed="rId21"/>
+                    <a:blip r:embed="rId24"/>
                     <a:stretch>
                       <a:fillRect/>
                     </a:stretch>
@@ -2135,7 +3108,7 @@
                     </pic:cNvPicPr>
                   </pic:nvPicPr>
                   <pic:blipFill>
-                    <a:blip r:embed="rId22"/>
+                    <a:blip r:embed="rId25"/>
                     <a:stretch>
                       <a:fillRect/>
                     </a:stretch>
@@ -2234,7 +3207,7 @@
                     </pic:cNvPicPr>
                   </pic:nvPicPr>
                   <pic:blipFill>
-                    <a:blip r:embed="rId23"/>
+                    <a:blip r:embed="rId26"/>
                     <a:stretch>
                       <a:fillRect/>
                     </a:stretch>
@@ -2279,7 +3252,7 @@
                     </pic:cNvPicPr>
                   </pic:nvPicPr>
                   <pic:blipFill>
-                    <a:blip r:embed="rId24"/>
+                    <a:blip r:embed="rId27"/>
                     <a:stretch>
                       <a:fillRect/>
                     </a:stretch>
@@ -2333,7 +3306,7 @@
                     </pic:cNvPicPr>
                   </pic:nvPicPr>
                   <pic:blipFill>
-                    <a:blip r:embed="rId25"/>
+                    <a:blip r:embed="rId28"/>
                     <a:stretch>
                       <a:fillRect/>
                     </a:stretch>
@@ -2391,7 +3364,7 @@
                     </pic:cNvPicPr>
                   </pic:nvPicPr>
                   <pic:blipFill>
-                    <a:blip r:embed="rId26"/>
+                    <a:blip r:embed="rId29"/>
                     <a:stretch>
                       <a:fillRect/>
                     </a:stretch>
@@ -2453,7 +3426,7 @@
                     </pic:cNvPicPr>
                   </pic:nvPicPr>
                   <pic:blipFill>
-                    <a:blip r:embed="rId27"/>
+                    <a:blip r:embed="rId30"/>
                     <a:stretch>
                       <a:fillRect/>
                     </a:stretch>
@@ -2498,7 +3471,7 @@
                     </pic:cNvPicPr>
                   </pic:nvPicPr>
                   <pic:blipFill>
-                    <a:blip r:embed="rId28"/>
+                    <a:blip r:embed="rId31"/>
                     <a:stretch>
                       <a:fillRect/>
                     </a:stretch>
@@ -2589,7 +3562,7 @@
                     </pic:cNvPicPr>
                   </pic:nvPicPr>
                   <pic:blipFill>
-                    <a:blip r:embed="rId29"/>
+                    <a:blip r:embed="rId32"/>
                     <a:stretch>
                       <a:fillRect/>
                     </a:stretch>
@@ -2642,7 +3615,7 @@
                     </pic:cNvPicPr>
                   </pic:nvPicPr>
                   <pic:blipFill>
-                    <a:blip r:embed="rId30"/>
+                    <a:blip r:embed="rId33"/>
                     <a:stretch>
                       <a:fillRect/>
                     </a:stretch>
@@ -2721,12 +3694,23 @@
     <w:p>
       <w:pPr>
         <w:pStyle w:val="3"/>
-      </w:pPr>
-      <w:r>
-        <w:rPr>
-          <w:rFonts w:hint="eastAsia"/>
-        </w:rPr>
-        <w:t>第9课时 Spark任务提交</w:t>
+        <w:rPr>
+          <w:rFonts w:hint="eastAsia"/>
+          <w:lang w:eastAsia="zh-CN"/>
+        </w:rPr>
+      </w:pPr>
+      <w:r>
+        <w:rPr>
+          <w:rFonts w:hint="eastAsia"/>
+        </w:rPr>
+        <w:t>第9课时 Spark</w:t>
+      </w:r>
+      <w:r>
+        <w:rPr>
+          <w:rFonts w:hint="eastAsia"/>
+          <w:lang w:eastAsia="zh-CN"/>
+        </w:rPr>
+        <w:t>运行模式</w:t>
       </w:r>
     </w:p>
     <w:p>
@@ -2760,7 +3744,7 @@
                     </pic:cNvPicPr>
                   </pic:nvPicPr>
                   <pic:blipFill>
-                    <a:blip r:embed="rId31"/>
+                    <a:blip r:embed="rId34"/>
                     <a:stretch>
                       <a:fillRect/>
                     </a:stretch>
@@ -2816,7 +3800,7 @@
                     </pic:cNvPicPr>
                   </pic:nvPicPr>
                   <pic:blipFill>
-                    <a:blip r:embed="rId32"/>
+                    <a:blip r:embed="rId35"/>
                     <a:stretch>
                       <a:fillRect/>
                     </a:stretch>
@@ -2918,7 +3902,7 @@
                     </pic:cNvPicPr>
                   </pic:nvPicPr>
                   <pic:blipFill>
-                    <a:blip r:embed="rId33"/>
+                    <a:blip r:embed="rId36"/>
                     <a:stretch>
                       <a:fillRect/>
                     </a:stretch>
@@ -3413,7 +4397,7 @@
                     </pic:cNvPicPr>
                   </pic:nvPicPr>
                   <pic:blipFill>
-                    <a:blip r:embed="rId34"/>
+                    <a:blip r:embed="rId37"/>
                     <a:stretch>
                       <a:fillRect/>
                     </a:stretch>
@@ -3548,7 +4532,7 @@
                     </pic:cNvPicPr>
                   </pic:nvPicPr>
                   <pic:blipFill>
-                    <a:blip r:embed="rId35"/>
+                    <a:blip r:embed="rId38"/>
                     <a:stretch>
                       <a:fillRect/>
                     </a:stretch>
@@ -3664,7 +4648,7 @@
                     </pic:cNvPicPr>
                   </pic:nvPicPr>
                   <pic:blipFill>
-                    <a:blip r:embed="rId36"/>
+                    <a:blip r:embed="rId39"/>
                     <a:stretch>
                       <a:fillRect/>
                     </a:stretch>
@@ -3754,7 +4738,7 @@
                     </pic:cNvPicPr>
                   </pic:nvPicPr>
                   <pic:blipFill>
-                    <a:blip r:embed="rId37"/>
+                    <a:blip r:embed="rId40"/>
                     <a:stretch>
                       <a:fillRect/>
                     </a:stretch>
@@ -3851,7 +4835,7 @@
                     </pic:cNvPicPr>
                   </pic:nvPicPr>
                   <pic:blipFill>
-                    <a:blip r:embed="rId38"/>
+                    <a:blip r:embed="rId41"/>
                     <a:stretch>
                       <a:fillRect/>
                     </a:stretch>
@@ -3948,7 +4932,7 @@
                     </pic:cNvPicPr>
                   </pic:nvPicPr>
                   <pic:blipFill>
-                    <a:blip r:embed="rId39"/>
+                    <a:blip r:embed="rId42"/>
                     <a:stretch>
                       <a:fillRect/>
                     </a:stretch>
@@ -4026,7 +5010,7 @@
                     </pic:cNvPicPr>
                   </pic:nvPicPr>
                   <pic:blipFill>
-                    <a:blip r:embed="rId40"/>
+                    <a:blip r:embed="rId43"/>
                     <a:stretch>
                       <a:fillRect/>
                     </a:stretch>
@@ -4103,7 +5087,7 @@
                     </pic:cNvPicPr>
                   </pic:nvPicPr>
                   <pic:blipFill>
-                    <a:blip r:embed="rId41"/>
+                    <a:blip r:embed="rId44"/>
                     <a:stretch>
                       <a:fillRect/>
                     </a:stretch>
@@ -4182,7 +5166,7 @@
                     </pic:cNvPicPr>
                   </pic:nvPicPr>
                   <pic:blipFill>
-                    <a:blip r:embed="rId42"/>
+                    <a:blip r:embed="rId45"/>
                     <a:stretch>
                       <a:fillRect/>
                     </a:stretch>
@@ -4275,7 +5259,7 @@
                     </pic:cNvPicPr>
                   </pic:nvPicPr>
                   <pic:blipFill>
-                    <a:blip r:embed="rId43"/>
+                    <a:blip r:embed="rId46"/>
                     <a:stretch>
                       <a:fillRect/>
                     </a:stretch>
@@ -4488,7 +5472,7 @@
                     </pic:cNvPicPr>
                   </pic:nvPicPr>
                   <pic:blipFill>
-                    <a:blip r:embed="rId44"/>
+                    <a:blip r:embed="rId47"/>
                     <a:stretch>
                       <a:fillRect/>
                     </a:stretch>
@@ -4719,7 +5703,7 @@
                     </pic:cNvPicPr>
                   </pic:nvPicPr>
                   <pic:blipFill>
-                    <a:blip r:embed="rId45"/>
+                    <a:blip r:embed="rId48"/>
                     <a:stretch>
                       <a:fillRect/>
                     </a:stretch>
@@ -4835,7 +5819,7 @@
                     </pic:cNvPicPr>
                   </pic:nvPicPr>
                   <pic:blipFill>
-                    <a:blip r:embed="rId46"/>
+                    <a:blip r:embed="rId49"/>
                     <a:stretch>
                       <a:fillRect/>
                     </a:stretch>
@@ -4883,7 +5867,7 @@
                     </pic:cNvPicPr>
                   </pic:nvPicPr>
                   <pic:blipFill>
-                    <a:blip r:embed="rId47"/>
+                    <a:blip r:embed="rId50"/>
                     <a:stretch>
                       <a:fillRect/>
                     </a:stretch>
@@ -5012,7 +5996,7 @@
                     </pic:cNvPicPr>
                   </pic:nvPicPr>
                   <pic:blipFill>
-                    <a:blip r:embed="rId48"/>
+                    <a:blip r:embed="rId51"/>
                     <a:stretch>
                       <a:fillRect/>
                     </a:stretch>
@@ -5136,7 +6120,7 @@
                     </pic:cNvPicPr>
                   </pic:nvPicPr>
                   <pic:blipFill>
-                    <a:blip r:embed="rId49"/>
+                    <a:blip r:embed="rId52"/>
                     <a:stretch>
                       <a:fillRect/>
                     </a:stretch>
@@ -5222,7 +6206,7 @@
                     </pic:cNvPicPr>
                   </pic:nvPicPr>
                   <pic:blipFill>
-                    <a:blip r:embed="rId50"/>
+                    <a:blip r:embed="rId53"/>
                     <a:stretch>
                       <a:fillRect/>
                     </a:stretch>
@@ -5288,7 +6272,7 @@
                     </pic:cNvPicPr>
                   </pic:nvPicPr>
                   <pic:blipFill>
-                    <a:blip r:embed="rId51"/>
+                    <a:blip r:embed="rId54"/>
                     <a:stretch>
                       <a:fillRect/>
                     </a:stretch>
@@ -5650,7 +6634,7 @@
                     </pic:cNvPicPr>
                   </pic:nvPicPr>
                   <pic:blipFill>
-                    <a:blip r:embed="rId52"/>
+                    <a:blip r:embed="rId55"/>
                     <a:stretch>
                       <a:fillRect/>
                     </a:stretch>
@@ -5846,7 +6830,7 @@
       </w:r>
       <w:r>
         <w:rPr>
-          <w:rStyle w:val="14"/>
+          <w:rStyle w:val="15"/>
           <w:rFonts w:hint="eastAsia"/>
           <w:szCs w:val="21"/>
         </w:rPr>
@@ -5854,7 +6838,7 @@
       </w:r>
       <w:r>
         <w:rPr>
-          <w:rStyle w:val="14"/>
+          <w:rStyle w:val="15"/>
           <w:rFonts w:hint="eastAsia"/>
           <w:szCs w:val="21"/>
         </w:rPr>
@@ -6259,7 +7243,7 @@
     <w:p>
       <w:pPr>
         <w:rPr>
-          <w:rStyle w:val="22"/>
+          <w:rStyle w:val="23"/>
           <w:rFonts w:hint="eastAsia" w:eastAsiaTheme="minorEastAsia"/>
           <w:lang w:eastAsia="zh-CN"/>
         </w:rPr>
@@ -6283,7 +7267,7 @@
                     </pic:cNvPicPr>
                   </pic:nvPicPr>
                   <pic:blipFill>
-                    <a:blip r:embed="rId53"/>
+                    <a:blip r:embed="rId56"/>
                     <a:stretch>
                       <a:fillRect/>
                     </a:stretch>
@@ -6312,7 +7296,7 @@
       <w:pPr>
         <w:pStyle w:val="4"/>
         <w:rPr>
-          <w:rStyle w:val="22"/>
+          <w:rStyle w:val="23"/>
           <w:b/>
         </w:rPr>
       </w:pPr>
@@ -6325,7 +7309,7 @@
       </w:r>
       <w:r>
         <w:rPr>
-          <w:rStyle w:val="22"/>
+          <w:rStyle w:val="23"/>
           <w:b/>
         </w:rPr>
         <w:t>（Accumulators）</w:t>
@@ -6654,7 +7638,7 @@
                     </pic:cNvPicPr>
                   </pic:nvPicPr>
                   <pic:blipFill>
-                    <a:blip r:embed="rId54"/>
+                    <a:blip r:embed="rId57"/>
                     <a:stretch>
                       <a:fillRect/>
                     </a:stretch>
@@ -6807,7 +7791,7 @@
         <w:textAlignment w:val="auto"/>
         <w:outlineLvl w:val="9"/>
         <w:rPr>
-          <w:rStyle w:val="15"/>
+          <w:rStyle w:val="16"/>
           <w:rFonts w:hint="eastAsia" w:asciiTheme="minorEastAsia" w:hAnsiTheme="minorEastAsia" w:eastAsiaTheme="minorEastAsia" w:cstheme="minorEastAsia"/>
           <w:b w:val="0"/>
           <w:i w:val="0"/>
@@ -6821,7 +7805,7 @@
       </w:pPr>
       <w:r>
         <w:rPr>
-          <w:rStyle w:val="15"/>
+          <w:rStyle w:val="16"/>
           <w:rFonts w:hint="eastAsia" w:asciiTheme="minorEastAsia" w:hAnsiTheme="minorEastAsia" w:eastAsiaTheme="minorEastAsia" w:cstheme="minorEastAsia"/>
           <w:b w:val="0"/>
           <w:i w:val="0"/>
@@ -6879,7 +7863,7 @@
         <w:textAlignment w:val="auto"/>
         <w:outlineLvl w:val="9"/>
         <w:rPr>
-          <w:rStyle w:val="15"/>
+          <w:rStyle w:val="16"/>
           <w:rFonts w:hint="eastAsia" w:asciiTheme="minorEastAsia" w:hAnsiTheme="minorEastAsia" w:eastAsiaTheme="minorEastAsia" w:cstheme="minorEastAsia"/>
           <w:b w:val="0"/>
           <w:i w:val="0"/>
@@ -6893,7 +7877,7 @@
       </w:pPr>
       <w:r>
         <w:rPr>
-          <w:rStyle w:val="15"/>
+          <w:rStyle w:val="16"/>
           <w:rFonts w:hint="eastAsia" w:asciiTheme="minorEastAsia" w:hAnsiTheme="minorEastAsia" w:eastAsiaTheme="minorEastAsia" w:cstheme="minorEastAsia"/>
           <w:b w:val="0"/>
           <w:i w:val="0"/>
@@ -6951,7 +7935,7 @@
         <w:textAlignment w:val="auto"/>
         <w:outlineLvl w:val="9"/>
         <w:rPr>
-          <w:rStyle w:val="15"/>
+          <w:rStyle w:val="16"/>
           <w:rFonts w:hint="eastAsia" w:asciiTheme="minorEastAsia" w:hAnsiTheme="minorEastAsia" w:eastAsiaTheme="minorEastAsia" w:cstheme="minorEastAsia"/>
           <w:b w:val="0"/>
           <w:i w:val="0"/>
@@ -6965,7 +7949,7 @@
       </w:pPr>
       <w:r>
         <w:rPr>
-          <w:rStyle w:val="15"/>
+          <w:rStyle w:val="16"/>
           <w:rFonts w:hint="eastAsia" w:asciiTheme="minorEastAsia" w:hAnsiTheme="minorEastAsia" w:eastAsiaTheme="minorEastAsia" w:cstheme="minorEastAsia"/>
           <w:b w:val="0"/>
           <w:i w:val="0"/>
@@ -6980,7 +7964,7 @@
       </w:r>
       <w:r>
         <w:rPr>
-          <w:rStyle w:val="15"/>
+          <w:rStyle w:val="16"/>
           <w:rFonts w:hint="eastAsia" w:asciiTheme="minorEastAsia" w:hAnsiTheme="minorEastAsia" w:eastAsiaTheme="minorEastAsia" w:cstheme="minorEastAsia"/>
           <w:b w:val="0"/>
           <w:i w:val="0"/>
@@ -7038,7 +8022,7 @@
         <w:textAlignment w:val="auto"/>
         <w:outlineLvl w:val="9"/>
         <w:rPr>
-          <w:rStyle w:val="15"/>
+          <w:rStyle w:val="16"/>
           <w:rFonts w:hint="eastAsia" w:asciiTheme="minorEastAsia" w:hAnsiTheme="minorEastAsia" w:eastAsiaTheme="minorEastAsia" w:cstheme="minorEastAsia"/>
           <w:b w:val="0"/>
           <w:i w:val="0"/>
@@ -7052,7 +8036,7 @@
       </w:pPr>
       <w:r>
         <w:rPr>
-          <w:rStyle w:val="15"/>
+          <w:rStyle w:val="16"/>
           <w:rFonts w:hint="eastAsia" w:asciiTheme="minorEastAsia" w:hAnsiTheme="minorEastAsia" w:eastAsiaTheme="minorEastAsia" w:cstheme="minorEastAsia"/>
           <w:b w:val="0"/>
           <w:i w:val="0"/>
@@ -7067,7 +8051,7 @@
       </w:r>
       <w:r>
         <w:rPr>
-          <w:rStyle w:val="15"/>
+          <w:rStyle w:val="16"/>
           <w:rFonts w:hint="eastAsia" w:asciiTheme="minorEastAsia" w:hAnsiTheme="minorEastAsia" w:eastAsiaTheme="minorEastAsia" w:cstheme="minorEastAsia"/>
           <w:b/>
           <w:bCs/>
@@ -7083,7 +8067,7 @@
       </w:r>
       <w:r>
         <w:rPr>
-          <w:rStyle w:val="15"/>
+          <w:rStyle w:val="16"/>
           <w:rFonts w:hint="eastAsia" w:asciiTheme="minorEastAsia" w:hAnsiTheme="minorEastAsia" w:eastAsiaTheme="minorEastAsia" w:cstheme="minorEastAsia"/>
           <w:b w:val="0"/>
           <w:i w:val="0"/>
@@ -7112,7 +8096,7 @@
       </w:r>
       <w:r>
         <w:rPr>
-          <w:rStyle w:val="15"/>
+          <w:rStyle w:val="16"/>
           <w:rFonts w:hint="eastAsia" w:asciiTheme="minorEastAsia" w:hAnsiTheme="minorEastAsia" w:eastAsiaTheme="minorEastAsia" w:cstheme="minorEastAsia"/>
           <w:b w:val="0"/>
           <w:i w:val="0"/>
@@ -7170,7 +8154,7 @@
         <w:textAlignment w:val="auto"/>
         <w:outlineLvl w:val="9"/>
         <w:rPr>
-          <w:rStyle w:val="15"/>
+          <w:rStyle w:val="16"/>
           <w:rFonts w:hint="eastAsia" w:asciiTheme="minorEastAsia" w:hAnsiTheme="minorEastAsia" w:eastAsiaTheme="minorEastAsia" w:cstheme="minorEastAsia"/>
           <w:b w:val="0"/>
           <w:i w:val="0"/>
@@ -7184,7 +8168,7 @@
       </w:pPr>
       <w:r>
         <w:rPr>
-          <w:rStyle w:val="15"/>
+          <w:rStyle w:val="16"/>
           <w:rFonts w:hint="eastAsia" w:asciiTheme="minorEastAsia" w:hAnsiTheme="minorEastAsia" w:eastAsiaTheme="minorEastAsia" w:cstheme="minorEastAsia"/>
           <w:b w:val="0"/>
           <w:i w:val="0"/>
@@ -7242,7 +8226,7 @@
         <w:textAlignment w:val="auto"/>
         <w:outlineLvl w:val="9"/>
         <w:rPr>
-          <w:rStyle w:val="15"/>
+          <w:rStyle w:val="16"/>
           <w:rFonts w:hint="eastAsia" w:asciiTheme="minorEastAsia" w:hAnsiTheme="minorEastAsia" w:eastAsiaTheme="minorEastAsia" w:cstheme="minorEastAsia"/>
           <w:b w:val="0"/>
           <w:i w:val="0"/>
@@ -7256,7 +8240,7 @@
       </w:pPr>
       <w:r>
         <w:rPr>
-          <w:rStyle w:val="15"/>
+          <w:rStyle w:val="16"/>
           <w:rFonts w:hint="eastAsia" w:asciiTheme="minorEastAsia" w:hAnsiTheme="minorEastAsia" w:eastAsiaTheme="minorEastAsia" w:cstheme="minorEastAsia"/>
           <w:b w:val="0"/>
           <w:i w:val="0"/>
@@ -7285,7 +8269,7 @@
       </w:r>
       <w:r>
         <w:rPr>
-          <w:rStyle w:val="15"/>
+          <w:rStyle w:val="16"/>
           <w:rFonts w:hint="eastAsia" w:asciiTheme="minorEastAsia" w:hAnsiTheme="minorEastAsia" w:eastAsiaTheme="minorEastAsia" w:cstheme="minorEastAsia"/>
           <w:b w:val="0"/>
           <w:i w:val="0"/>
@@ -7343,7 +8327,7 @@
         <w:textAlignment w:val="auto"/>
         <w:outlineLvl w:val="9"/>
         <w:rPr>
-          <w:rStyle w:val="15"/>
+          <w:rStyle w:val="16"/>
           <w:rFonts w:hint="eastAsia" w:asciiTheme="minorEastAsia" w:hAnsiTheme="minorEastAsia" w:eastAsiaTheme="minorEastAsia" w:cstheme="minorEastAsia"/>
           <w:b w:val="0"/>
           <w:i w:val="0"/>
@@ -7357,7 +8341,7 @@
       </w:pPr>
       <w:r>
         <w:rPr>
-          <w:rStyle w:val="15"/>
+          <w:rStyle w:val="16"/>
           <w:rFonts w:hint="eastAsia" w:asciiTheme="minorEastAsia" w:hAnsiTheme="minorEastAsia" w:eastAsiaTheme="minorEastAsia" w:cstheme="minorEastAsia"/>
           <w:b w:val="0"/>
           <w:i w:val="0"/>
@@ -7415,7 +8399,7 @@
         <w:textAlignment w:val="auto"/>
         <w:outlineLvl w:val="9"/>
         <w:rPr>
-          <w:rStyle w:val="15"/>
+          <w:rStyle w:val="16"/>
           <w:rFonts w:hint="eastAsia" w:asciiTheme="minorEastAsia" w:hAnsiTheme="minorEastAsia" w:eastAsiaTheme="minorEastAsia" w:cstheme="minorEastAsia"/>
           <w:b w:val="0"/>
           <w:i w:val="0"/>
@@ -7429,7 +8413,7 @@
       </w:pPr>
       <w:r>
         <w:rPr>
-          <w:rStyle w:val="15"/>
+          <w:rStyle w:val="16"/>
           <w:rFonts w:hint="eastAsia" w:asciiTheme="minorEastAsia" w:hAnsiTheme="minorEastAsia" w:eastAsiaTheme="minorEastAsia" w:cstheme="minorEastAsia"/>
           <w:b w:val="0"/>
           <w:i w:val="0"/>
@@ -7473,7 +8457,7 @@
         <w:textAlignment w:val="auto"/>
         <w:outlineLvl w:val="9"/>
         <w:rPr>
-          <w:rStyle w:val="15"/>
+          <w:rStyle w:val="16"/>
           <w:rFonts w:hint="eastAsia" w:asciiTheme="minorEastAsia" w:hAnsiTheme="minorEastAsia" w:eastAsiaTheme="minorEastAsia" w:cstheme="minorEastAsia"/>
           <w:b w:val="0"/>
           <w:i w:val="0"/>
@@ -7516,7 +8500,7 @@
         <w:textAlignment w:val="auto"/>
         <w:outlineLvl w:val="9"/>
         <w:rPr>
-          <w:rStyle w:val="15"/>
+          <w:rStyle w:val="16"/>
           <w:rFonts w:hint="eastAsia" w:asciiTheme="minorEastAsia" w:hAnsiTheme="minorEastAsia" w:eastAsiaTheme="minorEastAsia" w:cstheme="minorEastAsia"/>
           <w:b/>
           <w:bCs/>
@@ -7532,7 +8516,7 @@
       </w:pPr>
       <w:r>
         <w:rPr>
-          <w:rStyle w:val="15"/>
+          <w:rStyle w:val="16"/>
           <w:rFonts w:hint="eastAsia" w:asciiTheme="minorEastAsia" w:hAnsiTheme="minorEastAsia" w:eastAsiaTheme="minorEastAsia" w:cstheme="minorEastAsia"/>
           <w:b/>
           <w:bCs/>
@@ -7585,7 +8569,7 @@
                     </pic:cNvPicPr>
                   </pic:nvPicPr>
                   <pic:blipFill>
-                    <a:blip r:embed="rId55"/>
+                    <a:blip r:embed="rId58"/>
                     <a:stretch>
                       <a:fillRect/>
                     </a:stretch>
@@ -7705,7 +8689,7 @@
                     </pic:cNvPicPr>
                   </pic:nvPicPr>
                   <pic:blipFill>
-                    <a:blip r:embed="rId56"/>
+                    <a:blip r:embed="rId59"/>
                     <a:stretch>
                       <a:fillRect/>
                     </a:stretch>
@@ -7774,7 +8758,7 @@
                     </pic:cNvPicPr>
                   </pic:nvPicPr>
                   <pic:blipFill>
-                    <a:blip r:embed="rId57"/>
+                    <a:blip r:embed="rId60"/>
                     <a:stretch>
                       <a:fillRect/>
                     </a:stretch>
@@ -7911,7 +8895,7 @@
         <w:textAlignment w:val="auto"/>
         <w:outlineLvl w:val="9"/>
         <w:rPr>
-          <w:rStyle w:val="15"/>
+          <w:rStyle w:val="16"/>
           <w:rFonts w:hint="eastAsia" w:ascii="Menlo" w:hAnsi="Menlo" w:cs="Menlo"/>
           <w:b w:val="0"/>
           <w:i w:val="0"/>
@@ -7926,7 +8910,7 @@
       </w:pPr>
       <w:r>
         <w:rPr>
-          <w:rStyle w:val="15"/>
+          <w:rStyle w:val="16"/>
           <w:rFonts w:hint="eastAsia" w:ascii="Menlo" w:hAnsi="Menlo" w:cs="Menlo"/>
           <w:b w:val="0"/>
           <w:i w:val="0"/>
@@ -7970,7 +8954,7 @@
         <w:textAlignment w:val="auto"/>
         <w:outlineLvl w:val="9"/>
         <w:rPr>
-          <w:rStyle w:val="15"/>
+          <w:rStyle w:val="16"/>
           <w:rFonts w:hint="eastAsia" w:ascii="Menlo" w:hAnsi="Menlo" w:cs="Menlo"/>
           <w:b w:val="0"/>
           <w:i w:val="0"/>
@@ -7985,7 +8969,7 @@
       </w:pPr>
       <w:r>
         <w:rPr>
-          <w:rStyle w:val="15"/>
+          <w:rStyle w:val="16"/>
           <w:rFonts w:hint="eastAsia" w:ascii="Menlo" w:hAnsi="Menlo" w:cs="Menlo"/>
           <w:b w:val="0"/>
           <w:i w:val="0"/>
@@ -8029,7 +9013,7 @@
         <w:textAlignment w:val="auto"/>
         <w:outlineLvl w:val="9"/>
         <w:rPr>
-          <w:rStyle w:val="15"/>
+          <w:rStyle w:val="16"/>
           <w:rFonts w:hint="eastAsia" w:ascii="Menlo" w:hAnsi="Menlo" w:cs="Menlo"/>
           <w:b w:val="0"/>
           <w:i w:val="0"/>
@@ -8132,7 +9116,7 @@
                     </pic:cNvPicPr>
                   </pic:nvPicPr>
                   <pic:blipFill>
-                    <a:blip r:embed="rId58"/>
+                    <a:blip r:embed="rId61"/>
                     <a:stretch>
                       <a:fillRect/>
                     </a:stretch>
@@ -8192,7 +9176,7 @@
                     </pic:cNvPicPr>
                   </pic:nvPicPr>
                   <pic:blipFill>
-                    <a:blip r:embed="rId59"/>
+                    <a:blip r:embed="rId62"/>
                     <a:stretch>
                       <a:fillRect/>
                     </a:stretch>
@@ -8270,7 +9254,7 @@
                     </pic:cNvPicPr>
                   </pic:nvPicPr>
                   <pic:blipFill>
-                    <a:blip r:embed="rId60"/>
+                    <a:blip r:embed="rId63"/>
                     <a:stretch>
                       <a:fillRect/>
                     </a:stretch>
@@ -8374,7 +9358,7 @@
                     </pic:cNvPicPr>
                   </pic:nvPicPr>
                   <pic:blipFill>
-                    <a:blip r:embed="rId61"/>
+                    <a:blip r:embed="rId64"/>
                     <a:stretch>
                       <a:fillRect/>
                     </a:stretch>
@@ -8481,7 +9465,7 @@
                     </pic:cNvPicPr>
                   </pic:nvPicPr>
                   <pic:blipFill>
-                    <a:blip r:embed="rId62"/>
+                    <a:blip r:embed="rId65"/>
                     <a:stretch>
                       <a:fillRect/>
                     </a:stretch>
@@ -8585,7 +9569,7 @@
                     </pic:cNvPicPr>
                   </pic:nvPicPr>
                   <pic:blipFill>
-                    <a:blip r:embed="rId63"/>
+                    <a:blip r:embed="rId66"/>
                     <a:stretch>
                       <a:fillRect/>
                     </a:stretch>
@@ -8686,34 +9670,10 @@
           <w:shd w:val="clear" w:color="auto" w:fill="FFFFFF"/>
           <w:lang w:val="en-US" w:eastAsia="zh-CN"/>
         </w:rPr>
-        <w:t>(200</w:t>
-      </w:r>
-      <w:bookmarkStart w:id="3" w:name="_GoBack"/>
-      <w:bookmarkEnd w:id="3"/>
-      <w:r>
-        <w:rPr>
-          <w:rFonts w:hint="eastAsia" w:ascii="Menlo" w:hAnsi="Menlo" w:eastAsia="宋体" w:cs="Menlo"/>
-          <w:b/>
-          <w:bCs/>
-          <w:i w:val="0"/>
-          <w:caps w:val="0"/>
-          <w:color w:val="444444"/>
-          <w:spacing w:val="0"/>
-          <w:sz w:val="24"/>
-          <w:szCs w:val="24"/>
-          <w:shd w:val="clear" w:color="auto" w:fill="FFFFFF"/>
-          <w:lang w:val="en-US" w:eastAsia="zh-CN"/>
-        </w:rPr>
-        <w:t>)</w:t>
-      </w:r>
-    </w:p>
-    <w:p>
-      <w:pPr>
-        <w:rPr>
-          <w:rFonts w:hint="eastAsia"/>
-          <w:lang w:eastAsia="zh-CN"/>
-        </w:rPr>
-      </w:pPr>
+        <w:t>(200)</w:t>
+      </w:r>
+    </w:p>
+    <w:p>
       <w:r>
         <w:drawing>
           <wp:inline distT="0" distB="0" distL="114300" distR="114300">
@@ -8733,7 +9693,7 @@
                     </pic:cNvPicPr>
                   </pic:nvPicPr>
                   <pic:blipFill>
-                    <a:blip r:embed="rId64"/>
+                    <a:blip r:embed="rId67"/>
                     <a:stretch>
                       <a:fillRect/>
                     </a:stretch>
@@ -8758,6 +9718,1895 @@
         </w:drawing>
       </w:r>
     </w:p>
+    <w:p>
+      <w:pPr>
+        <w:pStyle w:val="3"/>
+        <w:rPr>
+          <w:rFonts w:hint="eastAsia"/>
+          <w:lang w:val="en-US" w:eastAsia="zh-CN"/>
+        </w:rPr>
+      </w:pPr>
+      <w:r>
+        <w:rPr>
+          <w:rFonts w:hint="eastAsia"/>
+          <w:lang w:val="en-US" w:eastAsia="zh-CN"/>
+        </w:rPr>
+        <w:t>第19课时 Stage划分原理剖析</w:t>
+      </w:r>
+    </w:p>
+    <w:p>
+      <w:pPr>
+        <w:rPr>
+          <w:rFonts w:hint="eastAsia"/>
+          <w:b/>
+          <w:bCs/>
+          <w:lang w:val="en-US" w:eastAsia="zh-CN"/>
+        </w:rPr>
+      </w:pPr>
+      <w:r>
+        <w:rPr>
+          <w:rFonts w:hint="eastAsia"/>
+          <w:b/>
+          <w:bCs/>
+          <w:lang w:val="en-US" w:eastAsia="zh-CN"/>
+        </w:rPr>
+        <w:t>概念</w:t>
+      </w:r>
+    </w:p>
+    <w:tbl>
+      <w:tblPr>
+        <w:tblStyle w:val="17"/>
+        <w:tblW w:w="13699" w:type="dxa"/>
+        <w:tblInd w:w="0" w:type="dxa"/>
+        <w:tblBorders>
+          <w:top w:val="none" w:color="auto" w:sz="0" w:space="0"/>
+          <w:left w:val="none" w:color="auto" w:sz="0" w:space="0"/>
+          <w:bottom w:val="none" w:color="auto" w:sz="0" w:space="0"/>
+          <w:right w:val="none" w:color="auto" w:sz="0" w:space="0"/>
+          <w:insideH w:val="none" w:color="auto" w:sz="0" w:space="0"/>
+          <w:insideV w:val="none" w:color="auto" w:sz="0" w:space="0"/>
+        </w:tblBorders>
+        <w:tblLayout w:type="fixed"/>
+        <w:tblCellMar>
+          <w:top w:w="15" w:type="dxa"/>
+          <w:left w:w="15" w:type="dxa"/>
+          <w:bottom w:w="15" w:type="dxa"/>
+          <w:right w:w="15" w:type="dxa"/>
+        </w:tblCellMar>
+      </w:tblPr>
+      <w:tblGrid>
+        <w:gridCol w:w="1362"/>
+        <w:gridCol w:w="12337"/>
+      </w:tblGrid>
+      <w:tr>
+        <w:tblPrEx>
+          <w:tblBorders>
+            <w:top w:val="none" w:color="auto" w:sz="0" w:space="0"/>
+            <w:left w:val="none" w:color="auto" w:sz="0" w:space="0"/>
+            <w:bottom w:val="none" w:color="auto" w:sz="0" w:space="0"/>
+            <w:right w:val="none" w:color="auto" w:sz="0" w:space="0"/>
+            <w:insideH w:val="none" w:color="auto" w:sz="0" w:space="0"/>
+            <w:insideV w:val="none" w:color="auto" w:sz="0" w:space="0"/>
+          </w:tblBorders>
+          <w:tblLayout w:type="fixed"/>
+          <w:tblCellMar>
+            <w:top w:w="15" w:type="dxa"/>
+            <w:left w:w="15" w:type="dxa"/>
+            <w:bottom w:w="15" w:type="dxa"/>
+            <w:right w:w="15" w:type="dxa"/>
+          </w:tblCellMar>
+        </w:tblPrEx>
+        <w:tc>
+          <w:tcPr>
+            <w:tcW w:w="1362" w:type="dxa"/>
+            <w:tcBorders>
+              <w:top w:val="single" w:color="DDDDDD" w:sz="6" w:space="0"/>
+            </w:tcBorders>
+            <w:tcMar>
+              <w:top w:w="120" w:type="dxa"/>
+              <w:left w:w="120" w:type="dxa"/>
+              <w:bottom w:w="120" w:type="dxa"/>
+              <w:right w:w="120" w:type="dxa"/>
+            </w:tcMar>
+            <w:vAlign w:val="top"/>
+          </w:tcPr>
+          <w:p>
+            <w:pPr>
+              <w:keepNext w:val="0"/>
+              <w:keepLines w:val="0"/>
+              <w:widowControl/>
+              <w:suppressLineNumbers w:val="0"/>
+              <w:spacing w:line="300" w:lineRule="atLeast"/>
+              <w:ind w:left="0" w:firstLine="0"/>
+              <w:jc w:val="left"/>
+              <w:textAlignment w:val="top"/>
+              <w:rPr>
+                <w:rFonts w:hint="eastAsia" w:asciiTheme="minorEastAsia" w:hAnsiTheme="minorEastAsia" w:eastAsiaTheme="minorEastAsia" w:cstheme="minorEastAsia"/>
+                <w:b w:val="0"/>
+                <w:i w:val="0"/>
+                <w:caps w:val="0"/>
+                <w:color w:val="1D1F22"/>
+                <w:spacing w:val="0"/>
+                <w:sz w:val="15"/>
+                <w:szCs w:val="15"/>
+              </w:rPr>
+            </w:pPr>
+            <w:r>
+              <w:rPr>
+                <w:rFonts w:hint="eastAsia" w:asciiTheme="minorEastAsia" w:hAnsiTheme="minorEastAsia" w:eastAsiaTheme="minorEastAsia" w:cstheme="minorEastAsia"/>
+                <w:b w:val="0"/>
+                <w:i w:val="0"/>
+                <w:caps w:val="0"/>
+                <w:color w:val="1D1F22"/>
+                <w:spacing w:val="0"/>
+                <w:kern w:val="0"/>
+                <w:sz w:val="15"/>
+                <w:szCs w:val="15"/>
+                <w:lang w:val="en-US" w:eastAsia="zh-CN" w:bidi="ar"/>
+              </w:rPr>
+              <w:t>Application</w:t>
+            </w:r>
+          </w:p>
+        </w:tc>
+        <w:tc>
+          <w:tcPr>
+            <w:tcW w:w="12337" w:type="dxa"/>
+            <w:tcBorders>
+              <w:top w:val="single" w:color="DDDDDD" w:sz="6" w:space="0"/>
+            </w:tcBorders>
+            <w:tcMar>
+              <w:top w:w="120" w:type="dxa"/>
+              <w:left w:w="120" w:type="dxa"/>
+              <w:bottom w:w="120" w:type="dxa"/>
+              <w:right w:w="120" w:type="dxa"/>
+            </w:tcMar>
+            <w:vAlign w:val="top"/>
+          </w:tcPr>
+          <w:p>
+            <w:pPr>
+              <w:keepNext w:val="0"/>
+              <w:keepLines w:val="0"/>
+              <w:widowControl/>
+              <w:suppressLineNumbers w:val="0"/>
+              <w:spacing w:line="300" w:lineRule="atLeast"/>
+              <w:ind w:left="0" w:firstLine="0"/>
+              <w:jc w:val="left"/>
+              <w:textAlignment w:val="top"/>
+              <w:rPr>
+                <w:rFonts w:hint="eastAsia" w:asciiTheme="minorEastAsia" w:hAnsiTheme="minorEastAsia" w:eastAsiaTheme="minorEastAsia" w:cstheme="minorEastAsia"/>
+                <w:b w:val="0"/>
+                <w:i w:val="0"/>
+                <w:caps w:val="0"/>
+                <w:color w:val="1D1F22"/>
+                <w:spacing w:val="0"/>
+                <w:sz w:val="15"/>
+                <w:szCs w:val="15"/>
+              </w:rPr>
+            </w:pPr>
+            <w:r>
+              <w:rPr>
+                <w:rFonts w:hint="eastAsia" w:asciiTheme="minorEastAsia" w:hAnsiTheme="minorEastAsia" w:eastAsiaTheme="minorEastAsia" w:cstheme="minorEastAsia"/>
+                <w:b w:val="0"/>
+                <w:i w:val="0"/>
+                <w:caps w:val="0"/>
+                <w:color w:val="1D1F22"/>
+                <w:spacing w:val="0"/>
+                <w:kern w:val="0"/>
+                <w:sz w:val="15"/>
+                <w:szCs w:val="15"/>
+                <w:lang w:val="en-US" w:eastAsia="zh-CN" w:bidi="ar"/>
+              </w:rPr>
+              <w:t xml:space="preserve"> 用户提交的任务，提交到集群上面，那么这个就是一个Application</w:t>
+            </w:r>
+          </w:p>
+        </w:tc>
+      </w:tr>
+      <w:tr>
+        <w:tblPrEx>
+          <w:tblBorders>
+            <w:top w:val="none" w:color="auto" w:sz="0" w:space="0"/>
+            <w:left w:val="none" w:color="auto" w:sz="0" w:space="0"/>
+            <w:bottom w:val="none" w:color="auto" w:sz="0" w:space="0"/>
+            <w:right w:val="none" w:color="auto" w:sz="0" w:space="0"/>
+            <w:insideH w:val="none" w:color="auto" w:sz="0" w:space="0"/>
+            <w:insideV w:val="none" w:color="auto" w:sz="0" w:space="0"/>
+          </w:tblBorders>
+          <w:tblLayout w:type="fixed"/>
+          <w:tblCellMar>
+            <w:top w:w="15" w:type="dxa"/>
+            <w:left w:w="15" w:type="dxa"/>
+            <w:bottom w:w="15" w:type="dxa"/>
+            <w:right w:w="15" w:type="dxa"/>
+          </w:tblCellMar>
+        </w:tblPrEx>
+        <w:tc>
+          <w:tcPr>
+            <w:tcW w:w="1362" w:type="dxa"/>
+            <w:tcBorders>
+              <w:top w:val="single" w:color="DDDDDD" w:sz="6" w:space="0"/>
+            </w:tcBorders>
+            <w:tcMar>
+              <w:top w:w="120" w:type="dxa"/>
+              <w:left w:w="120" w:type="dxa"/>
+              <w:bottom w:w="120" w:type="dxa"/>
+              <w:right w:w="120" w:type="dxa"/>
+            </w:tcMar>
+            <w:vAlign w:val="top"/>
+          </w:tcPr>
+          <w:p>
+            <w:pPr>
+              <w:keepNext w:val="0"/>
+              <w:keepLines w:val="0"/>
+              <w:widowControl/>
+              <w:suppressLineNumbers w:val="0"/>
+              <w:spacing w:line="300" w:lineRule="atLeast"/>
+              <w:ind w:left="0" w:firstLine="0"/>
+              <w:jc w:val="left"/>
+              <w:textAlignment w:val="top"/>
+              <w:rPr>
+                <w:rFonts w:hint="eastAsia" w:asciiTheme="minorEastAsia" w:hAnsiTheme="minorEastAsia" w:eastAsiaTheme="minorEastAsia" w:cstheme="minorEastAsia"/>
+                <w:b w:val="0"/>
+                <w:i w:val="0"/>
+                <w:caps w:val="0"/>
+                <w:color w:val="1D1F22"/>
+                <w:spacing w:val="0"/>
+                <w:sz w:val="15"/>
+                <w:szCs w:val="15"/>
+              </w:rPr>
+            </w:pPr>
+            <w:r>
+              <w:rPr>
+                <w:rFonts w:hint="eastAsia" w:asciiTheme="minorEastAsia" w:hAnsiTheme="minorEastAsia" w:eastAsiaTheme="minorEastAsia" w:cstheme="minorEastAsia"/>
+                <w:b w:val="0"/>
+                <w:i w:val="0"/>
+                <w:caps w:val="0"/>
+                <w:color w:val="1D1F22"/>
+                <w:spacing w:val="0"/>
+                <w:kern w:val="0"/>
+                <w:sz w:val="15"/>
+                <w:szCs w:val="15"/>
+                <w:lang w:val="en-US" w:eastAsia="zh-CN" w:bidi="ar"/>
+              </w:rPr>
+              <w:t>Application jar</w:t>
+            </w:r>
+          </w:p>
+        </w:tc>
+        <w:tc>
+          <w:tcPr>
+            <w:tcW w:w="12337" w:type="dxa"/>
+            <w:tcBorders>
+              <w:top w:val="single" w:color="DDDDDD" w:sz="6" w:space="0"/>
+            </w:tcBorders>
+            <w:tcMar>
+              <w:top w:w="120" w:type="dxa"/>
+              <w:left w:w="120" w:type="dxa"/>
+              <w:bottom w:w="120" w:type="dxa"/>
+              <w:right w:w="120" w:type="dxa"/>
+            </w:tcMar>
+            <w:vAlign w:val="top"/>
+          </w:tcPr>
+          <w:p>
+            <w:pPr>
+              <w:keepNext w:val="0"/>
+              <w:keepLines w:val="0"/>
+              <w:widowControl/>
+              <w:suppressLineNumbers w:val="0"/>
+              <w:spacing w:line="300" w:lineRule="atLeast"/>
+              <w:ind w:left="0" w:firstLine="0"/>
+              <w:jc w:val="left"/>
+              <w:textAlignment w:val="top"/>
+              <w:rPr>
+                <w:rFonts w:hint="eastAsia" w:asciiTheme="minorEastAsia" w:hAnsiTheme="minorEastAsia" w:eastAsiaTheme="minorEastAsia" w:cstheme="minorEastAsia"/>
+                <w:b w:val="0"/>
+                <w:i w:val="0"/>
+                <w:caps w:val="0"/>
+                <w:color w:val="1D1F22"/>
+                <w:spacing w:val="0"/>
+                <w:kern w:val="0"/>
+                <w:sz w:val="15"/>
+                <w:szCs w:val="15"/>
+                <w:lang w:val="en-US" w:eastAsia="zh-CN" w:bidi="ar"/>
+              </w:rPr>
+            </w:pPr>
+            <w:r>
+              <w:rPr>
+                <w:rFonts w:hint="eastAsia" w:asciiTheme="minorEastAsia" w:hAnsiTheme="minorEastAsia" w:eastAsiaTheme="minorEastAsia" w:cstheme="minorEastAsia"/>
+                <w:b w:val="0"/>
+                <w:i w:val="0"/>
+                <w:caps w:val="0"/>
+                <w:color w:val="1D1F22"/>
+                <w:spacing w:val="0"/>
+                <w:kern w:val="0"/>
+                <w:sz w:val="15"/>
+                <w:szCs w:val="15"/>
+                <w:lang w:val="en-US" w:eastAsia="zh-CN" w:bidi="ar"/>
+              </w:rPr>
+              <w:t xml:space="preserve">A jar containing the user's Spark application. In some cases users will want to create an "uber jar" containing </w:t>
+            </w:r>
+          </w:p>
+          <w:p>
+            <w:pPr>
+              <w:keepNext w:val="0"/>
+              <w:keepLines w:val="0"/>
+              <w:widowControl/>
+              <w:suppressLineNumbers w:val="0"/>
+              <w:spacing w:line="300" w:lineRule="atLeast"/>
+              <w:ind w:left="0" w:firstLine="0"/>
+              <w:jc w:val="left"/>
+              <w:textAlignment w:val="top"/>
+              <w:rPr>
+                <w:rFonts w:hint="eastAsia" w:asciiTheme="minorEastAsia" w:hAnsiTheme="minorEastAsia" w:eastAsiaTheme="minorEastAsia" w:cstheme="minorEastAsia"/>
+                <w:b w:val="0"/>
+                <w:i w:val="0"/>
+                <w:caps w:val="0"/>
+                <w:color w:val="1D1F22"/>
+                <w:spacing w:val="0"/>
+                <w:kern w:val="0"/>
+                <w:sz w:val="15"/>
+                <w:szCs w:val="15"/>
+                <w:lang w:val="en-US" w:eastAsia="zh-CN" w:bidi="ar"/>
+              </w:rPr>
+            </w:pPr>
+            <w:r>
+              <w:rPr>
+                <w:rFonts w:hint="eastAsia" w:asciiTheme="minorEastAsia" w:hAnsiTheme="minorEastAsia" w:eastAsiaTheme="minorEastAsia" w:cstheme="minorEastAsia"/>
+                <w:b w:val="0"/>
+                <w:i w:val="0"/>
+                <w:caps w:val="0"/>
+                <w:color w:val="1D1F22"/>
+                <w:spacing w:val="0"/>
+                <w:kern w:val="0"/>
+                <w:sz w:val="15"/>
+                <w:szCs w:val="15"/>
+                <w:lang w:val="en-US" w:eastAsia="zh-CN" w:bidi="ar"/>
+              </w:rPr>
+              <w:t xml:space="preserve">their application along with its dependencies. The user's jar should never include Hadoop or Spark libraries, </w:t>
+            </w:r>
+          </w:p>
+          <w:p>
+            <w:pPr>
+              <w:keepNext w:val="0"/>
+              <w:keepLines w:val="0"/>
+              <w:widowControl/>
+              <w:suppressLineNumbers w:val="0"/>
+              <w:spacing w:line="300" w:lineRule="atLeast"/>
+              <w:ind w:left="0" w:firstLine="0"/>
+              <w:jc w:val="left"/>
+              <w:textAlignment w:val="top"/>
+              <w:rPr>
+                <w:rFonts w:hint="eastAsia" w:asciiTheme="minorEastAsia" w:hAnsiTheme="minorEastAsia" w:eastAsiaTheme="minorEastAsia" w:cstheme="minorEastAsia"/>
+                <w:b w:val="0"/>
+                <w:i w:val="0"/>
+                <w:caps w:val="0"/>
+                <w:color w:val="1D1F22"/>
+                <w:spacing w:val="0"/>
+                <w:sz w:val="15"/>
+                <w:szCs w:val="15"/>
+              </w:rPr>
+            </w:pPr>
+            <w:r>
+              <w:rPr>
+                <w:rFonts w:hint="eastAsia" w:asciiTheme="minorEastAsia" w:hAnsiTheme="minorEastAsia" w:eastAsiaTheme="minorEastAsia" w:cstheme="minorEastAsia"/>
+                <w:b w:val="0"/>
+                <w:i w:val="0"/>
+                <w:caps w:val="0"/>
+                <w:color w:val="1D1F22"/>
+                <w:spacing w:val="0"/>
+                <w:kern w:val="0"/>
+                <w:sz w:val="15"/>
+                <w:szCs w:val="15"/>
+                <w:lang w:val="en-US" w:eastAsia="zh-CN" w:bidi="ar"/>
+              </w:rPr>
+              <w:t>however, these will be added at runtime.</w:t>
+            </w:r>
+          </w:p>
+        </w:tc>
+      </w:tr>
+      <w:tr>
+        <w:tblPrEx>
+          <w:tblBorders>
+            <w:top w:val="none" w:color="auto" w:sz="0" w:space="0"/>
+            <w:left w:val="none" w:color="auto" w:sz="0" w:space="0"/>
+            <w:bottom w:val="none" w:color="auto" w:sz="0" w:space="0"/>
+            <w:right w:val="none" w:color="auto" w:sz="0" w:space="0"/>
+            <w:insideH w:val="none" w:color="auto" w:sz="0" w:space="0"/>
+            <w:insideV w:val="none" w:color="auto" w:sz="0" w:space="0"/>
+          </w:tblBorders>
+          <w:tblLayout w:type="fixed"/>
+          <w:tblCellMar>
+            <w:top w:w="15" w:type="dxa"/>
+            <w:left w:w="15" w:type="dxa"/>
+            <w:bottom w:w="15" w:type="dxa"/>
+            <w:right w:w="15" w:type="dxa"/>
+          </w:tblCellMar>
+        </w:tblPrEx>
+        <w:tc>
+          <w:tcPr>
+            <w:tcW w:w="1362" w:type="dxa"/>
+            <w:tcBorders>
+              <w:top w:val="single" w:color="DDDDDD" w:sz="6" w:space="0"/>
+            </w:tcBorders>
+            <w:tcMar>
+              <w:top w:w="120" w:type="dxa"/>
+              <w:left w:w="120" w:type="dxa"/>
+              <w:bottom w:w="120" w:type="dxa"/>
+              <w:right w:w="120" w:type="dxa"/>
+            </w:tcMar>
+            <w:vAlign w:val="top"/>
+          </w:tcPr>
+          <w:p>
+            <w:pPr>
+              <w:keepNext w:val="0"/>
+              <w:keepLines w:val="0"/>
+              <w:widowControl/>
+              <w:suppressLineNumbers w:val="0"/>
+              <w:spacing w:line="300" w:lineRule="atLeast"/>
+              <w:ind w:left="0" w:firstLine="0"/>
+              <w:jc w:val="left"/>
+              <w:textAlignment w:val="top"/>
+              <w:rPr>
+                <w:rFonts w:hint="eastAsia" w:asciiTheme="minorEastAsia" w:hAnsiTheme="minorEastAsia" w:eastAsiaTheme="minorEastAsia" w:cstheme="minorEastAsia"/>
+                <w:b w:val="0"/>
+                <w:i w:val="0"/>
+                <w:caps w:val="0"/>
+                <w:color w:val="1D1F22"/>
+                <w:spacing w:val="0"/>
+                <w:sz w:val="15"/>
+                <w:szCs w:val="15"/>
+              </w:rPr>
+            </w:pPr>
+            <w:r>
+              <w:rPr>
+                <w:rFonts w:hint="eastAsia" w:asciiTheme="minorEastAsia" w:hAnsiTheme="minorEastAsia" w:eastAsiaTheme="minorEastAsia" w:cstheme="minorEastAsia"/>
+                <w:b w:val="0"/>
+                <w:i w:val="0"/>
+                <w:caps w:val="0"/>
+                <w:color w:val="1D1F22"/>
+                <w:spacing w:val="0"/>
+                <w:kern w:val="0"/>
+                <w:sz w:val="15"/>
+                <w:szCs w:val="15"/>
+                <w:lang w:val="en-US" w:eastAsia="zh-CN" w:bidi="ar"/>
+              </w:rPr>
+              <w:t>Driver program</w:t>
+            </w:r>
+          </w:p>
+        </w:tc>
+        <w:tc>
+          <w:tcPr>
+            <w:tcW w:w="12337" w:type="dxa"/>
+            <w:tcBorders>
+              <w:top w:val="single" w:color="DDDDDD" w:sz="6" w:space="0"/>
+            </w:tcBorders>
+            <w:tcMar>
+              <w:top w:w="120" w:type="dxa"/>
+              <w:left w:w="120" w:type="dxa"/>
+              <w:bottom w:w="120" w:type="dxa"/>
+              <w:right w:w="120" w:type="dxa"/>
+            </w:tcMar>
+            <w:vAlign w:val="top"/>
+          </w:tcPr>
+          <w:p>
+            <w:pPr>
+              <w:keepNext w:val="0"/>
+              <w:keepLines w:val="0"/>
+              <w:widowControl/>
+              <w:suppressLineNumbers w:val="0"/>
+              <w:spacing w:line="300" w:lineRule="atLeast"/>
+              <w:ind w:left="0" w:firstLine="0"/>
+              <w:jc w:val="left"/>
+              <w:textAlignment w:val="top"/>
+              <w:rPr>
+                <w:rFonts w:hint="eastAsia" w:asciiTheme="minorEastAsia" w:hAnsiTheme="minorEastAsia" w:eastAsiaTheme="minorEastAsia" w:cstheme="minorEastAsia"/>
+                <w:b w:val="0"/>
+                <w:i w:val="0"/>
+                <w:caps w:val="0"/>
+                <w:color w:val="1D1F22"/>
+                <w:spacing w:val="0"/>
+                <w:kern w:val="0"/>
+                <w:sz w:val="15"/>
+                <w:szCs w:val="15"/>
+                <w:lang w:val="en-US" w:eastAsia="zh-CN" w:bidi="ar"/>
+              </w:rPr>
+            </w:pPr>
+            <w:r>
+              <w:rPr>
+                <w:rFonts w:hint="eastAsia" w:asciiTheme="minorEastAsia" w:hAnsiTheme="minorEastAsia" w:eastAsiaTheme="minorEastAsia" w:cstheme="minorEastAsia"/>
+                <w:b w:val="0"/>
+                <w:i w:val="0"/>
+                <w:caps w:val="0"/>
+                <w:color w:val="1D1F22"/>
+                <w:spacing w:val="0"/>
+                <w:kern w:val="0"/>
+                <w:sz w:val="15"/>
+                <w:szCs w:val="15"/>
+                <w:lang w:val="en-US" w:eastAsia="zh-CN" w:bidi="ar"/>
+              </w:rPr>
+              <w:t>The process running the main() function of the application and creating the SparkContext</w:t>
+            </w:r>
+          </w:p>
+          <w:p>
+            <w:pPr>
+              <w:keepNext w:val="0"/>
+              <w:keepLines w:val="0"/>
+              <w:widowControl/>
+              <w:suppressLineNumbers w:val="0"/>
+              <w:spacing w:line="300" w:lineRule="atLeast"/>
+              <w:ind w:left="0" w:firstLine="0"/>
+              <w:jc w:val="left"/>
+              <w:textAlignment w:val="top"/>
+              <w:rPr>
+                <w:rFonts w:hint="eastAsia" w:asciiTheme="minorEastAsia" w:hAnsiTheme="minorEastAsia" w:eastAsiaTheme="minorEastAsia" w:cstheme="minorEastAsia"/>
+                <w:b w:val="0"/>
+                <w:i w:val="0"/>
+                <w:caps w:val="0"/>
+                <w:color w:val="1D1F22"/>
+                <w:spacing w:val="0"/>
+                <w:sz w:val="15"/>
+                <w:szCs w:val="15"/>
+              </w:rPr>
+            </w:pPr>
+            <w:r>
+              <w:rPr>
+                <w:rFonts w:hint="eastAsia" w:asciiTheme="minorEastAsia" w:hAnsiTheme="minorEastAsia" w:eastAsiaTheme="minorEastAsia" w:cstheme="minorEastAsia"/>
+                <w:b w:val="0"/>
+                <w:i w:val="0"/>
+                <w:caps w:val="0"/>
+                <w:color w:val="1D1F22"/>
+                <w:spacing w:val="0"/>
+                <w:kern w:val="0"/>
+                <w:sz w:val="15"/>
+                <w:szCs w:val="15"/>
+                <w:lang w:val="en-US" w:eastAsia="zh-CN" w:bidi="ar"/>
+              </w:rPr>
+              <w:t>（这个driver类似于YARN里面的ApplicationMaster）</w:t>
+            </w:r>
+          </w:p>
+        </w:tc>
+      </w:tr>
+      <w:tr>
+        <w:tblPrEx>
+          <w:tblBorders>
+            <w:top w:val="none" w:color="auto" w:sz="0" w:space="0"/>
+            <w:left w:val="none" w:color="auto" w:sz="0" w:space="0"/>
+            <w:bottom w:val="none" w:color="auto" w:sz="0" w:space="0"/>
+            <w:right w:val="none" w:color="auto" w:sz="0" w:space="0"/>
+            <w:insideH w:val="none" w:color="auto" w:sz="0" w:space="0"/>
+            <w:insideV w:val="none" w:color="auto" w:sz="0" w:space="0"/>
+          </w:tblBorders>
+          <w:tblLayout w:type="fixed"/>
+          <w:tblCellMar>
+            <w:top w:w="15" w:type="dxa"/>
+            <w:left w:w="15" w:type="dxa"/>
+            <w:bottom w:w="15" w:type="dxa"/>
+            <w:right w:w="15" w:type="dxa"/>
+          </w:tblCellMar>
+        </w:tblPrEx>
+        <w:tc>
+          <w:tcPr>
+            <w:tcW w:w="1362" w:type="dxa"/>
+            <w:tcBorders>
+              <w:top w:val="single" w:color="DDDDDD" w:sz="6" w:space="0"/>
+            </w:tcBorders>
+            <w:tcMar>
+              <w:top w:w="120" w:type="dxa"/>
+              <w:left w:w="120" w:type="dxa"/>
+              <w:bottom w:w="120" w:type="dxa"/>
+              <w:right w:w="120" w:type="dxa"/>
+            </w:tcMar>
+            <w:vAlign w:val="top"/>
+          </w:tcPr>
+          <w:p>
+            <w:pPr>
+              <w:keepNext w:val="0"/>
+              <w:keepLines w:val="0"/>
+              <w:widowControl/>
+              <w:suppressLineNumbers w:val="0"/>
+              <w:spacing w:line="300" w:lineRule="atLeast"/>
+              <w:ind w:left="0" w:firstLine="0"/>
+              <w:jc w:val="left"/>
+              <w:textAlignment w:val="top"/>
+              <w:rPr>
+                <w:rFonts w:hint="eastAsia" w:asciiTheme="minorEastAsia" w:hAnsiTheme="minorEastAsia" w:eastAsiaTheme="minorEastAsia" w:cstheme="minorEastAsia"/>
+                <w:b w:val="0"/>
+                <w:i w:val="0"/>
+                <w:caps w:val="0"/>
+                <w:color w:val="1D1F22"/>
+                <w:spacing w:val="0"/>
+                <w:sz w:val="15"/>
+                <w:szCs w:val="15"/>
+              </w:rPr>
+            </w:pPr>
+            <w:r>
+              <w:rPr>
+                <w:rFonts w:hint="eastAsia" w:asciiTheme="minorEastAsia" w:hAnsiTheme="minorEastAsia" w:eastAsiaTheme="minorEastAsia" w:cstheme="minorEastAsia"/>
+                <w:b w:val="0"/>
+                <w:i w:val="0"/>
+                <w:caps w:val="0"/>
+                <w:color w:val="1D1F22"/>
+                <w:spacing w:val="0"/>
+                <w:kern w:val="0"/>
+                <w:sz w:val="15"/>
+                <w:szCs w:val="15"/>
+                <w:lang w:val="en-US" w:eastAsia="zh-CN" w:bidi="ar"/>
+              </w:rPr>
+              <w:t>Cluster manager</w:t>
+            </w:r>
+          </w:p>
+        </w:tc>
+        <w:tc>
+          <w:tcPr>
+            <w:tcW w:w="12337" w:type="dxa"/>
+            <w:tcBorders>
+              <w:top w:val="single" w:color="DDDDDD" w:sz="6" w:space="0"/>
+            </w:tcBorders>
+            <w:tcMar>
+              <w:top w:w="120" w:type="dxa"/>
+              <w:left w:w="120" w:type="dxa"/>
+              <w:bottom w:w="120" w:type="dxa"/>
+              <w:right w:w="120" w:type="dxa"/>
+            </w:tcMar>
+            <w:vAlign w:val="top"/>
+          </w:tcPr>
+          <w:p>
+            <w:pPr>
+              <w:keepNext w:val="0"/>
+              <w:keepLines w:val="0"/>
+              <w:widowControl/>
+              <w:suppressLineNumbers w:val="0"/>
+              <w:spacing w:line="300" w:lineRule="atLeast"/>
+              <w:ind w:left="0" w:firstLine="0"/>
+              <w:jc w:val="left"/>
+              <w:textAlignment w:val="top"/>
+              <w:rPr>
+                <w:rFonts w:hint="eastAsia" w:asciiTheme="minorEastAsia" w:hAnsiTheme="minorEastAsia" w:eastAsiaTheme="minorEastAsia" w:cstheme="minorEastAsia"/>
+                <w:b w:val="0"/>
+                <w:i w:val="0"/>
+                <w:caps w:val="0"/>
+                <w:color w:val="1D1F22"/>
+                <w:spacing w:val="0"/>
+                <w:sz w:val="15"/>
+                <w:szCs w:val="15"/>
+              </w:rPr>
+            </w:pPr>
+            <w:r>
+              <w:rPr>
+                <w:rFonts w:hint="eastAsia" w:asciiTheme="minorEastAsia" w:hAnsiTheme="minorEastAsia" w:eastAsiaTheme="minorEastAsia" w:cstheme="minorEastAsia"/>
+                <w:b w:val="0"/>
+                <w:i w:val="0"/>
+                <w:caps w:val="0"/>
+                <w:color w:val="1D1F22"/>
+                <w:spacing w:val="0"/>
+                <w:kern w:val="0"/>
+                <w:sz w:val="15"/>
+                <w:szCs w:val="15"/>
+                <w:lang w:val="en-US" w:eastAsia="zh-CN" w:bidi="ar"/>
+              </w:rPr>
+              <w:t xml:space="preserve">An external service for acquiring resources on the cluster (e.g. </w:t>
+            </w:r>
+            <w:r>
+              <w:rPr>
+                <w:rFonts w:hint="eastAsia" w:asciiTheme="minorEastAsia" w:hAnsiTheme="minorEastAsia" w:eastAsiaTheme="minorEastAsia" w:cstheme="minorEastAsia"/>
+                <w:b/>
+                <w:bCs/>
+                <w:i w:val="0"/>
+                <w:caps w:val="0"/>
+                <w:color w:val="1D1F22"/>
+                <w:spacing w:val="0"/>
+                <w:kern w:val="0"/>
+                <w:sz w:val="15"/>
+                <w:szCs w:val="15"/>
+                <w:lang w:val="en-US" w:eastAsia="zh-CN" w:bidi="ar"/>
+              </w:rPr>
+              <w:t xml:space="preserve">standalone </w:t>
+            </w:r>
+            <w:r>
+              <w:rPr>
+                <w:rFonts w:hint="eastAsia" w:asciiTheme="minorEastAsia" w:hAnsiTheme="minorEastAsia" w:eastAsiaTheme="minorEastAsia" w:cstheme="minorEastAsia"/>
+                <w:b w:val="0"/>
+                <w:i w:val="0"/>
+                <w:caps w:val="0"/>
+                <w:color w:val="1D1F22"/>
+                <w:spacing w:val="0"/>
+                <w:kern w:val="0"/>
+                <w:sz w:val="15"/>
+                <w:szCs w:val="15"/>
+                <w:lang w:val="en-US" w:eastAsia="zh-CN" w:bidi="ar"/>
+              </w:rPr>
+              <w:t xml:space="preserve">manager, Mesos, </w:t>
+            </w:r>
+            <w:r>
+              <w:rPr>
+                <w:rFonts w:hint="eastAsia" w:asciiTheme="minorEastAsia" w:hAnsiTheme="minorEastAsia" w:eastAsiaTheme="minorEastAsia" w:cstheme="minorEastAsia"/>
+                <w:b/>
+                <w:bCs/>
+                <w:i w:val="0"/>
+                <w:caps w:val="0"/>
+                <w:color w:val="1D1F22"/>
+                <w:spacing w:val="0"/>
+                <w:kern w:val="0"/>
+                <w:sz w:val="15"/>
+                <w:szCs w:val="15"/>
+                <w:lang w:val="en-US" w:eastAsia="zh-CN" w:bidi="ar"/>
+              </w:rPr>
+              <w:t>YARN</w:t>
+            </w:r>
+            <w:r>
+              <w:rPr>
+                <w:rFonts w:hint="eastAsia" w:asciiTheme="minorEastAsia" w:hAnsiTheme="minorEastAsia" w:eastAsiaTheme="minorEastAsia" w:cstheme="minorEastAsia"/>
+                <w:b w:val="0"/>
+                <w:i w:val="0"/>
+                <w:caps w:val="0"/>
+                <w:color w:val="1D1F22"/>
+                <w:spacing w:val="0"/>
+                <w:kern w:val="0"/>
+                <w:sz w:val="15"/>
+                <w:szCs w:val="15"/>
+                <w:lang w:val="en-US" w:eastAsia="zh-CN" w:bidi="ar"/>
+              </w:rPr>
+              <w:t>)</w:t>
+            </w:r>
+          </w:p>
+        </w:tc>
+      </w:tr>
+      <w:tr>
+        <w:tblPrEx>
+          <w:tblBorders>
+            <w:top w:val="none" w:color="auto" w:sz="0" w:space="0"/>
+            <w:left w:val="none" w:color="auto" w:sz="0" w:space="0"/>
+            <w:bottom w:val="none" w:color="auto" w:sz="0" w:space="0"/>
+            <w:right w:val="none" w:color="auto" w:sz="0" w:space="0"/>
+            <w:insideH w:val="none" w:color="auto" w:sz="0" w:space="0"/>
+            <w:insideV w:val="none" w:color="auto" w:sz="0" w:space="0"/>
+          </w:tblBorders>
+          <w:tblLayout w:type="fixed"/>
+          <w:tblCellMar>
+            <w:top w:w="15" w:type="dxa"/>
+            <w:left w:w="15" w:type="dxa"/>
+            <w:bottom w:w="15" w:type="dxa"/>
+            <w:right w:w="15" w:type="dxa"/>
+          </w:tblCellMar>
+        </w:tblPrEx>
+        <w:tc>
+          <w:tcPr>
+            <w:tcW w:w="1362" w:type="dxa"/>
+            <w:tcBorders>
+              <w:top w:val="single" w:color="DDDDDD" w:sz="6" w:space="0"/>
+            </w:tcBorders>
+            <w:tcMar>
+              <w:top w:w="120" w:type="dxa"/>
+              <w:left w:w="120" w:type="dxa"/>
+              <w:bottom w:w="120" w:type="dxa"/>
+              <w:right w:w="120" w:type="dxa"/>
+            </w:tcMar>
+            <w:vAlign w:val="top"/>
+          </w:tcPr>
+          <w:p>
+            <w:pPr>
+              <w:keepNext w:val="0"/>
+              <w:keepLines w:val="0"/>
+              <w:widowControl/>
+              <w:suppressLineNumbers w:val="0"/>
+              <w:spacing w:line="300" w:lineRule="atLeast"/>
+              <w:ind w:left="0" w:firstLine="0"/>
+              <w:jc w:val="left"/>
+              <w:textAlignment w:val="top"/>
+              <w:rPr>
+                <w:rFonts w:hint="eastAsia" w:asciiTheme="minorEastAsia" w:hAnsiTheme="minorEastAsia" w:eastAsiaTheme="minorEastAsia" w:cstheme="minorEastAsia"/>
+                <w:b w:val="0"/>
+                <w:i w:val="0"/>
+                <w:caps w:val="0"/>
+                <w:color w:val="1D1F22"/>
+                <w:spacing w:val="0"/>
+                <w:sz w:val="15"/>
+                <w:szCs w:val="15"/>
+              </w:rPr>
+            </w:pPr>
+            <w:r>
+              <w:rPr>
+                <w:rFonts w:hint="eastAsia" w:asciiTheme="minorEastAsia" w:hAnsiTheme="minorEastAsia" w:eastAsiaTheme="minorEastAsia" w:cstheme="minorEastAsia"/>
+                <w:b w:val="0"/>
+                <w:i w:val="0"/>
+                <w:caps w:val="0"/>
+                <w:color w:val="1D1F22"/>
+                <w:spacing w:val="0"/>
+                <w:kern w:val="0"/>
+                <w:sz w:val="15"/>
+                <w:szCs w:val="15"/>
+                <w:lang w:val="en-US" w:eastAsia="zh-CN" w:bidi="ar"/>
+              </w:rPr>
+              <w:t>Deploy mode</w:t>
+            </w:r>
+          </w:p>
+        </w:tc>
+        <w:tc>
+          <w:tcPr>
+            <w:tcW w:w="12337" w:type="dxa"/>
+            <w:tcBorders>
+              <w:top w:val="single" w:color="DDDDDD" w:sz="6" w:space="0"/>
+            </w:tcBorders>
+            <w:tcMar>
+              <w:top w:w="120" w:type="dxa"/>
+              <w:left w:w="120" w:type="dxa"/>
+              <w:bottom w:w="120" w:type="dxa"/>
+              <w:right w:w="120" w:type="dxa"/>
+            </w:tcMar>
+            <w:vAlign w:val="top"/>
+          </w:tcPr>
+          <w:p>
+            <w:pPr>
+              <w:keepNext w:val="0"/>
+              <w:keepLines w:val="0"/>
+              <w:widowControl/>
+              <w:suppressLineNumbers w:val="0"/>
+              <w:spacing w:line="300" w:lineRule="atLeast"/>
+              <w:ind w:left="0" w:firstLine="0"/>
+              <w:jc w:val="left"/>
+              <w:textAlignment w:val="top"/>
+              <w:rPr>
+                <w:rFonts w:hint="eastAsia" w:asciiTheme="minorEastAsia" w:hAnsiTheme="minorEastAsia" w:eastAsiaTheme="minorEastAsia" w:cstheme="minorEastAsia"/>
+                <w:b w:val="0"/>
+                <w:i w:val="0"/>
+                <w:caps w:val="0"/>
+                <w:color w:val="1D1F22"/>
+                <w:spacing w:val="0"/>
+                <w:kern w:val="0"/>
+                <w:sz w:val="15"/>
+                <w:szCs w:val="15"/>
+                <w:lang w:val="en-US" w:eastAsia="zh-CN" w:bidi="ar"/>
+              </w:rPr>
+            </w:pPr>
+            <w:r>
+              <w:rPr>
+                <w:rFonts w:hint="eastAsia" w:asciiTheme="minorEastAsia" w:hAnsiTheme="minorEastAsia" w:eastAsiaTheme="minorEastAsia" w:cstheme="minorEastAsia"/>
+                <w:b w:val="0"/>
+                <w:i w:val="0"/>
+                <w:caps w:val="0"/>
+                <w:color w:val="1D1F22"/>
+                <w:spacing w:val="0"/>
+                <w:kern w:val="0"/>
+                <w:sz w:val="15"/>
+                <w:szCs w:val="15"/>
+                <w:lang w:val="en-US" w:eastAsia="zh-CN" w:bidi="ar"/>
+              </w:rPr>
+              <w:t xml:space="preserve">Distinguishes where the driver process runs. In "cluster" mode, the framework launches the driver inside of the </w:t>
+            </w:r>
+          </w:p>
+          <w:p>
+            <w:pPr>
+              <w:keepNext w:val="0"/>
+              <w:keepLines w:val="0"/>
+              <w:widowControl/>
+              <w:suppressLineNumbers w:val="0"/>
+              <w:spacing w:line="300" w:lineRule="atLeast"/>
+              <w:ind w:left="0" w:firstLine="0"/>
+              <w:jc w:val="left"/>
+              <w:textAlignment w:val="top"/>
+              <w:rPr>
+                <w:rFonts w:hint="eastAsia" w:asciiTheme="minorEastAsia" w:hAnsiTheme="minorEastAsia" w:eastAsiaTheme="minorEastAsia" w:cstheme="minorEastAsia"/>
+                <w:b w:val="0"/>
+                <w:i w:val="0"/>
+                <w:caps w:val="0"/>
+                <w:color w:val="1D1F22"/>
+                <w:spacing w:val="0"/>
+                <w:sz w:val="15"/>
+                <w:szCs w:val="15"/>
+              </w:rPr>
+            </w:pPr>
+            <w:r>
+              <w:rPr>
+                <w:rFonts w:hint="eastAsia" w:asciiTheme="minorEastAsia" w:hAnsiTheme="minorEastAsia" w:eastAsiaTheme="minorEastAsia" w:cstheme="minorEastAsia"/>
+                <w:b w:val="0"/>
+                <w:i w:val="0"/>
+                <w:caps w:val="0"/>
+                <w:color w:val="1D1F22"/>
+                <w:spacing w:val="0"/>
+                <w:kern w:val="0"/>
+                <w:sz w:val="15"/>
+                <w:szCs w:val="15"/>
+                <w:lang w:val="en-US" w:eastAsia="zh-CN" w:bidi="ar"/>
+              </w:rPr>
+              <w:t>cluster. In "client" mode, the submitter launches the driver outside of the cluster.</w:t>
+            </w:r>
+          </w:p>
+        </w:tc>
+      </w:tr>
+      <w:tr>
+        <w:tblPrEx>
+          <w:tblBorders>
+            <w:top w:val="none" w:color="auto" w:sz="0" w:space="0"/>
+            <w:left w:val="none" w:color="auto" w:sz="0" w:space="0"/>
+            <w:bottom w:val="none" w:color="auto" w:sz="0" w:space="0"/>
+            <w:right w:val="none" w:color="auto" w:sz="0" w:space="0"/>
+            <w:insideH w:val="none" w:color="auto" w:sz="0" w:space="0"/>
+            <w:insideV w:val="none" w:color="auto" w:sz="0" w:space="0"/>
+          </w:tblBorders>
+          <w:tblLayout w:type="fixed"/>
+          <w:tblCellMar>
+            <w:top w:w="15" w:type="dxa"/>
+            <w:left w:w="15" w:type="dxa"/>
+            <w:bottom w:w="15" w:type="dxa"/>
+            <w:right w:w="15" w:type="dxa"/>
+          </w:tblCellMar>
+        </w:tblPrEx>
+        <w:tc>
+          <w:tcPr>
+            <w:tcW w:w="1362" w:type="dxa"/>
+            <w:tcBorders>
+              <w:top w:val="single" w:color="DDDDDD" w:sz="6" w:space="0"/>
+            </w:tcBorders>
+            <w:tcMar>
+              <w:top w:w="120" w:type="dxa"/>
+              <w:left w:w="120" w:type="dxa"/>
+              <w:bottom w:w="120" w:type="dxa"/>
+              <w:right w:w="120" w:type="dxa"/>
+            </w:tcMar>
+            <w:vAlign w:val="top"/>
+          </w:tcPr>
+          <w:p>
+            <w:pPr>
+              <w:keepNext w:val="0"/>
+              <w:keepLines w:val="0"/>
+              <w:widowControl/>
+              <w:suppressLineNumbers w:val="0"/>
+              <w:spacing w:line="300" w:lineRule="atLeast"/>
+              <w:ind w:left="0" w:firstLine="0"/>
+              <w:jc w:val="left"/>
+              <w:textAlignment w:val="top"/>
+              <w:rPr>
+                <w:rFonts w:hint="eastAsia" w:asciiTheme="minorEastAsia" w:hAnsiTheme="minorEastAsia" w:eastAsiaTheme="minorEastAsia" w:cstheme="minorEastAsia"/>
+                <w:b w:val="0"/>
+                <w:i w:val="0"/>
+                <w:caps w:val="0"/>
+                <w:color w:val="1D1F22"/>
+                <w:spacing w:val="0"/>
+                <w:sz w:val="15"/>
+                <w:szCs w:val="15"/>
+              </w:rPr>
+            </w:pPr>
+            <w:r>
+              <w:rPr>
+                <w:rFonts w:hint="eastAsia" w:asciiTheme="minorEastAsia" w:hAnsiTheme="minorEastAsia" w:eastAsiaTheme="minorEastAsia" w:cstheme="minorEastAsia"/>
+                <w:b w:val="0"/>
+                <w:i w:val="0"/>
+                <w:caps w:val="0"/>
+                <w:color w:val="1D1F22"/>
+                <w:spacing w:val="0"/>
+                <w:kern w:val="0"/>
+                <w:sz w:val="15"/>
+                <w:szCs w:val="15"/>
+                <w:lang w:val="en-US" w:eastAsia="zh-CN" w:bidi="ar"/>
+              </w:rPr>
+              <w:t>Worker node</w:t>
+            </w:r>
+          </w:p>
+        </w:tc>
+        <w:tc>
+          <w:tcPr>
+            <w:tcW w:w="12337" w:type="dxa"/>
+            <w:tcBorders>
+              <w:top w:val="single" w:color="DDDDDD" w:sz="6" w:space="0"/>
+            </w:tcBorders>
+            <w:tcMar>
+              <w:top w:w="120" w:type="dxa"/>
+              <w:left w:w="120" w:type="dxa"/>
+              <w:bottom w:w="120" w:type="dxa"/>
+              <w:right w:w="120" w:type="dxa"/>
+            </w:tcMar>
+            <w:vAlign w:val="top"/>
+          </w:tcPr>
+          <w:p>
+            <w:pPr>
+              <w:keepNext w:val="0"/>
+              <w:keepLines w:val="0"/>
+              <w:widowControl/>
+              <w:suppressLineNumbers w:val="0"/>
+              <w:spacing w:line="300" w:lineRule="atLeast"/>
+              <w:ind w:left="0" w:firstLine="0"/>
+              <w:jc w:val="left"/>
+              <w:textAlignment w:val="top"/>
+              <w:rPr>
+                <w:rFonts w:hint="eastAsia" w:asciiTheme="minorEastAsia" w:hAnsiTheme="minorEastAsia" w:eastAsiaTheme="minorEastAsia" w:cstheme="minorEastAsia"/>
+                <w:b w:val="0"/>
+                <w:i w:val="0"/>
+                <w:caps w:val="0"/>
+                <w:color w:val="1D1F22"/>
+                <w:spacing w:val="0"/>
+                <w:sz w:val="15"/>
+                <w:szCs w:val="15"/>
+              </w:rPr>
+            </w:pPr>
+            <w:r>
+              <w:rPr>
+                <w:rFonts w:hint="eastAsia" w:asciiTheme="minorEastAsia" w:hAnsiTheme="minorEastAsia" w:eastAsiaTheme="minorEastAsia" w:cstheme="minorEastAsia"/>
+                <w:b w:val="0"/>
+                <w:i w:val="0"/>
+                <w:caps w:val="0"/>
+                <w:color w:val="1D1F22"/>
+                <w:spacing w:val="0"/>
+                <w:kern w:val="0"/>
+                <w:sz w:val="15"/>
+                <w:szCs w:val="15"/>
+                <w:lang w:val="en-US" w:eastAsia="zh-CN" w:bidi="ar"/>
+              </w:rPr>
+              <w:t>Any node that can run application code in the cluster</w:t>
+            </w:r>
+          </w:p>
+        </w:tc>
+      </w:tr>
+      <w:tr>
+        <w:tblPrEx>
+          <w:tblBorders>
+            <w:top w:val="none" w:color="auto" w:sz="0" w:space="0"/>
+            <w:left w:val="none" w:color="auto" w:sz="0" w:space="0"/>
+            <w:bottom w:val="none" w:color="auto" w:sz="0" w:space="0"/>
+            <w:right w:val="none" w:color="auto" w:sz="0" w:space="0"/>
+            <w:insideH w:val="none" w:color="auto" w:sz="0" w:space="0"/>
+            <w:insideV w:val="none" w:color="auto" w:sz="0" w:space="0"/>
+          </w:tblBorders>
+          <w:tblLayout w:type="fixed"/>
+          <w:tblCellMar>
+            <w:top w:w="15" w:type="dxa"/>
+            <w:left w:w="15" w:type="dxa"/>
+            <w:bottom w:w="15" w:type="dxa"/>
+            <w:right w:w="15" w:type="dxa"/>
+          </w:tblCellMar>
+        </w:tblPrEx>
+        <w:tc>
+          <w:tcPr>
+            <w:tcW w:w="1362" w:type="dxa"/>
+            <w:tcBorders>
+              <w:top w:val="single" w:color="DDDDDD" w:sz="6" w:space="0"/>
+            </w:tcBorders>
+            <w:tcMar>
+              <w:top w:w="120" w:type="dxa"/>
+              <w:left w:w="120" w:type="dxa"/>
+              <w:bottom w:w="120" w:type="dxa"/>
+              <w:right w:w="120" w:type="dxa"/>
+            </w:tcMar>
+            <w:vAlign w:val="top"/>
+          </w:tcPr>
+          <w:p>
+            <w:pPr>
+              <w:keepNext w:val="0"/>
+              <w:keepLines w:val="0"/>
+              <w:widowControl/>
+              <w:suppressLineNumbers w:val="0"/>
+              <w:spacing w:line="300" w:lineRule="atLeast"/>
+              <w:ind w:left="0" w:firstLine="0"/>
+              <w:jc w:val="left"/>
+              <w:textAlignment w:val="top"/>
+              <w:rPr>
+                <w:rFonts w:hint="eastAsia" w:asciiTheme="minorEastAsia" w:hAnsiTheme="minorEastAsia" w:eastAsiaTheme="minorEastAsia" w:cstheme="minorEastAsia"/>
+                <w:b w:val="0"/>
+                <w:i w:val="0"/>
+                <w:caps w:val="0"/>
+                <w:color w:val="1D1F22"/>
+                <w:spacing w:val="0"/>
+                <w:sz w:val="15"/>
+                <w:szCs w:val="15"/>
+              </w:rPr>
+            </w:pPr>
+            <w:r>
+              <w:rPr>
+                <w:rFonts w:hint="eastAsia" w:asciiTheme="minorEastAsia" w:hAnsiTheme="minorEastAsia" w:eastAsiaTheme="minorEastAsia" w:cstheme="minorEastAsia"/>
+                <w:b w:val="0"/>
+                <w:i w:val="0"/>
+                <w:caps w:val="0"/>
+                <w:color w:val="1D1F22"/>
+                <w:spacing w:val="0"/>
+                <w:kern w:val="0"/>
+                <w:sz w:val="15"/>
+                <w:szCs w:val="15"/>
+                <w:lang w:val="en-US" w:eastAsia="zh-CN" w:bidi="ar"/>
+              </w:rPr>
+              <w:t>Executor</w:t>
+            </w:r>
+          </w:p>
+        </w:tc>
+        <w:tc>
+          <w:tcPr>
+            <w:tcW w:w="12337" w:type="dxa"/>
+            <w:tcBorders>
+              <w:top w:val="single" w:color="DDDDDD" w:sz="6" w:space="0"/>
+            </w:tcBorders>
+            <w:tcMar>
+              <w:top w:w="120" w:type="dxa"/>
+              <w:left w:w="120" w:type="dxa"/>
+              <w:bottom w:w="120" w:type="dxa"/>
+              <w:right w:w="120" w:type="dxa"/>
+            </w:tcMar>
+            <w:vAlign w:val="top"/>
+          </w:tcPr>
+          <w:p>
+            <w:pPr>
+              <w:keepNext w:val="0"/>
+              <w:keepLines w:val="0"/>
+              <w:widowControl/>
+              <w:suppressLineNumbers w:val="0"/>
+              <w:spacing w:line="300" w:lineRule="atLeast"/>
+              <w:ind w:left="0" w:firstLine="0"/>
+              <w:jc w:val="left"/>
+              <w:textAlignment w:val="top"/>
+              <w:rPr>
+                <w:rFonts w:hint="eastAsia" w:asciiTheme="minorEastAsia" w:hAnsiTheme="minorEastAsia" w:eastAsiaTheme="minorEastAsia" w:cstheme="minorEastAsia"/>
+                <w:b w:val="0"/>
+                <w:i w:val="0"/>
+                <w:caps w:val="0"/>
+                <w:color w:val="1D1F22"/>
+                <w:spacing w:val="0"/>
+                <w:kern w:val="0"/>
+                <w:sz w:val="15"/>
+                <w:szCs w:val="15"/>
+                <w:lang w:val="en-US" w:eastAsia="zh-CN" w:bidi="ar"/>
+              </w:rPr>
+            </w:pPr>
+            <w:r>
+              <w:rPr>
+                <w:rFonts w:hint="eastAsia" w:asciiTheme="minorEastAsia" w:hAnsiTheme="minorEastAsia" w:eastAsiaTheme="minorEastAsia" w:cstheme="minorEastAsia"/>
+                <w:b w:val="0"/>
+                <w:i w:val="0"/>
+                <w:caps w:val="0"/>
+                <w:color w:val="1D1F22"/>
+                <w:spacing w:val="0"/>
+                <w:kern w:val="0"/>
+                <w:sz w:val="15"/>
+                <w:szCs w:val="15"/>
+                <w:lang w:val="en-US" w:eastAsia="zh-CN" w:bidi="ar"/>
+              </w:rPr>
+              <w:t xml:space="preserve">A process launched for an application on a worker node, that runs tasks and keeps data in memory or disk storage </w:t>
+            </w:r>
+          </w:p>
+          <w:p>
+            <w:pPr>
+              <w:keepNext w:val="0"/>
+              <w:keepLines w:val="0"/>
+              <w:widowControl/>
+              <w:suppressLineNumbers w:val="0"/>
+              <w:spacing w:line="300" w:lineRule="atLeast"/>
+              <w:ind w:left="0" w:firstLine="0"/>
+              <w:jc w:val="left"/>
+              <w:textAlignment w:val="top"/>
+              <w:rPr>
+                <w:rFonts w:hint="eastAsia" w:asciiTheme="minorEastAsia" w:hAnsiTheme="minorEastAsia" w:eastAsiaTheme="minorEastAsia" w:cstheme="minorEastAsia"/>
+                <w:b w:val="0"/>
+                <w:i w:val="0"/>
+                <w:caps w:val="0"/>
+                <w:color w:val="1D1F22"/>
+                <w:spacing w:val="0"/>
+                <w:sz w:val="15"/>
+                <w:szCs w:val="15"/>
+              </w:rPr>
+            </w:pPr>
+            <w:r>
+              <w:rPr>
+                <w:rFonts w:hint="eastAsia" w:asciiTheme="minorEastAsia" w:hAnsiTheme="minorEastAsia" w:eastAsiaTheme="minorEastAsia" w:cstheme="minorEastAsia"/>
+                <w:b w:val="0"/>
+                <w:i w:val="0"/>
+                <w:caps w:val="0"/>
+                <w:color w:val="1D1F22"/>
+                <w:spacing w:val="0"/>
+                <w:kern w:val="0"/>
+                <w:sz w:val="15"/>
+                <w:szCs w:val="15"/>
+                <w:lang w:val="en-US" w:eastAsia="zh-CN" w:bidi="ar"/>
+              </w:rPr>
+              <w:t>across them. Each application has its own executors.</w:t>
+            </w:r>
+          </w:p>
+        </w:tc>
+      </w:tr>
+      <w:tr>
+        <w:tblPrEx>
+          <w:tblBorders>
+            <w:top w:val="none" w:color="auto" w:sz="0" w:space="0"/>
+            <w:left w:val="none" w:color="auto" w:sz="0" w:space="0"/>
+            <w:bottom w:val="none" w:color="auto" w:sz="0" w:space="0"/>
+            <w:right w:val="none" w:color="auto" w:sz="0" w:space="0"/>
+            <w:insideH w:val="none" w:color="auto" w:sz="0" w:space="0"/>
+            <w:insideV w:val="none" w:color="auto" w:sz="0" w:space="0"/>
+          </w:tblBorders>
+          <w:tblLayout w:type="fixed"/>
+          <w:tblCellMar>
+            <w:top w:w="15" w:type="dxa"/>
+            <w:left w:w="15" w:type="dxa"/>
+            <w:bottom w:w="15" w:type="dxa"/>
+            <w:right w:w="15" w:type="dxa"/>
+          </w:tblCellMar>
+        </w:tblPrEx>
+        <w:tc>
+          <w:tcPr>
+            <w:tcW w:w="1362" w:type="dxa"/>
+            <w:tcBorders>
+              <w:top w:val="single" w:color="DDDDDD" w:sz="6" w:space="0"/>
+            </w:tcBorders>
+            <w:tcMar>
+              <w:top w:w="120" w:type="dxa"/>
+              <w:left w:w="120" w:type="dxa"/>
+              <w:bottom w:w="120" w:type="dxa"/>
+              <w:right w:w="120" w:type="dxa"/>
+            </w:tcMar>
+            <w:vAlign w:val="top"/>
+          </w:tcPr>
+          <w:p>
+            <w:pPr>
+              <w:keepNext w:val="0"/>
+              <w:keepLines w:val="0"/>
+              <w:widowControl/>
+              <w:suppressLineNumbers w:val="0"/>
+              <w:spacing w:line="300" w:lineRule="atLeast"/>
+              <w:ind w:left="0" w:firstLine="0"/>
+              <w:jc w:val="left"/>
+              <w:textAlignment w:val="top"/>
+              <w:rPr>
+                <w:rFonts w:hint="eastAsia" w:asciiTheme="minorEastAsia" w:hAnsiTheme="minorEastAsia" w:eastAsiaTheme="minorEastAsia" w:cstheme="minorEastAsia"/>
+                <w:b w:val="0"/>
+                <w:i w:val="0"/>
+                <w:caps w:val="0"/>
+                <w:color w:val="1D1F22"/>
+                <w:spacing w:val="0"/>
+                <w:sz w:val="15"/>
+                <w:szCs w:val="15"/>
+              </w:rPr>
+            </w:pPr>
+            <w:r>
+              <w:rPr>
+                <w:rFonts w:hint="eastAsia" w:asciiTheme="minorEastAsia" w:hAnsiTheme="minorEastAsia" w:eastAsiaTheme="minorEastAsia" w:cstheme="minorEastAsia"/>
+                <w:b w:val="0"/>
+                <w:i w:val="0"/>
+                <w:caps w:val="0"/>
+                <w:color w:val="1D1F22"/>
+                <w:spacing w:val="0"/>
+                <w:kern w:val="0"/>
+                <w:sz w:val="15"/>
+                <w:szCs w:val="15"/>
+                <w:lang w:val="en-US" w:eastAsia="zh-CN" w:bidi="ar"/>
+              </w:rPr>
+              <w:t>Task</w:t>
+            </w:r>
+          </w:p>
+        </w:tc>
+        <w:tc>
+          <w:tcPr>
+            <w:tcW w:w="12337" w:type="dxa"/>
+            <w:tcBorders>
+              <w:top w:val="single" w:color="DDDDDD" w:sz="6" w:space="0"/>
+            </w:tcBorders>
+            <w:tcMar>
+              <w:top w:w="120" w:type="dxa"/>
+              <w:left w:w="120" w:type="dxa"/>
+              <w:bottom w:w="120" w:type="dxa"/>
+              <w:right w:w="120" w:type="dxa"/>
+            </w:tcMar>
+            <w:vAlign w:val="top"/>
+          </w:tcPr>
+          <w:p>
+            <w:pPr>
+              <w:keepNext w:val="0"/>
+              <w:keepLines w:val="0"/>
+              <w:widowControl/>
+              <w:suppressLineNumbers w:val="0"/>
+              <w:spacing w:line="300" w:lineRule="atLeast"/>
+              <w:ind w:left="0" w:firstLine="0"/>
+              <w:jc w:val="left"/>
+              <w:textAlignment w:val="top"/>
+              <w:rPr>
+                <w:rFonts w:hint="eastAsia" w:asciiTheme="minorEastAsia" w:hAnsiTheme="minorEastAsia" w:eastAsiaTheme="minorEastAsia" w:cstheme="minorEastAsia"/>
+                <w:b w:val="0"/>
+                <w:i w:val="0"/>
+                <w:caps w:val="0"/>
+                <w:color w:val="1D1F22"/>
+                <w:spacing w:val="0"/>
+                <w:sz w:val="15"/>
+                <w:szCs w:val="15"/>
+              </w:rPr>
+            </w:pPr>
+            <w:r>
+              <w:rPr>
+                <w:rFonts w:hint="eastAsia" w:asciiTheme="minorEastAsia" w:hAnsiTheme="minorEastAsia" w:eastAsiaTheme="minorEastAsia" w:cstheme="minorEastAsia"/>
+                <w:b w:val="0"/>
+                <w:i w:val="0"/>
+                <w:caps w:val="0"/>
+                <w:color w:val="1D1F22"/>
+                <w:spacing w:val="0"/>
+                <w:kern w:val="0"/>
+                <w:sz w:val="15"/>
+                <w:szCs w:val="15"/>
+                <w:lang w:val="en-US" w:eastAsia="zh-CN" w:bidi="ar"/>
+              </w:rPr>
+              <w:t>A unit of work that will be sent to one executor</w:t>
+            </w:r>
+          </w:p>
+        </w:tc>
+      </w:tr>
+      <w:tr>
+        <w:tblPrEx>
+          <w:tblBorders>
+            <w:top w:val="none" w:color="auto" w:sz="0" w:space="0"/>
+            <w:left w:val="none" w:color="auto" w:sz="0" w:space="0"/>
+            <w:bottom w:val="none" w:color="auto" w:sz="0" w:space="0"/>
+            <w:right w:val="none" w:color="auto" w:sz="0" w:space="0"/>
+            <w:insideH w:val="none" w:color="auto" w:sz="0" w:space="0"/>
+            <w:insideV w:val="none" w:color="auto" w:sz="0" w:space="0"/>
+          </w:tblBorders>
+          <w:tblLayout w:type="fixed"/>
+          <w:tblCellMar>
+            <w:top w:w="15" w:type="dxa"/>
+            <w:left w:w="15" w:type="dxa"/>
+            <w:bottom w:w="15" w:type="dxa"/>
+            <w:right w:w="15" w:type="dxa"/>
+          </w:tblCellMar>
+        </w:tblPrEx>
+        <w:tc>
+          <w:tcPr>
+            <w:tcW w:w="1362" w:type="dxa"/>
+            <w:tcBorders>
+              <w:top w:val="single" w:color="DDDDDD" w:sz="6" w:space="0"/>
+            </w:tcBorders>
+            <w:tcMar>
+              <w:top w:w="120" w:type="dxa"/>
+              <w:left w:w="120" w:type="dxa"/>
+              <w:bottom w:w="120" w:type="dxa"/>
+              <w:right w:w="120" w:type="dxa"/>
+            </w:tcMar>
+            <w:vAlign w:val="top"/>
+          </w:tcPr>
+          <w:p>
+            <w:pPr>
+              <w:keepNext w:val="0"/>
+              <w:keepLines w:val="0"/>
+              <w:widowControl/>
+              <w:suppressLineNumbers w:val="0"/>
+              <w:spacing w:line="300" w:lineRule="atLeast"/>
+              <w:ind w:left="0" w:firstLine="0"/>
+              <w:jc w:val="left"/>
+              <w:textAlignment w:val="top"/>
+              <w:rPr>
+                <w:rFonts w:hint="eastAsia" w:asciiTheme="minorEastAsia" w:hAnsiTheme="minorEastAsia" w:eastAsiaTheme="minorEastAsia" w:cstheme="minorEastAsia"/>
+                <w:b w:val="0"/>
+                <w:i w:val="0"/>
+                <w:caps w:val="0"/>
+                <w:color w:val="1D1F22"/>
+                <w:spacing w:val="0"/>
+                <w:sz w:val="15"/>
+                <w:szCs w:val="15"/>
+              </w:rPr>
+            </w:pPr>
+            <w:r>
+              <w:rPr>
+                <w:rFonts w:hint="eastAsia" w:asciiTheme="minorEastAsia" w:hAnsiTheme="minorEastAsia" w:eastAsiaTheme="minorEastAsia" w:cstheme="minorEastAsia"/>
+                <w:b w:val="0"/>
+                <w:i w:val="0"/>
+                <w:caps w:val="0"/>
+                <w:color w:val="1D1F22"/>
+                <w:spacing w:val="0"/>
+                <w:kern w:val="0"/>
+                <w:sz w:val="15"/>
+                <w:szCs w:val="15"/>
+                <w:lang w:val="en-US" w:eastAsia="zh-CN" w:bidi="ar"/>
+              </w:rPr>
+              <w:t>Job</w:t>
+            </w:r>
+          </w:p>
+        </w:tc>
+        <w:tc>
+          <w:tcPr>
+            <w:tcW w:w="12337" w:type="dxa"/>
+            <w:tcBorders>
+              <w:top w:val="single" w:color="DDDDDD" w:sz="6" w:space="0"/>
+            </w:tcBorders>
+            <w:tcMar>
+              <w:top w:w="120" w:type="dxa"/>
+              <w:left w:w="120" w:type="dxa"/>
+              <w:bottom w:w="120" w:type="dxa"/>
+              <w:right w:w="120" w:type="dxa"/>
+            </w:tcMar>
+            <w:vAlign w:val="top"/>
+          </w:tcPr>
+          <w:p>
+            <w:pPr>
+              <w:keepNext w:val="0"/>
+              <w:keepLines w:val="0"/>
+              <w:widowControl/>
+              <w:suppressLineNumbers w:val="0"/>
+              <w:spacing w:line="300" w:lineRule="atLeast"/>
+              <w:ind w:left="0" w:firstLine="0"/>
+              <w:jc w:val="left"/>
+              <w:textAlignment w:val="top"/>
+              <w:rPr>
+                <w:rFonts w:hint="eastAsia" w:asciiTheme="minorEastAsia" w:hAnsiTheme="minorEastAsia" w:eastAsiaTheme="minorEastAsia" w:cstheme="minorEastAsia"/>
+                <w:b w:val="0"/>
+                <w:i w:val="0"/>
+                <w:caps w:val="0"/>
+                <w:color w:val="1D1F22"/>
+                <w:spacing w:val="0"/>
+                <w:kern w:val="0"/>
+                <w:sz w:val="15"/>
+                <w:szCs w:val="15"/>
+                <w:lang w:val="en-US" w:eastAsia="zh-CN" w:bidi="ar"/>
+              </w:rPr>
+            </w:pPr>
+            <w:r>
+              <w:rPr>
+                <w:rFonts w:hint="eastAsia" w:asciiTheme="minorEastAsia" w:hAnsiTheme="minorEastAsia" w:eastAsiaTheme="minorEastAsia" w:cstheme="minorEastAsia"/>
+                <w:b w:val="0"/>
+                <w:i w:val="0"/>
+                <w:caps w:val="0"/>
+                <w:color w:val="1D1F22"/>
+                <w:spacing w:val="0"/>
+                <w:kern w:val="0"/>
+                <w:sz w:val="15"/>
+                <w:szCs w:val="15"/>
+                <w:lang w:val="en-US" w:eastAsia="zh-CN" w:bidi="ar"/>
+              </w:rPr>
+              <w:t xml:space="preserve">A parallel computation consisting of multiple tasks that gets spawned in response to a Spark action </w:t>
+            </w:r>
+          </w:p>
+          <w:p>
+            <w:pPr>
+              <w:keepNext w:val="0"/>
+              <w:keepLines w:val="0"/>
+              <w:widowControl/>
+              <w:suppressLineNumbers w:val="0"/>
+              <w:spacing w:line="300" w:lineRule="atLeast"/>
+              <w:ind w:left="0" w:firstLine="0"/>
+              <w:jc w:val="left"/>
+              <w:textAlignment w:val="top"/>
+              <w:rPr>
+                <w:rFonts w:hint="eastAsia" w:asciiTheme="minorEastAsia" w:hAnsiTheme="minorEastAsia" w:eastAsiaTheme="minorEastAsia" w:cstheme="minorEastAsia"/>
+                <w:b w:val="0"/>
+                <w:i w:val="0"/>
+                <w:caps w:val="0"/>
+                <w:color w:val="1D1F22"/>
+                <w:spacing w:val="0"/>
+                <w:sz w:val="15"/>
+                <w:szCs w:val="15"/>
+              </w:rPr>
+            </w:pPr>
+            <w:r>
+              <w:rPr>
+                <w:rFonts w:hint="eastAsia" w:asciiTheme="minorEastAsia" w:hAnsiTheme="minorEastAsia" w:eastAsiaTheme="minorEastAsia" w:cstheme="minorEastAsia"/>
+                <w:b w:val="0"/>
+                <w:i w:val="0"/>
+                <w:caps w:val="0"/>
+                <w:color w:val="1D1F22"/>
+                <w:spacing w:val="0"/>
+                <w:kern w:val="0"/>
+                <w:sz w:val="15"/>
+                <w:szCs w:val="15"/>
+                <w:lang w:val="en-US" w:eastAsia="zh-CN" w:bidi="ar"/>
+              </w:rPr>
+              <w:t>(e.g.</w:t>
+            </w:r>
+            <w:r>
+              <w:rPr>
+                <w:rStyle w:val="16"/>
+                <w:rFonts w:hint="eastAsia" w:asciiTheme="minorEastAsia" w:hAnsiTheme="minorEastAsia" w:eastAsiaTheme="minorEastAsia" w:cstheme="minorEastAsia"/>
+                <w:b w:val="0"/>
+                <w:i w:val="0"/>
+                <w:caps w:val="0"/>
+                <w:color w:val="444444"/>
+                <w:spacing w:val="0"/>
+                <w:kern w:val="0"/>
+                <w:sz w:val="15"/>
+                <w:szCs w:val="15"/>
+                <w:shd w:val="clear" w:color="auto" w:fill="FFFFFF"/>
+                <w:lang w:val="en-US" w:eastAsia="zh-CN" w:bidi="ar"/>
+              </w:rPr>
+              <w:t>save</w:t>
+            </w:r>
+            <w:r>
+              <w:rPr>
+                <w:rFonts w:hint="eastAsia" w:asciiTheme="minorEastAsia" w:hAnsiTheme="minorEastAsia" w:eastAsiaTheme="minorEastAsia" w:cstheme="minorEastAsia"/>
+                <w:b w:val="0"/>
+                <w:i w:val="0"/>
+                <w:caps w:val="0"/>
+                <w:color w:val="1D1F22"/>
+                <w:spacing w:val="0"/>
+                <w:kern w:val="0"/>
+                <w:sz w:val="15"/>
+                <w:szCs w:val="15"/>
+                <w:lang w:val="en-US" w:eastAsia="zh-CN" w:bidi="ar"/>
+              </w:rPr>
+              <w:t>, </w:t>
+            </w:r>
+            <w:r>
+              <w:rPr>
+                <w:rStyle w:val="16"/>
+                <w:rFonts w:hint="eastAsia" w:asciiTheme="minorEastAsia" w:hAnsiTheme="minorEastAsia" w:eastAsiaTheme="minorEastAsia" w:cstheme="minorEastAsia"/>
+                <w:b w:val="0"/>
+                <w:i w:val="0"/>
+                <w:caps w:val="0"/>
+                <w:color w:val="444444"/>
+                <w:spacing w:val="0"/>
+                <w:kern w:val="0"/>
+                <w:sz w:val="15"/>
+                <w:szCs w:val="15"/>
+                <w:shd w:val="clear" w:color="auto" w:fill="FFFFFF"/>
+                <w:lang w:val="en-US" w:eastAsia="zh-CN" w:bidi="ar"/>
+              </w:rPr>
+              <w:t>collect</w:t>
+            </w:r>
+            <w:r>
+              <w:rPr>
+                <w:rFonts w:hint="eastAsia" w:asciiTheme="minorEastAsia" w:hAnsiTheme="minorEastAsia" w:eastAsiaTheme="minorEastAsia" w:cstheme="minorEastAsia"/>
+                <w:b w:val="0"/>
+                <w:i w:val="0"/>
+                <w:caps w:val="0"/>
+                <w:color w:val="1D1F22"/>
+                <w:spacing w:val="0"/>
+                <w:kern w:val="0"/>
+                <w:sz w:val="15"/>
+                <w:szCs w:val="15"/>
+                <w:lang w:val="en-US" w:eastAsia="zh-CN" w:bidi="ar"/>
+              </w:rPr>
+              <w:t>); you'll see this term used in the driver's logs.</w:t>
+            </w:r>
+          </w:p>
+        </w:tc>
+      </w:tr>
+      <w:tr>
+        <w:tblPrEx>
+          <w:tblBorders>
+            <w:top w:val="none" w:color="auto" w:sz="0" w:space="0"/>
+            <w:left w:val="none" w:color="auto" w:sz="0" w:space="0"/>
+            <w:bottom w:val="none" w:color="auto" w:sz="0" w:space="0"/>
+            <w:right w:val="none" w:color="auto" w:sz="0" w:space="0"/>
+            <w:insideH w:val="none" w:color="auto" w:sz="0" w:space="0"/>
+            <w:insideV w:val="none" w:color="auto" w:sz="0" w:space="0"/>
+          </w:tblBorders>
+          <w:tblLayout w:type="fixed"/>
+          <w:tblCellMar>
+            <w:top w:w="15" w:type="dxa"/>
+            <w:left w:w="15" w:type="dxa"/>
+            <w:bottom w:w="15" w:type="dxa"/>
+            <w:right w:w="15" w:type="dxa"/>
+          </w:tblCellMar>
+        </w:tblPrEx>
+        <w:tc>
+          <w:tcPr>
+            <w:tcW w:w="1362" w:type="dxa"/>
+            <w:tcBorders>
+              <w:top w:val="single" w:color="DDDDDD" w:sz="6" w:space="0"/>
+            </w:tcBorders>
+            <w:tcMar>
+              <w:top w:w="120" w:type="dxa"/>
+              <w:left w:w="120" w:type="dxa"/>
+              <w:bottom w:w="120" w:type="dxa"/>
+              <w:right w:w="120" w:type="dxa"/>
+            </w:tcMar>
+            <w:vAlign w:val="top"/>
+          </w:tcPr>
+          <w:p>
+            <w:pPr>
+              <w:keepNext w:val="0"/>
+              <w:keepLines w:val="0"/>
+              <w:widowControl/>
+              <w:suppressLineNumbers w:val="0"/>
+              <w:spacing w:line="300" w:lineRule="atLeast"/>
+              <w:ind w:left="0" w:firstLine="0"/>
+              <w:jc w:val="left"/>
+              <w:textAlignment w:val="top"/>
+              <w:rPr>
+                <w:rFonts w:hint="eastAsia" w:asciiTheme="minorEastAsia" w:hAnsiTheme="minorEastAsia" w:eastAsiaTheme="minorEastAsia" w:cstheme="minorEastAsia"/>
+                <w:b w:val="0"/>
+                <w:i w:val="0"/>
+                <w:caps w:val="0"/>
+                <w:color w:val="1D1F22"/>
+                <w:spacing w:val="0"/>
+                <w:sz w:val="15"/>
+                <w:szCs w:val="15"/>
+              </w:rPr>
+            </w:pPr>
+            <w:r>
+              <w:rPr>
+                <w:rFonts w:hint="eastAsia" w:asciiTheme="minorEastAsia" w:hAnsiTheme="minorEastAsia" w:eastAsiaTheme="minorEastAsia" w:cstheme="minorEastAsia"/>
+                <w:b w:val="0"/>
+                <w:i w:val="0"/>
+                <w:caps w:val="0"/>
+                <w:color w:val="1D1F22"/>
+                <w:spacing w:val="0"/>
+                <w:kern w:val="0"/>
+                <w:sz w:val="15"/>
+                <w:szCs w:val="15"/>
+                <w:lang w:val="en-US" w:eastAsia="zh-CN" w:bidi="ar"/>
+              </w:rPr>
+              <w:t>Stage</w:t>
+            </w:r>
+          </w:p>
+        </w:tc>
+        <w:tc>
+          <w:tcPr>
+            <w:tcW w:w="12337" w:type="dxa"/>
+            <w:tcBorders>
+              <w:top w:val="single" w:color="DDDDDD" w:sz="6" w:space="0"/>
+            </w:tcBorders>
+            <w:tcMar>
+              <w:top w:w="120" w:type="dxa"/>
+              <w:left w:w="120" w:type="dxa"/>
+              <w:bottom w:w="120" w:type="dxa"/>
+              <w:right w:w="120" w:type="dxa"/>
+            </w:tcMar>
+            <w:vAlign w:val="top"/>
+          </w:tcPr>
+          <w:p>
+            <w:pPr>
+              <w:keepNext w:val="0"/>
+              <w:keepLines w:val="0"/>
+              <w:widowControl/>
+              <w:suppressLineNumbers w:val="0"/>
+              <w:spacing w:line="300" w:lineRule="atLeast"/>
+              <w:ind w:left="0" w:firstLine="0"/>
+              <w:jc w:val="left"/>
+              <w:textAlignment w:val="top"/>
+              <w:rPr>
+                <w:rFonts w:hint="eastAsia" w:asciiTheme="minorEastAsia" w:hAnsiTheme="minorEastAsia" w:eastAsiaTheme="minorEastAsia" w:cstheme="minorEastAsia"/>
+                <w:b w:val="0"/>
+                <w:i w:val="0"/>
+                <w:caps w:val="0"/>
+                <w:color w:val="1D1F22"/>
+                <w:spacing w:val="0"/>
+                <w:kern w:val="0"/>
+                <w:sz w:val="15"/>
+                <w:szCs w:val="15"/>
+                <w:lang w:val="en-US" w:eastAsia="zh-CN" w:bidi="ar"/>
+              </w:rPr>
+            </w:pPr>
+            <w:r>
+              <w:rPr>
+                <w:rFonts w:hint="eastAsia" w:asciiTheme="minorEastAsia" w:hAnsiTheme="minorEastAsia" w:eastAsiaTheme="minorEastAsia" w:cstheme="minorEastAsia"/>
+                <w:b w:val="0"/>
+                <w:i w:val="0"/>
+                <w:caps w:val="0"/>
+                <w:color w:val="1D1F22"/>
+                <w:spacing w:val="0"/>
+                <w:kern w:val="0"/>
+                <w:sz w:val="15"/>
+                <w:szCs w:val="15"/>
+                <w:lang w:val="en-US" w:eastAsia="zh-CN" w:bidi="ar"/>
+              </w:rPr>
+              <w:t>Each job gets divided into smaller sets of tasks called </w:t>
+            </w:r>
+            <w:r>
+              <w:rPr>
+                <w:rStyle w:val="14"/>
+                <w:rFonts w:hint="eastAsia" w:asciiTheme="minorEastAsia" w:hAnsiTheme="minorEastAsia" w:eastAsiaTheme="minorEastAsia" w:cstheme="minorEastAsia"/>
+                <w:b w:val="0"/>
+                <w:i/>
+                <w:caps w:val="0"/>
+                <w:color w:val="1D1F22"/>
+                <w:spacing w:val="0"/>
+                <w:kern w:val="0"/>
+                <w:sz w:val="15"/>
+                <w:szCs w:val="15"/>
+                <w:lang w:val="en-US" w:eastAsia="zh-CN" w:bidi="ar"/>
+              </w:rPr>
+              <w:t>stages</w:t>
+            </w:r>
+            <w:r>
+              <w:rPr>
+                <w:rFonts w:hint="eastAsia" w:asciiTheme="minorEastAsia" w:hAnsiTheme="minorEastAsia" w:eastAsiaTheme="minorEastAsia" w:cstheme="minorEastAsia"/>
+                <w:b w:val="0"/>
+                <w:i w:val="0"/>
+                <w:caps w:val="0"/>
+                <w:color w:val="1D1F22"/>
+                <w:spacing w:val="0"/>
+                <w:kern w:val="0"/>
+                <w:sz w:val="15"/>
+                <w:szCs w:val="15"/>
+                <w:lang w:val="en-US" w:eastAsia="zh-CN" w:bidi="ar"/>
+              </w:rPr>
+              <w:t xml:space="preserve"> that depend on each other (similar to the map and </w:t>
+            </w:r>
+          </w:p>
+          <w:p>
+            <w:pPr>
+              <w:keepNext w:val="0"/>
+              <w:keepLines w:val="0"/>
+              <w:widowControl/>
+              <w:suppressLineNumbers w:val="0"/>
+              <w:spacing w:line="300" w:lineRule="atLeast"/>
+              <w:ind w:left="0" w:firstLine="0"/>
+              <w:jc w:val="left"/>
+              <w:textAlignment w:val="top"/>
+              <w:rPr>
+                <w:rFonts w:hint="eastAsia" w:asciiTheme="minorEastAsia" w:hAnsiTheme="minorEastAsia" w:eastAsiaTheme="minorEastAsia" w:cstheme="minorEastAsia"/>
+                <w:b w:val="0"/>
+                <w:i w:val="0"/>
+                <w:caps w:val="0"/>
+                <w:color w:val="1D1F22"/>
+                <w:spacing w:val="0"/>
+                <w:sz w:val="15"/>
+                <w:szCs w:val="15"/>
+              </w:rPr>
+            </w:pPr>
+            <w:r>
+              <w:rPr>
+                <w:rFonts w:hint="eastAsia" w:asciiTheme="minorEastAsia" w:hAnsiTheme="minorEastAsia" w:eastAsiaTheme="minorEastAsia" w:cstheme="minorEastAsia"/>
+                <w:b w:val="0"/>
+                <w:i w:val="0"/>
+                <w:caps w:val="0"/>
+                <w:color w:val="1D1F22"/>
+                <w:spacing w:val="0"/>
+                <w:kern w:val="0"/>
+                <w:sz w:val="15"/>
+                <w:szCs w:val="15"/>
+                <w:lang w:val="en-US" w:eastAsia="zh-CN" w:bidi="ar"/>
+              </w:rPr>
+              <w:t>reduce stages in MapReduce); you'll see this term used in the driver's logs.</w:t>
+            </w:r>
+          </w:p>
+        </w:tc>
+      </w:tr>
+    </w:tbl>
+    <w:p>
+      <w:pPr>
+        <w:rPr>
+          <w:rFonts w:hint="eastAsia" w:asciiTheme="minorEastAsia" w:hAnsiTheme="minorEastAsia" w:eastAsiaTheme="minorEastAsia" w:cstheme="minorEastAsia"/>
+          <w:sz w:val="10"/>
+          <w:szCs w:val="10"/>
+          <w:lang w:val="en-US" w:eastAsia="zh-CN"/>
+        </w:rPr>
+      </w:pPr>
+    </w:p>
+    <w:p>
+      <w:pPr>
+        <w:ind w:firstLine="420" w:firstLineChars="0"/>
+      </w:pPr>
+      <w:r>
+        <w:rPr>
+          <w:rFonts w:hint="eastAsia"/>
+          <w:sz w:val="18"/>
+          <w:szCs w:val="18"/>
+        </w:rPr>
+        <w:t>首先我们开发完一个应用以后，把这个应用提交到集群，那么这个应用就叫做Application，这个应用里面我们开发了好多代码，这些代码里面凡是遇到一个action操作，就会产生一个job任务。也就意味着，一个Application有一个或者一个以上的job任务。然后这些job任务划分为不同stage去执行，这个stage里面就是运行不同的task任务。Task计算的就是分区上面的数据。</w:t>
+      </w:r>
+    </w:p>
+    <w:p>
+      <w:pPr>
+        <w:rPr>
+          <w:rFonts w:hint="eastAsia"/>
+          <w:lang w:val="en-US" w:eastAsia="zh-CN"/>
+        </w:rPr>
+      </w:pPr>
+      <w:r>
+        <w:drawing>
+          <wp:inline distT="0" distB="0" distL="114300" distR="114300">
+            <wp:extent cx="6216650" cy="2347595"/>
+            <wp:effectExtent l="0" t="0" r="12700" b="14605"/>
+            <wp:docPr id="67" name="图片 6"/>
+            <wp:cNvGraphicFramePr>
+              <a:graphicFrameLocks xmlns:a="http://schemas.openxmlformats.org/drawingml/2006/main" noChangeAspect="1"/>
+            </wp:cNvGraphicFramePr>
+            <a:graphic xmlns:a="http://schemas.openxmlformats.org/drawingml/2006/main">
+              <a:graphicData uri="http://schemas.openxmlformats.org/drawingml/2006/picture">
+                <pic:pic xmlns:pic="http://schemas.openxmlformats.org/drawingml/2006/picture">
+                  <pic:nvPicPr>
+                    <pic:cNvPr id="67" name="图片 6"/>
+                    <pic:cNvPicPr>
+                      <a:picLocks noChangeAspect="1"/>
+                    </pic:cNvPicPr>
+                  </pic:nvPicPr>
+                  <pic:blipFill>
+                    <a:blip r:embed="rId68"/>
+                    <a:stretch>
+                      <a:fillRect/>
+                    </a:stretch>
+                  </pic:blipFill>
+                  <pic:spPr>
+                    <a:xfrm>
+                      <a:off x="0" y="0"/>
+                      <a:ext cx="6216650" cy="2347595"/>
+                    </a:xfrm>
+                    <a:prstGeom prst="rect">
+                      <a:avLst/>
+                    </a:prstGeom>
+                    <a:noFill/>
+                    <a:ln w="9525">
+                      <a:noFill/>
+                    </a:ln>
+                  </pic:spPr>
+                </pic:pic>
+              </a:graphicData>
+            </a:graphic>
+          </wp:inline>
+        </w:drawing>
+      </w:r>
+    </w:p>
+    <w:p>
+      <w:pPr>
+        <w:ind w:firstLine="420" w:firstLineChars="0"/>
+        <w:rPr>
+          <w:rFonts w:hint="eastAsia"/>
+          <w:lang w:val="en-US" w:eastAsia="zh-CN"/>
+        </w:rPr>
+      </w:pPr>
+      <w:r>
+        <w:rPr>
+          <w:rFonts w:hint="eastAsia"/>
+          <w:lang w:eastAsia="zh-CN"/>
+        </w:rPr>
+        <w:t>在调优的时候可以从界面上看到每一个</w:t>
+      </w:r>
+      <w:r>
+        <w:rPr>
+          <w:rFonts w:hint="eastAsia"/>
+          <w:lang w:val="en-US" w:eastAsia="zh-CN"/>
+        </w:rPr>
+        <w:t>stage的运行情况，需要自己根据代码判断stage的划分，然后对性能差的stage进行代码定位。</w:t>
+      </w:r>
+    </w:p>
+    <w:p>
+      <w:pPr>
+        <w:pStyle w:val="3"/>
+        <w:rPr>
+          <w:rFonts w:hint="eastAsia"/>
+          <w:lang w:val="en-US" w:eastAsia="zh-CN"/>
+        </w:rPr>
+      </w:pPr>
+      <w:r>
+        <w:rPr>
+          <w:rFonts w:hint="eastAsia"/>
+          <w:lang w:val="en-US" w:eastAsia="zh-CN"/>
+        </w:rPr>
+        <w:t>第20课时 Spark任务调度</w:t>
+      </w:r>
+      <w:bookmarkStart w:id="3" w:name="_GoBack"/>
+      <w:bookmarkEnd w:id="3"/>
+    </w:p>
+    <w:p>
+      <w:r>
+        <w:drawing>
+          <wp:inline distT="0" distB="0" distL="114300" distR="114300">
+            <wp:extent cx="6343015" cy="2543175"/>
+            <wp:effectExtent l="0" t="0" r="635" b="9525"/>
+            <wp:docPr id="68" name="图片 7"/>
+            <wp:cNvGraphicFramePr>
+              <a:graphicFrameLocks xmlns:a="http://schemas.openxmlformats.org/drawingml/2006/main" noChangeAspect="1"/>
+            </wp:cNvGraphicFramePr>
+            <a:graphic xmlns:a="http://schemas.openxmlformats.org/drawingml/2006/main">
+              <a:graphicData uri="http://schemas.openxmlformats.org/drawingml/2006/picture">
+                <pic:pic xmlns:pic="http://schemas.openxmlformats.org/drawingml/2006/picture">
+                  <pic:nvPicPr>
+                    <pic:cNvPr id="68" name="图片 7"/>
+                    <pic:cNvPicPr>
+                      <a:picLocks noChangeAspect="1"/>
+                    </pic:cNvPicPr>
+                  </pic:nvPicPr>
+                  <pic:blipFill>
+                    <a:blip r:embed="rId69"/>
+                    <a:stretch>
+                      <a:fillRect/>
+                    </a:stretch>
+                  </pic:blipFill>
+                  <pic:spPr>
+                    <a:xfrm>
+                      <a:off x="0" y="0"/>
+                      <a:ext cx="6343015" cy="2543175"/>
+                    </a:xfrm>
+                    <a:prstGeom prst="rect">
+                      <a:avLst/>
+                    </a:prstGeom>
+                    <a:noFill/>
+                    <a:ln w="9525">
+                      <a:noFill/>
+                    </a:ln>
+                  </pic:spPr>
+                </pic:pic>
+              </a:graphicData>
+            </a:graphic>
+          </wp:inline>
+        </w:drawing>
+      </w:r>
+    </w:p>
+    <w:p>
+      <w:pPr>
+        <w:rPr>
+          <w:rFonts w:hint="eastAsia"/>
+          <w:lang w:val="en-US" w:eastAsia="zh-CN"/>
+        </w:rPr>
+      </w:pPr>
+    </w:p>
     <w:sectPr>
       <w:pgSz w:w="11906" w:h="16838"/>
       <w:pgMar w:top="1440" w:right="1800" w:bottom="1440" w:left="1800" w:header="851" w:footer="992" w:gutter="0"/>
@@ -8766,6 +11615,41 @@
     </w:sectPr>
   </w:body>
 </w:document>
+</file>
+
+<file path=word/numbering.xml><?xml version="1.0" encoding="utf-8"?>
+<w:numbering xmlns:wpc="http://schemas.microsoft.com/office/word/2010/wordprocessingCanvas" xmlns:mc="http://schemas.openxmlformats.org/markup-compatibility/2006" xmlns:o="urn:schemas-microsoft-com:office:office" xmlns:r="http://schemas.openxmlformats.org/officeDocument/2006/relationships" xmlns:m="http://schemas.openxmlformats.org/officeDocument/2006/math" xmlns:v="urn:schemas-microsoft-com:vml" xmlns:wp14="http://schemas.microsoft.com/office/word/2010/wordprocessingDrawing" xmlns:wp="http://schemas.openxmlformats.org/drawingml/2006/wordprocessingDrawing" xmlns:w10="urn:schemas-microsoft-com:office:word" xmlns:w="http://schemas.openxmlformats.org/wordprocessingml/2006/main" xmlns:w14="http://schemas.microsoft.com/office/word/2010/wordml" xmlns:wpg="http://schemas.microsoft.com/office/word/2010/wordprocessingGroup" xmlns:wpi="http://schemas.microsoft.com/office/word/2010/wordprocessingInk" xmlns:wne="http://schemas.microsoft.com/office/word/2006/wordml" xmlns:wps="http://schemas.microsoft.com/office/word/2010/wordprocessingShape" mc:Ignorable="w14 wp14">
+  <w:abstractNum w:abstractNumId="0">
+    <w:nsid w:val="58AA9AB9"/>
+    <w:multiLevelType w:val="singleLevel"/>
+    <w:tmpl w:val="58AA9AB9"/>
+    <w:lvl w:ilvl="0" w:tentative="0">
+      <w:start w:val="2"/>
+      <w:numFmt w:val="decimal"/>
+      <w:suff w:val="nothing"/>
+      <w:lvlText w:val="%1."/>
+      <w:lvlJc w:val="left"/>
+    </w:lvl>
+  </w:abstractNum>
+  <w:abstractNum w:abstractNumId="1">
+    <w:nsid w:val="58AAC270"/>
+    <w:multiLevelType w:val="singleLevel"/>
+    <w:tmpl w:val="58AAC270"/>
+    <w:lvl w:ilvl="0" w:tentative="0">
+      <w:start w:val="1"/>
+      <w:numFmt w:val="decimal"/>
+      <w:suff w:val="nothing"/>
+      <w:lvlText w:val="%1."/>
+      <w:lvlJc w:val="left"/>
+    </w:lvl>
+  </w:abstractNum>
+  <w:num w:numId="1">
+    <w:abstractNumId w:val="0"/>
+  </w:num>
+  <w:num w:numId="2">
+    <w:abstractNumId w:val="1"/>
+  </w:num>
+</w:numbering>
 </file>
 
 <file path=word/styles.xml><?xml version="1.0" encoding="utf-8"?>
@@ -9084,7 +11968,7 @@
     <w:name w:val="heading 3"/>
     <w:basedOn w:val="1"/>
     <w:next w:val="1"/>
-    <w:link w:val="22"/>
+    <w:link w:val="23"/>
     <w:unhideWhenUsed/>
     <w:qFormat/>
     <w:uiPriority w:val="0"/>
@@ -9103,7 +11987,7 @@
     <w:name w:val="heading 4"/>
     <w:basedOn w:val="1"/>
     <w:next w:val="1"/>
-    <w:link w:val="21"/>
+    <w:link w:val="22"/>
     <w:unhideWhenUsed/>
     <w:qFormat/>
     <w:uiPriority w:val="0"/>
@@ -9127,7 +12011,7 @@
     <w:qFormat/>
     <w:uiPriority w:val="1"/>
   </w:style>
-  <w:style w:type="table" w:default="1" w:styleId="16">
+  <w:style w:type="table" w:default="1" w:styleId="17">
     <w:name w:val="Normal Table"/>
     <w:unhideWhenUsed/>
     <w:qFormat/>
@@ -9145,7 +12029,7 @@
   <w:style w:type="paragraph" w:styleId="6">
     <w:name w:val="Document Map"/>
     <w:basedOn w:val="1"/>
-    <w:link w:val="20"/>
+    <w:link w:val="21"/>
     <w:qFormat/>
     <w:uiPriority w:val="0"/>
     <w:rPr>
@@ -9157,7 +12041,7 @@
   <w:style w:type="paragraph" w:styleId="7">
     <w:name w:val="Balloon Text"/>
     <w:basedOn w:val="1"/>
-    <w:link w:val="17"/>
+    <w:link w:val="18"/>
     <w:qFormat/>
     <w:uiPriority w:val="0"/>
     <w:rPr>
@@ -9168,7 +12052,7 @@
   <w:style w:type="paragraph" w:styleId="8">
     <w:name w:val="footer"/>
     <w:basedOn w:val="1"/>
-    <w:link w:val="19"/>
+    <w:link w:val="20"/>
     <w:qFormat/>
     <w:uiPriority w:val="0"/>
     <w:pPr>
@@ -9187,7 +12071,7 @@
   <w:style w:type="paragraph" w:styleId="9">
     <w:name w:val="header"/>
     <w:basedOn w:val="1"/>
-    <w:link w:val="18"/>
+    <w:link w:val="19"/>
     <w:qFormat/>
     <w:uiPriority w:val="0"/>
     <w:pPr>
@@ -9264,6 +12148,15 @@
     </w:rPr>
   </w:style>
   <w:style w:type="character" w:styleId="14">
+    <w:name w:val="Emphasis"/>
+    <w:basedOn w:val="12"/>
+    <w:qFormat/>
+    <w:uiPriority w:val="0"/>
+    <w:rPr>
+      <w:i/>
+    </w:rPr>
+  </w:style>
+  <w:style w:type="character" w:styleId="15">
     <w:name w:val="Hyperlink"/>
     <w:basedOn w:val="12"/>
     <w:qFormat/>
@@ -9273,7 +12166,7 @@
       <w:u w:val="single"/>
     </w:rPr>
   </w:style>
-  <w:style w:type="character" w:styleId="15">
+  <w:style w:type="character" w:styleId="16">
     <w:name w:val="HTML Code"/>
     <w:basedOn w:val="12"/>
     <w:qFormat/>
@@ -9283,7 +12176,7 @@
       <w:sz w:val="20"/>
     </w:rPr>
   </w:style>
-  <w:style w:type="character" w:customStyle="1" w:styleId="17">
+  <w:style w:type="character" w:customStyle="1" w:styleId="18">
     <w:name w:val="批注框文本 Char"/>
     <w:basedOn w:val="12"/>
     <w:link w:val="7"/>
@@ -9295,7 +12188,7 @@
       <w:szCs w:val="18"/>
     </w:rPr>
   </w:style>
-  <w:style w:type="character" w:customStyle="1" w:styleId="18">
+  <w:style w:type="character" w:customStyle="1" w:styleId="19">
     <w:name w:val="页眉 Char"/>
     <w:basedOn w:val="12"/>
     <w:link w:val="9"/>
@@ -9307,10 +12200,11 @@
       <w:szCs w:val="18"/>
     </w:rPr>
   </w:style>
-  <w:style w:type="character" w:customStyle="1" w:styleId="19">
+  <w:style w:type="character" w:customStyle="1" w:styleId="20">
     <w:name w:val="页脚 Char"/>
     <w:basedOn w:val="12"/>
     <w:link w:val="8"/>
+    <w:qFormat/>
     <w:uiPriority w:val="0"/>
     <w:rPr>
       <w:kern w:val="2"/>
@@ -9318,7 +12212,7 @@
       <w:szCs w:val="18"/>
     </w:rPr>
   </w:style>
-  <w:style w:type="character" w:customStyle="1" w:styleId="20">
+  <w:style w:type="character" w:customStyle="1" w:styleId="21">
     <w:name w:val="文档结构图 Char"/>
     <w:basedOn w:val="12"/>
     <w:link w:val="6"/>
@@ -9331,7 +12225,7 @@
       <w:szCs w:val="18"/>
     </w:rPr>
   </w:style>
-  <w:style w:type="character" w:customStyle="1" w:styleId="21">
+  <w:style w:type="character" w:customStyle="1" w:styleId="22">
     <w:name w:val="标题 4 Char"/>
     <w:basedOn w:val="12"/>
     <w:link w:val="5"/>
@@ -9346,7 +12240,7 @@
       <w:szCs w:val="28"/>
     </w:rPr>
   </w:style>
-  <w:style w:type="character" w:customStyle="1" w:styleId="22">
+  <w:style w:type="character" w:customStyle="1" w:styleId="23">
     <w:name w:val="标题 3 Char"/>
     <w:link w:val="4"/>
     <w:qFormat/>
@@ -9354,6 +12248,83 @@
     <w:rPr>
       <w:b/>
       <w:sz w:val="32"/>
+    </w:rPr>
+  </w:style>
+  <w:style w:type="character" w:customStyle="1" w:styleId="24">
+    <w:name w:val="fontstyle01"/>
+    <w:basedOn w:val="12"/>
+    <w:uiPriority w:val="0"/>
+    <w:rPr>
+      <w:rFonts w:ascii="Times-Roman" w:hAnsi="Times-Roman" w:eastAsia="Times-Roman" w:cs="Times-Roman"/>
+      <w:color w:val="000000"/>
+      <w:sz w:val="20"/>
+      <w:szCs w:val="20"/>
+    </w:rPr>
+  </w:style>
+  <w:style w:type="character" w:customStyle="1" w:styleId="25">
+    <w:name w:val="fontstyle21"/>
+    <w:basedOn w:val="12"/>
+    <w:uiPriority w:val="0"/>
+    <w:rPr>
+      <w:rFonts w:ascii="HYa1gj" w:hAnsi="HYa1gj" w:eastAsia="HYa1gj" w:cs="HYa1gj"/>
+      <w:color w:val="000000"/>
+      <w:sz w:val="20"/>
+      <w:szCs w:val="20"/>
+    </w:rPr>
+  </w:style>
+  <w:style w:type="character" w:customStyle="1" w:styleId="26">
+    <w:name w:val="fontstyle31"/>
+    <w:basedOn w:val="12"/>
+    <w:uiPriority w:val="0"/>
+    <w:rPr>
+      <w:rFonts w:ascii="HYc1gj" w:hAnsi="HYc1gj" w:eastAsia="HYc1gj" w:cs="HYc1gj"/>
+      <w:color w:val="000000"/>
+      <w:sz w:val="20"/>
+      <w:szCs w:val="20"/>
+    </w:rPr>
+  </w:style>
+  <w:style w:type="character" w:customStyle="1" w:styleId="27">
+    <w:name w:val="fontstyle41"/>
+    <w:basedOn w:val="12"/>
+    <w:uiPriority w:val="0"/>
+    <w:rPr>
+      <w:rFonts w:ascii="MyriadPro-Regular" w:hAnsi="MyriadPro-Regular" w:eastAsia="MyriadPro-Regular" w:cs="MyriadPro-Regular"/>
+      <w:color w:val="000000"/>
+      <w:sz w:val="20"/>
+      <w:szCs w:val="20"/>
+    </w:rPr>
+  </w:style>
+  <w:style w:type="character" w:customStyle="1" w:styleId="28">
+    <w:name w:val="fontstyle51"/>
+    <w:basedOn w:val="12"/>
+    <w:uiPriority w:val="0"/>
+    <w:rPr>
+      <w:rFonts w:ascii="HYg2gj" w:hAnsi="HYg2gj" w:eastAsia="HYg2gj" w:cs="HYg2gj"/>
+      <w:color w:val="000000"/>
+      <w:sz w:val="20"/>
+      <w:szCs w:val="20"/>
+    </w:rPr>
+  </w:style>
+  <w:style w:type="character" w:customStyle="1" w:styleId="29">
+    <w:name w:val="fontstyle61"/>
+    <w:basedOn w:val="12"/>
+    <w:uiPriority w:val="0"/>
+    <w:rPr>
+      <w:rFonts w:ascii="HYc1gj" w:hAnsi="HYc1gj" w:eastAsia="HYc1gj" w:cs="HYc1gj"/>
+      <w:color w:val="000000"/>
+      <w:sz w:val="20"/>
+      <w:szCs w:val="20"/>
+    </w:rPr>
+  </w:style>
+  <w:style w:type="character" w:customStyle="1" w:styleId="30">
+    <w:name w:val="fontstyle11"/>
+    <w:basedOn w:val="12"/>
+    <w:uiPriority w:val="0"/>
+    <w:rPr>
+      <w:rFonts w:ascii="HYc1gj" w:hAnsi="HYc1gj" w:eastAsia="HYc1gj" w:cs="HYc1gj"/>
+      <w:color w:val="000000"/>
+      <w:sz w:val="20"/>
+      <w:szCs w:val="20"/>
     </w:rPr>
   </w:style>
 </w:styles>

--- a/spark学习.docx
+++ b/spark学习.docx
@@ -329,6 +329,7 @@
     <w:p>
       <w:pPr>
         <w:numPr>
+          <w:ilvl w:val="0"/>
           <w:numId w:val="0"/>
         </w:numPr>
         <w:ind w:firstLine="420" w:firstLineChars="0"/>
@@ -361,6 +362,7 @@
     <w:p>
       <w:pPr>
         <w:numPr>
+          <w:ilvl w:val="0"/>
           <w:numId w:val="0"/>
         </w:numPr>
         <w:ind w:firstLine="420" w:firstLineChars="0"/>
@@ -417,6 +419,7 @@
     <w:p>
       <w:pPr>
         <w:numPr>
+          <w:ilvl w:val="0"/>
           <w:numId w:val="0"/>
         </w:numPr>
         <w:ind w:firstLine="420" w:firstLineChars="0"/>
@@ -1828,6 +1831,7 @@
     <w:p>
       <w:pPr>
         <w:numPr>
+          <w:ilvl w:val="0"/>
           <w:numId w:val="0"/>
         </w:numPr>
         <w:ind w:firstLine="420" w:firstLineChars="0"/>
@@ -1909,6 +1913,7 @@
     <w:p>
       <w:pPr>
         <w:numPr>
+          <w:ilvl w:val="0"/>
           <w:numId w:val="0"/>
         </w:numPr>
         <w:rPr>
@@ -6592,15 +6597,31 @@
       <w:pPr>
         <w:ind w:firstLine="420"/>
         <w:rPr>
-          <w:szCs w:val="21"/>
-        </w:rPr>
-      </w:pPr>
-      <w:r>
-        <w:rPr>
-          <w:rFonts w:hint="eastAsia"/>
-          <w:szCs w:val="21"/>
-        </w:rPr>
-        <w:t>另外，RDD可以被持久化成不同的级别。比如，可以允许你存储在磁盘，内存，甚至是序列化的Java对象（节省空间），备份在不同的节点上，或者存储在基于内存的文件系统Tachyon上。通过向persist()方法传递StorageLevel对象来设置。cache方法是使用默认级别StorageLevel.MEMORY_ONLY的方法。</w:t>
+          <w:rFonts w:hint="eastAsia"/>
+          <w:szCs w:val="21"/>
+        </w:rPr>
+      </w:pPr>
+      <w:r>
+        <w:rPr>
+          <w:rFonts w:hint="eastAsia"/>
+          <w:szCs w:val="21"/>
+        </w:rPr>
+        <w:t>另外，RDD可以被持久化成不同的级别。比如，可以允许你存储在磁盘，内存，甚至是序列化的Java对象（节省空间），备份在不同的节点上，或者存储在基于内存的文件系统Tachyon上。通过向persist()方法传递StorageLevel对象来设置。</w:t>
+      </w:r>
+    </w:p>
+    <w:p>
+      <w:pPr>
+        <w:ind w:firstLine="420"/>
+        <w:rPr>
+          <w:szCs w:val="21"/>
+        </w:rPr>
+      </w:pPr>
+      <w:r>
+        <w:rPr>
+          <w:rFonts w:hint="eastAsia"/>
+          <w:szCs w:val="21"/>
+        </w:rPr>
+        <w:t>cache方法是使用默认级别StorageLevel.MEMORY_ONLY的方法。</w:t>
       </w:r>
     </w:p>
     <w:p>
@@ -11551,10 +11572,14 @@
         </w:rPr>
         <w:t>第20课时 Spark任务调度</w:t>
       </w:r>
-      <w:bookmarkStart w:id="3" w:name="_GoBack"/>
-      <w:bookmarkEnd w:id="3"/>
-    </w:p>
-    <w:p>
+    </w:p>
+    <w:p>
+      <w:pPr>
+        <w:rPr>
+          <w:rFonts w:hint="eastAsia"/>
+          <w:lang w:val="en-US" w:eastAsia="zh-CN"/>
+        </w:rPr>
+      </w:pPr>
       <w:r>
         <w:drawing>
           <wp:inline distT="0" distB="0" distL="114300" distR="114300">
@@ -11583,6 +11608,1498 @@
                     <a:xfrm>
                       <a:off x="0" y="0"/>
                       <a:ext cx="6343015" cy="2543175"/>
+                    </a:xfrm>
+                    <a:prstGeom prst="rect">
+                      <a:avLst/>
+                    </a:prstGeom>
+                    <a:noFill/>
+                    <a:ln w="9525">
+                      <a:noFill/>
+                    </a:ln>
+                  </pic:spPr>
+                </pic:pic>
+              </a:graphicData>
+            </a:graphic>
+          </wp:inline>
+        </w:drawing>
+      </w:r>
+      <w:r>
+        <w:rPr>
+          <w:rFonts w:hint="eastAsia"/>
+          <w:lang w:val="en-US" w:eastAsia="zh-CN"/>
+        </w:rPr>
+        <w:br w:type="page"/>
+      </w:r>
+    </w:p>
+    <w:p>
+      <w:pPr>
+        <w:pStyle w:val="2"/>
+        <w:numPr>
+          <w:ilvl w:val="0"/>
+          <w:numId w:val="2"/>
+        </w:numPr>
+        <w:rPr>
+          <w:rFonts w:hint="eastAsia"/>
+          <w:lang w:val="en-US" w:eastAsia="zh-CN"/>
+        </w:rPr>
+      </w:pPr>
+      <w:r>
+        <w:rPr>
+          <w:rFonts w:hint="eastAsia"/>
+          <w:lang w:val="en-US" w:eastAsia="zh-CN"/>
+        </w:rPr>
+        <w:t>Spark调优</w:t>
+      </w:r>
+    </w:p>
+    <w:p>
+      <w:pPr>
+        <w:numPr>
+          <w:numId w:val="0"/>
+        </w:numPr>
+        <w:rPr>
+          <w:rFonts w:hint="eastAsia"/>
+          <w:b/>
+          <w:bCs/>
+          <w:lang w:val="en-US" w:eastAsia="zh-CN"/>
+        </w:rPr>
+      </w:pPr>
+      <w:r>
+        <w:rPr>
+          <w:rFonts w:hint="eastAsia"/>
+          <w:b/>
+          <w:bCs/>
+          <w:lang w:val="en-US" w:eastAsia="zh-CN"/>
+        </w:rPr>
+        <w:t>为什么调优？</w:t>
+      </w:r>
+    </w:p>
+    <w:p>
+      <w:pPr>
+        <w:numPr>
+          <w:numId w:val="0"/>
+        </w:numPr>
+        <w:ind w:firstLine="420" w:firstLineChars="0"/>
+        <w:rPr>
+          <w:rFonts w:hint="eastAsia"/>
+          <w:lang w:val="en-US" w:eastAsia="zh-CN"/>
+        </w:rPr>
+      </w:pPr>
+      <w:r>
+        <w:rPr>
+          <w:rFonts w:hint="eastAsia"/>
+          <w:lang w:val="en-US" w:eastAsia="zh-CN"/>
+        </w:rPr>
+        <w:t>由于Spark的计算本质是基于内存的，所以Spark性能程序的性能可能因为集群中的任何因素出现瓶颈：CPU、网络带宽、或者是内存。如果内存能够容纳得下所有的数据，那么网络传输和通信就会导致性能出现瓶颈。但是如果内存比较紧张，不足以放下所有的数据（比如在针对10亿以上的数据量进行计算时），还是需要对内存的使用进行性能优化的，比如说使用一些手段来减少内存的消耗。</w:t>
+      </w:r>
+    </w:p>
+    <w:p>
+      <w:pPr>
+        <w:numPr>
+          <w:numId w:val="0"/>
+        </w:numPr>
+        <w:ind w:firstLine="420" w:firstLineChars="0"/>
+        <w:rPr>
+          <w:rFonts w:hint="eastAsia"/>
+          <w:lang w:val="en-US" w:eastAsia="zh-CN"/>
+        </w:rPr>
+      </w:pPr>
+      <w:r>
+        <w:rPr>
+          <w:rFonts w:hint="eastAsia"/>
+          <w:lang w:val="en-US" w:eastAsia="zh-CN"/>
+        </w:rPr>
+        <w:t>通常情况下来说，如果Spark应用程序计算的数据量比较小，并且你的内存足够使用，那么只要运维可以保障网络通畅，一般是不会有大的性能问题的。但是Spark应用程序的性能问题往往出现在针对大数据量（比如10亿级别）进行计算时出现</w:t>
+      </w:r>
+    </w:p>
+    <w:p>
+      <w:pPr>
+        <w:numPr>
+          <w:numId w:val="0"/>
+        </w:numPr>
+        <w:ind w:firstLine="420" w:firstLineChars="0"/>
+        <w:rPr>
+          <w:rFonts w:hint="eastAsia"/>
+          <w:lang w:val="en-US" w:eastAsia="zh-CN"/>
+        </w:rPr>
+      </w:pPr>
+      <w:r>
+        <w:rPr>
+          <w:rFonts w:hint="eastAsia"/>
+          <w:lang w:val="en-US" w:eastAsia="zh-CN"/>
+        </w:rPr>
+        <w:t>大部分Spark作业经过调优以后能进行较高性能跑起来了，但是在不同的生产环境和项目背景下，可能会遇到其他更加棘手的问题（比如各种</w:t>
+      </w:r>
+      <w:r>
+        <w:rPr>
+          <w:rFonts w:hint="eastAsia"/>
+          <w:b/>
+          <w:bCs/>
+          <w:lang w:val="en-US" w:eastAsia="zh-CN"/>
+        </w:rPr>
+        <w:t>数据倾斜</w:t>
+      </w:r>
+      <w:r>
+        <w:rPr>
+          <w:rFonts w:hint="eastAsia"/>
+          <w:lang w:val="en-US" w:eastAsia="zh-CN"/>
+        </w:rPr>
+        <w:t>），也可能会遇到更高的性能要求。为了应对这些挑战，需要使用更高级的技巧来处理这类问题。</w:t>
+      </w:r>
+    </w:p>
+    <w:p>
+      <w:pPr>
+        <w:numPr>
+          <w:numId w:val="0"/>
+        </w:numPr>
+        <w:ind w:firstLine="420" w:firstLineChars="0"/>
+        <w:rPr>
+          <w:rFonts w:hint="eastAsia"/>
+          <w:lang w:val="en-US" w:eastAsia="zh-CN"/>
+        </w:rPr>
+      </w:pPr>
+      <w:r>
+        <w:rPr>
+          <w:rFonts w:hint="eastAsia"/>
+          <w:lang w:val="en-US" w:eastAsia="zh-CN"/>
+        </w:rPr>
+        <w:t>基于上述背景，所以spark工程师岗位对人员要求高，所以要想成为spark的高手就必须会调优。</w:t>
+      </w:r>
+    </w:p>
+    <w:p>
+      <w:pPr>
+        <w:numPr>
+          <w:numId w:val="0"/>
+        </w:numPr>
+        <w:ind w:firstLine="420" w:firstLineChars="0"/>
+        <w:rPr>
+          <w:rFonts w:hint="eastAsia"/>
+          <w:lang w:val="en-US" w:eastAsia="zh-CN"/>
+        </w:rPr>
+      </w:pPr>
+    </w:p>
+    <w:p>
+      <w:pPr>
+        <w:numPr>
+          <w:numId w:val="0"/>
+        </w:numPr>
+        <w:rPr>
+          <w:rFonts w:hint="eastAsia"/>
+          <w:b/>
+          <w:bCs/>
+          <w:lang w:val="en-US" w:eastAsia="zh-CN"/>
+        </w:rPr>
+      </w:pPr>
+      <w:r>
+        <w:rPr>
+          <w:rFonts w:hint="eastAsia"/>
+          <w:b/>
+          <w:bCs/>
+          <w:lang w:val="en-US" w:eastAsia="zh-CN"/>
+        </w:rPr>
+        <w:t>性能优化主要包括的方向：</w:t>
+      </w:r>
+    </w:p>
+    <w:p>
+      <w:pPr>
+        <w:numPr>
+          <w:numId w:val="0"/>
+        </w:numPr>
+        <w:ind w:firstLine="420" w:firstLineChars="0"/>
+        <w:rPr>
+          <w:rFonts w:hint="eastAsia"/>
+          <w:b/>
+          <w:bCs/>
+          <w:color w:val="0000FF"/>
+          <w:lang w:val="en-US" w:eastAsia="zh-CN"/>
+        </w:rPr>
+      </w:pPr>
+      <w:r>
+        <w:rPr>
+          <w:rFonts w:hint="eastAsia"/>
+          <w:b/>
+          <w:bCs/>
+          <w:color w:val="0000FF"/>
+          <w:lang w:val="en-US" w:eastAsia="zh-CN"/>
+        </w:rPr>
+        <w:t>一：开发调优</w:t>
+      </w:r>
+    </w:p>
+    <w:p>
+      <w:pPr>
+        <w:numPr>
+          <w:numId w:val="0"/>
+        </w:numPr>
+        <w:ind w:firstLine="420" w:firstLineChars="0"/>
+        <w:rPr>
+          <w:rFonts w:hint="eastAsia"/>
+          <w:b/>
+          <w:bCs/>
+          <w:lang w:val="en-US" w:eastAsia="zh-CN"/>
+        </w:rPr>
+      </w:pPr>
+      <w:r>
+        <w:rPr>
+          <w:rFonts w:hint="eastAsia"/>
+          <w:b/>
+          <w:bCs/>
+          <w:lang w:val="en-US" w:eastAsia="zh-CN"/>
+        </w:rPr>
+        <w:t>二：数据本地化调优</w:t>
+      </w:r>
+    </w:p>
+    <w:p>
+      <w:pPr>
+        <w:numPr>
+          <w:numId w:val="0"/>
+        </w:numPr>
+        <w:ind w:firstLine="420" w:firstLineChars="0"/>
+        <w:rPr>
+          <w:rFonts w:hint="eastAsia"/>
+          <w:b/>
+          <w:bCs/>
+          <w:color w:val="0000FF"/>
+          <w:lang w:val="en-US" w:eastAsia="zh-CN"/>
+        </w:rPr>
+      </w:pPr>
+      <w:r>
+        <w:rPr>
+          <w:rFonts w:hint="eastAsia"/>
+          <w:b/>
+          <w:bCs/>
+          <w:color w:val="0000FF"/>
+          <w:lang w:val="en-US" w:eastAsia="zh-CN"/>
+        </w:rPr>
+        <w:t>三：数据倾斜调优</w:t>
+      </w:r>
+    </w:p>
+    <w:p>
+      <w:pPr>
+        <w:numPr>
+          <w:numId w:val="0"/>
+        </w:numPr>
+        <w:ind w:firstLine="420" w:firstLineChars="0"/>
+        <w:rPr>
+          <w:rFonts w:hint="eastAsia"/>
+          <w:b/>
+          <w:bCs/>
+          <w:lang w:val="en-US" w:eastAsia="zh-CN"/>
+        </w:rPr>
+      </w:pPr>
+      <w:r>
+        <w:rPr>
+          <w:rFonts w:hint="eastAsia"/>
+          <w:b/>
+          <w:bCs/>
+          <w:lang w:val="en-US" w:eastAsia="zh-CN"/>
+        </w:rPr>
+        <w:t>四：shuffle调优</w:t>
+      </w:r>
+    </w:p>
+    <w:p>
+      <w:pPr>
+        <w:numPr>
+          <w:numId w:val="0"/>
+        </w:numPr>
+        <w:ind w:firstLine="420" w:firstLineChars="0"/>
+        <w:rPr>
+          <w:rFonts w:hint="eastAsia"/>
+          <w:b/>
+          <w:bCs/>
+          <w:lang w:val="en-US" w:eastAsia="zh-CN"/>
+        </w:rPr>
+      </w:pPr>
+      <w:r>
+        <w:rPr>
+          <w:rFonts w:hint="eastAsia"/>
+          <w:b/>
+          <w:bCs/>
+          <w:lang w:val="en-US" w:eastAsia="zh-CN"/>
+        </w:rPr>
+        <w:t>五：JVM调优</w:t>
+      </w:r>
+    </w:p>
+    <w:p>
+      <w:pPr>
+        <w:numPr>
+          <w:numId w:val="0"/>
+        </w:numPr>
+        <w:ind w:firstLine="420" w:firstLineChars="0"/>
+        <w:rPr>
+          <w:rFonts w:hint="eastAsia"/>
+          <w:b/>
+          <w:bCs/>
+          <w:lang w:val="en-US" w:eastAsia="zh-CN"/>
+        </w:rPr>
+      </w:pPr>
+    </w:p>
+    <w:p>
+      <w:pPr>
+        <w:pStyle w:val="3"/>
+        <w:rPr>
+          <w:rFonts w:hint="eastAsia"/>
+          <w:lang w:val="en-US" w:eastAsia="zh-CN"/>
+        </w:rPr>
+      </w:pPr>
+      <w:r>
+        <w:rPr>
+          <w:rFonts w:hint="eastAsia"/>
+          <w:lang w:val="en-US" w:eastAsia="zh-CN"/>
+        </w:rPr>
+        <w:t>第21课时 开发调优</w:t>
+      </w:r>
+    </w:p>
+    <w:p>
+      <w:pPr>
+        <w:pStyle w:val="4"/>
+        <w:rPr>
+          <w:rFonts w:hint="eastAsia"/>
+        </w:rPr>
+      </w:pPr>
+      <w:r>
+        <w:rPr>
+          <w:rFonts w:hint="eastAsia"/>
+          <w:lang w:val="en-US" w:eastAsia="zh-CN"/>
+        </w:rPr>
+        <w:t>1.</w:t>
+      </w:r>
+      <w:r>
+        <w:rPr>
+          <w:rFonts w:hint="eastAsia"/>
+        </w:rPr>
+        <w:t>对多次使用的RDD进行持久化</w:t>
+      </w:r>
+    </w:p>
+    <w:p>
+      <w:pPr>
+        <w:pStyle w:val="11"/>
+        <w:keepNext w:val="0"/>
+        <w:keepLines w:val="0"/>
+        <w:pageBreakBefore w:val="0"/>
+        <w:widowControl/>
+        <w:suppressLineNumbers w:val="0"/>
+        <w:pBdr>
+          <w:top w:val="none" w:color="auto" w:sz="0" w:space="0"/>
+          <w:left w:val="none" w:color="auto" w:sz="0" w:space="0"/>
+          <w:bottom w:val="none" w:color="auto" w:sz="0" w:space="0"/>
+          <w:right w:val="none" w:color="auto" w:sz="0" w:space="0"/>
+        </w:pBdr>
+        <w:shd w:val="clear" w:color="auto" w:fill="FFFFFF"/>
+        <w:kinsoku/>
+        <w:wordWrap/>
+        <w:overflowPunct/>
+        <w:topLinePunct w:val="0"/>
+        <w:autoSpaceDE/>
+        <w:autoSpaceDN/>
+        <w:bidi w:val="0"/>
+        <w:adjustRightInd/>
+        <w:snapToGrid w:val="0"/>
+        <w:spacing w:beforeAutospacing="0" w:afterAutospacing="0" w:line="240" w:lineRule="auto"/>
+        <w:ind w:left="0" w:leftChars="0" w:right="0" w:rightChars="0" w:firstLine="0" w:firstLineChars="0"/>
+        <w:textAlignment w:val="auto"/>
+        <w:outlineLvl w:val="9"/>
+        <w:rPr>
+          <w:rFonts w:hint="eastAsia" w:ascii="微软雅黑" w:hAnsi="微软雅黑" w:eastAsia="微软雅黑" w:cs="微软雅黑"/>
+          <w:b w:val="0"/>
+          <w:i w:val="0"/>
+          <w:caps w:val="0"/>
+          <w:color w:val="auto"/>
+          <w:spacing w:val="0"/>
+          <w:sz w:val="15"/>
+          <w:szCs w:val="15"/>
+        </w:rPr>
+      </w:pPr>
+      <w:r>
+        <w:rPr>
+          <w:rFonts w:hint="eastAsia" w:ascii="微软雅黑" w:hAnsi="微软雅黑" w:eastAsia="微软雅黑" w:cs="微软雅黑"/>
+          <w:b w:val="0"/>
+          <w:i w:val="0"/>
+          <w:caps w:val="0"/>
+          <w:color w:val="auto"/>
+          <w:spacing w:val="0"/>
+          <w:sz w:val="15"/>
+          <w:szCs w:val="15"/>
+          <w:shd w:val="clear" w:color="auto" w:fill="FFFFFF"/>
+        </w:rPr>
+        <w:t>   </w:t>
+      </w:r>
+      <w:bookmarkStart w:id="3" w:name="OLE_LINK6"/>
+      <w:r>
+        <w:rPr>
+          <w:rFonts w:hint="eastAsia" w:ascii="微软雅黑" w:hAnsi="微软雅黑" w:eastAsia="微软雅黑" w:cs="微软雅黑"/>
+          <w:b w:val="0"/>
+          <w:i w:val="0"/>
+          <w:caps w:val="0"/>
+          <w:color w:val="auto"/>
+          <w:spacing w:val="0"/>
+          <w:sz w:val="15"/>
+          <w:szCs w:val="15"/>
+          <w:shd w:val="clear" w:color="auto" w:fill="FFFFFF"/>
+        </w:rPr>
+        <w:t>      Spark中对于一个RDD执行多次算子的默认原理是这样的：每次你对一个RDD执行一个算子操作时，都会重新从源头处计算一遍，计算出那个RDD来，然后再对这个RDD执行你的算子操作。这种方式的性能是很差的。</w:t>
+      </w:r>
+    </w:p>
+    <w:p>
+      <w:pPr>
+        <w:pStyle w:val="11"/>
+        <w:keepNext w:val="0"/>
+        <w:keepLines w:val="0"/>
+        <w:pageBreakBefore w:val="0"/>
+        <w:widowControl/>
+        <w:suppressLineNumbers w:val="0"/>
+        <w:pBdr>
+          <w:top w:val="none" w:color="auto" w:sz="0" w:space="0"/>
+          <w:left w:val="none" w:color="auto" w:sz="0" w:space="0"/>
+          <w:bottom w:val="none" w:color="auto" w:sz="0" w:space="0"/>
+          <w:right w:val="none" w:color="auto" w:sz="0" w:space="0"/>
+        </w:pBdr>
+        <w:shd w:val="clear" w:color="auto" w:fill="FFFFFF"/>
+        <w:kinsoku/>
+        <w:wordWrap/>
+        <w:overflowPunct/>
+        <w:topLinePunct w:val="0"/>
+        <w:autoSpaceDE/>
+        <w:autoSpaceDN/>
+        <w:bidi w:val="0"/>
+        <w:adjustRightInd/>
+        <w:snapToGrid w:val="0"/>
+        <w:spacing w:beforeAutospacing="0" w:afterAutospacing="0" w:line="240" w:lineRule="auto"/>
+        <w:ind w:left="0" w:leftChars="0" w:right="0" w:rightChars="0" w:firstLine="0" w:firstLineChars="0"/>
+        <w:textAlignment w:val="auto"/>
+        <w:outlineLvl w:val="9"/>
+        <w:rPr>
+          <w:rFonts w:hint="eastAsia" w:ascii="微软雅黑" w:hAnsi="微软雅黑" w:eastAsia="微软雅黑" w:cs="微软雅黑"/>
+          <w:b/>
+          <w:bCs/>
+          <w:i w:val="0"/>
+          <w:caps w:val="0"/>
+          <w:color w:val="00B0F0"/>
+          <w:spacing w:val="0"/>
+          <w:sz w:val="15"/>
+          <w:szCs w:val="15"/>
+          <w:shd w:val="clear" w:color="auto" w:fill="FFFFFF"/>
+        </w:rPr>
+      </w:pPr>
+      <w:r>
+        <w:rPr>
+          <w:rFonts w:hint="eastAsia" w:ascii="微软雅黑" w:hAnsi="微软雅黑" w:eastAsia="微软雅黑" w:cs="微软雅黑"/>
+          <w:b w:val="0"/>
+          <w:i w:val="0"/>
+          <w:caps w:val="0"/>
+          <w:color w:val="auto"/>
+          <w:spacing w:val="0"/>
+          <w:sz w:val="15"/>
+          <w:szCs w:val="15"/>
+          <w:shd w:val="clear" w:color="auto" w:fill="FFFFFF"/>
+        </w:rPr>
+        <w:t>      因此对于这种情况，我们的建议是：</w:t>
+      </w:r>
+      <w:r>
+        <w:rPr>
+          <w:rFonts w:hint="eastAsia" w:ascii="微软雅黑" w:hAnsi="微软雅黑" w:eastAsia="微软雅黑" w:cs="微软雅黑"/>
+          <w:b/>
+          <w:bCs/>
+          <w:i w:val="0"/>
+          <w:caps w:val="0"/>
+          <w:color w:val="00B0F0"/>
+          <w:spacing w:val="0"/>
+          <w:sz w:val="15"/>
+          <w:szCs w:val="15"/>
+          <w:shd w:val="clear" w:color="auto" w:fill="FFFFFF"/>
+        </w:rPr>
+        <w:t>对多次使用的RDD进行持久化。此时Spark就会根据你的持久化策略，将RDD中的数据保存到内存或者磁盘中。以后每次对这个RDD进行算子操作时，都会直接从内存或磁盘中提取持久化的RDD数据，然后执行算子，而不会从源头处重新计算一遍这个RDD，再执行算子操作。</w:t>
+      </w:r>
+    </w:p>
+    <w:p>
+      <w:pPr>
+        <w:pStyle w:val="11"/>
+        <w:keepNext w:val="0"/>
+        <w:keepLines w:val="0"/>
+        <w:pageBreakBefore w:val="0"/>
+        <w:widowControl/>
+        <w:suppressLineNumbers w:val="0"/>
+        <w:pBdr>
+          <w:top w:val="none" w:color="auto" w:sz="0" w:space="0"/>
+          <w:left w:val="none" w:color="auto" w:sz="0" w:space="0"/>
+          <w:bottom w:val="none" w:color="auto" w:sz="0" w:space="0"/>
+          <w:right w:val="none" w:color="auto" w:sz="0" w:space="0"/>
+        </w:pBdr>
+        <w:shd w:val="clear" w:color="auto" w:fill="FFFFFF"/>
+        <w:kinsoku/>
+        <w:wordWrap/>
+        <w:overflowPunct/>
+        <w:topLinePunct w:val="0"/>
+        <w:autoSpaceDE/>
+        <w:autoSpaceDN/>
+        <w:bidi w:val="0"/>
+        <w:adjustRightInd/>
+        <w:snapToGrid w:val="0"/>
+        <w:spacing w:beforeAutospacing="0" w:afterAutospacing="0" w:line="240" w:lineRule="auto"/>
+        <w:ind w:left="0" w:leftChars="0" w:right="0" w:rightChars="0" w:firstLine="420" w:firstLineChars="0"/>
+        <w:textAlignment w:val="auto"/>
+        <w:outlineLvl w:val="9"/>
+        <w:rPr>
+          <w:rFonts w:hint="eastAsia" w:ascii="微软雅黑" w:hAnsi="微软雅黑" w:eastAsia="微软雅黑" w:cs="微软雅黑"/>
+          <w:b/>
+          <w:bCs/>
+          <w:i w:val="0"/>
+          <w:caps w:val="0"/>
+          <w:color w:val="00B0F0"/>
+          <w:spacing w:val="0"/>
+          <w:sz w:val="15"/>
+          <w:szCs w:val="15"/>
+          <w:shd w:val="clear" w:color="auto" w:fill="FFFFFF"/>
+        </w:rPr>
+      </w:pPr>
+      <w:r>
+        <w:rPr>
+          <w:rFonts w:hint="eastAsia" w:ascii="微软雅黑" w:hAnsi="微软雅黑" w:eastAsia="微软雅黑" w:cs="微软雅黑"/>
+          <w:b w:val="0"/>
+          <w:i w:val="0"/>
+          <w:color w:val="333333"/>
+          <w:spacing w:val="0"/>
+          <w:sz w:val="15"/>
+          <w:szCs w:val="15"/>
+          <w:shd w:val="clear" w:color="auto" w:fill="FEFEFE"/>
+        </w:rPr>
+        <w:t>C</w:t>
+      </w:r>
+      <w:r>
+        <w:rPr>
+          <w:rFonts w:hint="eastAsia" w:ascii="微软雅黑" w:hAnsi="微软雅黑" w:eastAsia="微软雅黑" w:cs="微软雅黑"/>
+          <w:b w:val="0"/>
+          <w:i w:val="0"/>
+          <w:caps w:val="0"/>
+          <w:color w:val="333333"/>
+          <w:spacing w:val="0"/>
+          <w:sz w:val="15"/>
+          <w:szCs w:val="15"/>
+          <w:shd w:val="clear" w:color="auto" w:fill="FEFEFE"/>
+        </w:rPr>
+        <w:t>ache 机制是每计算出一个要 cache 的 partition 就直接将其 cache 到内存了。但 checkpoint 没有使用这种第一次计算得到就存储的方法，而是等到 job 结束后另外启动专门的 job 去完成 checkpoint 。 也就是说需要 checkpoint 的 RDD 会被计算两次。因此，在使用 rdd.checkpoint() 的时候，建议加上 rdd.cache()， 这样第二次运行的 job 就不用再去计算该 rdd 了，直接读取 cache 写磁盘。</w:t>
+      </w:r>
+    </w:p>
+    <w:p>
+      <w:pPr>
+        <w:keepNext w:val="0"/>
+        <w:keepLines w:val="0"/>
+        <w:pageBreakBefore w:val="0"/>
+        <w:kinsoku/>
+        <w:wordWrap/>
+        <w:overflowPunct/>
+        <w:topLinePunct w:val="0"/>
+        <w:autoSpaceDE/>
+        <w:autoSpaceDN/>
+        <w:bidi w:val="0"/>
+        <w:adjustRightInd/>
+        <w:snapToGrid w:val="0"/>
+        <w:spacing w:line="240" w:lineRule="auto"/>
+        <w:ind w:left="0" w:leftChars="0" w:right="0" w:rightChars="0" w:firstLine="0" w:firstLineChars="0"/>
+        <w:textAlignment w:val="auto"/>
+        <w:outlineLvl w:val="9"/>
+        <w:rPr>
+          <w:rFonts w:hint="eastAsia"/>
+          <w:b/>
+          <w:bCs/>
+        </w:rPr>
+      </w:pPr>
+      <w:r>
+        <w:rPr>
+          <w:rFonts w:hint="eastAsia"/>
+          <w:b/>
+          <w:bCs/>
+        </w:rPr>
+        <w:t>cache 与 checkpoint 的区别？</w:t>
+      </w:r>
+    </w:p>
+    <w:p>
+      <w:pPr>
+        <w:pStyle w:val="11"/>
+        <w:keepNext w:val="0"/>
+        <w:keepLines w:val="0"/>
+        <w:pageBreakBefore w:val="0"/>
+        <w:widowControl/>
+        <w:suppressLineNumbers w:val="0"/>
+        <w:pBdr>
+          <w:top w:val="none" w:color="auto" w:sz="0" w:space="0"/>
+          <w:left w:val="none" w:color="auto" w:sz="0" w:space="0"/>
+          <w:bottom w:val="none" w:color="auto" w:sz="0" w:space="0"/>
+          <w:right w:val="none" w:color="auto" w:sz="0" w:space="0"/>
+        </w:pBdr>
+        <w:shd w:val="clear" w:color="auto" w:fill="FFFFFF"/>
+        <w:kinsoku/>
+        <w:wordWrap/>
+        <w:overflowPunct/>
+        <w:topLinePunct w:val="0"/>
+        <w:autoSpaceDE/>
+        <w:autoSpaceDN/>
+        <w:bidi w:val="0"/>
+        <w:adjustRightInd/>
+        <w:snapToGrid w:val="0"/>
+        <w:spacing w:beforeAutospacing="0" w:afterAutospacing="0" w:line="240" w:lineRule="auto"/>
+        <w:ind w:left="0" w:leftChars="0" w:right="0" w:rightChars="0" w:firstLine="420" w:firstLineChars="0"/>
+        <w:textAlignment w:val="auto"/>
+        <w:outlineLvl w:val="9"/>
+        <w:rPr>
+          <w:rFonts w:hint="eastAsia" w:ascii="微软雅黑" w:hAnsi="微软雅黑" w:eastAsia="微软雅黑" w:cs="微软雅黑"/>
+          <w:b/>
+          <w:bCs/>
+          <w:i w:val="0"/>
+          <w:caps w:val="0"/>
+          <w:color w:val="00B0F0"/>
+          <w:spacing w:val="0"/>
+          <w:sz w:val="15"/>
+          <w:szCs w:val="15"/>
+          <w:shd w:val="clear" w:color="auto" w:fill="FFFFFF"/>
+        </w:rPr>
+      </w:pPr>
+      <w:r>
+        <w:rPr>
+          <w:rFonts w:hint="eastAsia" w:ascii="微软雅黑" w:hAnsi="微软雅黑" w:eastAsia="微软雅黑" w:cs="微软雅黑"/>
+          <w:b w:val="0"/>
+          <w:i w:val="0"/>
+          <w:caps w:val="0"/>
+          <w:color w:val="333333"/>
+          <w:spacing w:val="0"/>
+          <w:sz w:val="15"/>
+          <w:szCs w:val="15"/>
+          <w:shd w:val="clear" w:color="auto" w:fill="FEFEFE"/>
+        </w:rPr>
+        <w:t>rdd.persist(StorageLevel.DISK_ONLY) 与 checkpoint 也有区别。前者虽然可以将 RDD 的 partition 持久化到磁盘，但该 partition 由 blockManager 管理。一旦 driver program 执行结束，也就是 executor 所在进程 CoarseGrainedExecutorBackend stop，blockManager 也会 stop，被 cache 到磁盘上的 RDD 也会被清空（整个 blockManager 使用的 local 文件夹被删除）。而 checkpoint 将 RDD 持久化到 HDFS 或本地文件夹，如果不被手动 remove 掉，是一直存在的，也就是说可以被下一个 driver program 使用，而 cached RDD 不能被其他 dirver program 使用。</w:t>
+      </w:r>
+    </w:p>
+    <w:bookmarkEnd w:id="3"/>
+    <w:p>
+      <w:pPr>
+        <w:rPr>
+          <w:rFonts w:hint="eastAsia"/>
+          <w:color w:val="FF0000"/>
+          <w:lang w:val="en-US" w:eastAsia="zh-CN"/>
+        </w:rPr>
+      </w:pPr>
+    </w:p>
+    <w:p>
+      <w:r>
+        <w:drawing>
+          <wp:inline distT="0" distB="0" distL="114300" distR="114300">
+            <wp:extent cx="5273675" cy="2072005"/>
+            <wp:effectExtent l="0" t="0" r="3175" b="4445"/>
+            <wp:docPr id="64" name="图片 1"/>
+            <wp:cNvGraphicFramePr>
+              <a:graphicFrameLocks xmlns:a="http://schemas.openxmlformats.org/drawingml/2006/main" noChangeAspect="1"/>
+            </wp:cNvGraphicFramePr>
+            <a:graphic xmlns:a="http://schemas.openxmlformats.org/drawingml/2006/main">
+              <a:graphicData uri="http://schemas.openxmlformats.org/drawingml/2006/picture">
+                <pic:pic xmlns:pic="http://schemas.openxmlformats.org/drawingml/2006/picture">
+                  <pic:nvPicPr>
+                    <pic:cNvPr id="64" name="图片 1"/>
+                    <pic:cNvPicPr>
+                      <a:picLocks noChangeAspect="1"/>
+                    </pic:cNvPicPr>
+                  </pic:nvPicPr>
+                  <pic:blipFill>
+                    <a:blip r:embed="rId70"/>
+                    <a:stretch>
+                      <a:fillRect/>
+                    </a:stretch>
+                  </pic:blipFill>
+                  <pic:spPr>
+                    <a:xfrm>
+                      <a:off x="0" y="0"/>
+                      <a:ext cx="5273675" cy="2072005"/>
+                    </a:xfrm>
+                    <a:prstGeom prst="rect">
+                      <a:avLst/>
+                    </a:prstGeom>
+                    <a:noFill/>
+                    <a:ln w="9525">
+                      <a:noFill/>
+                    </a:ln>
+                  </pic:spPr>
+                </pic:pic>
+              </a:graphicData>
+            </a:graphic>
+          </wp:inline>
+        </w:drawing>
+      </w:r>
+    </w:p>
+    <w:p>
+      <w:pPr>
+        <w:pStyle w:val="4"/>
+        <w:rPr>
+          <w:rFonts w:hint="eastAsia"/>
+        </w:rPr>
+      </w:pPr>
+      <w:r>
+        <w:rPr>
+          <w:rFonts w:hint="eastAsia"/>
+          <w:lang w:val="en-US" w:eastAsia="zh-CN"/>
+        </w:rPr>
+        <w:t>2.</w:t>
+      </w:r>
+      <w:r>
+        <w:rPr>
+          <w:rFonts w:hint="eastAsia"/>
+        </w:rPr>
+        <w:t>避免</w:t>
+      </w:r>
+      <w:r>
+        <w:rPr>
+          <w:rFonts w:hint="eastAsia"/>
+          <w:lang w:eastAsia="zh-CN"/>
+        </w:rPr>
+        <w:t>对相同数据</w:t>
+      </w:r>
+      <w:r>
+        <w:rPr>
+          <w:rFonts w:hint="eastAsia"/>
+        </w:rPr>
+        <w:t>创建重复的RDD</w:t>
+      </w:r>
+    </w:p>
+    <w:p>
+      <w:pPr>
+        <w:pStyle w:val="11"/>
+        <w:keepNext w:val="0"/>
+        <w:keepLines w:val="0"/>
+        <w:pageBreakBefore w:val="0"/>
+        <w:widowControl/>
+        <w:suppressLineNumbers w:val="0"/>
+        <w:pBdr>
+          <w:top w:val="none" w:color="auto" w:sz="0" w:space="0"/>
+          <w:left w:val="none" w:color="auto" w:sz="0" w:space="0"/>
+          <w:bottom w:val="none" w:color="auto" w:sz="0" w:space="0"/>
+          <w:right w:val="none" w:color="auto" w:sz="0" w:space="0"/>
+        </w:pBdr>
+        <w:shd w:val="clear" w:color="auto" w:fill="FFFFFF"/>
+        <w:kinsoku/>
+        <w:wordWrap/>
+        <w:overflowPunct/>
+        <w:topLinePunct w:val="0"/>
+        <w:autoSpaceDE/>
+        <w:autoSpaceDN/>
+        <w:bidi w:val="0"/>
+        <w:adjustRightInd/>
+        <w:snapToGrid w:val="0"/>
+        <w:spacing w:beforeAutospacing="0" w:afterAutospacing="0" w:line="240" w:lineRule="auto"/>
+        <w:ind w:left="0" w:leftChars="0" w:right="0" w:rightChars="0" w:firstLine="420" w:firstLineChars="0"/>
+        <w:jc w:val="left"/>
+        <w:textAlignment w:val="auto"/>
+        <w:outlineLvl w:val="9"/>
+        <w:rPr>
+          <w:rFonts w:hint="eastAsia" w:ascii="微软雅黑" w:hAnsi="微软雅黑" w:eastAsia="微软雅黑" w:cs="微软雅黑"/>
+          <w:b w:val="0"/>
+          <w:i w:val="0"/>
+          <w:caps w:val="0"/>
+          <w:color w:val="auto"/>
+          <w:spacing w:val="0"/>
+          <w:sz w:val="15"/>
+          <w:szCs w:val="15"/>
+        </w:rPr>
+      </w:pPr>
+      <w:r>
+        <w:rPr>
+          <w:rFonts w:hint="eastAsia" w:ascii="微软雅黑" w:hAnsi="微软雅黑" w:eastAsia="微软雅黑" w:cs="微软雅黑"/>
+          <w:b w:val="0"/>
+          <w:i w:val="0"/>
+          <w:caps w:val="0"/>
+          <w:color w:val="auto"/>
+          <w:spacing w:val="0"/>
+          <w:sz w:val="15"/>
+          <w:szCs w:val="15"/>
+          <w:shd w:val="clear" w:color="auto" w:fill="FFFFFF"/>
+        </w:rPr>
+        <w:t>通常来说，我们在开发一个Spark作业时，首先是基于某个数据源（比如Hive表或HDFS文件）创建一个初始的RDD；接着对这个RDD执行某个算子操作，然后得到下一个RDD；以此类推，循环往复，直到计算出最终我们需要的结果。在这个过程中，多个RDD会通过不同的算子操作（比如map、reduce等）串起来，这个“RDD串”，就是RDD lineage，也就是“RDD的血缘关系链”。</w:t>
+      </w:r>
+    </w:p>
+    <w:p>
+      <w:pPr>
+        <w:pStyle w:val="11"/>
+        <w:keepNext w:val="0"/>
+        <w:keepLines w:val="0"/>
+        <w:pageBreakBefore w:val="0"/>
+        <w:widowControl/>
+        <w:suppressLineNumbers w:val="0"/>
+        <w:pBdr>
+          <w:top w:val="none" w:color="auto" w:sz="0" w:space="0"/>
+          <w:left w:val="none" w:color="auto" w:sz="0" w:space="0"/>
+          <w:bottom w:val="none" w:color="auto" w:sz="0" w:space="0"/>
+          <w:right w:val="none" w:color="auto" w:sz="0" w:space="0"/>
+        </w:pBdr>
+        <w:shd w:val="clear" w:color="auto" w:fill="FFFFFF"/>
+        <w:kinsoku/>
+        <w:wordWrap/>
+        <w:overflowPunct/>
+        <w:topLinePunct w:val="0"/>
+        <w:autoSpaceDE/>
+        <w:autoSpaceDN/>
+        <w:bidi w:val="0"/>
+        <w:adjustRightInd/>
+        <w:snapToGrid w:val="0"/>
+        <w:spacing w:beforeAutospacing="0" w:afterAutospacing="0" w:line="240" w:lineRule="auto"/>
+        <w:ind w:left="0" w:leftChars="0" w:right="0" w:rightChars="0" w:firstLine="0"/>
+        <w:jc w:val="left"/>
+        <w:textAlignment w:val="auto"/>
+        <w:outlineLvl w:val="9"/>
+        <w:rPr>
+          <w:rFonts w:hint="eastAsia" w:ascii="微软雅黑" w:hAnsi="微软雅黑" w:eastAsia="微软雅黑" w:cs="微软雅黑"/>
+          <w:b/>
+          <w:bCs/>
+          <w:i w:val="0"/>
+          <w:caps w:val="0"/>
+          <w:color w:val="0000FF"/>
+          <w:spacing w:val="0"/>
+          <w:sz w:val="15"/>
+          <w:szCs w:val="15"/>
+        </w:rPr>
+      </w:pPr>
+      <w:r>
+        <w:rPr>
+          <w:rFonts w:hint="eastAsia" w:ascii="微软雅黑" w:hAnsi="微软雅黑" w:eastAsia="微软雅黑" w:cs="微软雅黑"/>
+          <w:b w:val="0"/>
+          <w:i w:val="0"/>
+          <w:caps w:val="0"/>
+          <w:color w:val="auto"/>
+          <w:spacing w:val="0"/>
+          <w:sz w:val="15"/>
+          <w:szCs w:val="15"/>
+          <w:shd w:val="clear" w:color="auto" w:fill="FFFFFF"/>
+        </w:rPr>
+        <w:t>      我们在开发过程中要注意：</w:t>
+      </w:r>
+      <w:r>
+        <w:rPr>
+          <w:rFonts w:hint="eastAsia" w:ascii="微软雅黑" w:hAnsi="微软雅黑" w:eastAsia="微软雅黑" w:cs="微软雅黑"/>
+          <w:b/>
+          <w:bCs/>
+          <w:i w:val="0"/>
+          <w:caps w:val="0"/>
+          <w:color w:val="0000FF"/>
+          <w:spacing w:val="0"/>
+          <w:sz w:val="15"/>
+          <w:szCs w:val="15"/>
+          <w:shd w:val="clear" w:color="auto" w:fill="FFFFFF"/>
+        </w:rPr>
+        <w:t>对于同一份数据，只应该创建一个RDD，不能创建多个RDD来代表同一份数据。</w:t>
+      </w:r>
+    </w:p>
+    <w:p>
+      <w:pPr>
+        <w:pStyle w:val="11"/>
+        <w:keepNext w:val="0"/>
+        <w:keepLines w:val="0"/>
+        <w:pageBreakBefore w:val="0"/>
+        <w:widowControl/>
+        <w:suppressLineNumbers w:val="0"/>
+        <w:pBdr>
+          <w:top w:val="none" w:color="auto" w:sz="0" w:space="0"/>
+          <w:left w:val="none" w:color="auto" w:sz="0" w:space="0"/>
+          <w:bottom w:val="none" w:color="auto" w:sz="0" w:space="0"/>
+          <w:right w:val="none" w:color="auto" w:sz="0" w:space="0"/>
+        </w:pBdr>
+        <w:shd w:val="clear" w:color="auto" w:fill="FFFFFF"/>
+        <w:kinsoku/>
+        <w:wordWrap/>
+        <w:overflowPunct/>
+        <w:topLinePunct w:val="0"/>
+        <w:autoSpaceDE/>
+        <w:autoSpaceDN/>
+        <w:bidi w:val="0"/>
+        <w:adjustRightInd/>
+        <w:snapToGrid w:val="0"/>
+        <w:spacing w:beforeAutospacing="0" w:afterAutospacing="0" w:line="240" w:lineRule="auto"/>
+        <w:ind w:left="0" w:leftChars="0" w:right="0" w:rightChars="0" w:firstLine="0"/>
+        <w:jc w:val="left"/>
+        <w:textAlignment w:val="auto"/>
+        <w:outlineLvl w:val="9"/>
+        <w:rPr>
+          <w:rFonts w:hint="eastAsia" w:ascii="微软雅黑" w:hAnsi="微软雅黑" w:eastAsia="微软雅黑" w:cs="微软雅黑"/>
+          <w:b w:val="0"/>
+          <w:i w:val="0"/>
+          <w:caps w:val="0"/>
+          <w:color w:val="auto"/>
+          <w:spacing w:val="0"/>
+          <w:sz w:val="15"/>
+          <w:szCs w:val="15"/>
+          <w:shd w:val="clear" w:color="auto" w:fill="FFFFFF"/>
+        </w:rPr>
+      </w:pPr>
+      <w:r>
+        <w:rPr>
+          <w:rFonts w:hint="eastAsia" w:ascii="微软雅黑" w:hAnsi="微软雅黑" w:eastAsia="微软雅黑" w:cs="微软雅黑"/>
+          <w:b w:val="0"/>
+          <w:i w:val="0"/>
+          <w:caps w:val="0"/>
+          <w:color w:val="auto"/>
+          <w:spacing w:val="0"/>
+          <w:sz w:val="15"/>
+          <w:szCs w:val="15"/>
+          <w:shd w:val="clear" w:color="auto" w:fill="FFFFFF"/>
+        </w:rPr>
+        <w:t>      一些Spark初学者在刚开始开发Spark作业时，或者是有经验的工程师在开发RDD lineage极其冗长的Spark作业时，可能会忘了自己之前对于某一份数据已经创建过一个RDD了，从而导致对于同一份数据，创建了多个RDD。这就意味着，我们的Spark作业会进行多次重复计算来创建多个代表相同数据的RDD，进而增加了作业的性能开销。</w:t>
+      </w:r>
+    </w:p>
+    <w:p>
+      <w:pPr>
+        <w:rPr>
+          <w:rFonts w:hint="eastAsia"/>
+          <w:b/>
+          <w:bCs/>
+          <w:lang w:val="en-US" w:eastAsia="zh-CN"/>
+        </w:rPr>
+      </w:pPr>
+    </w:p>
+    <w:p>
+      <w:pPr>
+        <w:rPr>
+          <w:rFonts w:hint="eastAsia"/>
+          <w:b/>
+          <w:bCs/>
+          <w:lang w:val="en-US" w:eastAsia="zh-CN"/>
+        </w:rPr>
+      </w:pPr>
+      <w:r>
+        <w:rPr>
+          <w:rFonts w:hint="eastAsia"/>
+          <w:b/>
+          <w:bCs/>
+          <w:lang w:val="en-US" w:eastAsia="zh-CN"/>
+        </w:rPr>
+        <w:t>案例演示</w:t>
+      </w:r>
+    </w:p>
+    <w:p>
+      <w:pPr>
+        <w:rPr>
+          <w:rFonts w:hint="eastAsia"/>
+          <w:lang w:val="en-US" w:eastAsia="zh-CN"/>
+        </w:rPr>
+      </w:pPr>
+      <w:r>
+        <w:drawing>
+          <wp:inline distT="0" distB="0" distL="114300" distR="114300">
+            <wp:extent cx="5266055" cy="2108200"/>
+            <wp:effectExtent l="0" t="0" r="10795" b="6350"/>
+            <wp:docPr id="65" name="图片 2"/>
+            <wp:cNvGraphicFramePr>
+              <a:graphicFrameLocks xmlns:a="http://schemas.openxmlformats.org/drawingml/2006/main" noChangeAspect="1"/>
+            </wp:cNvGraphicFramePr>
+            <a:graphic xmlns:a="http://schemas.openxmlformats.org/drawingml/2006/main">
+              <a:graphicData uri="http://schemas.openxmlformats.org/drawingml/2006/picture">
+                <pic:pic xmlns:pic="http://schemas.openxmlformats.org/drawingml/2006/picture">
+                  <pic:nvPicPr>
+                    <pic:cNvPr id="65" name="图片 2"/>
+                    <pic:cNvPicPr>
+                      <a:picLocks noChangeAspect="1"/>
+                    </pic:cNvPicPr>
+                  </pic:nvPicPr>
+                  <pic:blipFill>
+                    <a:blip r:embed="rId71"/>
+                    <a:stretch>
+                      <a:fillRect/>
+                    </a:stretch>
+                  </pic:blipFill>
+                  <pic:spPr>
+                    <a:xfrm>
+                      <a:off x="0" y="0"/>
+                      <a:ext cx="5266055" cy="2108200"/>
+                    </a:xfrm>
+                    <a:prstGeom prst="rect">
+                      <a:avLst/>
+                    </a:prstGeom>
+                    <a:noFill/>
+                    <a:ln w="9525">
+                      <a:noFill/>
+                    </a:ln>
+                  </pic:spPr>
+                </pic:pic>
+              </a:graphicData>
+            </a:graphic>
+          </wp:inline>
+        </w:drawing>
+      </w:r>
+    </w:p>
+    <w:p>
+      <w:pPr>
+        <w:pStyle w:val="4"/>
+        <w:rPr>
+          <w:rFonts w:hint="eastAsia"/>
+        </w:rPr>
+      </w:pPr>
+      <w:r>
+        <w:rPr>
+          <w:rFonts w:hint="eastAsia"/>
+          <w:lang w:val="en-US" w:eastAsia="zh-CN"/>
+        </w:rPr>
+        <w:t>3.</w:t>
+      </w:r>
+      <w:r>
+        <w:rPr>
+          <w:rFonts w:hint="eastAsia"/>
+        </w:rPr>
+        <w:t>尽可能复用同一个RDD</w:t>
+      </w:r>
+    </w:p>
+    <w:p>
+      <w:pPr>
+        <w:pStyle w:val="11"/>
+        <w:keepNext w:val="0"/>
+        <w:keepLines w:val="0"/>
+        <w:widowControl/>
+        <w:suppressLineNumbers w:val="0"/>
+        <w:pBdr>
+          <w:top w:val="none" w:color="auto" w:sz="0" w:space="0"/>
+          <w:left w:val="none" w:color="auto" w:sz="0" w:space="0"/>
+          <w:bottom w:val="none" w:color="auto" w:sz="0" w:space="0"/>
+          <w:right w:val="none" w:color="auto" w:sz="0" w:space="0"/>
+        </w:pBdr>
+        <w:shd w:val="clear" w:color="auto" w:fill="FFFFFF"/>
+        <w:spacing w:before="210" w:beforeAutospacing="0" w:after="210" w:afterAutospacing="0" w:line="360" w:lineRule="atLeast"/>
+        <w:ind w:left="0" w:right="0" w:firstLine="0"/>
+        <w:rPr>
+          <w:rFonts w:hint="eastAsia" w:ascii="微软雅黑" w:hAnsi="微软雅黑" w:eastAsia="微软雅黑" w:cs="微软雅黑"/>
+          <w:b/>
+          <w:bCs/>
+          <w:i w:val="0"/>
+          <w:caps w:val="0"/>
+          <w:color w:val="0070C0"/>
+          <w:spacing w:val="0"/>
+          <w:sz w:val="15"/>
+          <w:szCs w:val="15"/>
+          <w:shd w:val="clear" w:color="auto" w:fill="FFFFFF"/>
+        </w:rPr>
+      </w:pPr>
+      <w:r>
+        <w:rPr>
+          <w:rFonts w:hint="eastAsia" w:ascii="微软雅黑" w:hAnsi="微软雅黑" w:eastAsia="微软雅黑" w:cs="微软雅黑"/>
+          <w:b w:val="0"/>
+          <w:i w:val="0"/>
+          <w:caps w:val="0"/>
+          <w:color w:val="auto"/>
+          <w:spacing w:val="0"/>
+          <w:sz w:val="15"/>
+          <w:szCs w:val="15"/>
+          <w:shd w:val="clear" w:color="auto" w:fill="FFFFFF"/>
+        </w:rPr>
+        <w:t>      </w:t>
+      </w:r>
+      <w:bookmarkStart w:id="4" w:name="OLE_LINK4"/>
+      <w:r>
+        <w:rPr>
+          <w:rFonts w:hint="eastAsia" w:ascii="微软雅黑" w:hAnsi="微软雅黑" w:eastAsia="微软雅黑" w:cs="微软雅黑"/>
+          <w:b w:val="0"/>
+          <w:i w:val="0"/>
+          <w:caps w:val="0"/>
+          <w:color w:val="auto"/>
+          <w:spacing w:val="0"/>
+          <w:sz w:val="15"/>
+          <w:szCs w:val="15"/>
+          <w:shd w:val="clear" w:color="auto" w:fill="FFFFFF"/>
+        </w:rPr>
+        <w:t>除了要避免在开发过程中对一份</w:t>
+      </w:r>
+      <w:r>
+        <w:rPr>
+          <w:rFonts w:hint="eastAsia" w:ascii="微软雅黑" w:hAnsi="微软雅黑" w:eastAsia="微软雅黑" w:cs="微软雅黑"/>
+          <w:b w:val="0"/>
+          <w:i w:val="0"/>
+          <w:caps w:val="0"/>
+          <w:color w:val="0000FF"/>
+          <w:spacing w:val="0"/>
+          <w:sz w:val="15"/>
+          <w:szCs w:val="15"/>
+          <w:shd w:val="clear" w:color="auto" w:fill="FFFFFF"/>
+        </w:rPr>
+        <w:t>完全相同</w:t>
+      </w:r>
+      <w:r>
+        <w:rPr>
+          <w:rFonts w:hint="eastAsia" w:ascii="微软雅黑" w:hAnsi="微软雅黑" w:eastAsia="微软雅黑" w:cs="微软雅黑"/>
+          <w:b w:val="0"/>
+          <w:i w:val="0"/>
+          <w:caps w:val="0"/>
+          <w:color w:val="auto"/>
+          <w:spacing w:val="0"/>
+          <w:sz w:val="15"/>
+          <w:szCs w:val="15"/>
+          <w:shd w:val="clear" w:color="auto" w:fill="FFFFFF"/>
+        </w:rPr>
+        <w:t>的数据创建多个RDD之外，在对不同的数据执行算子操作时还要尽可能地复用一个RDD。比如说，有一个RDD的数据格式是key-value类型的，另一个</w:t>
+      </w:r>
+      <w:r>
+        <w:rPr>
+          <w:rFonts w:hint="eastAsia" w:ascii="微软雅黑" w:hAnsi="微软雅黑" w:eastAsia="微软雅黑" w:cs="微软雅黑"/>
+          <w:b w:val="0"/>
+          <w:i w:val="0"/>
+          <w:caps w:val="0"/>
+          <w:color w:val="auto"/>
+          <w:spacing w:val="0"/>
+          <w:sz w:val="15"/>
+          <w:szCs w:val="15"/>
+          <w:shd w:val="clear" w:color="auto" w:fill="FFFFFF"/>
+          <w:lang w:val="en-US" w:eastAsia="zh-CN"/>
+        </w:rPr>
+        <w:t>rdd</w:t>
+      </w:r>
+      <w:r>
+        <w:rPr>
+          <w:rFonts w:hint="eastAsia" w:ascii="微软雅黑" w:hAnsi="微软雅黑" w:eastAsia="微软雅黑" w:cs="微软雅黑"/>
+          <w:b w:val="0"/>
+          <w:i w:val="0"/>
+          <w:caps w:val="0"/>
+          <w:color w:val="auto"/>
+          <w:spacing w:val="0"/>
+          <w:sz w:val="15"/>
+          <w:szCs w:val="15"/>
+          <w:shd w:val="clear" w:color="auto" w:fill="FFFFFF"/>
+        </w:rPr>
+        <w:t>是单value类型的，这两个RDD的value数据是完全一样的。那么此时我们可以只使用key-value类型的那个RDD，因为其中已经包含了另一个的数据。对于类似这种</w:t>
+      </w:r>
+      <w:r>
+        <w:rPr>
+          <w:rFonts w:hint="eastAsia" w:ascii="微软雅黑" w:hAnsi="微软雅黑" w:eastAsia="微软雅黑" w:cs="微软雅黑"/>
+          <w:b/>
+          <w:bCs/>
+          <w:i w:val="0"/>
+          <w:caps w:val="0"/>
+          <w:color w:val="0070C0"/>
+          <w:spacing w:val="0"/>
+          <w:sz w:val="15"/>
+          <w:szCs w:val="15"/>
+          <w:shd w:val="clear" w:color="auto" w:fill="FFFFFF"/>
+        </w:rPr>
+        <w:t>多个RDD的数据有重叠或者包含的情况，我们应该尽量复用一个RDD，这样可以尽可能地减少RDD的数量，从而尽可能减少算子执行的次数。</w:t>
+      </w:r>
+    </w:p>
+    <w:bookmarkEnd w:id="4"/>
+    <w:p>
+      <w:pPr>
+        <w:rPr>
+          <w:rFonts w:hint="eastAsia"/>
+          <w:lang w:val="en-US" w:eastAsia="zh-CN"/>
+        </w:rPr>
+      </w:pPr>
+      <w:r>
+        <w:rPr>
+          <w:rFonts w:hint="eastAsia"/>
+          <w:lang w:val="en-US" w:eastAsia="zh-CN"/>
+        </w:rPr>
+        <w:t>案例演示</w:t>
+      </w:r>
+    </w:p>
+    <w:p>
+      <w:r>
+        <w:drawing>
+          <wp:inline distT="0" distB="0" distL="114300" distR="114300">
+            <wp:extent cx="6038850" cy="2298700"/>
+            <wp:effectExtent l="0" t="0" r="0" b="6350"/>
+            <wp:docPr id="69" name="图片 3"/>
+            <wp:cNvGraphicFramePr>
+              <a:graphicFrameLocks xmlns:a="http://schemas.openxmlformats.org/drawingml/2006/main" noChangeAspect="1"/>
+            </wp:cNvGraphicFramePr>
+            <a:graphic xmlns:a="http://schemas.openxmlformats.org/drawingml/2006/main">
+              <a:graphicData uri="http://schemas.openxmlformats.org/drawingml/2006/picture">
+                <pic:pic xmlns:pic="http://schemas.openxmlformats.org/drawingml/2006/picture">
+                  <pic:nvPicPr>
+                    <pic:cNvPr id="69" name="图片 3"/>
+                    <pic:cNvPicPr>
+                      <a:picLocks noChangeAspect="1"/>
+                    </pic:cNvPicPr>
+                  </pic:nvPicPr>
+                  <pic:blipFill>
+                    <a:blip r:embed="rId72"/>
+                    <a:stretch>
+                      <a:fillRect/>
+                    </a:stretch>
+                  </pic:blipFill>
+                  <pic:spPr>
+                    <a:xfrm>
+                      <a:off x="0" y="0"/>
+                      <a:ext cx="6038850" cy="2298700"/>
+                    </a:xfrm>
+                    <a:prstGeom prst="rect">
+                      <a:avLst/>
+                    </a:prstGeom>
+                    <a:noFill/>
+                    <a:ln w="9525">
+                      <a:noFill/>
+                    </a:ln>
+                  </pic:spPr>
+                </pic:pic>
+              </a:graphicData>
+            </a:graphic>
+          </wp:inline>
+        </w:drawing>
+      </w:r>
+    </w:p>
+    <w:p>
+      <w:pPr>
+        <w:pStyle w:val="4"/>
+        <w:rPr>
+          <w:rFonts w:hint="eastAsia"/>
+          <w:lang w:val="en-US" w:eastAsia="zh-CN"/>
+        </w:rPr>
+      </w:pPr>
+      <w:r>
+        <w:rPr>
+          <w:rFonts w:hint="eastAsia"/>
+          <w:lang w:val="en-US" w:eastAsia="zh-CN"/>
+        </w:rPr>
+        <w:t>4.尽量避免使用shuffle类算子</w:t>
+      </w:r>
+    </w:p>
+    <w:p>
+      <w:pPr>
+        <w:rPr>
+          <w:rFonts w:hint="eastAsia"/>
+          <w:lang w:val="en-US" w:eastAsia="zh-CN"/>
+        </w:rPr>
+      </w:pPr>
+      <w:r>
+        <w:rPr>
+          <w:rFonts w:hint="eastAsia"/>
+          <w:lang w:val="en-US" w:eastAsia="zh-CN"/>
+        </w:rPr>
+        <w:t>     如果有可能的话，要尽量避免使用shuffle类算子。因为Spark作业运行过程中，最消耗性能的地方就是shuffle过程。shuffle过程，简单来说，就是将分布在集群中多个节点上的同一个key，拉取到同一个节点上，进行聚合或join等操作。比如reduceByKey、join等算子，都会触发shuffle操作。</w:t>
+      </w:r>
+    </w:p>
+    <w:p>
+      <w:pPr>
+        <w:rPr>
+          <w:rFonts w:hint="eastAsia"/>
+          <w:lang w:val="en-US" w:eastAsia="zh-CN"/>
+        </w:rPr>
+      </w:pPr>
+      <w:r>
+        <w:rPr>
+          <w:rFonts w:hint="eastAsia"/>
+          <w:lang w:val="en-US" w:eastAsia="zh-CN"/>
+        </w:rPr>
+        <w:t>      shuffle过程中，各个节点上的相同key都会先写入本地磁盘文件中，然后其他节点需要通过网络传输拉取各个节点上的磁盘文件中的相同key。而且相同key都拉取到同一个节点进行聚合操作时，还有可能会因为一个节点上处理的key过多，导致内存不够存放，进而溢写到磁盘文件中。因此在shuffle过程中，可能会发生大量的磁盘文件读写的IO操作，以及数据的网络传输操作。磁盘IO和网络数据传输也是shuffle性能较差的主要原因。</w:t>
+      </w:r>
+    </w:p>
+    <w:p>
+      <w:pPr>
+        <w:rPr>
+          <w:rFonts w:hint="eastAsia"/>
+          <w:lang w:val="en-US" w:eastAsia="zh-CN"/>
+        </w:rPr>
+      </w:pPr>
+      <w:r>
+        <w:rPr>
+          <w:rFonts w:hint="eastAsia"/>
+          <w:lang w:val="en-US" w:eastAsia="zh-CN"/>
+        </w:rPr>
+        <w:t>      因此在我们的开发过程中，能避免则尽可能避免使用reduceByKey、join、distinct、repartition等会进行shuffle的算子，尽量使用map类的非shuffle算子。这样的话，没有shuffle操作或者仅有较少shuffle操作的Spark作业，可以大大减少性能开销。</w:t>
+      </w:r>
+    </w:p>
+    <w:p>
+      <w:pPr>
+        <w:rPr>
+          <w:rFonts w:hint="eastAsia"/>
+          <w:lang w:val="en-US" w:eastAsia="zh-CN"/>
+        </w:rPr>
+      </w:pPr>
+    </w:p>
+    <w:p>
+      <w:pPr>
+        <w:rPr>
+          <w:rFonts w:hint="eastAsia"/>
+          <w:b/>
+          <w:bCs/>
+          <w:lang w:val="en-US" w:eastAsia="zh-CN"/>
+        </w:rPr>
+      </w:pPr>
+      <w:r>
+        <w:rPr>
+          <w:rFonts w:hint="eastAsia"/>
+          <w:b/>
+          <w:bCs/>
+          <w:lang w:val="en-US" w:eastAsia="zh-CN"/>
+        </w:rPr>
+        <w:t>spark中会导致shuffle操作的有以下几种算子</w:t>
+      </w:r>
+    </w:p>
+    <w:p>
+      <w:pPr>
+        <w:rPr>
+          <w:rFonts w:hint="eastAsia"/>
+          <w:lang w:val="en-US" w:eastAsia="zh-CN"/>
+        </w:rPr>
+      </w:pPr>
+      <w:r>
+        <w:rPr>
+          <w:rFonts w:hint="eastAsia"/>
+          <w:lang w:val="en-US" w:eastAsia="zh-CN"/>
+        </w:rPr>
+        <w:t>1、repartition类的操作：比如repartition、repartitionAndSortWithinPartitions、coalesce等</w:t>
+      </w:r>
+    </w:p>
+    <w:p>
+      <w:pPr>
+        <w:rPr>
+          <w:rFonts w:hint="eastAsia"/>
+          <w:lang w:val="en-US" w:eastAsia="zh-CN"/>
+        </w:rPr>
+      </w:pPr>
+      <w:r>
+        <w:rPr>
+          <w:rFonts w:hint="eastAsia"/>
+          <w:lang w:val="en-US" w:eastAsia="zh-CN"/>
+        </w:rPr>
+        <w:t>2、byKey类的操作：比如reduceByKey、groupByKey、sortByKey等</w:t>
+      </w:r>
+    </w:p>
+    <w:p>
+      <w:pPr>
+        <w:rPr>
+          <w:rFonts w:hint="eastAsia"/>
+          <w:lang w:val="en-US" w:eastAsia="zh-CN"/>
+        </w:rPr>
+      </w:pPr>
+      <w:r>
+        <w:rPr>
+          <w:rFonts w:hint="eastAsia"/>
+          <w:lang w:val="en-US" w:eastAsia="zh-CN"/>
+        </w:rPr>
+        <w:t>3、join类的操作：比如join、cogroup等</w:t>
+      </w:r>
+      <w:bookmarkStart w:id="5" w:name="_GoBack"/>
+      <w:bookmarkEnd w:id="5"/>
+    </w:p>
+    <w:p>
+      <w:pPr>
+        <w:rPr>
+          <w:rFonts w:hint="eastAsia"/>
+          <w:lang w:val="en-US" w:eastAsia="zh-CN"/>
+        </w:rPr>
+      </w:pPr>
+      <w:r>
+        <w:rPr>
+          <w:rFonts w:hint="eastAsia"/>
+          <w:b/>
+          <w:bCs/>
+          <w:lang w:val="en-US" w:eastAsia="zh-CN"/>
+        </w:rPr>
+        <w:t>重分区</w:t>
+      </w:r>
+      <w:r>
+        <w:rPr>
+          <w:rFonts w:hint="eastAsia"/>
+          <w:lang w:val="en-US" w:eastAsia="zh-CN"/>
+        </w:rPr>
+        <w:t>: 一般会shuffle，因为需要在整个集群中，对之前所有的分区的数据进行随机，均匀的打乱，然后把数据放入下游新的指定数量的分区内</w:t>
+      </w:r>
+    </w:p>
+    <w:p>
+      <w:pPr>
+        <w:rPr>
+          <w:rFonts w:hint="eastAsia"/>
+          <w:lang w:val="en-US" w:eastAsia="zh-CN"/>
+        </w:rPr>
+      </w:pPr>
+      <w:r>
+        <w:rPr>
+          <w:rFonts w:hint="eastAsia"/>
+          <w:b/>
+          <w:bCs/>
+          <w:lang w:val="en-US" w:eastAsia="zh-CN"/>
+        </w:rPr>
+        <w:t>byKey类的操作</w:t>
+      </w:r>
+      <w:r>
+        <w:rPr>
+          <w:rFonts w:hint="eastAsia"/>
+          <w:lang w:val="en-US" w:eastAsia="zh-CN"/>
+        </w:rPr>
+        <w:t>：因为你要对一个key，进行聚合操作，那么肯定要保证集群中，所有节点上的，相同的key，一定是到同一个节点上进行处理</w:t>
+      </w:r>
+    </w:p>
+    <w:p>
+      <w:pPr>
+        <w:rPr>
+          <w:rFonts w:hint="eastAsia"/>
+          <w:lang w:val="en-US" w:eastAsia="zh-CN"/>
+        </w:rPr>
+      </w:pPr>
+      <w:r>
+        <w:rPr>
+          <w:rFonts w:hint="eastAsia"/>
+          <w:b/>
+          <w:bCs/>
+          <w:lang w:val="en-US" w:eastAsia="zh-CN"/>
+        </w:rPr>
+        <w:t>join类的操作</w:t>
+      </w:r>
+      <w:r>
+        <w:rPr>
+          <w:rFonts w:hint="eastAsia"/>
+          <w:lang w:val="en-US" w:eastAsia="zh-CN"/>
+        </w:rPr>
+        <w:t>：两个rdd进行join，就必须将相同join key的数据，shuffle到同一个节点上，然后进行相同key的两个rdd数据的笛卡尔乘积</w:t>
+      </w:r>
+    </w:p>
+    <w:p>
+      <w:pPr>
+        <w:rPr>
+          <w:rFonts w:hint="eastAsia"/>
+          <w:lang w:val="en-US" w:eastAsia="zh-CN"/>
+        </w:rPr>
+      </w:pPr>
+    </w:p>
+    <w:p>
+      <w:pPr>
+        <w:rPr>
+          <w:rFonts w:hint="eastAsia"/>
+          <w:b/>
+          <w:bCs/>
+          <w:lang w:val="en-US" w:eastAsia="zh-CN"/>
+        </w:rPr>
+      </w:pPr>
+      <w:r>
+        <w:rPr>
+          <w:rFonts w:hint="eastAsia"/>
+          <w:b/>
+          <w:bCs/>
+          <w:lang w:val="en-US" w:eastAsia="zh-CN"/>
+        </w:rPr>
+        <w:t>案例演示</w:t>
+      </w:r>
+    </w:p>
+    <w:p>
+      <w:pPr>
+        <w:rPr>
+          <w:rFonts w:hint="eastAsia"/>
+          <w:lang w:val="en-US" w:eastAsia="zh-CN"/>
+        </w:rPr>
+      </w:pPr>
+      <w:r>
+        <w:drawing>
+          <wp:inline distT="0" distB="0" distL="114300" distR="114300">
+            <wp:extent cx="6245860" cy="2249170"/>
+            <wp:effectExtent l="0" t="0" r="2540" b="17780"/>
+            <wp:docPr id="71" name="图片 5"/>
+            <wp:cNvGraphicFramePr>
+              <a:graphicFrameLocks xmlns:a="http://schemas.openxmlformats.org/drawingml/2006/main" noChangeAspect="1"/>
+            </wp:cNvGraphicFramePr>
+            <a:graphic xmlns:a="http://schemas.openxmlformats.org/drawingml/2006/main">
+              <a:graphicData uri="http://schemas.openxmlformats.org/drawingml/2006/picture">
+                <pic:pic xmlns:pic="http://schemas.openxmlformats.org/drawingml/2006/picture">
+                  <pic:nvPicPr>
+                    <pic:cNvPr id="71" name="图片 5"/>
+                    <pic:cNvPicPr>
+                      <a:picLocks noChangeAspect="1"/>
+                    </pic:cNvPicPr>
+                  </pic:nvPicPr>
+                  <pic:blipFill>
+                    <a:blip r:embed="rId73"/>
+                    <a:stretch>
+                      <a:fillRect/>
+                    </a:stretch>
+                  </pic:blipFill>
+                  <pic:spPr>
+                    <a:xfrm>
+                      <a:off x="0" y="0"/>
+                      <a:ext cx="6245860" cy="2249170"/>
                     </a:xfrm>
                     <a:prstGeom prst="rect">
                       <a:avLst/>
@@ -12286,6 +13803,7 @@
   <w:style w:type="character" w:customStyle="1" w:styleId="27">
     <w:name w:val="fontstyle41"/>
     <w:basedOn w:val="12"/>
+    <w:qFormat/>
     <w:uiPriority w:val="0"/>
     <w:rPr>
       <w:rFonts w:ascii="MyriadPro-Regular" w:hAnsi="MyriadPro-Regular" w:eastAsia="MyriadPro-Regular" w:cs="MyriadPro-Regular"/>

--- a/spark学习.docx
+++ b/spark学习.docx
@@ -11654,6 +11654,7 @@
     <w:p>
       <w:pPr>
         <w:numPr>
+          <w:ilvl w:val="0"/>
           <w:numId w:val="0"/>
         </w:numPr>
         <w:rPr>
@@ -11676,6 +11677,7 @@
     <w:p>
       <w:pPr>
         <w:numPr>
+          <w:ilvl w:val="0"/>
           <w:numId w:val="0"/>
         </w:numPr>
         <w:ind w:firstLine="420" w:firstLineChars="0"/>
@@ -11695,6 +11697,7 @@
     <w:p>
       <w:pPr>
         <w:numPr>
+          <w:ilvl w:val="0"/>
           <w:numId w:val="0"/>
         </w:numPr>
         <w:ind w:firstLine="420" w:firstLineChars="0"/>
@@ -11714,6 +11717,7 @@
     <w:p>
       <w:pPr>
         <w:numPr>
+          <w:ilvl w:val="0"/>
           <w:numId w:val="0"/>
         </w:numPr>
         <w:ind w:firstLine="420" w:firstLineChars="0"/>
@@ -11749,6 +11753,7 @@
     <w:p>
       <w:pPr>
         <w:numPr>
+          <w:ilvl w:val="0"/>
           <w:numId w:val="0"/>
         </w:numPr>
         <w:ind w:firstLine="420" w:firstLineChars="0"/>
@@ -11768,6 +11773,7 @@
     <w:p>
       <w:pPr>
         <w:numPr>
+          <w:ilvl w:val="0"/>
           <w:numId w:val="0"/>
         </w:numPr>
         <w:ind w:firstLine="420" w:firstLineChars="0"/>
@@ -11780,6 +11786,7 @@
     <w:p>
       <w:pPr>
         <w:numPr>
+          <w:ilvl w:val="0"/>
           <w:numId w:val="0"/>
         </w:numPr>
         <w:rPr>
@@ -11802,6 +11809,7 @@
     <w:p>
       <w:pPr>
         <w:numPr>
+          <w:ilvl w:val="0"/>
           <w:numId w:val="0"/>
         </w:numPr>
         <w:ind w:firstLine="420" w:firstLineChars="0"/>
@@ -11827,6 +11835,7 @@
     <w:p>
       <w:pPr>
         <w:numPr>
+          <w:ilvl w:val="0"/>
           <w:numId w:val="0"/>
         </w:numPr>
         <w:ind w:firstLine="420" w:firstLineChars="0"/>
@@ -11850,6 +11859,7 @@
     <w:p>
       <w:pPr>
         <w:numPr>
+          <w:ilvl w:val="0"/>
           <w:numId w:val="0"/>
         </w:numPr>
         <w:ind w:firstLine="420" w:firstLineChars="0"/>
@@ -11875,6 +11885,7 @@
     <w:p>
       <w:pPr>
         <w:numPr>
+          <w:ilvl w:val="0"/>
           <w:numId w:val="0"/>
         </w:numPr>
         <w:ind w:firstLine="420" w:firstLineChars="0"/>
@@ -11898,6 +11909,7 @@
     <w:p>
       <w:pPr>
         <w:numPr>
+          <w:ilvl w:val="0"/>
           <w:numId w:val="0"/>
         </w:numPr>
         <w:ind w:firstLine="420" w:firstLineChars="0"/>
@@ -11921,6 +11933,7 @@
     <w:p>
       <w:pPr>
         <w:numPr>
+          <w:ilvl w:val="0"/>
           <w:numId w:val="0"/>
         </w:numPr>
         <w:ind w:firstLine="420" w:firstLineChars="0"/>
@@ -12963,8 +12976,6 @@
         </w:rPr>
         <w:t>3、join类的操作：比如join、cogroup等</w:t>
       </w:r>
-      <w:bookmarkStart w:id="5" w:name="_GoBack"/>
-      <w:bookmarkEnd w:id="5"/>
     </w:p>
     <w:p>
       <w:pPr>
@@ -13066,12 +13077,6 @@
       </w:r>
     </w:p>
     <w:p>
-      <w:pPr>
-        <w:rPr>
-          <w:rFonts w:hint="eastAsia"/>
-          <w:lang w:val="en-US" w:eastAsia="zh-CN"/>
-        </w:rPr>
-      </w:pPr>
       <w:r>
         <w:drawing>
           <wp:inline distT="0" distB="0" distL="114300" distR="114300">
@@ -13118,6 +13123,6326 @@
     </w:p>
     <w:p>
       <w:pPr>
+        <w:pStyle w:val="4"/>
+        <w:rPr>
+          <w:rFonts w:hint="eastAsia"/>
+          <w:lang w:val="en-US" w:eastAsia="zh-CN"/>
+        </w:rPr>
+      </w:pPr>
+      <w:r>
+        <w:rPr>
+          <w:rFonts w:hint="eastAsia"/>
+          <w:lang w:val="en-US" w:eastAsia="zh-CN"/>
+        </w:rPr>
+        <w:t>5.</w:t>
+      </w:r>
+      <w:r>
+        <w:rPr>
+          <w:rFonts w:hint="eastAsia"/>
+        </w:rPr>
+        <w:t>使用map-side预聚合的shuffle操作</w:t>
+      </w:r>
+    </w:p>
+    <w:p>
+      <w:pPr>
+        <w:pStyle w:val="11"/>
+        <w:keepNext w:val="0"/>
+        <w:keepLines w:val="0"/>
+        <w:pageBreakBefore w:val="0"/>
+        <w:widowControl/>
+        <w:suppressLineNumbers w:val="0"/>
+        <w:pBdr>
+          <w:top w:val="none" w:color="auto" w:sz="0" w:space="0"/>
+          <w:left w:val="none" w:color="auto" w:sz="0" w:space="0"/>
+          <w:bottom w:val="none" w:color="auto" w:sz="0" w:space="0"/>
+          <w:right w:val="none" w:color="auto" w:sz="0" w:space="0"/>
+        </w:pBdr>
+        <w:shd w:val="clear" w:color="auto" w:fill="FFFFFF"/>
+        <w:kinsoku/>
+        <w:wordWrap/>
+        <w:overflowPunct/>
+        <w:topLinePunct w:val="0"/>
+        <w:autoSpaceDE/>
+        <w:autoSpaceDN/>
+        <w:bidi w:val="0"/>
+        <w:adjustRightInd/>
+        <w:snapToGrid w:val="0"/>
+        <w:spacing w:beforeAutospacing="0" w:afterAutospacing="0" w:line="240" w:lineRule="auto"/>
+        <w:ind w:left="0" w:leftChars="0" w:right="0" w:rightChars="0" w:firstLine="420" w:firstLineChars="0"/>
+        <w:jc w:val="left"/>
+        <w:textAlignment w:val="auto"/>
+        <w:outlineLvl w:val="9"/>
+        <w:rPr>
+          <w:rFonts w:hint="eastAsia" w:ascii="微软雅黑" w:hAnsi="微软雅黑" w:eastAsia="微软雅黑" w:cs="微软雅黑"/>
+          <w:b/>
+          <w:bCs/>
+          <w:i w:val="0"/>
+          <w:caps w:val="0"/>
+          <w:color w:val="00B0F0"/>
+          <w:spacing w:val="0"/>
+          <w:sz w:val="21"/>
+          <w:szCs w:val="21"/>
+        </w:rPr>
+      </w:pPr>
+      <w:r>
+        <w:rPr>
+          <w:rFonts w:hint="eastAsia" w:ascii="微软雅黑" w:hAnsi="微软雅黑" w:eastAsia="微软雅黑" w:cs="微软雅黑"/>
+          <w:b w:val="0"/>
+          <w:i w:val="0"/>
+          <w:caps w:val="0"/>
+          <w:color w:val="auto"/>
+          <w:spacing w:val="0"/>
+          <w:sz w:val="21"/>
+          <w:szCs w:val="21"/>
+          <w:shd w:val="clear" w:color="auto" w:fill="FFFFFF"/>
+        </w:rPr>
+        <w:t>如果因为业务需要，一定要使用shuffle操作，无法用map类的算子来替代，那么尽量使用可以map-side预聚合的算子。所谓的map-side预聚合，说的是在每个节点本地对相同的key进行一次聚合操作，类似于MapReduce中的本地combin。map-side预聚合之后，每个节点本地就只会有一条相同的key，因为多条相同的key都被聚合起来了。其他节点在拉取所有节点上的相同key时，就会大大减少需要拉取的数据数量，从而也就减少了磁盘IO以及网络传输开销。通常来说，在可能的情况下</w:t>
+      </w:r>
+      <w:r>
+        <w:rPr>
+          <w:rFonts w:hint="eastAsia" w:ascii="微软雅黑" w:hAnsi="微软雅黑" w:eastAsia="微软雅黑" w:cs="微软雅黑"/>
+          <w:b/>
+          <w:bCs/>
+          <w:i w:val="0"/>
+          <w:caps w:val="0"/>
+          <w:color w:val="00B0F0"/>
+          <w:spacing w:val="0"/>
+          <w:sz w:val="21"/>
+          <w:szCs w:val="21"/>
+          <w:shd w:val="clear" w:color="auto" w:fill="FFFFFF"/>
+        </w:rPr>
+        <w:t>，建议使用reduceByKey或者aggregateByKey算子来替代掉groupByKey算子。因为reduceByKey和aggregateByKey算子都会使用用户自定义的函数对每个节点本地的相同key进行预聚合。而groupByKey算子是不会进行预聚合的，全量的数据会在集群的各个节点之间分发和传输，性能相对来说比较差。</w:t>
+      </w:r>
+    </w:p>
+    <w:p>
+      <w:pPr>
+        <w:rPr>
+          <w:rFonts w:hint="eastAsia"/>
+          <w:b/>
+          <w:bCs/>
+          <w:lang w:eastAsia="zh-CN"/>
+        </w:rPr>
+      </w:pPr>
+      <w:r>
+        <w:rPr>
+          <w:rFonts w:hint="eastAsia"/>
+          <w:b/>
+          <w:bCs/>
+          <w:lang w:eastAsia="zh-CN"/>
+        </w:rPr>
+        <w:t>原理剖析</w:t>
+      </w:r>
+    </w:p>
+    <w:p>
+      <w:pPr>
+        <w:rPr>
+          <w:rFonts w:hint="eastAsia"/>
+          <w:color w:val="FF0000"/>
+          <w:lang w:val="en-US" w:eastAsia="zh-CN"/>
+        </w:rPr>
+      </w:pPr>
+      <w:r>
+        <w:rPr>
+          <w:rFonts w:hint="eastAsia"/>
+          <w:color w:val="FF0000"/>
+          <w:lang w:val="en-US" w:eastAsia="zh-CN"/>
+        </w:rPr>
+        <w:t>groupByKey原理图</w:t>
+      </w:r>
+    </w:p>
+    <w:p>
+      <w:r>
+        <w:drawing>
+          <wp:inline distT="0" distB="0" distL="114300" distR="114300">
+            <wp:extent cx="5267325" cy="2266950"/>
+            <wp:effectExtent l="0" t="0" r="9525" b="0"/>
+            <wp:docPr id="70" name="图片 1"/>
+            <wp:cNvGraphicFramePr>
+              <a:graphicFrameLocks xmlns:a="http://schemas.openxmlformats.org/drawingml/2006/main" noChangeAspect="1"/>
+            </wp:cNvGraphicFramePr>
+            <a:graphic xmlns:a="http://schemas.openxmlformats.org/drawingml/2006/main">
+              <a:graphicData uri="http://schemas.openxmlformats.org/drawingml/2006/picture">
+                <pic:pic xmlns:pic="http://schemas.openxmlformats.org/drawingml/2006/picture">
+                  <pic:nvPicPr>
+                    <pic:cNvPr id="70" name="图片 1"/>
+                    <pic:cNvPicPr>
+                      <a:picLocks noChangeAspect="1"/>
+                    </pic:cNvPicPr>
+                  </pic:nvPicPr>
+                  <pic:blipFill>
+                    <a:blip r:embed="rId74"/>
+                    <a:stretch>
+                      <a:fillRect/>
+                    </a:stretch>
+                  </pic:blipFill>
+                  <pic:spPr>
+                    <a:xfrm>
+                      <a:off x="0" y="0"/>
+                      <a:ext cx="5267325" cy="2266950"/>
+                    </a:xfrm>
+                    <a:prstGeom prst="rect">
+                      <a:avLst/>
+                    </a:prstGeom>
+                    <a:noFill/>
+                    <a:ln w="9525">
+                      <a:noFill/>
+                    </a:ln>
+                  </pic:spPr>
+                </pic:pic>
+              </a:graphicData>
+            </a:graphic>
+          </wp:inline>
+        </w:drawing>
+      </w:r>
+    </w:p>
+    <w:p>
+      <w:pPr>
+        <w:rPr>
+          <w:rFonts w:hint="eastAsia"/>
+          <w:color w:val="FF0000"/>
+          <w:lang w:val="en-US" w:eastAsia="zh-CN"/>
+        </w:rPr>
+      </w:pPr>
+      <w:r>
+        <w:rPr>
+          <w:rFonts w:hint="eastAsia"/>
+          <w:color w:val="FF0000"/>
+          <w:lang w:val="en-US" w:eastAsia="zh-CN"/>
+        </w:rPr>
+        <w:t>reduceByKey原理图</w:t>
+      </w:r>
+    </w:p>
+    <w:p>
+      <w:pPr>
+        <w:rPr>
+          <w:rFonts w:hint="eastAsia"/>
+          <w:lang w:val="en-US" w:eastAsia="zh-CN"/>
+        </w:rPr>
+      </w:pPr>
+      <w:r>
+        <w:drawing>
+          <wp:inline distT="0" distB="0" distL="114300" distR="114300">
+            <wp:extent cx="5262245" cy="2150745"/>
+            <wp:effectExtent l="0" t="0" r="14605" b="1905"/>
+            <wp:docPr id="72" name="图片 2"/>
+            <wp:cNvGraphicFramePr>
+              <a:graphicFrameLocks xmlns:a="http://schemas.openxmlformats.org/drawingml/2006/main" noChangeAspect="1"/>
+            </wp:cNvGraphicFramePr>
+            <a:graphic xmlns:a="http://schemas.openxmlformats.org/drawingml/2006/main">
+              <a:graphicData uri="http://schemas.openxmlformats.org/drawingml/2006/picture">
+                <pic:pic xmlns:pic="http://schemas.openxmlformats.org/drawingml/2006/picture">
+                  <pic:nvPicPr>
+                    <pic:cNvPr id="72" name="图片 2"/>
+                    <pic:cNvPicPr>
+                      <a:picLocks noChangeAspect="1"/>
+                    </pic:cNvPicPr>
+                  </pic:nvPicPr>
+                  <pic:blipFill>
+                    <a:blip r:embed="rId75"/>
+                    <a:stretch>
+                      <a:fillRect/>
+                    </a:stretch>
+                  </pic:blipFill>
+                  <pic:spPr>
+                    <a:xfrm>
+                      <a:off x="0" y="0"/>
+                      <a:ext cx="5262245" cy="2150745"/>
+                    </a:xfrm>
+                    <a:prstGeom prst="rect">
+                      <a:avLst/>
+                    </a:prstGeom>
+                    <a:noFill/>
+                    <a:ln w="9525">
+                      <a:noFill/>
+                    </a:ln>
+                  </pic:spPr>
+                </pic:pic>
+              </a:graphicData>
+            </a:graphic>
+          </wp:inline>
+        </w:drawing>
+      </w:r>
+    </w:p>
+    <w:p>
+      <w:pPr>
+        <w:pStyle w:val="4"/>
+        <w:rPr>
+          <w:rFonts w:hint="eastAsia"/>
+        </w:rPr>
+      </w:pPr>
+      <w:r>
+        <w:rPr>
+          <w:rFonts w:hint="eastAsia"/>
+          <w:lang w:val="en-US" w:eastAsia="zh-CN"/>
+        </w:rPr>
+        <w:t>6.</w:t>
+      </w:r>
+      <w:r>
+        <w:rPr>
+          <w:rFonts w:hint="eastAsia"/>
+        </w:rPr>
+        <w:t>使用高性能的算子</w:t>
+      </w:r>
+    </w:p>
+    <w:p>
+      <w:pPr>
+        <w:pStyle w:val="11"/>
+        <w:keepNext w:val="0"/>
+        <w:keepLines w:val="0"/>
+        <w:pageBreakBefore w:val="0"/>
+        <w:widowControl/>
+        <w:suppressLineNumbers w:val="0"/>
+        <w:pBdr>
+          <w:top w:val="none" w:color="auto" w:sz="0" w:space="0"/>
+          <w:left w:val="none" w:color="auto" w:sz="0" w:space="0"/>
+          <w:bottom w:val="none" w:color="auto" w:sz="0" w:space="0"/>
+          <w:right w:val="none" w:color="auto" w:sz="0" w:space="0"/>
+        </w:pBdr>
+        <w:shd w:val="clear" w:color="auto" w:fill="FFFFFF"/>
+        <w:kinsoku/>
+        <w:wordWrap/>
+        <w:overflowPunct/>
+        <w:topLinePunct w:val="0"/>
+        <w:autoSpaceDE/>
+        <w:autoSpaceDN/>
+        <w:bidi w:val="0"/>
+        <w:adjustRightInd/>
+        <w:snapToGrid w:val="0"/>
+        <w:spacing w:beforeAutospacing="0" w:afterAutospacing="0" w:line="240" w:lineRule="auto"/>
+        <w:ind w:left="0" w:leftChars="0" w:right="0" w:rightChars="0" w:firstLine="0" w:firstLineChars="0"/>
+        <w:jc w:val="left"/>
+        <w:textAlignment w:val="auto"/>
+        <w:outlineLvl w:val="9"/>
+        <w:rPr>
+          <w:rFonts w:hint="eastAsia" w:ascii="微软雅黑" w:hAnsi="微软雅黑" w:eastAsia="微软雅黑" w:cs="微软雅黑"/>
+          <w:b w:val="0"/>
+          <w:i w:val="0"/>
+          <w:caps w:val="0"/>
+          <w:color w:val="auto"/>
+          <w:spacing w:val="0"/>
+          <w:sz w:val="21"/>
+          <w:szCs w:val="21"/>
+        </w:rPr>
+      </w:pPr>
+      <w:r>
+        <w:rPr>
+          <w:rFonts w:hint="eastAsia" w:ascii="微软雅黑" w:hAnsi="微软雅黑" w:eastAsia="微软雅黑" w:cs="微软雅黑"/>
+          <w:b w:val="0"/>
+          <w:i w:val="0"/>
+          <w:caps w:val="0"/>
+          <w:color w:val="auto"/>
+          <w:spacing w:val="0"/>
+          <w:sz w:val="21"/>
+          <w:szCs w:val="21"/>
+          <w:shd w:val="clear" w:color="auto" w:fill="FFFFFF"/>
+        </w:rPr>
+        <w:t>      </w:t>
+      </w:r>
+      <w:bookmarkStart w:id="5" w:name="OLE_LINK9"/>
+      <w:r>
+        <w:rPr>
+          <w:rFonts w:hint="eastAsia" w:ascii="微软雅黑" w:hAnsi="微软雅黑" w:eastAsia="微软雅黑" w:cs="微软雅黑"/>
+          <w:b w:val="0"/>
+          <w:i w:val="0"/>
+          <w:caps w:val="0"/>
+          <w:color w:val="auto"/>
+          <w:spacing w:val="0"/>
+          <w:sz w:val="21"/>
+          <w:szCs w:val="21"/>
+          <w:shd w:val="clear" w:color="auto" w:fill="FFFFFF"/>
+        </w:rPr>
+        <w:t>除了shuffle相关的算子有优化原则之外，其他的算子也都有着相应的优化原则。</w:t>
+      </w:r>
+    </w:p>
+    <w:p>
+      <w:pPr>
+        <w:pStyle w:val="11"/>
+        <w:keepNext w:val="0"/>
+        <w:keepLines w:val="0"/>
+        <w:pageBreakBefore w:val="0"/>
+        <w:widowControl/>
+        <w:suppressLineNumbers w:val="0"/>
+        <w:shd w:val="clear" w:color="auto" w:fill="FFFFFF"/>
+        <w:kinsoku/>
+        <w:wordWrap/>
+        <w:overflowPunct/>
+        <w:topLinePunct w:val="0"/>
+        <w:autoSpaceDE/>
+        <w:autoSpaceDN/>
+        <w:bidi w:val="0"/>
+        <w:adjustRightInd/>
+        <w:snapToGrid w:val="0"/>
+        <w:spacing w:beforeAutospacing="0" w:afterAutospacing="0" w:line="240" w:lineRule="auto"/>
+        <w:ind w:left="0" w:leftChars="0" w:right="0" w:rightChars="0" w:firstLine="0" w:firstLineChars="0"/>
+        <w:jc w:val="left"/>
+        <w:textAlignment w:val="auto"/>
+        <w:outlineLvl w:val="9"/>
+        <w:rPr>
+          <w:rFonts w:hint="eastAsia" w:ascii="微软雅黑" w:hAnsi="微软雅黑" w:eastAsia="微软雅黑" w:cs="微软雅黑"/>
+          <w:b w:val="0"/>
+          <w:i w:val="0"/>
+          <w:caps w:val="0"/>
+          <w:color w:val="00B0F0"/>
+          <w:spacing w:val="0"/>
+          <w:sz w:val="21"/>
+          <w:szCs w:val="21"/>
+        </w:rPr>
+      </w:pPr>
+      <w:r>
+        <w:rPr>
+          <w:rStyle w:val="13"/>
+          <w:rFonts w:hint="eastAsia" w:ascii="微软雅黑" w:hAnsi="微软雅黑" w:eastAsia="微软雅黑" w:cs="微软雅黑"/>
+          <w:i w:val="0"/>
+          <w:caps w:val="0"/>
+          <w:color w:val="00B0F0"/>
+          <w:spacing w:val="0"/>
+          <w:sz w:val="21"/>
+          <w:szCs w:val="21"/>
+          <w:shd w:val="clear" w:color="auto" w:fill="FFFFFF"/>
+        </w:rPr>
+        <w:t>使用reduceByKey/aggregateByKey替代groupByKey</w:t>
+      </w:r>
+    </w:p>
+    <w:p>
+      <w:pPr>
+        <w:pStyle w:val="11"/>
+        <w:keepNext w:val="0"/>
+        <w:keepLines w:val="0"/>
+        <w:pageBreakBefore w:val="0"/>
+        <w:widowControl/>
+        <w:suppressLineNumbers w:val="0"/>
+        <w:pBdr>
+          <w:top w:val="none" w:color="auto" w:sz="0" w:space="0"/>
+          <w:left w:val="none" w:color="auto" w:sz="0" w:space="0"/>
+          <w:bottom w:val="none" w:color="auto" w:sz="0" w:space="0"/>
+          <w:right w:val="none" w:color="auto" w:sz="0" w:space="0"/>
+        </w:pBdr>
+        <w:shd w:val="clear" w:color="auto" w:fill="FFFFFF"/>
+        <w:kinsoku/>
+        <w:wordWrap/>
+        <w:overflowPunct/>
+        <w:topLinePunct w:val="0"/>
+        <w:autoSpaceDE/>
+        <w:autoSpaceDN/>
+        <w:bidi w:val="0"/>
+        <w:adjustRightInd/>
+        <w:snapToGrid w:val="0"/>
+        <w:spacing w:beforeAutospacing="0" w:afterAutospacing="0" w:line="240" w:lineRule="auto"/>
+        <w:ind w:left="0" w:leftChars="0" w:right="0" w:rightChars="0" w:firstLine="0" w:firstLineChars="0"/>
+        <w:jc w:val="left"/>
+        <w:textAlignment w:val="auto"/>
+        <w:outlineLvl w:val="9"/>
+        <w:rPr>
+          <w:rFonts w:hint="eastAsia" w:ascii="微软雅黑" w:hAnsi="微软雅黑" w:eastAsia="微软雅黑" w:cs="微软雅黑"/>
+          <w:b w:val="0"/>
+          <w:i w:val="0"/>
+          <w:caps w:val="0"/>
+          <w:color w:val="auto"/>
+          <w:spacing w:val="0"/>
+          <w:sz w:val="21"/>
+          <w:szCs w:val="21"/>
+        </w:rPr>
+      </w:pPr>
+      <w:r>
+        <w:rPr>
+          <w:rFonts w:hint="eastAsia" w:ascii="微软雅黑" w:hAnsi="微软雅黑" w:eastAsia="微软雅黑" w:cs="微软雅黑"/>
+          <w:b w:val="0"/>
+          <w:i w:val="0"/>
+          <w:caps w:val="0"/>
+          <w:color w:val="auto"/>
+          <w:spacing w:val="0"/>
+          <w:sz w:val="21"/>
+          <w:szCs w:val="21"/>
+          <w:shd w:val="clear" w:color="auto" w:fill="FFFFFF"/>
+        </w:rPr>
+        <w:t>      详情见：使用map-side预聚合的shuffle操作”。</w:t>
+      </w:r>
+    </w:p>
+    <w:p>
+      <w:pPr>
+        <w:pStyle w:val="11"/>
+        <w:keepNext w:val="0"/>
+        <w:keepLines w:val="0"/>
+        <w:pageBreakBefore w:val="0"/>
+        <w:widowControl/>
+        <w:suppressLineNumbers w:val="0"/>
+        <w:shd w:val="clear" w:color="auto" w:fill="FFFFFF"/>
+        <w:kinsoku/>
+        <w:wordWrap/>
+        <w:overflowPunct/>
+        <w:topLinePunct w:val="0"/>
+        <w:autoSpaceDE/>
+        <w:autoSpaceDN/>
+        <w:bidi w:val="0"/>
+        <w:adjustRightInd/>
+        <w:snapToGrid w:val="0"/>
+        <w:spacing w:beforeAutospacing="0" w:afterAutospacing="0" w:line="240" w:lineRule="auto"/>
+        <w:ind w:left="0" w:leftChars="0" w:right="0" w:rightChars="0" w:firstLine="0" w:firstLineChars="0"/>
+        <w:jc w:val="left"/>
+        <w:textAlignment w:val="auto"/>
+        <w:outlineLvl w:val="9"/>
+        <w:rPr>
+          <w:rFonts w:hint="eastAsia" w:ascii="微软雅黑" w:hAnsi="微软雅黑" w:eastAsia="微软雅黑" w:cs="微软雅黑"/>
+          <w:b w:val="0"/>
+          <w:i w:val="0"/>
+          <w:caps w:val="0"/>
+          <w:color w:val="00B0F0"/>
+          <w:spacing w:val="0"/>
+          <w:sz w:val="21"/>
+          <w:szCs w:val="21"/>
+        </w:rPr>
+      </w:pPr>
+      <w:r>
+        <w:rPr>
+          <w:rStyle w:val="13"/>
+          <w:rFonts w:hint="eastAsia" w:ascii="微软雅黑" w:hAnsi="微软雅黑" w:eastAsia="微软雅黑" w:cs="微软雅黑"/>
+          <w:i w:val="0"/>
+          <w:caps w:val="0"/>
+          <w:color w:val="00B0F0"/>
+          <w:spacing w:val="0"/>
+          <w:sz w:val="21"/>
+          <w:szCs w:val="21"/>
+          <w:shd w:val="clear" w:color="auto" w:fill="FFFFFF"/>
+        </w:rPr>
+        <w:t>使用mapPartitions替代普通map</w:t>
+      </w:r>
+    </w:p>
+    <w:p>
+      <w:pPr>
+        <w:pStyle w:val="11"/>
+        <w:keepNext w:val="0"/>
+        <w:keepLines w:val="0"/>
+        <w:pageBreakBefore w:val="0"/>
+        <w:widowControl/>
+        <w:suppressLineNumbers w:val="0"/>
+        <w:pBdr>
+          <w:top w:val="none" w:color="auto" w:sz="0" w:space="0"/>
+          <w:left w:val="none" w:color="auto" w:sz="0" w:space="0"/>
+          <w:bottom w:val="none" w:color="auto" w:sz="0" w:space="0"/>
+          <w:right w:val="none" w:color="auto" w:sz="0" w:space="0"/>
+        </w:pBdr>
+        <w:shd w:val="clear" w:color="auto" w:fill="FFFFFF"/>
+        <w:kinsoku/>
+        <w:wordWrap/>
+        <w:overflowPunct/>
+        <w:topLinePunct w:val="0"/>
+        <w:autoSpaceDE/>
+        <w:autoSpaceDN/>
+        <w:bidi w:val="0"/>
+        <w:adjustRightInd/>
+        <w:snapToGrid w:val="0"/>
+        <w:spacing w:beforeAutospacing="0" w:afterAutospacing="0" w:line="240" w:lineRule="auto"/>
+        <w:ind w:left="0" w:leftChars="0" w:right="0" w:rightChars="0" w:firstLine="0" w:firstLineChars="0"/>
+        <w:jc w:val="left"/>
+        <w:textAlignment w:val="auto"/>
+        <w:outlineLvl w:val="9"/>
+        <w:rPr>
+          <w:rFonts w:hint="eastAsia" w:ascii="微软雅黑" w:hAnsi="微软雅黑" w:eastAsia="微软雅黑" w:cs="微软雅黑"/>
+          <w:b w:val="0"/>
+          <w:i w:val="0"/>
+          <w:caps w:val="0"/>
+          <w:color w:val="auto"/>
+          <w:spacing w:val="0"/>
+          <w:sz w:val="21"/>
+          <w:szCs w:val="21"/>
+        </w:rPr>
+      </w:pPr>
+      <w:r>
+        <w:rPr>
+          <w:rFonts w:hint="eastAsia" w:ascii="微软雅黑" w:hAnsi="微软雅黑" w:eastAsia="微软雅黑" w:cs="微软雅黑"/>
+          <w:b w:val="0"/>
+          <w:i w:val="0"/>
+          <w:caps w:val="0"/>
+          <w:color w:val="auto"/>
+          <w:spacing w:val="0"/>
+          <w:sz w:val="21"/>
+          <w:szCs w:val="21"/>
+          <w:shd w:val="clear" w:color="auto" w:fill="FFFFFF"/>
+        </w:rPr>
+        <w:t>      mapPartitions类的算子，一次函数调用会处理一个partition所有的数据，而不是一次函数调用处理一条，性能相对来说会高一些。但是有的时候，使用mapPartitions会出现OOM（内存溢出）的问题。因为单次函数调用就要处理掉一个partition所有的数据，如果内存不够，垃圾回收时是无法回收掉太多对象的，很可能出现OOM异常。所以使用这类操作时要慎重！</w:t>
+      </w:r>
+    </w:p>
+    <w:p>
+      <w:pPr>
+        <w:pStyle w:val="11"/>
+        <w:keepNext w:val="0"/>
+        <w:keepLines w:val="0"/>
+        <w:pageBreakBefore w:val="0"/>
+        <w:widowControl/>
+        <w:suppressLineNumbers w:val="0"/>
+        <w:shd w:val="clear" w:color="auto" w:fill="FFFFFF"/>
+        <w:kinsoku/>
+        <w:wordWrap/>
+        <w:overflowPunct/>
+        <w:topLinePunct w:val="0"/>
+        <w:autoSpaceDE/>
+        <w:autoSpaceDN/>
+        <w:bidi w:val="0"/>
+        <w:adjustRightInd/>
+        <w:snapToGrid w:val="0"/>
+        <w:spacing w:beforeAutospacing="0" w:afterAutospacing="0" w:line="240" w:lineRule="auto"/>
+        <w:ind w:left="0" w:leftChars="0" w:right="0" w:rightChars="0" w:firstLine="0" w:firstLineChars="0"/>
+        <w:jc w:val="left"/>
+        <w:textAlignment w:val="auto"/>
+        <w:outlineLvl w:val="9"/>
+        <w:rPr>
+          <w:rFonts w:hint="eastAsia" w:ascii="微软雅黑" w:hAnsi="微软雅黑" w:eastAsia="微软雅黑" w:cs="微软雅黑"/>
+          <w:b w:val="0"/>
+          <w:i w:val="0"/>
+          <w:caps w:val="0"/>
+          <w:color w:val="00B0F0"/>
+          <w:spacing w:val="0"/>
+          <w:sz w:val="21"/>
+          <w:szCs w:val="21"/>
+        </w:rPr>
+      </w:pPr>
+      <w:r>
+        <w:rPr>
+          <w:rStyle w:val="13"/>
+          <w:rFonts w:hint="eastAsia" w:ascii="微软雅黑" w:hAnsi="微软雅黑" w:eastAsia="微软雅黑" w:cs="微软雅黑"/>
+          <w:i w:val="0"/>
+          <w:caps w:val="0"/>
+          <w:color w:val="00B0F0"/>
+          <w:spacing w:val="0"/>
+          <w:sz w:val="21"/>
+          <w:szCs w:val="21"/>
+          <w:shd w:val="clear" w:color="auto" w:fill="FFFFFF"/>
+        </w:rPr>
+        <w:t>使用foreachPartitions替代foreach</w:t>
+      </w:r>
+    </w:p>
+    <w:p>
+      <w:pPr>
+        <w:pStyle w:val="11"/>
+        <w:keepNext w:val="0"/>
+        <w:keepLines w:val="0"/>
+        <w:pageBreakBefore w:val="0"/>
+        <w:widowControl/>
+        <w:suppressLineNumbers w:val="0"/>
+        <w:pBdr>
+          <w:top w:val="none" w:color="auto" w:sz="0" w:space="0"/>
+          <w:left w:val="none" w:color="auto" w:sz="0" w:space="0"/>
+          <w:bottom w:val="none" w:color="auto" w:sz="0" w:space="0"/>
+          <w:right w:val="none" w:color="auto" w:sz="0" w:space="0"/>
+        </w:pBdr>
+        <w:shd w:val="clear" w:color="auto" w:fill="FFFFFF"/>
+        <w:kinsoku/>
+        <w:wordWrap/>
+        <w:overflowPunct/>
+        <w:topLinePunct w:val="0"/>
+        <w:autoSpaceDE/>
+        <w:autoSpaceDN/>
+        <w:bidi w:val="0"/>
+        <w:adjustRightInd/>
+        <w:snapToGrid w:val="0"/>
+        <w:spacing w:beforeAutospacing="0" w:afterAutospacing="0" w:line="240" w:lineRule="auto"/>
+        <w:ind w:left="0" w:leftChars="0" w:right="0" w:rightChars="0" w:firstLine="0" w:firstLineChars="0"/>
+        <w:jc w:val="left"/>
+        <w:textAlignment w:val="auto"/>
+        <w:outlineLvl w:val="9"/>
+        <w:rPr>
+          <w:rFonts w:hint="eastAsia" w:ascii="微软雅黑" w:hAnsi="微软雅黑" w:eastAsia="微软雅黑" w:cs="微软雅黑"/>
+          <w:b w:val="0"/>
+          <w:i w:val="0"/>
+          <w:caps w:val="0"/>
+          <w:color w:val="auto"/>
+          <w:spacing w:val="0"/>
+          <w:sz w:val="21"/>
+          <w:szCs w:val="21"/>
+        </w:rPr>
+      </w:pPr>
+      <w:r>
+        <w:rPr>
+          <w:rFonts w:hint="eastAsia" w:ascii="微软雅黑" w:hAnsi="微软雅黑" w:eastAsia="微软雅黑" w:cs="微软雅黑"/>
+          <w:b w:val="0"/>
+          <w:i w:val="0"/>
+          <w:caps w:val="0"/>
+          <w:color w:val="auto"/>
+          <w:spacing w:val="0"/>
+          <w:sz w:val="21"/>
+          <w:szCs w:val="21"/>
+          <w:shd w:val="clear" w:color="auto" w:fill="FFFFFF"/>
+        </w:rPr>
+        <w:t>      原理类似于“使用mapPartitions替代map”，也是一次函数调用处理一个partition的所有数据，而不是一次函数调用处理一条数据。在实践中发现，foreachPartitions类的算子，对性能的提升还是很有帮助的。比如在foreach函数中，将RDD中所有数据写</w:t>
+      </w:r>
+      <w:r>
+        <w:rPr>
+          <w:rFonts w:hint="eastAsia" w:ascii="微软雅黑" w:hAnsi="微软雅黑" w:eastAsia="微软雅黑" w:cs="微软雅黑"/>
+          <w:b/>
+          <w:i w:val="0"/>
+          <w:caps w:val="0"/>
+          <w:color w:val="auto"/>
+          <w:spacing w:val="0"/>
+          <w:sz w:val="21"/>
+          <w:szCs w:val="21"/>
+          <w:u w:val="none"/>
+          <w:shd w:val="clear" w:color="auto" w:fill="FFFFFF"/>
+        </w:rPr>
+        <w:fldChar w:fldCharType="begin"/>
+      </w:r>
+      <w:r>
+        <w:rPr>
+          <w:rFonts w:hint="eastAsia" w:ascii="微软雅黑" w:hAnsi="微软雅黑" w:eastAsia="微软雅黑" w:cs="微软雅黑"/>
+          <w:b/>
+          <w:i w:val="0"/>
+          <w:caps w:val="0"/>
+          <w:color w:val="auto"/>
+          <w:spacing w:val="0"/>
+          <w:sz w:val="21"/>
+          <w:szCs w:val="21"/>
+          <w:u w:val="none"/>
+          <w:shd w:val="clear" w:color="auto" w:fill="FFFFFF"/>
+        </w:rPr>
+        <w:instrText xml:space="preserve"> HYPERLINK "http://lib.csdn.net/base/14" \o "MySQL知识库" \t "http://blog.csdn.net/u012102306/article/details/_blank" </w:instrText>
+      </w:r>
+      <w:r>
+        <w:rPr>
+          <w:rFonts w:hint="eastAsia" w:ascii="微软雅黑" w:hAnsi="微软雅黑" w:eastAsia="微软雅黑" w:cs="微软雅黑"/>
+          <w:b/>
+          <w:i w:val="0"/>
+          <w:caps w:val="0"/>
+          <w:color w:val="auto"/>
+          <w:spacing w:val="0"/>
+          <w:sz w:val="21"/>
+          <w:szCs w:val="21"/>
+          <w:u w:val="none"/>
+          <w:shd w:val="clear" w:color="auto" w:fill="FFFFFF"/>
+        </w:rPr>
+        <w:fldChar w:fldCharType="separate"/>
+      </w:r>
+      <w:r>
+        <w:rPr>
+          <w:rStyle w:val="15"/>
+          <w:rFonts w:hint="eastAsia" w:ascii="微软雅黑" w:hAnsi="微软雅黑" w:eastAsia="微软雅黑" w:cs="微软雅黑"/>
+          <w:b/>
+          <w:i w:val="0"/>
+          <w:caps w:val="0"/>
+          <w:color w:val="auto"/>
+          <w:spacing w:val="0"/>
+          <w:sz w:val="21"/>
+          <w:szCs w:val="21"/>
+          <w:u w:val="none"/>
+          <w:shd w:val="clear" w:color="auto" w:fill="FFFFFF"/>
+        </w:rPr>
+        <w:t>MySQL</w:t>
+      </w:r>
+      <w:r>
+        <w:rPr>
+          <w:rFonts w:hint="eastAsia" w:ascii="微软雅黑" w:hAnsi="微软雅黑" w:eastAsia="微软雅黑" w:cs="微软雅黑"/>
+          <w:b/>
+          <w:i w:val="0"/>
+          <w:caps w:val="0"/>
+          <w:color w:val="auto"/>
+          <w:spacing w:val="0"/>
+          <w:sz w:val="21"/>
+          <w:szCs w:val="21"/>
+          <w:u w:val="none"/>
+          <w:shd w:val="clear" w:color="auto" w:fill="FFFFFF"/>
+        </w:rPr>
+        <w:fldChar w:fldCharType="end"/>
+      </w:r>
+      <w:r>
+        <w:rPr>
+          <w:rFonts w:hint="eastAsia" w:ascii="微软雅黑" w:hAnsi="微软雅黑" w:eastAsia="微软雅黑" w:cs="微软雅黑"/>
+          <w:b w:val="0"/>
+          <w:i w:val="0"/>
+          <w:caps w:val="0"/>
+          <w:color w:val="auto"/>
+          <w:spacing w:val="0"/>
+          <w:sz w:val="21"/>
+          <w:szCs w:val="21"/>
+          <w:shd w:val="clear" w:color="auto" w:fill="FFFFFF"/>
+        </w:rPr>
+        <w:t>，那么如果是普通的foreach算子，就会一条数据一条数据地写，每次函数调用可能就会创建一个</w:t>
+      </w:r>
+      <w:r>
+        <w:rPr>
+          <w:rFonts w:hint="eastAsia" w:ascii="微软雅黑" w:hAnsi="微软雅黑" w:eastAsia="微软雅黑" w:cs="微软雅黑"/>
+          <w:b/>
+          <w:i w:val="0"/>
+          <w:caps w:val="0"/>
+          <w:color w:val="auto"/>
+          <w:spacing w:val="0"/>
+          <w:sz w:val="21"/>
+          <w:szCs w:val="21"/>
+          <w:u w:val="none"/>
+          <w:shd w:val="clear" w:color="auto" w:fill="FFFFFF"/>
+        </w:rPr>
+        <w:fldChar w:fldCharType="begin"/>
+      </w:r>
+      <w:r>
+        <w:rPr>
+          <w:rFonts w:hint="eastAsia" w:ascii="微软雅黑" w:hAnsi="微软雅黑" w:eastAsia="微软雅黑" w:cs="微软雅黑"/>
+          <w:b/>
+          <w:i w:val="0"/>
+          <w:caps w:val="0"/>
+          <w:color w:val="auto"/>
+          <w:spacing w:val="0"/>
+          <w:sz w:val="21"/>
+          <w:szCs w:val="21"/>
+          <w:u w:val="none"/>
+          <w:shd w:val="clear" w:color="auto" w:fill="FFFFFF"/>
+        </w:rPr>
+        <w:instrText xml:space="preserve"> HYPERLINK "http://lib.csdn.net/base/14" \o "MySQL知识库" \t "http://blog.csdn.net/u012102306/article/details/_blank" </w:instrText>
+      </w:r>
+      <w:r>
+        <w:rPr>
+          <w:rFonts w:hint="eastAsia" w:ascii="微软雅黑" w:hAnsi="微软雅黑" w:eastAsia="微软雅黑" w:cs="微软雅黑"/>
+          <w:b/>
+          <w:i w:val="0"/>
+          <w:caps w:val="0"/>
+          <w:color w:val="auto"/>
+          <w:spacing w:val="0"/>
+          <w:sz w:val="21"/>
+          <w:szCs w:val="21"/>
+          <w:u w:val="none"/>
+          <w:shd w:val="clear" w:color="auto" w:fill="FFFFFF"/>
+        </w:rPr>
+        <w:fldChar w:fldCharType="separate"/>
+      </w:r>
+      <w:r>
+        <w:rPr>
+          <w:rStyle w:val="15"/>
+          <w:rFonts w:hint="eastAsia" w:ascii="微软雅黑" w:hAnsi="微软雅黑" w:eastAsia="微软雅黑" w:cs="微软雅黑"/>
+          <w:b/>
+          <w:i w:val="0"/>
+          <w:caps w:val="0"/>
+          <w:color w:val="auto"/>
+          <w:spacing w:val="0"/>
+          <w:sz w:val="21"/>
+          <w:szCs w:val="21"/>
+          <w:u w:val="none"/>
+          <w:shd w:val="clear" w:color="auto" w:fill="FFFFFF"/>
+        </w:rPr>
+        <w:t>数据库</w:t>
+      </w:r>
+      <w:r>
+        <w:rPr>
+          <w:rFonts w:hint="eastAsia" w:ascii="微软雅黑" w:hAnsi="微软雅黑" w:eastAsia="微软雅黑" w:cs="微软雅黑"/>
+          <w:b/>
+          <w:i w:val="0"/>
+          <w:caps w:val="0"/>
+          <w:color w:val="auto"/>
+          <w:spacing w:val="0"/>
+          <w:sz w:val="21"/>
+          <w:szCs w:val="21"/>
+          <w:u w:val="none"/>
+          <w:shd w:val="clear" w:color="auto" w:fill="FFFFFF"/>
+        </w:rPr>
+        <w:fldChar w:fldCharType="end"/>
+      </w:r>
+      <w:r>
+        <w:rPr>
+          <w:rFonts w:hint="eastAsia" w:ascii="微软雅黑" w:hAnsi="微软雅黑" w:eastAsia="微软雅黑" w:cs="微软雅黑"/>
+          <w:b w:val="0"/>
+          <w:i w:val="0"/>
+          <w:caps w:val="0"/>
+          <w:color w:val="auto"/>
+          <w:spacing w:val="0"/>
+          <w:sz w:val="21"/>
+          <w:szCs w:val="21"/>
+          <w:shd w:val="clear" w:color="auto" w:fill="FFFFFF"/>
+        </w:rPr>
+        <w:t>连接，此时就势必会频繁地创建和销毁数据库连接，性能是非常低下；但是如果用foreachPartitions算子一次性处理一个partition的数据，那么对于每个partition，只要创建一个数据库连接即可，然后执行批量插入操作，此时性能是比较高的。实践中发现，对于1万条左右的数据量写MySQL，性能可以提升30%以上。</w:t>
+      </w:r>
+    </w:p>
+    <w:p>
+      <w:pPr>
+        <w:pStyle w:val="11"/>
+        <w:keepNext w:val="0"/>
+        <w:keepLines w:val="0"/>
+        <w:pageBreakBefore w:val="0"/>
+        <w:widowControl/>
+        <w:suppressLineNumbers w:val="0"/>
+        <w:shd w:val="clear" w:color="auto" w:fill="FFFFFF"/>
+        <w:kinsoku/>
+        <w:wordWrap/>
+        <w:overflowPunct/>
+        <w:topLinePunct w:val="0"/>
+        <w:autoSpaceDE/>
+        <w:autoSpaceDN/>
+        <w:bidi w:val="0"/>
+        <w:adjustRightInd/>
+        <w:snapToGrid w:val="0"/>
+        <w:spacing w:beforeAutospacing="0" w:afterAutospacing="0" w:line="240" w:lineRule="auto"/>
+        <w:ind w:left="0" w:leftChars="0" w:right="0" w:rightChars="0" w:firstLine="0" w:firstLineChars="0"/>
+        <w:jc w:val="left"/>
+        <w:textAlignment w:val="auto"/>
+        <w:outlineLvl w:val="9"/>
+        <w:rPr>
+          <w:rFonts w:hint="eastAsia" w:ascii="微软雅黑" w:hAnsi="微软雅黑" w:eastAsia="微软雅黑" w:cs="微软雅黑"/>
+          <w:b w:val="0"/>
+          <w:i w:val="0"/>
+          <w:caps w:val="0"/>
+          <w:color w:val="00B0F0"/>
+          <w:spacing w:val="0"/>
+          <w:sz w:val="21"/>
+          <w:szCs w:val="21"/>
+        </w:rPr>
+      </w:pPr>
+      <w:r>
+        <w:rPr>
+          <w:rStyle w:val="13"/>
+          <w:rFonts w:hint="eastAsia" w:ascii="微软雅黑" w:hAnsi="微软雅黑" w:eastAsia="微软雅黑" w:cs="微软雅黑"/>
+          <w:i w:val="0"/>
+          <w:caps w:val="0"/>
+          <w:color w:val="00B0F0"/>
+          <w:spacing w:val="0"/>
+          <w:sz w:val="21"/>
+          <w:szCs w:val="21"/>
+          <w:shd w:val="clear" w:color="auto" w:fill="FFFFFF"/>
+        </w:rPr>
+        <w:t>使用filter之后进行coalesce操作</w:t>
+      </w:r>
+    </w:p>
+    <w:p>
+      <w:pPr>
+        <w:pStyle w:val="11"/>
+        <w:keepNext w:val="0"/>
+        <w:keepLines w:val="0"/>
+        <w:pageBreakBefore w:val="0"/>
+        <w:widowControl/>
+        <w:suppressLineNumbers w:val="0"/>
+        <w:pBdr>
+          <w:top w:val="none" w:color="auto" w:sz="0" w:space="0"/>
+          <w:left w:val="none" w:color="auto" w:sz="0" w:space="0"/>
+          <w:bottom w:val="none" w:color="auto" w:sz="0" w:space="0"/>
+          <w:right w:val="none" w:color="auto" w:sz="0" w:space="0"/>
+        </w:pBdr>
+        <w:shd w:val="clear" w:color="auto" w:fill="FFFFFF"/>
+        <w:kinsoku/>
+        <w:wordWrap/>
+        <w:overflowPunct/>
+        <w:topLinePunct w:val="0"/>
+        <w:autoSpaceDE/>
+        <w:autoSpaceDN/>
+        <w:bidi w:val="0"/>
+        <w:adjustRightInd/>
+        <w:snapToGrid w:val="0"/>
+        <w:spacing w:beforeAutospacing="0" w:afterAutospacing="0" w:line="240" w:lineRule="auto"/>
+        <w:ind w:left="0" w:leftChars="0" w:right="0" w:rightChars="0" w:firstLine="0" w:firstLineChars="0"/>
+        <w:jc w:val="left"/>
+        <w:textAlignment w:val="auto"/>
+        <w:outlineLvl w:val="9"/>
+        <w:rPr>
+          <w:rFonts w:hint="eastAsia" w:ascii="微软雅黑" w:hAnsi="微软雅黑" w:eastAsia="微软雅黑" w:cs="微软雅黑"/>
+          <w:b w:val="0"/>
+          <w:i w:val="0"/>
+          <w:caps w:val="0"/>
+          <w:color w:val="auto"/>
+          <w:spacing w:val="0"/>
+          <w:sz w:val="21"/>
+          <w:szCs w:val="21"/>
+        </w:rPr>
+      </w:pPr>
+      <w:r>
+        <w:rPr>
+          <w:rFonts w:hint="eastAsia" w:ascii="微软雅黑" w:hAnsi="微软雅黑" w:eastAsia="微软雅黑" w:cs="微软雅黑"/>
+          <w:b w:val="0"/>
+          <w:i w:val="0"/>
+          <w:caps w:val="0"/>
+          <w:color w:val="auto"/>
+          <w:spacing w:val="0"/>
+          <w:sz w:val="21"/>
+          <w:szCs w:val="21"/>
+          <w:shd w:val="clear" w:color="auto" w:fill="FFFFFF"/>
+        </w:rPr>
+        <w:t>      通常对一个RDD执行filter算子过滤掉RDD中较多数据后（比如30%以上的数据），建议使用coalesce算子，手动减少RDD的partition数量，将RDD中的数据压缩到更少的partition中去。因为filter之后，RDD的每个partition中都会有很多数据被过滤掉，此时如果照常进行后续的计算，其实每个task处理的partition中的数据量并不是很多，有一点资源浪费，而且此时处理的task越多，可能速度反而越慢。因此用coalesce减少partition数量，将RDD中的数据压缩到更少的partition之后，只要使用更少的task即可处理完所有的partition。在某些场景下，对于性能的提升会有一定的帮助。</w:t>
+      </w:r>
+    </w:p>
+    <w:p>
+      <w:pPr>
+        <w:pStyle w:val="11"/>
+        <w:keepNext w:val="0"/>
+        <w:keepLines w:val="0"/>
+        <w:pageBreakBefore w:val="0"/>
+        <w:widowControl/>
+        <w:suppressLineNumbers w:val="0"/>
+        <w:shd w:val="clear" w:color="auto" w:fill="FFFFFF"/>
+        <w:kinsoku/>
+        <w:wordWrap/>
+        <w:overflowPunct/>
+        <w:topLinePunct w:val="0"/>
+        <w:autoSpaceDE/>
+        <w:autoSpaceDN/>
+        <w:bidi w:val="0"/>
+        <w:adjustRightInd/>
+        <w:snapToGrid w:val="0"/>
+        <w:spacing w:beforeAutospacing="0" w:afterAutospacing="0" w:line="240" w:lineRule="auto"/>
+        <w:ind w:left="0" w:leftChars="0" w:right="0" w:rightChars="0" w:firstLine="0" w:firstLineChars="0"/>
+        <w:jc w:val="left"/>
+        <w:textAlignment w:val="auto"/>
+        <w:outlineLvl w:val="9"/>
+        <w:rPr>
+          <w:rFonts w:hint="eastAsia" w:ascii="微软雅黑" w:hAnsi="微软雅黑" w:eastAsia="微软雅黑" w:cs="微软雅黑"/>
+          <w:b w:val="0"/>
+          <w:i w:val="0"/>
+          <w:caps w:val="0"/>
+          <w:color w:val="00B0F0"/>
+          <w:spacing w:val="0"/>
+          <w:sz w:val="21"/>
+          <w:szCs w:val="21"/>
+        </w:rPr>
+      </w:pPr>
+      <w:r>
+        <w:rPr>
+          <w:rStyle w:val="13"/>
+          <w:rFonts w:hint="eastAsia" w:ascii="微软雅黑" w:hAnsi="微软雅黑" w:eastAsia="微软雅黑" w:cs="微软雅黑"/>
+          <w:i w:val="0"/>
+          <w:caps w:val="0"/>
+          <w:color w:val="00B0F0"/>
+          <w:spacing w:val="0"/>
+          <w:sz w:val="21"/>
+          <w:szCs w:val="21"/>
+          <w:shd w:val="clear" w:color="auto" w:fill="FFFFFF"/>
+        </w:rPr>
+        <w:t>使用repartitionAndSortWithinPartitions替代repartition与sort类操作</w:t>
+      </w:r>
+    </w:p>
+    <w:p>
+      <w:pPr>
+        <w:pStyle w:val="11"/>
+        <w:keepNext w:val="0"/>
+        <w:keepLines w:val="0"/>
+        <w:pageBreakBefore w:val="0"/>
+        <w:widowControl/>
+        <w:suppressLineNumbers w:val="0"/>
+        <w:pBdr>
+          <w:top w:val="none" w:color="auto" w:sz="0" w:space="0"/>
+          <w:left w:val="none" w:color="auto" w:sz="0" w:space="0"/>
+          <w:bottom w:val="none" w:color="auto" w:sz="0" w:space="0"/>
+          <w:right w:val="none" w:color="auto" w:sz="0" w:space="0"/>
+        </w:pBdr>
+        <w:shd w:val="clear" w:color="auto" w:fill="FFFFFF"/>
+        <w:kinsoku/>
+        <w:wordWrap/>
+        <w:overflowPunct/>
+        <w:topLinePunct w:val="0"/>
+        <w:autoSpaceDE/>
+        <w:autoSpaceDN/>
+        <w:bidi w:val="0"/>
+        <w:adjustRightInd/>
+        <w:snapToGrid w:val="0"/>
+        <w:spacing w:beforeAutospacing="0" w:afterAutospacing="0" w:line="240" w:lineRule="auto"/>
+        <w:ind w:left="0" w:leftChars="0" w:right="0" w:rightChars="0" w:firstLine="0" w:firstLineChars="0"/>
+        <w:jc w:val="left"/>
+        <w:textAlignment w:val="auto"/>
+        <w:outlineLvl w:val="9"/>
+        <w:rPr>
+          <w:rFonts w:hint="eastAsia" w:ascii="微软雅黑" w:hAnsi="微软雅黑" w:eastAsia="微软雅黑" w:cs="微软雅黑"/>
+          <w:b w:val="0"/>
+          <w:i w:val="0"/>
+          <w:caps w:val="0"/>
+          <w:color w:val="auto"/>
+          <w:spacing w:val="0"/>
+          <w:sz w:val="21"/>
+          <w:szCs w:val="21"/>
+        </w:rPr>
+      </w:pPr>
+      <w:r>
+        <w:rPr>
+          <w:rFonts w:hint="eastAsia" w:ascii="微软雅黑" w:hAnsi="微软雅黑" w:eastAsia="微软雅黑" w:cs="微软雅黑"/>
+          <w:b w:val="0"/>
+          <w:i w:val="0"/>
+          <w:caps w:val="0"/>
+          <w:color w:val="auto"/>
+          <w:spacing w:val="0"/>
+          <w:sz w:val="21"/>
+          <w:szCs w:val="21"/>
+          <w:shd w:val="clear" w:color="auto" w:fill="FFFFFF"/>
+        </w:rPr>
+        <w:t>      repartitionAndSortWithinPartitions是Spark官网推荐的一个算子，官方建议，如果需要在repartition重分区之后，还要进行排序，建议直接使用repartitionAndSortWithinPartitions算子。因为该算子可以一边进行重分区的shuffle操作，一边进行排序。shuffle与sort两个操作同时进行，比先shuffle再sort来说，性能可能是要高的。</w:t>
+      </w:r>
+    </w:p>
+    <w:bookmarkEnd w:id="5"/>
+    <w:p>
+      <w:pPr>
+        <w:pStyle w:val="4"/>
+        <w:rPr>
+          <w:rFonts w:hint="eastAsia"/>
+        </w:rPr>
+      </w:pPr>
+      <w:r>
+        <w:rPr>
+          <w:rFonts w:hint="eastAsia"/>
+          <w:lang w:val="en-US" w:eastAsia="zh-CN"/>
+        </w:rPr>
+        <w:t>7.</w:t>
+      </w:r>
+      <w:r>
+        <w:rPr>
+          <w:rFonts w:hint="eastAsia"/>
+        </w:rPr>
+        <w:t>广播大变量</w:t>
+      </w:r>
+    </w:p>
+    <w:p>
+      <w:pPr>
+        <w:pStyle w:val="11"/>
+        <w:keepNext w:val="0"/>
+        <w:keepLines w:val="0"/>
+        <w:pageBreakBefore w:val="0"/>
+        <w:widowControl/>
+        <w:suppressLineNumbers w:val="0"/>
+        <w:pBdr>
+          <w:top w:val="none" w:color="auto" w:sz="0" w:space="0"/>
+          <w:left w:val="none" w:color="auto" w:sz="0" w:space="0"/>
+          <w:bottom w:val="none" w:color="auto" w:sz="0" w:space="0"/>
+          <w:right w:val="none" w:color="auto" w:sz="0" w:space="0"/>
+        </w:pBdr>
+        <w:shd w:val="clear" w:color="auto" w:fill="FFFFFF"/>
+        <w:kinsoku/>
+        <w:wordWrap/>
+        <w:overflowPunct/>
+        <w:topLinePunct w:val="0"/>
+        <w:autoSpaceDE/>
+        <w:autoSpaceDN/>
+        <w:bidi w:val="0"/>
+        <w:adjustRightInd/>
+        <w:snapToGrid w:val="0"/>
+        <w:spacing w:beforeAutospacing="0" w:afterAutospacing="0" w:line="240" w:lineRule="auto"/>
+        <w:ind w:left="0" w:leftChars="0" w:right="0" w:rightChars="0" w:firstLine="0" w:firstLineChars="0"/>
+        <w:jc w:val="left"/>
+        <w:textAlignment w:val="auto"/>
+        <w:outlineLvl w:val="9"/>
+        <w:rPr>
+          <w:rFonts w:hint="eastAsia" w:ascii="微软雅黑" w:hAnsi="微软雅黑" w:eastAsia="微软雅黑" w:cs="微软雅黑"/>
+          <w:b w:val="0"/>
+          <w:i w:val="0"/>
+          <w:caps w:val="0"/>
+          <w:color w:val="auto"/>
+          <w:spacing w:val="0"/>
+          <w:sz w:val="21"/>
+          <w:szCs w:val="21"/>
+        </w:rPr>
+      </w:pPr>
+      <w:r>
+        <w:rPr>
+          <w:rFonts w:hint="eastAsia" w:ascii="微软雅黑" w:hAnsi="微软雅黑" w:eastAsia="微软雅黑" w:cs="微软雅黑"/>
+          <w:b w:val="0"/>
+          <w:i w:val="0"/>
+          <w:caps w:val="0"/>
+          <w:color w:val="auto"/>
+          <w:spacing w:val="0"/>
+          <w:sz w:val="15"/>
+          <w:szCs w:val="15"/>
+          <w:shd w:val="clear" w:color="auto" w:fill="FFFFFF"/>
+        </w:rPr>
+        <w:t xml:space="preserve">  </w:t>
+      </w:r>
+      <w:r>
+        <w:rPr>
+          <w:rFonts w:hint="eastAsia" w:ascii="微软雅黑" w:hAnsi="微软雅黑" w:eastAsia="微软雅黑" w:cs="微软雅黑"/>
+          <w:b w:val="0"/>
+          <w:i w:val="0"/>
+          <w:caps w:val="0"/>
+          <w:color w:val="auto"/>
+          <w:spacing w:val="0"/>
+          <w:sz w:val="21"/>
+          <w:szCs w:val="21"/>
+          <w:shd w:val="clear" w:color="auto" w:fill="FFFFFF"/>
+        </w:rPr>
+        <w:t xml:space="preserve">  </w:t>
+      </w:r>
+      <w:bookmarkStart w:id="6" w:name="OLE_LINK10"/>
+      <w:r>
+        <w:rPr>
+          <w:rFonts w:hint="eastAsia" w:ascii="微软雅黑" w:hAnsi="微软雅黑" w:eastAsia="微软雅黑" w:cs="微软雅黑"/>
+          <w:b w:val="0"/>
+          <w:i w:val="0"/>
+          <w:caps w:val="0"/>
+          <w:color w:val="auto"/>
+          <w:spacing w:val="0"/>
+          <w:sz w:val="21"/>
+          <w:szCs w:val="21"/>
+          <w:shd w:val="clear" w:color="auto" w:fill="FFFFFF"/>
+        </w:rPr>
+        <w:t> </w:t>
+      </w:r>
+      <w:bookmarkStart w:id="7" w:name="OLE_LINK12"/>
+      <w:r>
+        <w:rPr>
+          <w:rFonts w:hint="eastAsia" w:ascii="微软雅黑" w:hAnsi="微软雅黑" w:eastAsia="微软雅黑" w:cs="微软雅黑"/>
+          <w:b w:val="0"/>
+          <w:i w:val="0"/>
+          <w:caps w:val="0"/>
+          <w:color w:val="auto"/>
+          <w:spacing w:val="0"/>
+          <w:sz w:val="21"/>
+          <w:szCs w:val="21"/>
+          <w:shd w:val="clear" w:color="auto" w:fill="FFFFFF"/>
+        </w:rPr>
+        <w:t> 有时在开发过程中，会遇到需要在算子函数中使用外部变量的场景（尤其是大变量，比如100M以上的大集合），那么此时就应该使用Spark的广播（Broadcast）功能来提升性能。</w:t>
+      </w:r>
+    </w:p>
+    <w:p>
+      <w:pPr>
+        <w:pStyle w:val="11"/>
+        <w:keepNext w:val="0"/>
+        <w:keepLines w:val="0"/>
+        <w:pageBreakBefore w:val="0"/>
+        <w:widowControl/>
+        <w:suppressLineNumbers w:val="0"/>
+        <w:pBdr>
+          <w:top w:val="none" w:color="auto" w:sz="0" w:space="0"/>
+          <w:left w:val="none" w:color="auto" w:sz="0" w:space="0"/>
+          <w:bottom w:val="none" w:color="auto" w:sz="0" w:space="0"/>
+          <w:right w:val="none" w:color="auto" w:sz="0" w:space="0"/>
+        </w:pBdr>
+        <w:shd w:val="clear" w:color="auto" w:fill="FFFFFF"/>
+        <w:kinsoku/>
+        <w:wordWrap/>
+        <w:overflowPunct/>
+        <w:topLinePunct w:val="0"/>
+        <w:autoSpaceDE/>
+        <w:autoSpaceDN/>
+        <w:bidi w:val="0"/>
+        <w:adjustRightInd/>
+        <w:snapToGrid w:val="0"/>
+        <w:spacing w:beforeAutospacing="0" w:afterAutospacing="0" w:line="240" w:lineRule="auto"/>
+        <w:ind w:left="0" w:leftChars="0" w:right="0" w:rightChars="0" w:firstLine="0" w:firstLineChars="0"/>
+        <w:jc w:val="left"/>
+        <w:textAlignment w:val="auto"/>
+        <w:outlineLvl w:val="9"/>
+        <w:rPr>
+          <w:rFonts w:hint="eastAsia" w:ascii="微软雅黑" w:hAnsi="微软雅黑" w:eastAsia="微软雅黑" w:cs="微软雅黑"/>
+          <w:b w:val="0"/>
+          <w:i w:val="0"/>
+          <w:caps w:val="0"/>
+          <w:color w:val="auto"/>
+          <w:spacing w:val="0"/>
+          <w:sz w:val="21"/>
+          <w:szCs w:val="21"/>
+        </w:rPr>
+      </w:pPr>
+      <w:r>
+        <w:rPr>
+          <w:rFonts w:hint="eastAsia" w:ascii="微软雅黑" w:hAnsi="微软雅黑" w:eastAsia="微软雅黑" w:cs="微软雅黑"/>
+          <w:b w:val="0"/>
+          <w:i w:val="0"/>
+          <w:caps w:val="0"/>
+          <w:color w:val="auto"/>
+          <w:spacing w:val="0"/>
+          <w:sz w:val="21"/>
+          <w:szCs w:val="21"/>
+          <w:shd w:val="clear" w:color="auto" w:fill="FFFFFF"/>
+        </w:rPr>
+        <w:t>      在算子函数中使用到外部变量时，默认情况下，Spark会将该变量复制多个副本，通过网络传输到task中，此时每个task都有一个变量副本。如果变量本身比较大的话（比如100M，甚至1G），那么大量的变量副本在网络中传输的性能开销，以及在各个节点的Executor中占用过多内存导致的频繁GC，都会极大地影响性能。</w:t>
+      </w:r>
+    </w:p>
+    <w:p>
+      <w:pPr>
+        <w:pStyle w:val="11"/>
+        <w:keepNext w:val="0"/>
+        <w:keepLines w:val="0"/>
+        <w:pageBreakBefore w:val="0"/>
+        <w:widowControl/>
+        <w:suppressLineNumbers w:val="0"/>
+        <w:pBdr>
+          <w:top w:val="none" w:color="auto" w:sz="0" w:space="0"/>
+          <w:left w:val="none" w:color="auto" w:sz="0" w:space="0"/>
+          <w:bottom w:val="none" w:color="auto" w:sz="0" w:space="0"/>
+          <w:right w:val="none" w:color="auto" w:sz="0" w:space="0"/>
+        </w:pBdr>
+        <w:shd w:val="clear" w:color="auto" w:fill="FFFFFF"/>
+        <w:kinsoku/>
+        <w:wordWrap/>
+        <w:overflowPunct/>
+        <w:topLinePunct w:val="0"/>
+        <w:autoSpaceDE/>
+        <w:autoSpaceDN/>
+        <w:bidi w:val="0"/>
+        <w:adjustRightInd/>
+        <w:snapToGrid w:val="0"/>
+        <w:spacing w:beforeAutospacing="0" w:afterAutospacing="0" w:line="240" w:lineRule="auto"/>
+        <w:ind w:left="0" w:leftChars="0" w:right="0" w:rightChars="0" w:firstLine="0" w:firstLineChars="0"/>
+        <w:jc w:val="left"/>
+        <w:textAlignment w:val="auto"/>
+        <w:outlineLvl w:val="9"/>
+        <w:rPr>
+          <w:rFonts w:hint="eastAsia" w:ascii="微软雅黑" w:hAnsi="微软雅黑" w:eastAsia="微软雅黑" w:cs="微软雅黑"/>
+          <w:b w:val="0"/>
+          <w:i w:val="0"/>
+          <w:caps w:val="0"/>
+          <w:color w:val="00B0F0"/>
+          <w:spacing w:val="0"/>
+          <w:sz w:val="21"/>
+          <w:szCs w:val="21"/>
+          <w:shd w:val="clear" w:color="auto" w:fill="FFFFFF"/>
+        </w:rPr>
+      </w:pPr>
+      <w:r>
+        <w:rPr>
+          <w:rFonts w:hint="eastAsia" w:ascii="微软雅黑" w:hAnsi="微软雅黑" w:eastAsia="微软雅黑" w:cs="微软雅黑"/>
+          <w:b w:val="0"/>
+          <w:i w:val="0"/>
+          <w:caps w:val="0"/>
+          <w:color w:val="auto"/>
+          <w:spacing w:val="0"/>
+          <w:sz w:val="21"/>
+          <w:szCs w:val="21"/>
+          <w:shd w:val="clear" w:color="auto" w:fill="FFFFFF"/>
+        </w:rPr>
+        <w:t>     </w:t>
+      </w:r>
+      <w:r>
+        <w:rPr>
+          <w:rFonts w:hint="eastAsia" w:ascii="微软雅黑" w:hAnsi="微软雅黑" w:eastAsia="微软雅黑" w:cs="微软雅黑"/>
+          <w:b w:val="0"/>
+          <w:i w:val="0"/>
+          <w:caps w:val="0"/>
+          <w:color w:val="00B0F0"/>
+          <w:spacing w:val="0"/>
+          <w:sz w:val="21"/>
+          <w:szCs w:val="21"/>
+          <w:shd w:val="clear" w:color="auto" w:fill="FFFFFF"/>
+        </w:rPr>
+        <w:t> 因此对于上述情况，如果使用的外部变量比较大，建议使用Spark的广播功能，对该变量进行广播。广播后的变量，会保证每个Executor的内存中，只驻留一份变量副本，而Executor中的task执行时共享该Executor中的那份变量副本。这样的话，可以大大减少变量副本的数量，从而减少网络传输的性能开销，并减少对Executor内存的占用开销，降低GC的频率。</w:t>
+      </w:r>
+      <w:bookmarkEnd w:id="6"/>
+      <w:bookmarkEnd w:id="7"/>
+    </w:p>
+    <w:p>
+      <w:pPr>
+        <w:keepNext w:val="0"/>
+        <w:keepLines w:val="0"/>
+        <w:pageBreakBefore w:val="0"/>
+        <w:kinsoku/>
+        <w:wordWrap/>
+        <w:overflowPunct/>
+        <w:topLinePunct w:val="0"/>
+        <w:autoSpaceDE/>
+        <w:autoSpaceDN/>
+        <w:bidi w:val="0"/>
+        <w:adjustRightInd/>
+        <w:snapToGrid w:val="0"/>
+        <w:spacing w:line="240" w:lineRule="auto"/>
+        <w:ind w:left="0" w:leftChars="0" w:right="0" w:rightChars="0" w:firstLine="0" w:firstLineChars="0"/>
+        <w:textAlignment w:val="auto"/>
+        <w:outlineLvl w:val="9"/>
+        <w:rPr>
+          <w:rFonts w:hint="eastAsia"/>
+          <w:lang w:val="en-US" w:eastAsia="zh-CN"/>
+        </w:rPr>
+      </w:pPr>
+    </w:p>
+    <w:p>
+      <w:pPr>
+        <w:pStyle w:val="4"/>
+        <w:rPr>
+          <w:rFonts w:hint="eastAsia"/>
+        </w:rPr>
+      </w:pPr>
+      <w:bookmarkStart w:id="8" w:name="OLE_LINK13"/>
+      <w:r>
+        <w:rPr>
+          <w:rFonts w:hint="eastAsia"/>
+          <w:lang w:val="en-US" w:eastAsia="zh-CN"/>
+        </w:rPr>
+        <w:t>8.</w:t>
+      </w:r>
+      <w:r>
+        <w:rPr>
+          <w:rFonts w:hint="eastAsia"/>
+        </w:rPr>
+        <w:t>使用Kryo优化序列化性能</w:t>
+      </w:r>
+      <w:bookmarkEnd w:id="8"/>
+    </w:p>
+    <w:p>
+      <w:pPr>
+        <w:pStyle w:val="11"/>
+        <w:keepNext w:val="0"/>
+        <w:keepLines w:val="0"/>
+        <w:pageBreakBefore w:val="0"/>
+        <w:widowControl/>
+        <w:suppressLineNumbers w:val="0"/>
+        <w:pBdr>
+          <w:top w:val="none" w:color="auto" w:sz="0" w:space="0"/>
+          <w:left w:val="none" w:color="auto" w:sz="0" w:space="0"/>
+          <w:bottom w:val="none" w:color="auto" w:sz="0" w:space="0"/>
+          <w:right w:val="none" w:color="auto" w:sz="0" w:space="0"/>
+        </w:pBdr>
+        <w:shd w:val="clear" w:color="auto" w:fill="FFFFFF"/>
+        <w:kinsoku/>
+        <w:overflowPunct/>
+        <w:topLinePunct w:val="0"/>
+        <w:autoSpaceDE/>
+        <w:autoSpaceDN/>
+        <w:bidi w:val="0"/>
+        <w:adjustRightInd/>
+        <w:snapToGrid w:val="0"/>
+        <w:spacing w:beforeAutospacing="0" w:afterAutospacing="0" w:line="240" w:lineRule="auto"/>
+        <w:ind w:left="0" w:leftChars="0" w:right="0" w:rightChars="0" w:firstLine="0"/>
+        <w:textAlignment w:val="auto"/>
+        <w:outlineLvl w:val="9"/>
+        <w:rPr>
+          <w:rFonts w:hint="eastAsia" w:ascii="微软雅黑" w:hAnsi="微软雅黑" w:eastAsia="微软雅黑" w:cs="微软雅黑"/>
+          <w:b w:val="0"/>
+          <w:i w:val="0"/>
+          <w:caps w:val="0"/>
+          <w:color w:val="auto"/>
+          <w:spacing w:val="0"/>
+          <w:sz w:val="21"/>
+          <w:szCs w:val="21"/>
+        </w:rPr>
+      </w:pPr>
+      <w:r>
+        <w:rPr>
+          <w:rFonts w:hint="eastAsia" w:ascii="微软雅黑" w:hAnsi="微软雅黑" w:eastAsia="微软雅黑" w:cs="微软雅黑"/>
+          <w:b w:val="0"/>
+          <w:i w:val="0"/>
+          <w:caps w:val="0"/>
+          <w:color w:val="auto"/>
+          <w:spacing w:val="0"/>
+          <w:sz w:val="21"/>
+          <w:szCs w:val="21"/>
+          <w:shd w:val="clear" w:color="auto" w:fill="FFFFFF"/>
+        </w:rPr>
+        <w:t>     </w:t>
+      </w:r>
+      <w:bookmarkStart w:id="9" w:name="OLE_LINK14"/>
+      <w:r>
+        <w:rPr>
+          <w:rFonts w:hint="eastAsia" w:ascii="微软雅黑" w:hAnsi="微软雅黑" w:eastAsia="微软雅黑" w:cs="微软雅黑"/>
+          <w:b w:val="0"/>
+          <w:i w:val="0"/>
+          <w:caps w:val="0"/>
+          <w:color w:val="auto"/>
+          <w:spacing w:val="0"/>
+          <w:sz w:val="21"/>
+          <w:szCs w:val="21"/>
+          <w:shd w:val="clear" w:color="auto" w:fill="FFFFFF"/>
+        </w:rPr>
+        <w:t> 在Spark中，主要有三个地方涉及到了序列化：</w:t>
+      </w:r>
+    </w:p>
+    <w:p>
+      <w:pPr>
+        <w:keepNext w:val="0"/>
+        <w:keepLines w:val="0"/>
+        <w:pageBreakBefore w:val="0"/>
+        <w:widowControl/>
+        <w:numPr>
+          <w:ilvl w:val="0"/>
+          <w:numId w:val="3"/>
+        </w:numPr>
+        <w:suppressLineNumbers w:val="0"/>
+        <w:pBdr>
+          <w:top w:val="none" w:color="auto" w:sz="0" w:space="0"/>
+          <w:left w:val="none" w:color="auto" w:sz="0" w:space="0"/>
+          <w:bottom w:val="none" w:color="auto" w:sz="0" w:space="0"/>
+          <w:right w:val="none" w:color="auto" w:sz="0" w:space="0"/>
+        </w:pBdr>
+        <w:kinsoku/>
+        <w:wordWrap w:val="0"/>
+        <w:overflowPunct/>
+        <w:topLinePunct w:val="0"/>
+        <w:autoSpaceDE/>
+        <w:autoSpaceDN/>
+        <w:bidi w:val="0"/>
+        <w:adjustRightInd/>
+        <w:snapToGrid w:val="0"/>
+        <w:spacing w:beforeAutospacing="0" w:afterAutospacing="0" w:line="240" w:lineRule="auto"/>
+        <w:ind w:left="0" w:leftChars="0" w:right="0" w:rightChars="0" w:hanging="360"/>
+        <w:textAlignment w:val="auto"/>
+        <w:outlineLvl w:val="9"/>
+        <w:rPr>
+          <w:rFonts w:hint="eastAsia" w:ascii="微软雅黑" w:hAnsi="微软雅黑" w:eastAsia="微软雅黑" w:cs="微软雅黑"/>
+          <w:color w:val="auto"/>
+          <w:sz w:val="21"/>
+          <w:szCs w:val="21"/>
+        </w:rPr>
+      </w:pPr>
+      <w:r>
+        <w:rPr>
+          <w:rFonts w:hint="eastAsia" w:ascii="微软雅黑" w:hAnsi="微软雅黑" w:eastAsia="微软雅黑" w:cs="微软雅黑"/>
+          <w:b w:val="0"/>
+          <w:i w:val="0"/>
+          <w:caps w:val="0"/>
+          <w:color w:val="FF0000"/>
+          <w:spacing w:val="0"/>
+          <w:sz w:val="21"/>
+          <w:szCs w:val="21"/>
+          <w:shd w:val="clear" w:color="auto" w:fill="FFFFFF"/>
+          <w:lang w:val="en-US" w:eastAsia="zh-CN"/>
+        </w:rPr>
+        <w:t>1）</w:t>
+      </w:r>
+      <w:r>
+        <w:rPr>
+          <w:rFonts w:hint="eastAsia" w:ascii="微软雅黑" w:hAnsi="微软雅黑" w:eastAsia="微软雅黑" w:cs="微软雅黑"/>
+          <w:b w:val="0"/>
+          <w:i w:val="0"/>
+          <w:caps w:val="0"/>
+          <w:color w:val="FF0000"/>
+          <w:spacing w:val="0"/>
+          <w:sz w:val="21"/>
+          <w:szCs w:val="21"/>
+          <w:shd w:val="clear" w:color="auto" w:fill="FFFFFF"/>
+        </w:rPr>
+        <w:t>在算子函数中使用到外部变量时</w:t>
+      </w:r>
+      <w:r>
+        <w:rPr>
+          <w:rFonts w:hint="eastAsia" w:ascii="微软雅黑" w:hAnsi="微软雅黑" w:eastAsia="微软雅黑" w:cs="微软雅黑"/>
+          <w:b w:val="0"/>
+          <w:i w:val="0"/>
+          <w:caps w:val="0"/>
+          <w:color w:val="auto"/>
+          <w:spacing w:val="0"/>
+          <w:sz w:val="21"/>
+          <w:szCs w:val="21"/>
+          <w:shd w:val="clear" w:color="auto" w:fill="FFFFFF"/>
+        </w:rPr>
+        <w:t>，该变量会被序列化后进行网络传输（见广播大变量”中的讲解）。</w:t>
+      </w:r>
+    </w:p>
+    <w:p>
+      <w:pPr>
+        <w:keepNext w:val="0"/>
+        <w:keepLines w:val="0"/>
+        <w:pageBreakBefore w:val="0"/>
+        <w:widowControl/>
+        <w:numPr>
+          <w:ilvl w:val="0"/>
+          <w:numId w:val="3"/>
+        </w:numPr>
+        <w:suppressLineNumbers w:val="0"/>
+        <w:pBdr>
+          <w:top w:val="none" w:color="auto" w:sz="0" w:space="0"/>
+          <w:left w:val="none" w:color="auto" w:sz="0" w:space="0"/>
+          <w:bottom w:val="none" w:color="auto" w:sz="0" w:space="0"/>
+          <w:right w:val="none" w:color="auto" w:sz="0" w:space="0"/>
+        </w:pBdr>
+        <w:kinsoku/>
+        <w:wordWrap w:val="0"/>
+        <w:overflowPunct/>
+        <w:topLinePunct w:val="0"/>
+        <w:autoSpaceDE/>
+        <w:autoSpaceDN/>
+        <w:bidi w:val="0"/>
+        <w:adjustRightInd/>
+        <w:snapToGrid w:val="0"/>
+        <w:spacing w:beforeAutospacing="0" w:afterAutospacing="0" w:line="240" w:lineRule="auto"/>
+        <w:ind w:left="0" w:leftChars="0" w:right="0" w:rightChars="0" w:hanging="360"/>
+        <w:textAlignment w:val="auto"/>
+        <w:outlineLvl w:val="9"/>
+        <w:rPr>
+          <w:rFonts w:hint="eastAsia" w:ascii="微软雅黑" w:hAnsi="微软雅黑" w:eastAsia="微软雅黑" w:cs="微软雅黑"/>
+          <w:color w:val="auto"/>
+          <w:sz w:val="21"/>
+          <w:szCs w:val="21"/>
+        </w:rPr>
+      </w:pPr>
+      <w:r>
+        <w:rPr>
+          <w:rFonts w:hint="eastAsia" w:ascii="微软雅黑" w:hAnsi="微软雅黑" w:eastAsia="微软雅黑" w:cs="微软雅黑"/>
+          <w:b w:val="0"/>
+          <w:i w:val="0"/>
+          <w:caps w:val="0"/>
+          <w:color w:val="FF0000"/>
+          <w:spacing w:val="0"/>
+          <w:sz w:val="21"/>
+          <w:szCs w:val="21"/>
+          <w:shd w:val="clear" w:color="auto" w:fill="FFFFFF"/>
+          <w:lang w:val="en-US" w:eastAsia="zh-CN"/>
+        </w:rPr>
+        <w:t>2）</w:t>
+      </w:r>
+      <w:r>
+        <w:rPr>
+          <w:rFonts w:hint="eastAsia" w:ascii="微软雅黑" w:hAnsi="微软雅黑" w:eastAsia="微软雅黑" w:cs="微软雅黑"/>
+          <w:b w:val="0"/>
+          <w:i w:val="0"/>
+          <w:caps w:val="0"/>
+          <w:color w:val="FF0000"/>
+          <w:spacing w:val="0"/>
+          <w:sz w:val="21"/>
+          <w:szCs w:val="21"/>
+          <w:shd w:val="clear" w:color="auto" w:fill="FFFFFF"/>
+        </w:rPr>
+        <w:t>将自定义的类型作为RDD的泛型类型时（比如JavaRDD，Student是自定义类型），所有自定义类型对象</w:t>
+      </w:r>
+      <w:r>
+        <w:rPr>
+          <w:rFonts w:hint="eastAsia" w:ascii="微软雅黑" w:hAnsi="微软雅黑" w:eastAsia="微软雅黑" w:cs="微软雅黑"/>
+          <w:b w:val="0"/>
+          <w:i w:val="0"/>
+          <w:caps w:val="0"/>
+          <w:color w:val="auto"/>
+          <w:spacing w:val="0"/>
+          <w:sz w:val="21"/>
+          <w:szCs w:val="21"/>
+          <w:shd w:val="clear" w:color="auto" w:fill="FFFFFF"/>
+        </w:rPr>
+        <w:t>，都会进行序列化。因此这种情况下，也要求自定义的类必须实现Serializable接口。</w:t>
+      </w:r>
+    </w:p>
+    <w:p>
+      <w:pPr>
+        <w:keepNext w:val="0"/>
+        <w:keepLines w:val="0"/>
+        <w:pageBreakBefore w:val="0"/>
+        <w:widowControl/>
+        <w:numPr>
+          <w:ilvl w:val="0"/>
+          <w:numId w:val="3"/>
+        </w:numPr>
+        <w:suppressLineNumbers w:val="0"/>
+        <w:pBdr>
+          <w:top w:val="none" w:color="auto" w:sz="0" w:space="0"/>
+          <w:left w:val="none" w:color="auto" w:sz="0" w:space="0"/>
+          <w:bottom w:val="none" w:color="auto" w:sz="0" w:space="0"/>
+          <w:right w:val="none" w:color="auto" w:sz="0" w:space="0"/>
+        </w:pBdr>
+        <w:kinsoku/>
+        <w:wordWrap w:val="0"/>
+        <w:overflowPunct/>
+        <w:topLinePunct w:val="0"/>
+        <w:autoSpaceDE/>
+        <w:autoSpaceDN/>
+        <w:bidi w:val="0"/>
+        <w:adjustRightInd/>
+        <w:snapToGrid w:val="0"/>
+        <w:spacing w:beforeAutospacing="0" w:afterAutospacing="0" w:line="240" w:lineRule="auto"/>
+        <w:ind w:left="0" w:leftChars="0" w:right="0" w:rightChars="0" w:hanging="360"/>
+        <w:textAlignment w:val="auto"/>
+        <w:outlineLvl w:val="9"/>
+        <w:rPr>
+          <w:rFonts w:hint="eastAsia" w:ascii="微软雅黑" w:hAnsi="微软雅黑" w:eastAsia="微软雅黑" w:cs="微软雅黑"/>
+          <w:color w:val="auto"/>
+          <w:sz w:val="21"/>
+          <w:szCs w:val="21"/>
+        </w:rPr>
+      </w:pPr>
+      <w:r>
+        <w:rPr>
+          <w:rFonts w:hint="eastAsia" w:ascii="微软雅黑" w:hAnsi="微软雅黑" w:eastAsia="微软雅黑" w:cs="微软雅黑"/>
+          <w:b w:val="0"/>
+          <w:i w:val="0"/>
+          <w:caps w:val="0"/>
+          <w:color w:val="FF0000"/>
+          <w:spacing w:val="0"/>
+          <w:sz w:val="21"/>
+          <w:szCs w:val="21"/>
+          <w:shd w:val="clear" w:color="auto" w:fill="FFFFFF"/>
+          <w:lang w:val="en-US" w:eastAsia="zh-CN"/>
+        </w:rPr>
+        <w:t>3）</w:t>
+      </w:r>
+      <w:r>
+        <w:rPr>
+          <w:rFonts w:hint="eastAsia" w:ascii="微软雅黑" w:hAnsi="微软雅黑" w:eastAsia="微软雅黑" w:cs="微软雅黑"/>
+          <w:b w:val="0"/>
+          <w:i w:val="0"/>
+          <w:caps w:val="0"/>
+          <w:color w:val="FF0000"/>
+          <w:spacing w:val="0"/>
+          <w:sz w:val="21"/>
+          <w:szCs w:val="21"/>
+          <w:shd w:val="clear" w:color="auto" w:fill="FFFFFF"/>
+        </w:rPr>
+        <w:t>使用可序列化的持久化策略时（比如MEMORY_ONLY_SER）</w:t>
+      </w:r>
+      <w:r>
+        <w:rPr>
+          <w:rFonts w:hint="eastAsia" w:ascii="微软雅黑" w:hAnsi="微软雅黑" w:eastAsia="微软雅黑" w:cs="微软雅黑"/>
+          <w:b w:val="0"/>
+          <w:i w:val="0"/>
+          <w:caps w:val="0"/>
+          <w:color w:val="auto"/>
+          <w:spacing w:val="0"/>
+          <w:sz w:val="21"/>
+          <w:szCs w:val="21"/>
+          <w:shd w:val="clear" w:color="auto" w:fill="FFFFFF"/>
+        </w:rPr>
+        <w:t>，Spark会将</w:t>
+      </w:r>
+      <w:r>
+        <w:rPr>
+          <w:rFonts w:hint="eastAsia" w:ascii="微软雅黑" w:hAnsi="微软雅黑" w:eastAsia="微软雅黑" w:cs="微软雅黑"/>
+          <w:b w:val="0"/>
+          <w:i w:val="0"/>
+          <w:caps w:val="0"/>
+          <w:color w:val="auto"/>
+          <w:spacing w:val="0"/>
+          <w:sz w:val="21"/>
+          <w:szCs w:val="21"/>
+          <w:shd w:val="clear" w:color="auto" w:fill="FFFFFF"/>
+          <w:lang w:val="en-US" w:eastAsia="zh-CN"/>
+        </w:rPr>
+        <w:t xml:space="preserve">   </w:t>
+      </w:r>
+      <w:r>
+        <w:rPr>
+          <w:rFonts w:hint="eastAsia" w:ascii="微软雅黑" w:hAnsi="微软雅黑" w:eastAsia="微软雅黑" w:cs="微软雅黑"/>
+          <w:b w:val="0"/>
+          <w:i w:val="0"/>
+          <w:caps w:val="0"/>
+          <w:color w:val="auto"/>
+          <w:spacing w:val="0"/>
+          <w:sz w:val="21"/>
+          <w:szCs w:val="21"/>
+          <w:shd w:val="clear" w:color="auto" w:fill="FFFFFF"/>
+        </w:rPr>
+        <w:t>RDD中的每个partition都序列化成一个大的字节数组。</w:t>
+      </w:r>
+    </w:p>
+    <w:p>
+      <w:pPr>
+        <w:pStyle w:val="11"/>
+        <w:keepNext w:val="0"/>
+        <w:keepLines w:val="0"/>
+        <w:pageBreakBefore w:val="0"/>
+        <w:widowControl/>
+        <w:suppressLineNumbers w:val="0"/>
+        <w:pBdr>
+          <w:top w:val="none" w:color="auto" w:sz="0" w:space="0"/>
+          <w:left w:val="none" w:color="auto" w:sz="0" w:space="0"/>
+          <w:bottom w:val="none" w:color="auto" w:sz="0" w:space="0"/>
+          <w:right w:val="none" w:color="auto" w:sz="0" w:space="0"/>
+        </w:pBdr>
+        <w:shd w:val="clear" w:color="auto" w:fill="FFFFFF"/>
+        <w:kinsoku/>
+        <w:overflowPunct/>
+        <w:topLinePunct w:val="0"/>
+        <w:autoSpaceDE/>
+        <w:autoSpaceDN/>
+        <w:bidi w:val="0"/>
+        <w:adjustRightInd/>
+        <w:snapToGrid w:val="0"/>
+        <w:spacing w:beforeAutospacing="0" w:afterAutospacing="0" w:line="240" w:lineRule="auto"/>
+        <w:ind w:left="0" w:leftChars="0" w:right="0" w:rightChars="0" w:firstLine="0"/>
+        <w:textAlignment w:val="auto"/>
+        <w:outlineLvl w:val="9"/>
+        <w:rPr>
+          <w:rFonts w:hint="eastAsia" w:ascii="微软雅黑" w:hAnsi="微软雅黑" w:eastAsia="微软雅黑" w:cs="微软雅黑"/>
+          <w:b w:val="0"/>
+          <w:i w:val="0"/>
+          <w:caps w:val="0"/>
+          <w:color w:val="auto"/>
+          <w:spacing w:val="0"/>
+          <w:sz w:val="21"/>
+          <w:szCs w:val="21"/>
+          <w:shd w:val="clear" w:color="auto" w:fill="FFFFFF"/>
+          <w:lang w:eastAsia="zh-CN"/>
+        </w:rPr>
+      </w:pPr>
+      <w:r>
+        <w:rPr>
+          <w:rFonts w:hint="eastAsia" w:ascii="微软雅黑" w:hAnsi="微软雅黑" w:eastAsia="微软雅黑" w:cs="微软雅黑"/>
+          <w:b w:val="0"/>
+          <w:i w:val="0"/>
+          <w:caps w:val="0"/>
+          <w:color w:val="auto"/>
+          <w:spacing w:val="0"/>
+          <w:sz w:val="21"/>
+          <w:szCs w:val="21"/>
+          <w:shd w:val="clear" w:color="auto" w:fill="FFFFFF"/>
+        </w:rPr>
+        <w:t>      对于这三种出现序列化的地方，我们都可以通过使用Kryo序列化类库，来优化序列化和反序列化的性能。</w:t>
+      </w:r>
+      <w:r>
+        <w:rPr>
+          <w:rFonts w:hint="eastAsia" w:ascii="微软雅黑" w:hAnsi="微软雅黑" w:eastAsia="微软雅黑" w:cs="微软雅黑"/>
+          <w:b/>
+          <w:bCs/>
+          <w:i w:val="0"/>
+          <w:caps w:val="0"/>
+          <w:color w:val="00B0F0"/>
+          <w:spacing w:val="0"/>
+          <w:sz w:val="21"/>
+          <w:szCs w:val="21"/>
+          <w:shd w:val="clear" w:color="auto" w:fill="FFFFFF"/>
+        </w:rPr>
+        <w:t>Spark默认使用的是</w:t>
+      </w:r>
+      <w:r>
+        <w:rPr>
+          <w:rFonts w:hint="eastAsia" w:ascii="微软雅黑" w:hAnsi="微软雅黑" w:eastAsia="微软雅黑" w:cs="微软雅黑"/>
+          <w:b/>
+          <w:bCs/>
+          <w:i w:val="0"/>
+          <w:caps w:val="0"/>
+          <w:color w:val="00B0F0"/>
+          <w:spacing w:val="0"/>
+          <w:sz w:val="21"/>
+          <w:szCs w:val="21"/>
+          <w:u w:val="none"/>
+          <w:shd w:val="clear" w:color="auto" w:fill="FFFFFF"/>
+        </w:rPr>
+        <w:fldChar w:fldCharType="begin"/>
+      </w:r>
+      <w:r>
+        <w:rPr>
+          <w:rFonts w:hint="eastAsia" w:ascii="微软雅黑" w:hAnsi="微软雅黑" w:eastAsia="微软雅黑" w:cs="微软雅黑"/>
+          <w:b/>
+          <w:bCs/>
+          <w:i w:val="0"/>
+          <w:caps w:val="0"/>
+          <w:color w:val="00B0F0"/>
+          <w:spacing w:val="0"/>
+          <w:sz w:val="21"/>
+          <w:szCs w:val="21"/>
+          <w:u w:val="none"/>
+          <w:shd w:val="clear" w:color="auto" w:fill="FFFFFF"/>
+        </w:rPr>
+        <w:instrText xml:space="preserve"> HYPERLINK "http://lib.csdn.net/base/17" \o "Java EE知识库" \t "http://blog.csdn.net/u012102306/article/details/_blank" </w:instrText>
+      </w:r>
+      <w:r>
+        <w:rPr>
+          <w:rFonts w:hint="eastAsia" w:ascii="微软雅黑" w:hAnsi="微软雅黑" w:eastAsia="微软雅黑" w:cs="微软雅黑"/>
+          <w:b/>
+          <w:bCs/>
+          <w:i w:val="0"/>
+          <w:caps w:val="0"/>
+          <w:color w:val="00B0F0"/>
+          <w:spacing w:val="0"/>
+          <w:sz w:val="21"/>
+          <w:szCs w:val="21"/>
+          <w:u w:val="none"/>
+          <w:shd w:val="clear" w:color="auto" w:fill="FFFFFF"/>
+        </w:rPr>
+        <w:fldChar w:fldCharType="separate"/>
+      </w:r>
+      <w:r>
+        <w:rPr>
+          <w:rStyle w:val="15"/>
+          <w:rFonts w:hint="eastAsia" w:ascii="微软雅黑" w:hAnsi="微软雅黑" w:eastAsia="微软雅黑" w:cs="微软雅黑"/>
+          <w:b/>
+          <w:bCs/>
+          <w:i w:val="0"/>
+          <w:caps w:val="0"/>
+          <w:color w:val="00B0F0"/>
+          <w:spacing w:val="0"/>
+          <w:sz w:val="21"/>
+          <w:szCs w:val="21"/>
+          <w:u w:val="none"/>
+          <w:shd w:val="clear" w:color="auto" w:fill="FFFFFF"/>
+        </w:rPr>
+        <w:t>Java</w:t>
+      </w:r>
+      <w:r>
+        <w:rPr>
+          <w:rFonts w:hint="eastAsia" w:ascii="微软雅黑" w:hAnsi="微软雅黑" w:eastAsia="微软雅黑" w:cs="微软雅黑"/>
+          <w:b/>
+          <w:bCs/>
+          <w:i w:val="0"/>
+          <w:caps w:val="0"/>
+          <w:color w:val="00B0F0"/>
+          <w:spacing w:val="0"/>
+          <w:sz w:val="21"/>
+          <w:szCs w:val="21"/>
+          <w:u w:val="none"/>
+          <w:shd w:val="clear" w:color="auto" w:fill="FFFFFF"/>
+        </w:rPr>
+        <w:fldChar w:fldCharType="end"/>
+      </w:r>
+      <w:r>
+        <w:rPr>
+          <w:rFonts w:hint="eastAsia" w:ascii="微软雅黑" w:hAnsi="微软雅黑" w:eastAsia="微软雅黑" w:cs="微软雅黑"/>
+          <w:b/>
+          <w:bCs/>
+          <w:i w:val="0"/>
+          <w:caps w:val="0"/>
+          <w:color w:val="00B0F0"/>
+          <w:spacing w:val="0"/>
+          <w:sz w:val="21"/>
+          <w:szCs w:val="21"/>
+          <w:shd w:val="clear" w:color="auto" w:fill="FFFFFF"/>
+        </w:rPr>
+        <w:t>的序列化机制，也就是ObjectOutputStream/ObjectInputStream API来进行序列化和反序列化。但是Spark同时支持使用Kryo序列化库，Kryo序列化类库的性能比Java序列化类库的性能要高很多。官方介绍，Kryo序列化机制比Java序列化机制，性能高10倍左右。</w:t>
+      </w:r>
+      <w:r>
+        <w:rPr>
+          <w:rFonts w:hint="eastAsia" w:ascii="微软雅黑" w:hAnsi="微软雅黑" w:eastAsia="微软雅黑" w:cs="微软雅黑"/>
+          <w:b w:val="0"/>
+          <w:i w:val="0"/>
+          <w:caps w:val="0"/>
+          <w:color w:val="auto"/>
+          <w:spacing w:val="0"/>
+          <w:sz w:val="21"/>
+          <w:szCs w:val="21"/>
+          <w:shd w:val="clear" w:color="auto" w:fill="FFFFFF"/>
+        </w:rPr>
+        <w:t>Spark之所以默认没有使用Kryo作为序列化类库，是因为Kryo要求最好要注册所有需要进行序列化的自定义类型，因此对于开发者来说，这种方式比较麻烦</w:t>
+      </w:r>
+      <w:r>
+        <w:rPr>
+          <w:rFonts w:hint="eastAsia" w:ascii="微软雅黑" w:hAnsi="微软雅黑" w:eastAsia="微软雅黑" w:cs="微软雅黑"/>
+          <w:b w:val="0"/>
+          <w:i w:val="0"/>
+          <w:caps w:val="0"/>
+          <w:color w:val="auto"/>
+          <w:spacing w:val="0"/>
+          <w:sz w:val="21"/>
+          <w:szCs w:val="21"/>
+          <w:shd w:val="clear" w:color="auto" w:fill="FFFFFF"/>
+          <w:lang w:eastAsia="zh-CN"/>
+        </w:rPr>
+        <w:t>。</w:t>
+      </w:r>
+    </w:p>
+    <w:p>
+      <w:pPr>
+        <w:pStyle w:val="11"/>
+        <w:keepNext w:val="0"/>
+        <w:keepLines w:val="0"/>
+        <w:pageBreakBefore w:val="0"/>
+        <w:widowControl/>
+        <w:suppressLineNumbers w:val="0"/>
+        <w:pBdr>
+          <w:top w:val="none" w:color="auto" w:sz="0" w:space="0"/>
+          <w:left w:val="none" w:color="auto" w:sz="0" w:space="0"/>
+          <w:bottom w:val="none" w:color="auto" w:sz="0" w:space="0"/>
+          <w:right w:val="none" w:color="auto" w:sz="0" w:space="0"/>
+        </w:pBdr>
+        <w:shd w:val="clear" w:color="auto" w:fill="FFFFFF"/>
+        <w:kinsoku/>
+        <w:overflowPunct/>
+        <w:topLinePunct w:val="0"/>
+        <w:autoSpaceDE/>
+        <w:autoSpaceDN/>
+        <w:bidi w:val="0"/>
+        <w:adjustRightInd/>
+        <w:snapToGrid w:val="0"/>
+        <w:spacing w:beforeAutospacing="0" w:afterAutospacing="0" w:line="240" w:lineRule="auto"/>
+        <w:ind w:left="0" w:leftChars="0" w:right="0" w:rightChars="0" w:firstLine="0"/>
+        <w:textAlignment w:val="auto"/>
+        <w:outlineLvl w:val="9"/>
+        <w:rPr>
+          <w:rFonts w:hint="eastAsia" w:ascii="微软雅黑" w:hAnsi="微软雅黑" w:eastAsia="微软雅黑" w:cs="微软雅黑"/>
+          <w:b w:val="0"/>
+          <w:i w:val="0"/>
+          <w:caps w:val="0"/>
+          <w:color w:val="auto"/>
+          <w:spacing w:val="0"/>
+          <w:sz w:val="21"/>
+          <w:szCs w:val="21"/>
+          <w:shd w:val="clear" w:color="auto" w:fill="FFFFFF"/>
+          <w:lang w:eastAsia="zh-CN"/>
+        </w:rPr>
+      </w:pPr>
+    </w:p>
+    <w:p>
+      <w:pPr>
+        <w:rPr>
+          <w:rFonts w:hint="eastAsia"/>
+          <w:b/>
+          <w:bCs/>
+          <w:lang w:eastAsia="zh-CN"/>
+        </w:rPr>
+      </w:pPr>
+    </w:p>
+    <w:p>
+      <w:pPr>
+        <w:rPr>
+          <w:rFonts w:hint="eastAsia"/>
+          <w:b/>
+          <w:bCs/>
+          <w:lang w:eastAsia="zh-CN"/>
+        </w:rPr>
+      </w:pPr>
+      <w:r>
+        <w:rPr>
+          <w:rFonts w:hint="eastAsia"/>
+          <w:b/>
+          <w:bCs/>
+          <w:lang w:eastAsia="zh-CN"/>
+        </w:rPr>
+        <w:t>案例演示</w:t>
+      </w:r>
+    </w:p>
+    <w:p>
+      <w:pPr>
+        <w:rPr>
+          <w:rFonts w:hint="eastAsia"/>
+          <w:sz w:val="21"/>
+          <w:szCs w:val="21"/>
+          <w:lang w:eastAsia="zh-CN"/>
+        </w:rPr>
+      </w:pPr>
+      <w:r>
+        <w:rPr>
+          <w:rFonts w:hint="eastAsia"/>
+          <w:sz w:val="21"/>
+          <w:szCs w:val="21"/>
+          <w:lang w:eastAsia="zh-CN"/>
+        </w:rPr>
+        <w:t>SparkConf().set("spark.serializer", "org.apache.spark.serializer.KryoSerializer")</w:t>
+      </w:r>
+    </w:p>
+    <w:p>
+      <w:pPr>
+        <w:rPr>
+          <w:rFonts w:hint="eastAsia"/>
+          <w:sz w:val="21"/>
+          <w:szCs w:val="21"/>
+          <w:lang w:eastAsia="zh-CN"/>
+        </w:rPr>
+      </w:pPr>
+    </w:p>
+    <w:p>
+      <w:pPr>
+        <w:rPr>
+          <w:rFonts w:hint="eastAsia"/>
+          <w:sz w:val="21"/>
+          <w:szCs w:val="21"/>
+          <w:lang w:eastAsia="zh-CN"/>
+        </w:rPr>
+      </w:pPr>
+      <w:r>
+        <w:rPr>
+          <w:rFonts w:hint="eastAsia"/>
+          <w:sz w:val="21"/>
+          <w:szCs w:val="21"/>
+          <w:lang w:eastAsia="zh-CN"/>
+        </w:rPr>
+        <w:t>Scala版本：</w:t>
+      </w:r>
+    </w:p>
+    <w:p>
+      <w:pPr>
+        <w:rPr>
+          <w:rFonts w:hint="eastAsia"/>
+          <w:sz w:val="21"/>
+          <w:szCs w:val="21"/>
+          <w:lang w:eastAsia="zh-CN"/>
+        </w:rPr>
+      </w:pPr>
+      <w:r>
+        <w:rPr>
+          <w:rFonts w:hint="eastAsia"/>
+          <w:sz w:val="21"/>
+          <w:szCs w:val="21"/>
+          <w:lang w:eastAsia="zh-CN"/>
+        </w:rPr>
+        <w:t>val conf = new SparkConf().setMaster(...).setAppName(...)</w:t>
+      </w:r>
+    </w:p>
+    <w:p>
+      <w:pPr>
+        <w:rPr>
+          <w:rFonts w:hint="eastAsia"/>
+          <w:sz w:val="21"/>
+          <w:szCs w:val="21"/>
+          <w:lang w:eastAsia="zh-CN"/>
+        </w:rPr>
+      </w:pPr>
+      <w:r>
+        <w:rPr>
+          <w:rFonts w:hint="eastAsia"/>
+          <w:sz w:val="21"/>
+          <w:szCs w:val="21"/>
+          <w:lang w:eastAsia="zh-CN"/>
+        </w:rPr>
+        <w:t>conf.registerKryoClasses(Array(classOf[</w:t>
+      </w:r>
+      <w:r>
+        <w:rPr>
+          <w:rFonts w:hint="eastAsia"/>
+          <w:color w:val="0000FF"/>
+          <w:sz w:val="21"/>
+          <w:szCs w:val="21"/>
+          <w:lang w:eastAsia="zh-CN"/>
+        </w:rPr>
+        <w:t>Counter</w:t>
+      </w:r>
+      <w:r>
+        <w:rPr>
+          <w:rFonts w:hint="eastAsia"/>
+          <w:sz w:val="21"/>
+          <w:szCs w:val="21"/>
+          <w:lang w:eastAsia="zh-CN"/>
+        </w:rPr>
+        <w:t>] ))</w:t>
+      </w:r>
+    </w:p>
+    <w:p>
+      <w:pPr>
+        <w:rPr>
+          <w:rFonts w:hint="eastAsia"/>
+          <w:sz w:val="21"/>
+          <w:szCs w:val="21"/>
+          <w:lang w:eastAsia="zh-CN"/>
+        </w:rPr>
+      </w:pPr>
+      <w:r>
+        <w:rPr>
+          <w:rFonts w:hint="eastAsia"/>
+          <w:sz w:val="21"/>
+          <w:szCs w:val="21"/>
+          <w:lang w:eastAsia="zh-CN"/>
+        </w:rPr>
+        <w:t>val sc = new SparkContext(conf)</w:t>
+      </w:r>
+    </w:p>
+    <w:p>
+      <w:pPr>
+        <w:rPr>
+          <w:rFonts w:hint="eastAsia"/>
+          <w:sz w:val="21"/>
+          <w:szCs w:val="21"/>
+          <w:lang w:eastAsia="zh-CN"/>
+        </w:rPr>
+      </w:pPr>
+    </w:p>
+    <w:p>
+      <w:pPr>
+        <w:rPr>
+          <w:rFonts w:hint="eastAsia"/>
+          <w:sz w:val="21"/>
+          <w:szCs w:val="21"/>
+          <w:lang w:eastAsia="zh-CN"/>
+        </w:rPr>
+      </w:pPr>
+      <w:r>
+        <w:rPr>
+          <w:rFonts w:hint="eastAsia"/>
+          <w:sz w:val="21"/>
+          <w:szCs w:val="21"/>
+          <w:lang w:eastAsia="zh-CN"/>
+        </w:rPr>
+        <w:t>Java版本：</w:t>
+      </w:r>
+    </w:p>
+    <w:p>
+      <w:pPr>
+        <w:rPr>
+          <w:rFonts w:hint="eastAsia"/>
+          <w:sz w:val="21"/>
+          <w:szCs w:val="21"/>
+          <w:lang w:eastAsia="zh-CN"/>
+        </w:rPr>
+      </w:pPr>
+      <w:r>
+        <w:rPr>
+          <w:rFonts w:hint="eastAsia"/>
+          <w:sz w:val="21"/>
+          <w:szCs w:val="21"/>
+          <w:lang w:eastAsia="zh-CN"/>
+        </w:rPr>
+        <w:t>SparkConf conf = new SparkConf().setMaster(...).setAppName(...)</w:t>
+      </w:r>
+    </w:p>
+    <w:p>
+      <w:pPr>
+        <w:rPr>
+          <w:rFonts w:hint="eastAsia"/>
+          <w:sz w:val="21"/>
+          <w:szCs w:val="21"/>
+          <w:lang w:eastAsia="zh-CN"/>
+        </w:rPr>
+      </w:pPr>
+      <w:r>
+        <w:rPr>
+          <w:rFonts w:hint="eastAsia"/>
+          <w:sz w:val="21"/>
+          <w:szCs w:val="21"/>
+          <w:lang w:eastAsia="zh-CN"/>
+        </w:rPr>
+        <w:t>conf.registerKryoClasses(Counter.class)</w:t>
+      </w:r>
+    </w:p>
+    <w:p>
+      <w:pPr>
+        <w:rPr>
+          <w:rFonts w:hint="eastAsia"/>
+          <w:sz w:val="21"/>
+          <w:szCs w:val="21"/>
+          <w:lang w:eastAsia="zh-CN"/>
+        </w:rPr>
+      </w:pPr>
+      <w:r>
+        <w:rPr>
+          <w:rFonts w:hint="eastAsia"/>
+          <w:sz w:val="21"/>
+          <w:szCs w:val="21"/>
+          <w:lang w:eastAsia="zh-CN"/>
+        </w:rPr>
+        <w:t>JavaSparkContext sc = new JavaSparkContext(conf)</w:t>
+      </w:r>
+    </w:p>
+    <w:p>
+      <w:pPr>
+        <w:rPr>
+          <w:rFonts w:hint="eastAsia"/>
+          <w:sz w:val="21"/>
+          <w:szCs w:val="21"/>
+          <w:lang w:eastAsia="zh-CN"/>
+        </w:rPr>
+      </w:pPr>
+    </w:p>
+    <w:p>
+      <w:pPr>
+        <w:ind w:firstLine="420" w:firstLineChars="0"/>
+        <w:rPr>
+          <w:rFonts w:hint="eastAsia"/>
+          <w:sz w:val="21"/>
+          <w:szCs w:val="21"/>
+          <w:lang w:eastAsia="zh-CN"/>
+        </w:rPr>
+      </w:pPr>
+      <w:r>
+        <w:rPr>
+          <w:rFonts w:hint="eastAsia"/>
+          <w:sz w:val="21"/>
+          <w:szCs w:val="21"/>
+          <w:lang w:eastAsia="zh-CN"/>
+        </w:rPr>
+        <w:t>如果注册的要序列化的自定义的类型，本身特别大，比如包含了超过100个field。那么就会导致要序列化的对象过大。此时就需要对Kryo本身进行优化。因为Kryo内部的缓存可能不够存放那么大的class对象。此时就需要调用SparkConf.set()方法，设置spark.kryoserializer.buffer.mb参数的值，将其调大。默认情况下它的值是2，就是说最大能缓存2M的对象，然后进行序列化。可以在必要时将其调大。比如设置为10。</w:t>
+      </w:r>
+    </w:p>
+    <w:bookmarkEnd w:id="9"/>
+    <w:p>
+      <w:pPr>
+        <w:keepNext w:val="0"/>
+        <w:keepLines w:val="0"/>
+        <w:pageBreakBefore w:val="0"/>
+        <w:kinsoku/>
+        <w:wordWrap/>
+        <w:overflowPunct/>
+        <w:topLinePunct w:val="0"/>
+        <w:autoSpaceDE/>
+        <w:autoSpaceDN/>
+        <w:bidi w:val="0"/>
+        <w:adjustRightInd/>
+        <w:snapToGrid w:val="0"/>
+        <w:spacing w:line="240" w:lineRule="auto"/>
+        <w:ind w:left="0" w:leftChars="0" w:right="0" w:rightChars="0" w:firstLine="0" w:firstLineChars="0"/>
+        <w:textAlignment w:val="auto"/>
+        <w:outlineLvl w:val="9"/>
+        <w:rPr>
+          <w:rFonts w:hint="eastAsia"/>
+          <w:lang w:val="en-US" w:eastAsia="zh-CN"/>
+        </w:rPr>
+      </w:pPr>
+    </w:p>
+    <w:p>
+      <w:pPr>
+        <w:keepNext w:val="0"/>
+        <w:keepLines w:val="0"/>
+        <w:pageBreakBefore w:val="0"/>
+        <w:kinsoku/>
+        <w:wordWrap/>
+        <w:overflowPunct/>
+        <w:topLinePunct w:val="0"/>
+        <w:autoSpaceDE/>
+        <w:autoSpaceDN/>
+        <w:bidi w:val="0"/>
+        <w:adjustRightInd/>
+        <w:snapToGrid w:val="0"/>
+        <w:spacing w:line="240" w:lineRule="auto"/>
+        <w:ind w:left="0" w:leftChars="0" w:right="0" w:rightChars="0" w:firstLine="0" w:firstLineChars="0"/>
+        <w:textAlignment w:val="auto"/>
+        <w:outlineLvl w:val="9"/>
+        <w:rPr>
+          <w:rFonts w:hint="eastAsia"/>
+          <w:lang w:val="en-US" w:eastAsia="zh-CN"/>
+        </w:rPr>
+      </w:pPr>
+    </w:p>
+    <w:p>
+      <w:pPr>
+        <w:pStyle w:val="4"/>
+        <w:numPr>
+          <w:ilvl w:val="0"/>
+          <w:numId w:val="4"/>
+        </w:numPr>
+        <w:rPr>
+          <w:rFonts w:hint="eastAsia"/>
+        </w:rPr>
+      </w:pPr>
+      <w:r>
+        <w:rPr>
+          <w:rFonts w:hint="eastAsia"/>
+        </w:rPr>
+        <w:t>优化数据结构</w:t>
+      </w:r>
+    </w:p>
+    <w:p>
+      <w:pPr>
+        <w:rPr>
+          <w:rFonts w:hint="eastAsia"/>
+        </w:rPr>
+      </w:pPr>
+      <w:r>
+        <w:rPr>
+          <w:rFonts w:hint="eastAsia"/>
+        </w:rPr>
+        <w:t>Java中，有三种类型比较耗费内存：</w:t>
+      </w:r>
+    </w:p>
+    <w:p>
+      <w:pPr>
+        <w:keepNext w:val="0"/>
+        <w:keepLines w:val="0"/>
+        <w:pageBreakBefore w:val="0"/>
+        <w:widowControl/>
+        <w:numPr>
+          <w:numId w:val="0"/>
+        </w:numPr>
+        <w:suppressLineNumbers w:val="0"/>
+        <w:pBdr>
+          <w:top w:val="none" w:color="auto" w:sz="0" w:space="0"/>
+          <w:left w:val="none" w:color="auto" w:sz="0" w:space="0"/>
+          <w:bottom w:val="none" w:color="auto" w:sz="0" w:space="0"/>
+          <w:right w:val="none" w:color="auto" w:sz="0" w:space="0"/>
+        </w:pBdr>
+        <w:kinsoku/>
+        <w:wordWrap w:val="0"/>
+        <w:overflowPunct/>
+        <w:topLinePunct w:val="0"/>
+        <w:autoSpaceDE/>
+        <w:autoSpaceDN/>
+        <w:bidi w:val="0"/>
+        <w:adjustRightInd/>
+        <w:snapToGrid w:val="0"/>
+        <w:spacing w:beforeAutospacing="0" w:afterAutospacing="0" w:line="240" w:lineRule="auto"/>
+        <w:ind w:left="-360" w:leftChars="0" w:right="0" w:rightChars="0" w:firstLine="420" w:firstLineChars="0"/>
+        <w:textAlignment w:val="auto"/>
+        <w:outlineLvl w:val="9"/>
+        <w:rPr>
+          <w:rFonts w:hint="eastAsia" w:asciiTheme="minorEastAsia" w:hAnsiTheme="minorEastAsia" w:eastAsiaTheme="minorEastAsia" w:cstheme="minorEastAsia"/>
+          <w:color w:val="FF0000"/>
+          <w:sz w:val="21"/>
+          <w:szCs w:val="21"/>
+        </w:rPr>
+      </w:pPr>
+      <w:r>
+        <w:rPr>
+          <w:rFonts w:hint="eastAsia" w:asciiTheme="minorEastAsia" w:hAnsiTheme="minorEastAsia" w:eastAsiaTheme="minorEastAsia" w:cstheme="minorEastAsia"/>
+          <w:b w:val="0"/>
+          <w:i w:val="0"/>
+          <w:caps w:val="0"/>
+          <w:color w:val="FF0000"/>
+          <w:spacing w:val="0"/>
+          <w:sz w:val="21"/>
+          <w:szCs w:val="21"/>
+          <w:shd w:val="clear" w:color="auto" w:fill="FFFFFF"/>
+          <w:lang w:val="en-US" w:eastAsia="zh-CN"/>
+        </w:rPr>
+        <w:t>1）</w:t>
+      </w:r>
+      <w:r>
+        <w:rPr>
+          <w:rFonts w:hint="eastAsia" w:asciiTheme="minorEastAsia" w:hAnsiTheme="minorEastAsia" w:eastAsiaTheme="minorEastAsia" w:cstheme="minorEastAsia"/>
+          <w:b w:val="0"/>
+          <w:i w:val="0"/>
+          <w:caps w:val="0"/>
+          <w:color w:val="FF0000"/>
+          <w:spacing w:val="0"/>
+          <w:sz w:val="21"/>
+          <w:szCs w:val="21"/>
+          <w:shd w:val="clear" w:color="auto" w:fill="FFFFFF"/>
+        </w:rPr>
+        <w:t>对象，每个Java对象都有对象头、引用等额外的信息，因此比较占用内存空间。</w:t>
+      </w:r>
+    </w:p>
+    <w:p>
+      <w:pPr>
+        <w:keepNext w:val="0"/>
+        <w:keepLines w:val="0"/>
+        <w:pageBreakBefore w:val="0"/>
+        <w:widowControl/>
+        <w:numPr>
+          <w:numId w:val="0"/>
+        </w:numPr>
+        <w:suppressLineNumbers w:val="0"/>
+        <w:pBdr>
+          <w:top w:val="none" w:color="auto" w:sz="0" w:space="0"/>
+          <w:left w:val="none" w:color="auto" w:sz="0" w:space="0"/>
+          <w:bottom w:val="none" w:color="auto" w:sz="0" w:space="0"/>
+          <w:right w:val="none" w:color="auto" w:sz="0" w:space="0"/>
+        </w:pBdr>
+        <w:kinsoku/>
+        <w:wordWrap w:val="0"/>
+        <w:overflowPunct/>
+        <w:topLinePunct w:val="0"/>
+        <w:autoSpaceDE/>
+        <w:autoSpaceDN/>
+        <w:bidi w:val="0"/>
+        <w:adjustRightInd/>
+        <w:snapToGrid w:val="0"/>
+        <w:spacing w:beforeAutospacing="0" w:afterAutospacing="0" w:line="240" w:lineRule="auto"/>
+        <w:ind w:left="-360" w:leftChars="0" w:right="0" w:rightChars="0" w:firstLine="420" w:firstLineChars="0"/>
+        <w:textAlignment w:val="auto"/>
+        <w:outlineLvl w:val="9"/>
+        <w:rPr>
+          <w:rFonts w:hint="eastAsia" w:asciiTheme="minorEastAsia" w:hAnsiTheme="minorEastAsia" w:eastAsiaTheme="minorEastAsia" w:cstheme="minorEastAsia"/>
+          <w:color w:val="FF0000"/>
+          <w:sz w:val="21"/>
+          <w:szCs w:val="21"/>
+        </w:rPr>
+      </w:pPr>
+      <w:r>
+        <w:rPr>
+          <w:rFonts w:hint="eastAsia" w:asciiTheme="minorEastAsia" w:hAnsiTheme="minorEastAsia" w:eastAsiaTheme="minorEastAsia" w:cstheme="minorEastAsia"/>
+          <w:b w:val="0"/>
+          <w:i w:val="0"/>
+          <w:caps w:val="0"/>
+          <w:color w:val="FF0000"/>
+          <w:spacing w:val="0"/>
+          <w:sz w:val="21"/>
+          <w:szCs w:val="21"/>
+          <w:shd w:val="clear" w:color="auto" w:fill="FFFFFF"/>
+          <w:lang w:val="en-US" w:eastAsia="zh-CN"/>
+        </w:rPr>
+        <w:t>2）</w:t>
+      </w:r>
+      <w:r>
+        <w:rPr>
+          <w:rFonts w:hint="eastAsia" w:asciiTheme="minorEastAsia" w:hAnsiTheme="minorEastAsia" w:eastAsiaTheme="minorEastAsia" w:cstheme="minorEastAsia"/>
+          <w:b w:val="0"/>
+          <w:i w:val="0"/>
+          <w:caps w:val="0"/>
+          <w:color w:val="FF0000"/>
+          <w:spacing w:val="0"/>
+          <w:sz w:val="21"/>
+          <w:szCs w:val="21"/>
+          <w:shd w:val="clear" w:color="auto" w:fill="FFFFFF"/>
+        </w:rPr>
+        <w:t>字符串，每个字符串内部都有一个字符数组以及长度等额外信息。</w:t>
+      </w:r>
+    </w:p>
+    <w:p>
+      <w:pPr>
+        <w:keepNext w:val="0"/>
+        <w:keepLines w:val="0"/>
+        <w:pageBreakBefore w:val="0"/>
+        <w:widowControl/>
+        <w:numPr>
+          <w:numId w:val="0"/>
+        </w:numPr>
+        <w:suppressLineNumbers w:val="0"/>
+        <w:pBdr>
+          <w:top w:val="none" w:color="auto" w:sz="0" w:space="0"/>
+          <w:left w:val="none" w:color="auto" w:sz="0" w:space="0"/>
+          <w:bottom w:val="none" w:color="auto" w:sz="0" w:space="0"/>
+          <w:right w:val="none" w:color="auto" w:sz="0" w:space="0"/>
+        </w:pBdr>
+        <w:kinsoku/>
+        <w:wordWrap w:val="0"/>
+        <w:overflowPunct/>
+        <w:topLinePunct w:val="0"/>
+        <w:autoSpaceDE/>
+        <w:autoSpaceDN/>
+        <w:bidi w:val="0"/>
+        <w:adjustRightInd/>
+        <w:snapToGrid w:val="0"/>
+        <w:spacing w:beforeAutospacing="0" w:afterAutospacing="0" w:line="240" w:lineRule="auto"/>
+        <w:ind w:left="-360" w:leftChars="0" w:right="0" w:rightChars="0" w:firstLine="420" w:firstLineChars="0"/>
+        <w:textAlignment w:val="auto"/>
+        <w:outlineLvl w:val="9"/>
+        <w:rPr>
+          <w:rFonts w:hint="eastAsia" w:asciiTheme="minorEastAsia" w:hAnsiTheme="minorEastAsia" w:eastAsiaTheme="minorEastAsia" w:cstheme="minorEastAsia"/>
+          <w:color w:val="FF0000"/>
+          <w:sz w:val="21"/>
+          <w:szCs w:val="21"/>
+        </w:rPr>
+      </w:pPr>
+      <w:r>
+        <w:rPr>
+          <w:rFonts w:hint="eastAsia" w:asciiTheme="minorEastAsia" w:hAnsiTheme="minorEastAsia" w:eastAsiaTheme="minorEastAsia" w:cstheme="minorEastAsia"/>
+          <w:b w:val="0"/>
+          <w:i w:val="0"/>
+          <w:caps w:val="0"/>
+          <w:color w:val="FF0000"/>
+          <w:spacing w:val="0"/>
+          <w:sz w:val="21"/>
+          <w:szCs w:val="21"/>
+          <w:shd w:val="clear" w:color="auto" w:fill="FFFFFF"/>
+          <w:lang w:val="en-US" w:eastAsia="zh-CN"/>
+        </w:rPr>
+        <w:t>3）</w:t>
+      </w:r>
+      <w:r>
+        <w:rPr>
+          <w:rFonts w:hint="eastAsia" w:asciiTheme="minorEastAsia" w:hAnsiTheme="minorEastAsia" w:eastAsiaTheme="minorEastAsia" w:cstheme="minorEastAsia"/>
+          <w:b w:val="0"/>
+          <w:i w:val="0"/>
+          <w:caps w:val="0"/>
+          <w:color w:val="FF0000"/>
+          <w:spacing w:val="0"/>
+          <w:sz w:val="21"/>
+          <w:szCs w:val="21"/>
+          <w:shd w:val="clear" w:color="auto" w:fill="FFFFFF"/>
+        </w:rPr>
+        <w:t>集合类型，比如HashMap、LinkedList等，因为集合类型内部通常会使用一些内部类来封装集合元素，比如Map.Entry。</w:t>
+      </w:r>
+    </w:p>
+    <w:p>
+      <w:pPr>
+        <w:pStyle w:val="11"/>
+        <w:keepNext w:val="0"/>
+        <w:keepLines w:val="0"/>
+        <w:pageBreakBefore w:val="0"/>
+        <w:widowControl/>
+        <w:suppressLineNumbers w:val="0"/>
+        <w:pBdr>
+          <w:top w:val="none" w:color="auto" w:sz="0" w:space="0"/>
+          <w:left w:val="none" w:color="auto" w:sz="0" w:space="0"/>
+          <w:bottom w:val="none" w:color="auto" w:sz="0" w:space="0"/>
+          <w:right w:val="none" w:color="auto" w:sz="0" w:space="0"/>
+        </w:pBdr>
+        <w:shd w:val="clear" w:color="auto" w:fill="FFFFFF"/>
+        <w:kinsoku/>
+        <w:overflowPunct/>
+        <w:topLinePunct w:val="0"/>
+        <w:autoSpaceDE/>
+        <w:autoSpaceDN/>
+        <w:bidi w:val="0"/>
+        <w:adjustRightInd/>
+        <w:snapToGrid w:val="0"/>
+        <w:spacing w:beforeAutospacing="0" w:afterAutospacing="0" w:line="240" w:lineRule="auto"/>
+        <w:ind w:left="0" w:leftChars="0" w:right="0" w:rightChars="0" w:firstLine="420" w:firstLineChars="0"/>
+        <w:textAlignment w:val="auto"/>
+        <w:outlineLvl w:val="9"/>
+        <w:rPr>
+          <w:rFonts w:hint="eastAsia" w:asciiTheme="minorEastAsia" w:hAnsiTheme="minorEastAsia" w:eastAsiaTheme="minorEastAsia" w:cstheme="minorEastAsia"/>
+          <w:b w:val="0"/>
+          <w:i w:val="0"/>
+          <w:caps w:val="0"/>
+          <w:color w:val="00B0F0"/>
+          <w:spacing w:val="0"/>
+          <w:sz w:val="21"/>
+          <w:szCs w:val="21"/>
+          <w:shd w:val="clear" w:color="auto" w:fill="FFFFFF"/>
+        </w:rPr>
+      </w:pPr>
+      <w:r>
+        <w:rPr>
+          <w:rFonts w:hint="eastAsia" w:asciiTheme="minorEastAsia" w:hAnsiTheme="minorEastAsia" w:eastAsiaTheme="minorEastAsia" w:cstheme="minorEastAsia"/>
+          <w:b w:val="0"/>
+          <w:i w:val="0"/>
+          <w:caps w:val="0"/>
+          <w:color w:val="auto"/>
+          <w:spacing w:val="0"/>
+          <w:sz w:val="21"/>
+          <w:szCs w:val="21"/>
+          <w:shd w:val="clear" w:color="auto" w:fill="FFFFFF"/>
+        </w:rPr>
+        <w:t>因此Spark官方建议，在Spark编码实现中，</w:t>
+      </w:r>
+      <w:r>
+        <w:rPr>
+          <w:rFonts w:hint="eastAsia" w:asciiTheme="minorEastAsia" w:hAnsiTheme="minorEastAsia" w:eastAsiaTheme="minorEastAsia" w:cstheme="minorEastAsia"/>
+          <w:b w:val="0"/>
+          <w:i w:val="0"/>
+          <w:caps w:val="0"/>
+          <w:color w:val="00B0F0"/>
+          <w:spacing w:val="0"/>
+          <w:sz w:val="21"/>
+          <w:szCs w:val="21"/>
+          <w:shd w:val="clear" w:color="auto" w:fill="FFFFFF"/>
+        </w:rPr>
+        <w:t>特别是对于算子函数中的代码，尽量不要使用上述三种</w:t>
+      </w:r>
+      <w:r>
+        <w:rPr>
+          <w:rFonts w:hint="eastAsia" w:asciiTheme="minorEastAsia" w:hAnsiTheme="minorEastAsia" w:eastAsiaTheme="minorEastAsia" w:cstheme="minorEastAsia"/>
+          <w:b/>
+          <w:i w:val="0"/>
+          <w:caps w:val="0"/>
+          <w:color w:val="00B0F0"/>
+          <w:spacing w:val="0"/>
+          <w:sz w:val="21"/>
+          <w:szCs w:val="21"/>
+          <w:u w:val="none"/>
+          <w:shd w:val="clear" w:color="auto" w:fill="FFFFFF"/>
+        </w:rPr>
+        <w:fldChar w:fldCharType="begin"/>
+      </w:r>
+      <w:r>
+        <w:rPr>
+          <w:rFonts w:hint="eastAsia" w:asciiTheme="minorEastAsia" w:hAnsiTheme="minorEastAsia" w:eastAsiaTheme="minorEastAsia" w:cstheme="minorEastAsia"/>
+          <w:b/>
+          <w:i w:val="0"/>
+          <w:caps w:val="0"/>
+          <w:color w:val="00B0F0"/>
+          <w:spacing w:val="0"/>
+          <w:sz w:val="21"/>
+          <w:szCs w:val="21"/>
+          <w:u w:val="none"/>
+          <w:shd w:val="clear" w:color="auto" w:fill="FFFFFF"/>
+        </w:rPr>
+        <w:instrText xml:space="preserve"> HYPERLINK "http://lib.csdn.net/base/31" \o "算法与数据结构知识库" \t "http://blog.csdn.net/u012102306/article/details/_blank" </w:instrText>
+      </w:r>
+      <w:r>
+        <w:rPr>
+          <w:rFonts w:hint="eastAsia" w:asciiTheme="minorEastAsia" w:hAnsiTheme="minorEastAsia" w:eastAsiaTheme="minorEastAsia" w:cstheme="minorEastAsia"/>
+          <w:b/>
+          <w:i w:val="0"/>
+          <w:caps w:val="0"/>
+          <w:color w:val="00B0F0"/>
+          <w:spacing w:val="0"/>
+          <w:sz w:val="21"/>
+          <w:szCs w:val="21"/>
+          <w:u w:val="none"/>
+          <w:shd w:val="clear" w:color="auto" w:fill="FFFFFF"/>
+        </w:rPr>
+        <w:fldChar w:fldCharType="separate"/>
+      </w:r>
+      <w:r>
+        <w:rPr>
+          <w:rStyle w:val="15"/>
+          <w:rFonts w:hint="eastAsia" w:asciiTheme="minorEastAsia" w:hAnsiTheme="minorEastAsia" w:eastAsiaTheme="minorEastAsia" w:cstheme="minorEastAsia"/>
+          <w:b/>
+          <w:i w:val="0"/>
+          <w:caps w:val="0"/>
+          <w:color w:val="00B0F0"/>
+          <w:spacing w:val="0"/>
+          <w:sz w:val="21"/>
+          <w:szCs w:val="21"/>
+          <w:u w:val="none"/>
+          <w:shd w:val="clear" w:color="auto" w:fill="FFFFFF"/>
+        </w:rPr>
+        <w:t>数据结构</w:t>
+      </w:r>
+      <w:r>
+        <w:rPr>
+          <w:rFonts w:hint="eastAsia" w:asciiTheme="minorEastAsia" w:hAnsiTheme="minorEastAsia" w:eastAsiaTheme="minorEastAsia" w:cstheme="minorEastAsia"/>
+          <w:b/>
+          <w:i w:val="0"/>
+          <w:caps w:val="0"/>
+          <w:color w:val="00B0F0"/>
+          <w:spacing w:val="0"/>
+          <w:sz w:val="21"/>
+          <w:szCs w:val="21"/>
+          <w:u w:val="none"/>
+          <w:shd w:val="clear" w:color="auto" w:fill="FFFFFF"/>
+        </w:rPr>
+        <w:fldChar w:fldCharType="end"/>
+      </w:r>
+      <w:r>
+        <w:rPr>
+          <w:rFonts w:hint="eastAsia" w:asciiTheme="minorEastAsia" w:hAnsiTheme="minorEastAsia" w:eastAsiaTheme="minorEastAsia" w:cstheme="minorEastAsia"/>
+          <w:b w:val="0"/>
+          <w:i w:val="0"/>
+          <w:caps w:val="0"/>
+          <w:color w:val="00B0F0"/>
+          <w:spacing w:val="0"/>
+          <w:sz w:val="21"/>
+          <w:szCs w:val="21"/>
+          <w:shd w:val="clear" w:color="auto" w:fill="FFFFFF"/>
+        </w:rPr>
+        <w:t>，尽量使用字符串替代对象，使用原始类型（比如Int、Long）替代字符串，使用数组替代集合类型，这样尽可能地减少内存占用，从而降低GC频率，提升性能。</w:t>
+      </w:r>
+    </w:p>
+    <w:p>
+      <w:pPr>
+        <w:pStyle w:val="11"/>
+        <w:keepNext w:val="0"/>
+        <w:keepLines w:val="0"/>
+        <w:pageBreakBefore w:val="0"/>
+        <w:widowControl/>
+        <w:suppressLineNumbers w:val="0"/>
+        <w:pBdr>
+          <w:top w:val="none" w:color="auto" w:sz="0" w:space="0"/>
+          <w:left w:val="none" w:color="auto" w:sz="0" w:space="0"/>
+          <w:bottom w:val="none" w:color="auto" w:sz="0" w:space="0"/>
+          <w:right w:val="none" w:color="auto" w:sz="0" w:space="0"/>
+        </w:pBdr>
+        <w:shd w:val="clear" w:color="auto" w:fill="FFFFFF"/>
+        <w:kinsoku/>
+        <w:overflowPunct/>
+        <w:topLinePunct w:val="0"/>
+        <w:autoSpaceDE/>
+        <w:autoSpaceDN/>
+        <w:bidi w:val="0"/>
+        <w:adjustRightInd/>
+        <w:snapToGrid w:val="0"/>
+        <w:spacing w:beforeAutospacing="0" w:afterAutospacing="0" w:line="240" w:lineRule="auto"/>
+        <w:ind w:left="0" w:leftChars="0" w:right="0" w:rightChars="0" w:firstLine="0"/>
+        <w:textAlignment w:val="auto"/>
+        <w:outlineLvl w:val="9"/>
+        <w:rPr>
+          <w:rFonts w:hint="eastAsia" w:asciiTheme="minorEastAsia" w:hAnsiTheme="minorEastAsia" w:eastAsiaTheme="minorEastAsia" w:cstheme="minorEastAsia"/>
+          <w:b w:val="0"/>
+          <w:i w:val="0"/>
+          <w:caps w:val="0"/>
+          <w:color w:val="00B0F0"/>
+          <w:spacing w:val="0"/>
+          <w:sz w:val="21"/>
+          <w:szCs w:val="21"/>
+          <w:shd w:val="clear" w:color="auto" w:fill="FFFFFF"/>
+          <w:lang w:val="en-US" w:eastAsia="zh-CN"/>
+        </w:rPr>
+      </w:pPr>
+      <w:r>
+        <w:rPr>
+          <w:rFonts w:hint="eastAsia" w:asciiTheme="minorEastAsia" w:hAnsiTheme="minorEastAsia" w:eastAsiaTheme="minorEastAsia" w:cstheme="minorEastAsia"/>
+          <w:b w:val="0"/>
+          <w:i w:val="0"/>
+          <w:caps w:val="0"/>
+          <w:color w:val="00B0F0"/>
+          <w:spacing w:val="0"/>
+          <w:sz w:val="21"/>
+          <w:szCs w:val="21"/>
+          <w:shd w:val="clear" w:color="auto" w:fill="FFFFFF"/>
+          <w:lang w:val="en-US" w:eastAsia="zh-CN"/>
+        </w:rPr>
+        <w:t>建议：我们在实际的开发中，要做到如上所述，其实不容易。我们要考虑到代码可维护性，如果一个代码里面，完全没有抽象，全部都是字符串的拼接，对于后面的代码维护和修改难度很大。</w:t>
+      </w:r>
+    </w:p>
+    <w:p>
+      <w:pPr>
+        <w:pStyle w:val="11"/>
+        <w:keepNext w:val="0"/>
+        <w:keepLines w:val="0"/>
+        <w:pageBreakBefore w:val="0"/>
+        <w:widowControl/>
+        <w:suppressLineNumbers w:val="0"/>
+        <w:pBdr>
+          <w:top w:val="none" w:color="auto" w:sz="0" w:space="0"/>
+          <w:left w:val="none" w:color="auto" w:sz="0" w:space="0"/>
+          <w:bottom w:val="none" w:color="auto" w:sz="0" w:space="0"/>
+          <w:right w:val="none" w:color="auto" w:sz="0" w:space="0"/>
+        </w:pBdr>
+        <w:shd w:val="clear" w:color="auto" w:fill="FFFFFF"/>
+        <w:kinsoku/>
+        <w:overflowPunct/>
+        <w:topLinePunct w:val="0"/>
+        <w:autoSpaceDE/>
+        <w:autoSpaceDN/>
+        <w:bidi w:val="0"/>
+        <w:adjustRightInd/>
+        <w:snapToGrid w:val="0"/>
+        <w:spacing w:beforeAutospacing="0" w:afterAutospacing="0" w:line="240" w:lineRule="auto"/>
+        <w:ind w:left="0" w:leftChars="0" w:right="0" w:rightChars="0" w:firstLine="0"/>
+        <w:textAlignment w:val="auto"/>
+        <w:outlineLvl w:val="9"/>
+        <w:rPr>
+          <w:rFonts w:hint="eastAsia" w:asciiTheme="minorEastAsia" w:hAnsiTheme="minorEastAsia" w:eastAsiaTheme="minorEastAsia" w:cstheme="minorEastAsia"/>
+          <w:b w:val="0"/>
+          <w:i w:val="0"/>
+          <w:caps w:val="0"/>
+          <w:color w:val="00B0F0"/>
+          <w:spacing w:val="0"/>
+          <w:sz w:val="21"/>
+          <w:szCs w:val="21"/>
+          <w:shd w:val="clear" w:color="auto" w:fill="FFFFFF"/>
+          <w:lang w:val="en-US" w:eastAsia="zh-CN"/>
+        </w:rPr>
+      </w:pPr>
+      <w:r>
+        <w:rPr>
+          <w:rFonts w:hint="eastAsia" w:asciiTheme="minorEastAsia" w:hAnsiTheme="minorEastAsia" w:eastAsiaTheme="minorEastAsia" w:cstheme="minorEastAsia"/>
+          <w:b w:val="0"/>
+          <w:i w:val="0"/>
+          <w:caps w:val="0"/>
+          <w:color w:val="00B0F0"/>
+          <w:spacing w:val="0"/>
+          <w:sz w:val="21"/>
+          <w:szCs w:val="21"/>
+          <w:shd w:val="clear" w:color="auto" w:fill="FFFFFF"/>
+          <w:lang w:val="en-US" w:eastAsia="zh-CN"/>
+        </w:rPr>
+        <w:t>所以我们应该考虑在合适的时候采取考虑这样的优化方式，因为我们首先得考虑代码的维护性。</w:t>
+      </w:r>
+    </w:p>
+    <w:p>
+      <w:pPr>
+        <w:keepNext w:val="0"/>
+        <w:keepLines w:val="0"/>
+        <w:pageBreakBefore w:val="0"/>
+        <w:kinsoku/>
+        <w:wordWrap/>
+        <w:overflowPunct/>
+        <w:topLinePunct w:val="0"/>
+        <w:autoSpaceDE/>
+        <w:autoSpaceDN/>
+        <w:bidi w:val="0"/>
+        <w:adjustRightInd/>
+        <w:snapToGrid w:val="0"/>
+        <w:spacing w:line="240" w:lineRule="auto"/>
+        <w:ind w:left="0" w:leftChars="0" w:right="0" w:rightChars="0" w:firstLine="0" w:firstLineChars="0"/>
+        <w:textAlignment w:val="auto"/>
+        <w:outlineLvl w:val="9"/>
+        <w:rPr>
+          <w:rFonts w:hint="eastAsia"/>
+          <w:lang w:val="en-US" w:eastAsia="zh-CN"/>
+        </w:rPr>
+      </w:pPr>
+    </w:p>
+    <w:p>
+      <w:pPr>
+        <w:pStyle w:val="3"/>
+        <w:rPr>
+          <w:rFonts w:hint="eastAsia"/>
+          <w:lang w:val="en-US" w:eastAsia="zh-CN"/>
+        </w:rPr>
+      </w:pPr>
+      <w:r>
+        <w:rPr>
+          <w:rFonts w:hint="eastAsia"/>
+          <w:lang w:val="en-US" w:eastAsia="zh-CN"/>
+        </w:rPr>
+        <w:t>第22课时 数据本地化</w:t>
+      </w:r>
+    </w:p>
+    <w:p>
+      <w:pPr>
+        <w:pStyle w:val="11"/>
+        <w:keepNext w:val="0"/>
+        <w:keepLines w:val="0"/>
+        <w:widowControl/>
+        <w:suppressLineNumbers w:val="0"/>
+        <w:spacing w:before="150" w:beforeAutospacing="0" w:after="150" w:afterAutospacing="0" w:line="293" w:lineRule="atLeast"/>
+        <w:ind w:left="0" w:right="0" w:firstLine="0"/>
+        <w:rPr>
+          <w:rFonts w:hint="eastAsia" w:asciiTheme="minorEastAsia" w:hAnsiTheme="minorEastAsia" w:eastAsiaTheme="minorEastAsia" w:cstheme="minorEastAsia"/>
+          <w:b/>
+          <w:bCs/>
+          <w:i w:val="0"/>
+          <w:caps w:val="0"/>
+          <w:color w:val="000000"/>
+          <w:spacing w:val="0"/>
+          <w:sz w:val="21"/>
+          <w:szCs w:val="21"/>
+        </w:rPr>
+      </w:pPr>
+      <w:r>
+        <w:rPr>
+          <w:rFonts w:hint="eastAsia" w:asciiTheme="minorEastAsia" w:hAnsiTheme="minorEastAsia" w:eastAsiaTheme="minorEastAsia" w:cstheme="minorEastAsia"/>
+          <w:b/>
+          <w:bCs/>
+          <w:i w:val="0"/>
+          <w:caps w:val="0"/>
+          <w:color w:val="000000"/>
+          <w:spacing w:val="0"/>
+          <w:sz w:val="21"/>
+          <w:szCs w:val="21"/>
+        </w:rPr>
+        <w:t>数据本地化的背景:</w:t>
+      </w:r>
+    </w:p>
+    <w:p>
+      <w:pPr>
+        <w:pStyle w:val="11"/>
+        <w:keepNext w:val="0"/>
+        <w:keepLines w:val="0"/>
+        <w:widowControl/>
+        <w:suppressLineNumbers w:val="0"/>
+        <w:spacing w:before="150" w:beforeAutospacing="0" w:after="150" w:afterAutospacing="0" w:line="293" w:lineRule="atLeast"/>
+        <w:ind w:left="0" w:right="0" w:firstLine="420" w:firstLineChars="0"/>
+        <w:rPr>
+          <w:rFonts w:hint="eastAsia" w:asciiTheme="minorEastAsia" w:hAnsiTheme="minorEastAsia" w:eastAsiaTheme="minorEastAsia" w:cstheme="minorEastAsia"/>
+          <w:b w:val="0"/>
+          <w:i w:val="0"/>
+          <w:caps w:val="0"/>
+          <w:color w:val="000000"/>
+          <w:spacing w:val="0"/>
+          <w:sz w:val="21"/>
+          <w:szCs w:val="21"/>
+        </w:rPr>
+      </w:pPr>
+      <w:r>
+        <w:rPr>
+          <w:rFonts w:hint="eastAsia" w:asciiTheme="minorEastAsia" w:hAnsiTheme="minorEastAsia" w:eastAsiaTheme="minorEastAsia" w:cstheme="minorEastAsia"/>
+          <w:b w:val="0"/>
+          <w:i w:val="0"/>
+          <w:caps w:val="0"/>
+          <w:color w:val="000000"/>
+          <w:spacing w:val="0"/>
+          <w:sz w:val="21"/>
+          <w:szCs w:val="21"/>
+        </w:rPr>
+        <w:t>数据本地化对于Spark Job性能有着巨大的影响。如果数据以及要计算它的代码是在一起的，那么性能当然会非常高。但是，如果数据和计算它的代码是分开的，那么其中之一必须到另外一方的机器上。通常来说，移动代码到其他节点，会比移动数据到代码所在的节点上去，速度要快得多，因为代码比较小。Spark也正是基于这个数据本地化的原则来构建task调度算法的。</w:t>
+      </w:r>
+    </w:p>
+    <w:p>
+      <w:pPr>
+        <w:pStyle w:val="11"/>
+        <w:keepNext w:val="0"/>
+        <w:keepLines w:val="0"/>
+        <w:widowControl/>
+        <w:suppressLineNumbers w:val="0"/>
+        <w:spacing w:before="150" w:beforeAutospacing="0" w:after="150" w:afterAutospacing="0" w:line="293" w:lineRule="atLeast"/>
+        <w:ind w:left="0" w:right="0" w:firstLine="420" w:firstLineChars="0"/>
+        <w:rPr>
+          <w:rFonts w:hint="eastAsia" w:asciiTheme="minorEastAsia" w:hAnsiTheme="minorEastAsia" w:eastAsiaTheme="minorEastAsia" w:cstheme="minorEastAsia"/>
+          <w:b w:val="0"/>
+          <w:i w:val="0"/>
+          <w:caps w:val="0"/>
+          <w:color w:val="000000"/>
+          <w:spacing w:val="0"/>
+          <w:sz w:val="21"/>
+          <w:szCs w:val="21"/>
+        </w:rPr>
+      </w:pPr>
+      <w:r>
+        <w:rPr>
+          <w:rFonts w:hint="eastAsia" w:asciiTheme="minorEastAsia" w:hAnsiTheme="minorEastAsia" w:eastAsiaTheme="minorEastAsia" w:cstheme="minorEastAsia"/>
+          <w:b w:val="0"/>
+          <w:i w:val="0"/>
+          <w:caps w:val="0"/>
+          <w:color w:val="000000"/>
+          <w:spacing w:val="0"/>
+          <w:sz w:val="21"/>
+          <w:szCs w:val="21"/>
+        </w:rPr>
+        <w:t>数据本地化，指的是，数据离计算它的代码有多近。基于数据距离代码的距离，有几种数据本地化级别：</w:t>
+      </w:r>
+      <w:r>
+        <w:rPr>
+          <w:rFonts w:hint="eastAsia" w:asciiTheme="minorEastAsia" w:hAnsiTheme="minorEastAsia" w:eastAsiaTheme="minorEastAsia" w:cstheme="minorEastAsia"/>
+          <w:b w:val="0"/>
+          <w:i w:val="0"/>
+          <w:caps w:val="0"/>
+          <w:color w:val="000000"/>
+          <w:spacing w:val="0"/>
+          <w:sz w:val="21"/>
+          <w:szCs w:val="21"/>
+        </w:rPr>
+        <w:br w:type="textWrapping"/>
+      </w:r>
+      <w:r>
+        <w:rPr>
+          <w:rFonts w:hint="eastAsia" w:asciiTheme="minorEastAsia" w:hAnsiTheme="minorEastAsia" w:eastAsiaTheme="minorEastAsia" w:cstheme="minorEastAsia"/>
+          <w:b w:val="0"/>
+          <w:i w:val="0"/>
+          <w:caps w:val="0"/>
+          <w:color w:val="0000FF"/>
+          <w:spacing w:val="0"/>
+          <w:sz w:val="21"/>
+          <w:szCs w:val="21"/>
+        </w:rPr>
+        <w:t>1、PROCESS_LOCAL：数据和计算它的代码在同一个JVM进程中。</w:t>
+      </w:r>
+      <w:r>
+        <w:rPr>
+          <w:rFonts w:hint="eastAsia" w:asciiTheme="minorEastAsia" w:hAnsiTheme="minorEastAsia" w:eastAsiaTheme="minorEastAsia" w:cstheme="minorEastAsia"/>
+          <w:b w:val="0"/>
+          <w:i w:val="0"/>
+          <w:caps w:val="0"/>
+          <w:color w:val="0000FF"/>
+          <w:spacing w:val="0"/>
+          <w:sz w:val="21"/>
+          <w:szCs w:val="21"/>
+        </w:rPr>
+        <w:br w:type="textWrapping"/>
+      </w:r>
+      <w:r>
+        <w:rPr>
+          <w:rFonts w:hint="eastAsia" w:asciiTheme="minorEastAsia" w:hAnsiTheme="minorEastAsia" w:eastAsiaTheme="minorEastAsia" w:cstheme="minorEastAsia"/>
+          <w:b w:val="0"/>
+          <w:i w:val="0"/>
+          <w:caps w:val="0"/>
+          <w:color w:val="0000FF"/>
+          <w:spacing w:val="0"/>
+          <w:sz w:val="21"/>
+          <w:szCs w:val="21"/>
+        </w:rPr>
+        <w:t>2、NODE_LOCAL：数据和计算它的代码在一个节点上，但是不在一个进程中，比如在不同的executor进程中，或者是数据在HDFS文件的block中。</w:t>
+      </w:r>
+      <w:r>
+        <w:rPr>
+          <w:rFonts w:hint="eastAsia" w:asciiTheme="minorEastAsia" w:hAnsiTheme="minorEastAsia" w:eastAsiaTheme="minorEastAsia" w:cstheme="minorEastAsia"/>
+          <w:b w:val="0"/>
+          <w:i w:val="0"/>
+          <w:caps w:val="0"/>
+          <w:color w:val="000000"/>
+          <w:spacing w:val="0"/>
+          <w:sz w:val="21"/>
+          <w:szCs w:val="21"/>
+        </w:rPr>
+        <w:br w:type="textWrapping"/>
+      </w:r>
+      <w:r>
+        <w:rPr>
+          <w:rFonts w:hint="eastAsia" w:asciiTheme="minorEastAsia" w:hAnsiTheme="minorEastAsia" w:eastAsiaTheme="minorEastAsia" w:cstheme="minorEastAsia"/>
+          <w:b w:val="0"/>
+          <w:i w:val="0"/>
+          <w:caps w:val="0"/>
+          <w:color w:val="000000"/>
+          <w:spacing w:val="0"/>
+          <w:sz w:val="21"/>
+          <w:szCs w:val="21"/>
+        </w:rPr>
+        <w:t>3、NO_PREF：</w:t>
+      </w:r>
+      <w:r>
+        <w:rPr>
+          <w:rFonts w:hint="eastAsia" w:asciiTheme="minorEastAsia" w:hAnsiTheme="minorEastAsia" w:eastAsiaTheme="minorEastAsia" w:cstheme="minorEastAsia"/>
+          <w:b w:val="0"/>
+          <w:i w:val="0"/>
+          <w:caps w:val="0"/>
+          <w:color w:val="000000"/>
+          <w:spacing w:val="0"/>
+          <w:sz w:val="21"/>
+          <w:szCs w:val="21"/>
+          <w:shd w:val="clear" w:color="auto" w:fill="F2F2F2"/>
+        </w:rPr>
+        <w:t>从任何地方访问数据</w:t>
+      </w:r>
+      <w:r>
+        <w:rPr>
+          <w:rFonts w:hint="eastAsia" w:asciiTheme="minorEastAsia" w:hAnsiTheme="minorEastAsia" w:eastAsiaTheme="minorEastAsia" w:cstheme="minorEastAsia"/>
+          <w:b w:val="0"/>
+          <w:i w:val="0"/>
+          <w:caps w:val="0"/>
+          <w:color w:val="000000"/>
+          <w:spacing w:val="0"/>
+          <w:sz w:val="21"/>
+          <w:szCs w:val="21"/>
+          <w:shd w:val="clear" w:color="auto" w:fill="F2F2F2"/>
+          <w:lang w:eastAsia="zh-CN"/>
+        </w:rPr>
+        <w:t>速度都是一样</w:t>
+      </w:r>
+      <w:r>
+        <w:rPr>
+          <w:rFonts w:hint="eastAsia" w:asciiTheme="minorEastAsia" w:hAnsiTheme="minorEastAsia" w:eastAsiaTheme="minorEastAsia" w:cstheme="minorEastAsia"/>
+          <w:b w:val="0"/>
+          <w:i w:val="0"/>
+          <w:caps w:val="0"/>
+          <w:color w:val="000000"/>
+          <w:spacing w:val="0"/>
+          <w:sz w:val="21"/>
+          <w:szCs w:val="21"/>
+        </w:rPr>
+        <w:t>，</w:t>
+      </w:r>
+      <w:r>
+        <w:rPr>
+          <w:rFonts w:hint="eastAsia" w:asciiTheme="minorEastAsia" w:hAnsiTheme="minorEastAsia" w:eastAsiaTheme="minorEastAsia" w:cstheme="minorEastAsia"/>
+          <w:b w:val="0"/>
+          <w:i w:val="0"/>
+          <w:caps w:val="0"/>
+          <w:color w:val="000000"/>
+          <w:spacing w:val="0"/>
+          <w:sz w:val="21"/>
+          <w:szCs w:val="21"/>
+          <w:lang w:eastAsia="zh-CN"/>
+        </w:rPr>
+        <w:t>不关心数据的位置</w:t>
+      </w:r>
+      <w:r>
+        <w:rPr>
+          <w:rFonts w:hint="eastAsia" w:asciiTheme="minorEastAsia" w:hAnsiTheme="minorEastAsia" w:eastAsiaTheme="minorEastAsia" w:cstheme="minorEastAsia"/>
+          <w:b w:val="0"/>
+          <w:i w:val="0"/>
+          <w:caps w:val="0"/>
+          <w:color w:val="000000"/>
+          <w:spacing w:val="0"/>
+          <w:sz w:val="21"/>
+          <w:szCs w:val="21"/>
+        </w:rPr>
+        <w:t>。</w:t>
+      </w:r>
+      <w:r>
+        <w:rPr>
+          <w:rFonts w:hint="eastAsia" w:asciiTheme="minorEastAsia" w:hAnsiTheme="minorEastAsia" w:eastAsiaTheme="minorEastAsia" w:cstheme="minorEastAsia"/>
+          <w:b w:val="0"/>
+          <w:i w:val="0"/>
+          <w:caps w:val="0"/>
+          <w:color w:val="000000"/>
+          <w:spacing w:val="0"/>
+          <w:sz w:val="21"/>
+          <w:szCs w:val="21"/>
+        </w:rPr>
+        <w:br w:type="textWrapping"/>
+      </w:r>
+      <w:r>
+        <w:rPr>
+          <w:rFonts w:hint="eastAsia" w:asciiTheme="minorEastAsia" w:hAnsiTheme="minorEastAsia" w:eastAsiaTheme="minorEastAsia" w:cstheme="minorEastAsia"/>
+          <w:b w:val="0"/>
+          <w:i w:val="0"/>
+          <w:caps w:val="0"/>
+          <w:color w:val="000000"/>
+          <w:spacing w:val="0"/>
+          <w:sz w:val="21"/>
+          <w:szCs w:val="21"/>
+        </w:rPr>
+        <w:t>4、RACK_LOCAL：数据和计算它的代码在一个机架上。</w:t>
+      </w:r>
+      <w:r>
+        <w:rPr>
+          <w:rFonts w:hint="eastAsia" w:asciiTheme="minorEastAsia" w:hAnsiTheme="minorEastAsia" w:eastAsiaTheme="minorEastAsia" w:cstheme="minorEastAsia"/>
+          <w:b w:val="0"/>
+          <w:i w:val="0"/>
+          <w:caps w:val="0"/>
+          <w:color w:val="000000"/>
+          <w:spacing w:val="0"/>
+          <w:sz w:val="21"/>
+          <w:szCs w:val="21"/>
+        </w:rPr>
+        <w:br w:type="textWrapping"/>
+      </w:r>
+      <w:r>
+        <w:rPr>
+          <w:rFonts w:hint="eastAsia" w:asciiTheme="minorEastAsia" w:hAnsiTheme="minorEastAsia" w:eastAsiaTheme="minorEastAsia" w:cstheme="minorEastAsia"/>
+          <w:b w:val="0"/>
+          <w:i w:val="0"/>
+          <w:caps w:val="0"/>
+          <w:color w:val="000000"/>
+          <w:spacing w:val="0"/>
+          <w:sz w:val="21"/>
+          <w:szCs w:val="21"/>
+        </w:rPr>
+        <w:t>5、ANY：数据可能在任意地方，比如其他网络环境内，或者其他机架上。</w:t>
+      </w:r>
+    </w:p>
+    <w:p>
+      <w:pPr>
+        <w:pStyle w:val="11"/>
+        <w:keepNext w:val="0"/>
+        <w:keepLines w:val="0"/>
+        <w:widowControl/>
+        <w:suppressLineNumbers w:val="0"/>
+        <w:spacing w:before="150" w:beforeAutospacing="0" w:after="150" w:afterAutospacing="0" w:line="293" w:lineRule="atLeast"/>
+        <w:ind w:left="0" w:right="0" w:firstLine="0"/>
+        <w:rPr>
+          <w:rFonts w:hint="eastAsia" w:ascii="微软雅黑" w:hAnsi="微软雅黑" w:eastAsia="微软雅黑" w:cs="微软雅黑"/>
+          <w:b w:val="0"/>
+          <w:i w:val="0"/>
+          <w:caps w:val="0"/>
+          <w:color w:val="000000"/>
+          <w:spacing w:val="0"/>
+          <w:sz w:val="15"/>
+          <w:szCs w:val="15"/>
+        </w:rPr>
+      </w:pPr>
+      <w:r>
+        <w:rPr>
+          <w:rFonts w:hint="eastAsia" w:asciiTheme="minorEastAsia" w:hAnsiTheme="minorEastAsia" w:eastAsiaTheme="minorEastAsia" w:cstheme="minorEastAsia"/>
+          <w:sz w:val="21"/>
+          <w:szCs w:val="21"/>
+        </w:rPr>
+        <w:drawing>
+          <wp:inline distT="0" distB="0" distL="114300" distR="114300">
+            <wp:extent cx="5267960" cy="1709420"/>
+            <wp:effectExtent l="0" t="0" r="8890" b="5080"/>
+            <wp:docPr id="75" name="图片 4"/>
+            <wp:cNvGraphicFramePr>
+              <a:graphicFrameLocks xmlns:a="http://schemas.openxmlformats.org/drawingml/2006/main" noChangeAspect="1"/>
+            </wp:cNvGraphicFramePr>
+            <a:graphic xmlns:a="http://schemas.openxmlformats.org/drawingml/2006/main">
+              <a:graphicData uri="http://schemas.openxmlformats.org/drawingml/2006/picture">
+                <pic:pic xmlns:pic="http://schemas.openxmlformats.org/drawingml/2006/picture">
+                  <pic:nvPicPr>
+                    <pic:cNvPr id="75" name="图片 4"/>
+                    <pic:cNvPicPr>
+                      <a:picLocks noChangeAspect="1"/>
+                    </pic:cNvPicPr>
+                  </pic:nvPicPr>
+                  <pic:blipFill>
+                    <a:blip r:embed="rId76"/>
+                    <a:stretch>
+                      <a:fillRect/>
+                    </a:stretch>
+                  </pic:blipFill>
+                  <pic:spPr>
+                    <a:xfrm>
+                      <a:off x="0" y="0"/>
+                      <a:ext cx="5267960" cy="1709420"/>
+                    </a:xfrm>
+                    <a:prstGeom prst="rect">
+                      <a:avLst/>
+                    </a:prstGeom>
+                    <a:noFill/>
+                    <a:ln w="9525">
+                      <a:noFill/>
+                    </a:ln>
+                  </pic:spPr>
+                </pic:pic>
+              </a:graphicData>
+            </a:graphic>
+          </wp:inline>
+        </w:drawing>
+      </w:r>
+    </w:p>
+    <w:p>
+      <w:pPr>
+        <w:keepNext w:val="0"/>
+        <w:keepLines w:val="0"/>
+        <w:pageBreakBefore w:val="0"/>
+        <w:kinsoku/>
+        <w:wordWrap/>
+        <w:overflowPunct/>
+        <w:topLinePunct w:val="0"/>
+        <w:autoSpaceDE/>
+        <w:autoSpaceDN/>
+        <w:bidi w:val="0"/>
+        <w:adjustRightInd/>
+        <w:snapToGrid w:val="0"/>
+        <w:spacing w:line="240" w:lineRule="auto"/>
+        <w:ind w:left="0" w:leftChars="0" w:right="0" w:rightChars="0" w:firstLine="0" w:firstLineChars="0"/>
+        <w:textAlignment w:val="auto"/>
+        <w:outlineLvl w:val="9"/>
+        <w:rPr>
+          <w:rFonts w:hint="eastAsia"/>
+          <w:lang w:val="en-US" w:eastAsia="zh-CN"/>
+        </w:rPr>
+      </w:pPr>
+      <w:r>
+        <w:rPr>
+          <w:rFonts w:hint="eastAsia"/>
+          <w:lang w:val="en-US" w:eastAsia="zh-CN"/>
+        </w:rPr>
+        <w:drawing>
+          <wp:inline distT="0" distB="0" distL="114300" distR="114300">
+            <wp:extent cx="6296025" cy="2482850"/>
+            <wp:effectExtent l="0" t="0" r="9525" b="12700"/>
+            <wp:docPr id="74" name="图片 5" descr="数据本地化"/>
+            <wp:cNvGraphicFramePr>
+              <a:graphicFrameLocks xmlns:a="http://schemas.openxmlformats.org/drawingml/2006/main" noChangeAspect="1"/>
+            </wp:cNvGraphicFramePr>
+            <a:graphic xmlns:a="http://schemas.openxmlformats.org/drawingml/2006/main">
+              <a:graphicData uri="http://schemas.openxmlformats.org/drawingml/2006/picture">
+                <pic:pic xmlns:pic="http://schemas.openxmlformats.org/drawingml/2006/picture">
+                  <pic:nvPicPr>
+                    <pic:cNvPr id="74" name="图片 5" descr="数据本地化"/>
+                    <pic:cNvPicPr>
+                      <a:picLocks noChangeAspect="1"/>
+                    </pic:cNvPicPr>
+                  </pic:nvPicPr>
+                  <pic:blipFill>
+                    <a:blip r:embed="rId77"/>
+                    <a:stretch>
+                      <a:fillRect/>
+                    </a:stretch>
+                  </pic:blipFill>
+                  <pic:spPr>
+                    <a:xfrm>
+                      <a:off x="0" y="0"/>
+                      <a:ext cx="6296025" cy="2482850"/>
+                    </a:xfrm>
+                    <a:prstGeom prst="rect">
+                      <a:avLst/>
+                    </a:prstGeom>
+                    <a:noFill/>
+                    <a:ln w="9525">
+                      <a:noFill/>
+                    </a:ln>
+                  </pic:spPr>
+                </pic:pic>
+              </a:graphicData>
+            </a:graphic>
+          </wp:inline>
+        </w:drawing>
+      </w:r>
+    </w:p>
+    <w:p>
+      <w:pPr>
+        <w:keepNext w:val="0"/>
+        <w:keepLines w:val="0"/>
+        <w:pageBreakBefore w:val="0"/>
+        <w:kinsoku/>
+        <w:wordWrap/>
+        <w:overflowPunct/>
+        <w:topLinePunct w:val="0"/>
+        <w:autoSpaceDE/>
+        <w:autoSpaceDN/>
+        <w:bidi w:val="0"/>
+        <w:adjustRightInd/>
+        <w:snapToGrid w:val="0"/>
+        <w:spacing w:line="240" w:lineRule="auto"/>
+        <w:ind w:left="0" w:leftChars="0" w:right="0" w:rightChars="0" w:firstLine="0" w:firstLineChars="0"/>
+        <w:textAlignment w:val="auto"/>
+        <w:outlineLvl w:val="9"/>
+        <w:rPr>
+          <w:rFonts w:hint="eastAsia"/>
+          <w:color w:val="FF0000"/>
+          <w:lang w:val="en-US" w:eastAsia="zh-CN"/>
+        </w:rPr>
+      </w:pPr>
+      <w:r>
+        <w:rPr>
+          <w:rFonts w:hint="eastAsia"/>
+          <w:color w:val="FF0000"/>
+          <w:lang w:val="en-US" w:eastAsia="zh-CN"/>
+        </w:rPr>
+        <w:t>建议：越往前的级别等待的时间可以调的长一点。</w:t>
+      </w:r>
+    </w:p>
+    <w:p>
+      <w:pPr>
+        <w:keepNext w:val="0"/>
+        <w:keepLines w:val="0"/>
+        <w:pageBreakBefore w:val="0"/>
+        <w:kinsoku/>
+        <w:wordWrap/>
+        <w:overflowPunct/>
+        <w:topLinePunct w:val="0"/>
+        <w:autoSpaceDE/>
+        <w:autoSpaceDN/>
+        <w:bidi w:val="0"/>
+        <w:adjustRightInd/>
+        <w:snapToGrid w:val="0"/>
+        <w:spacing w:line="240" w:lineRule="auto"/>
+        <w:ind w:left="0" w:leftChars="0" w:right="0" w:rightChars="0" w:firstLine="0" w:firstLineChars="0"/>
+        <w:textAlignment w:val="auto"/>
+        <w:outlineLvl w:val="9"/>
+        <w:rPr>
+          <w:rFonts w:hint="eastAsia"/>
+          <w:color w:val="FF0000"/>
+          <w:lang w:val="en-US" w:eastAsia="zh-CN"/>
+        </w:rPr>
+      </w:pPr>
+    </w:p>
+    <w:p>
+      <w:pPr>
+        <w:pStyle w:val="3"/>
+        <w:rPr>
+          <w:rFonts w:hint="eastAsia"/>
+          <w:lang w:val="en-US" w:eastAsia="zh-CN"/>
+        </w:rPr>
+      </w:pPr>
+      <w:r>
+        <w:rPr>
+          <w:rFonts w:hint="eastAsia"/>
+          <w:lang w:val="en-US" w:eastAsia="zh-CN"/>
+        </w:rPr>
+        <w:t>第23课时 数据倾斜原理</w:t>
+      </w:r>
+    </w:p>
+    <w:p>
+      <w:pPr>
+        <w:pStyle w:val="4"/>
+        <w:rPr>
+          <w:rFonts w:hint="eastAsia"/>
+          <w:lang w:val="en-US" w:eastAsia="zh-CN"/>
+        </w:rPr>
+      </w:pPr>
+      <w:r>
+        <w:rPr>
+          <w:rFonts w:hint="eastAsia"/>
+          <w:lang w:val="en-US" w:eastAsia="zh-CN"/>
+        </w:rPr>
+        <w:t>1.数据倾斜原理</w:t>
+      </w:r>
+    </w:p>
+    <w:p>
+      <w:pPr>
+        <w:rPr>
+          <w:rFonts w:hint="eastAsia"/>
+          <w:b/>
+          <w:bCs/>
+        </w:rPr>
+      </w:pPr>
+      <w:r>
+        <w:rPr>
+          <w:rFonts w:hint="eastAsia"/>
+          <w:b/>
+          <w:bCs/>
+        </w:rPr>
+        <w:t>调优概述</w:t>
+      </w:r>
+    </w:p>
+    <w:p>
+      <w:pPr>
+        <w:pStyle w:val="11"/>
+        <w:keepNext w:val="0"/>
+        <w:keepLines w:val="0"/>
+        <w:widowControl/>
+        <w:suppressLineNumbers w:val="0"/>
+        <w:pBdr>
+          <w:top w:val="none" w:color="auto" w:sz="0" w:space="0"/>
+          <w:left w:val="none" w:color="auto" w:sz="0" w:space="0"/>
+          <w:bottom w:val="none" w:color="auto" w:sz="0" w:space="0"/>
+          <w:right w:val="none" w:color="auto" w:sz="0" w:space="0"/>
+        </w:pBdr>
+        <w:shd w:val="clear" w:color="auto" w:fill="FFFFFF"/>
+        <w:spacing w:before="210" w:beforeAutospacing="0" w:after="210" w:afterAutospacing="0" w:line="360" w:lineRule="atLeast"/>
+        <w:ind w:left="0" w:right="0" w:firstLine="0"/>
+        <w:rPr>
+          <w:rFonts w:hint="eastAsia" w:ascii="微软雅黑" w:hAnsi="微软雅黑" w:eastAsia="微软雅黑" w:cs="微软雅黑"/>
+          <w:b/>
+          <w:bCs/>
+          <w:i w:val="0"/>
+          <w:caps w:val="0"/>
+          <w:color w:val="00B0F0"/>
+          <w:spacing w:val="0"/>
+          <w:sz w:val="15"/>
+          <w:szCs w:val="15"/>
+        </w:rPr>
+      </w:pPr>
+      <w:r>
+        <w:rPr>
+          <w:rFonts w:hint="eastAsia" w:ascii="微软雅黑" w:hAnsi="微软雅黑" w:eastAsia="微软雅黑" w:cs="微软雅黑"/>
+          <w:b w:val="0"/>
+          <w:i w:val="0"/>
+          <w:caps w:val="0"/>
+          <w:color w:val="auto"/>
+          <w:spacing w:val="0"/>
+          <w:sz w:val="15"/>
+          <w:szCs w:val="15"/>
+          <w:shd w:val="clear" w:color="auto" w:fill="FFFFFF"/>
+        </w:rPr>
+        <w:t>      有的时候，</w:t>
+      </w:r>
+      <w:r>
+        <w:rPr>
+          <w:rFonts w:hint="eastAsia" w:ascii="微软雅黑" w:hAnsi="微软雅黑" w:eastAsia="微软雅黑" w:cs="微软雅黑"/>
+          <w:b/>
+          <w:bCs/>
+          <w:i w:val="0"/>
+          <w:caps w:val="0"/>
+          <w:color w:val="00B0F0"/>
+          <w:spacing w:val="0"/>
+          <w:sz w:val="15"/>
+          <w:szCs w:val="15"/>
+          <w:shd w:val="clear" w:color="auto" w:fill="FFFFFF"/>
+        </w:rPr>
+        <w:t>我们可能会遇到</w:t>
+      </w:r>
+      <w:r>
+        <w:rPr>
+          <w:rFonts w:hint="eastAsia" w:ascii="微软雅黑" w:hAnsi="微软雅黑" w:eastAsia="微软雅黑" w:cs="微软雅黑"/>
+          <w:b/>
+          <w:bCs/>
+          <w:i w:val="0"/>
+          <w:caps w:val="0"/>
+          <w:color w:val="00B0F0"/>
+          <w:spacing w:val="0"/>
+          <w:sz w:val="15"/>
+          <w:szCs w:val="15"/>
+          <w:u w:val="none"/>
+          <w:shd w:val="clear" w:color="auto" w:fill="FFFFFF"/>
+        </w:rPr>
+        <w:fldChar w:fldCharType="begin"/>
+      </w:r>
+      <w:r>
+        <w:rPr>
+          <w:rFonts w:hint="eastAsia" w:ascii="微软雅黑" w:hAnsi="微软雅黑" w:eastAsia="微软雅黑" w:cs="微软雅黑"/>
+          <w:b/>
+          <w:bCs/>
+          <w:i w:val="0"/>
+          <w:caps w:val="0"/>
+          <w:color w:val="00B0F0"/>
+          <w:spacing w:val="0"/>
+          <w:sz w:val="15"/>
+          <w:szCs w:val="15"/>
+          <w:u w:val="none"/>
+          <w:shd w:val="clear" w:color="auto" w:fill="FFFFFF"/>
+        </w:rPr>
+        <w:instrText xml:space="preserve"> HYPERLINK "http://lib.csdn.net/base/20" \o "Hadoop知识库" \t "http://blog.csdn.net/u012102306/article/details/_blank" </w:instrText>
+      </w:r>
+      <w:r>
+        <w:rPr>
+          <w:rFonts w:hint="eastAsia" w:ascii="微软雅黑" w:hAnsi="微软雅黑" w:eastAsia="微软雅黑" w:cs="微软雅黑"/>
+          <w:b/>
+          <w:bCs/>
+          <w:i w:val="0"/>
+          <w:caps w:val="0"/>
+          <w:color w:val="00B0F0"/>
+          <w:spacing w:val="0"/>
+          <w:sz w:val="15"/>
+          <w:szCs w:val="15"/>
+          <w:u w:val="none"/>
+          <w:shd w:val="clear" w:color="auto" w:fill="FFFFFF"/>
+        </w:rPr>
+        <w:fldChar w:fldCharType="separate"/>
+      </w:r>
+      <w:r>
+        <w:rPr>
+          <w:rStyle w:val="15"/>
+          <w:rFonts w:hint="eastAsia" w:ascii="微软雅黑" w:hAnsi="微软雅黑" w:eastAsia="微软雅黑" w:cs="微软雅黑"/>
+          <w:b/>
+          <w:bCs/>
+          <w:i w:val="0"/>
+          <w:caps w:val="0"/>
+          <w:color w:val="00B0F0"/>
+          <w:spacing w:val="0"/>
+          <w:sz w:val="15"/>
+          <w:szCs w:val="15"/>
+          <w:u w:val="none"/>
+          <w:shd w:val="clear" w:color="auto" w:fill="FFFFFF"/>
+        </w:rPr>
+        <w:t>大数据</w:t>
+      </w:r>
+      <w:r>
+        <w:rPr>
+          <w:rFonts w:hint="eastAsia" w:ascii="微软雅黑" w:hAnsi="微软雅黑" w:eastAsia="微软雅黑" w:cs="微软雅黑"/>
+          <w:b/>
+          <w:bCs/>
+          <w:i w:val="0"/>
+          <w:caps w:val="0"/>
+          <w:color w:val="00B0F0"/>
+          <w:spacing w:val="0"/>
+          <w:sz w:val="15"/>
+          <w:szCs w:val="15"/>
+          <w:u w:val="none"/>
+          <w:shd w:val="clear" w:color="auto" w:fill="FFFFFF"/>
+        </w:rPr>
+        <w:fldChar w:fldCharType="end"/>
+      </w:r>
+      <w:r>
+        <w:rPr>
+          <w:rFonts w:hint="eastAsia" w:ascii="微软雅黑" w:hAnsi="微软雅黑" w:eastAsia="微软雅黑" w:cs="微软雅黑"/>
+          <w:b/>
+          <w:bCs/>
+          <w:i w:val="0"/>
+          <w:caps w:val="0"/>
+          <w:color w:val="00B0F0"/>
+          <w:spacing w:val="0"/>
+          <w:sz w:val="15"/>
+          <w:szCs w:val="15"/>
+          <w:shd w:val="clear" w:color="auto" w:fill="FFFFFF"/>
+        </w:rPr>
+        <w:t>计算中一个最棘手的问题——数据倾斜，此时Spark作业的性能会比期望差很多。数据倾斜调优，就是使用各种技术方案解决不同类型的数据倾斜问题，以保证Spark作业的性能。</w:t>
+      </w:r>
+    </w:p>
+    <w:p>
+      <w:pPr>
+        <w:rPr>
+          <w:rFonts w:hint="eastAsia" w:ascii="微软雅黑" w:hAnsi="微软雅黑" w:eastAsia="微软雅黑" w:cs="微软雅黑"/>
+          <w:color w:val="auto"/>
+          <w:sz w:val="15"/>
+          <w:szCs w:val="15"/>
+        </w:rPr>
+      </w:pPr>
+      <w:bookmarkStart w:id="10" w:name="t3"/>
+      <w:bookmarkEnd w:id="10"/>
+      <w:r>
+        <w:rPr>
+          <w:rFonts w:hint="eastAsia"/>
+          <w:b/>
+          <w:bCs/>
+          <w:lang w:val="en-US" w:eastAsia="zh-CN"/>
+        </w:rPr>
+        <w:t>1.1</w:t>
+      </w:r>
+      <w:r>
+        <w:rPr>
+          <w:rFonts w:hint="eastAsia"/>
+          <w:b/>
+          <w:bCs/>
+        </w:rPr>
+        <w:t>数据倾斜发生时的现象</w:t>
+      </w:r>
+    </w:p>
+    <w:p>
+      <w:pPr>
+        <w:pStyle w:val="11"/>
+        <w:keepNext w:val="0"/>
+        <w:keepLines w:val="0"/>
+        <w:widowControl/>
+        <w:suppressLineNumbers w:val="0"/>
+        <w:pBdr>
+          <w:top w:val="none" w:color="auto" w:sz="0" w:space="0"/>
+          <w:left w:val="none" w:color="auto" w:sz="0" w:space="0"/>
+          <w:bottom w:val="none" w:color="auto" w:sz="0" w:space="0"/>
+          <w:right w:val="none" w:color="auto" w:sz="0" w:space="0"/>
+        </w:pBdr>
+        <w:wordWrap w:val="0"/>
+        <w:spacing w:before="0" w:beforeAutospacing="0" w:after="0" w:afterAutospacing="0" w:line="360" w:lineRule="atLeast"/>
+        <w:ind w:left="0" w:right="0"/>
+        <w:rPr>
+          <w:rFonts w:hint="eastAsia" w:ascii="微软雅黑" w:hAnsi="微软雅黑" w:eastAsia="微软雅黑" w:cs="微软雅黑"/>
+          <w:color w:val="auto"/>
+          <w:sz w:val="15"/>
+          <w:szCs w:val="15"/>
+        </w:rPr>
+      </w:pPr>
+      <w:r>
+        <w:rPr>
+          <w:rFonts w:hint="eastAsia" w:ascii="微软雅黑" w:hAnsi="微软雅黑" w:eastAsia="微软雅黑" w:cs="微软雅黑"/>
+          <w:b w:val="0"/>
+          <w:i w:val="0"/>
+          <w:caps w:val="0"/>
+          <w:color w:val="auto"/>
+          <w:spacing w:val="0"/>
+          <w:sz w:val="15"/>
+          <w:szCs w:val="15"/>
+          <w:shd w:val="clear" w:color="auto" w:fill="FFFFFF"/>
+          <w:lang w:val="en-US" w:eastAsia="zh-CN"/>
+        </w:rPr>
+        <w:t xml:space="preserve">  </w:t>
+      </w:r>
+      <w:r>
+        <w:rPr>
+          <w:rFonts w:hint="eastAsia" w:ascii="微软雅黑" w:hAnsi="微软雅黑" w:eastAsia="微软雅黑" w:cs="微软雅黑"/>
+          <w:b w:val="0"/>
+          <w:i w:val="0"/>
+          <w:caps w:val="0"/>
+          <w:color w:val="00B050"/>
+          <w:spacing w:val="0"/>
+          <w:sz w:val="15"/>
+          <w:szCs w:val="15"/>
+          <w:shd w:val="clear" w:color="auto" w:fill="FFFFFF"/>
+          <w:lang w:val="en-US" w:eastAsia="zh-CN"/>
+        </w:rPr>
+        <w:t xml:space="preserve"> </w:t>
+      </w:r>
+      <w:r>
+        <w:rPr>
+          <w:rFonts w:hint="eastAsia" w:ascii="微软雅黑" w:hAnsi="微软雅黑" w:eastAsia="微软雅黑" w:cs="微软雅黑"/>
+          <w:b w:val="0"/>
+          <w:i w:val="0"/>
+          <w:caps w:val="0"/>
+          <w:color w:val="00B050"/>
+          <w:spacing w:val="0"/>
+          <w:sz w:val="15"/>
+          <w:szCs w:val="15"/>
+          <w:shd w:val="clear" w:color="auto" w:fill="FFFFFF"/>
+        </w:rPr>
+        <w:t>绝大多数task执行得都非常快，但个别task执行极慢</w:t>
+      </w:r>
+      <w:r>
+        <w:rPr>
+          <w:rFonts w:hint="eastAsia" w:ascii="微软雅黑" w:hAnsi="微软雅黑" w:eastAsia="微软雅黑" w:cs="微软雅黑"/>
+          <w:b w:val="0"/>
+          <w:i w:val="0"/>
+          <w:caps w:val="0"/>
+          <w:color w:val="auto"/>
+          <w:spacing w:val="0"/>
+          <w:sz w:val="15"/>
+          <w:szCs w:val="15"/>
+          <w:shd w:val="clear" w:color="auto" w:fill="FFFFFF"/>
+        </w:rPr>
+        <w:t>。比如，总共有1000个task，997个task都在1分钟之内执行完了，但是剩余两三个task却要一两个小时。这种情况很常见。</w:t>
+      </w:r>
+    </w:p>
+    <w:p>
+      <w:pPr>
+        <w:pStyle w:val="11"/>
+        <w:keepNext w:val="0"/>
+        <w:keepLines w:val="0"/>
+        <w:widowControl/>
+        <w:suppressLineNumbers w:val="0"/>
+        <w:pBdr>
+          <w:top w:val="none" w:color="auto" w:sz="0" w:space="0"/>
+          <w:left w:val="none" w:color="auto" w:sz="0" w:space="0"/>
+          <w:bottom w:val="none" w:color="auto" w:sz="0" w:space="0"/>
+          <w:right w:val="none" w:color="auto" w:sz="0" w:space="0"/>
+        </w:pBdr>
+        <w:wordWrap w:val="0"/>
+        <w:spacing w:before="0" w:beforeAutospacing="0" w:after="0" w:afterAutospacing="0" w:line="360" w:lineRule="atLeast"/>
+        <w:ind w:left="0" w:right="0"/>
+        <w:rPr>
+          <w:rFonts w:hint="eastAsia" w:ascii="微软雅黑" w:hAnsi="微软雅黑" w:eastAsia="微软雅黑" w:cs="微软雅黑"/>
+          <w:color w:val="auto"/>
+          <w:sz w:val="15"/>
+          <w:szCs w:val="15"/>
+        </w:rPr>
+      </w:pPr>
+      <w:r>
+        <w:rPr>
+          <w:rFonts w:hint="eastAsia" w:ascii="微软雅黑" w:hAnsi="微软雅黑" w:eastAsia="微软雅黑" w:cs="微软雅黑"/>
+          <w:b w:val="0"/>
+          <w:i w:val="0"/>
+          <w:caps w:val="0"/>
+          <w:color w:val="auto"/>
+          <w:spacing w:val="0"/>
+          <w:sz w:val="15"/>
+          <w:szCs w:val="15"/>
+          <w:shd w:val="clear" w:color="auto" w:fill="FFFFFF"/>
+          <w:lang w:val="en-US" w:eastAsia="zh-CN"/>
+        </w:rPr>
+        <w:t xml:space="preserve">  </w:t>
+      </w:r>
+      <w:r>
+        <w:rPr>
+          <w:rFonts w:hint="eastAsia" w:ascii="微软雅黑" w:hAnsi="微软雅黑" w:eastAsia="微软雅黑" w:cs="微软雅黑"/>
+          <w:b w:val="0"/>
+          <w:i w:val="0"/>
+          <w:caps w:val="0"/>
+          <w:color w:val="00B050"/>
+          <w:spacing w:val="0"/>
+          <w:sz w:val="15"/>
+          <w:szCs w:val="15"/>
+          <w:shd w:val="clear" w:color="auto" w:fill="FFFFFF"/>
+          <w:lang w:val="en-US" w:eastAsia="zh-CN"/>
+        </w:rPr>
+        <w:t xml:space="preserve"> </w:t>
+      </w:r>
+      <w:r>
+        <w:rPr>
+          <w:rFonts w:hint="eastAsia" w:ascii="微软雅黑" w:hAnsi="微软雅黑" w:eastAsia="微软雅黑" w:cs="微软雅黑"/>
+          <w:b w:val="0"/>
+          <w:i w:val="0"/>
+          <w:caps w:val="0"/>
+          <w:color w:val="00B050"/>
+          <w:spacing w:val="0"/>
+          <w:sz w:val="15"/>
+          <w:szCs w:val="15"/>
+          <w:shd w:val="clear" w:color="auto" w:fill="FFFFFF"/>
+        </w:rPr>
+        <w:t>原本能够正常执行的Spark作业，某天突然报出OOM（内存溢出）异常</w:t>
+      </w:r>
+      <w:r>
+        <w:rPr>
+          <w:rFonts w:hint="eastAsia" w:ascii="微软雅黑" w:hAnsi="微软雅黑" w:eastAsia="微软雅黑" w:cs="微软雅黑"/>
+          <w:b w:val="0"/>
+          <w:i w:val="0"/>
+          <w:caps w:val="0"/>
+          <w:color w:val="auto"/>
+          <w:spacing w:val="0"/>
+          <w:sz w:val="15"/>
+          <w:szCs w:val="15"/>
+          <w:shd w:val="clear" w:color="auto" w:fill="FFFFFF"/>
+        </w:rPr>
+        <w:t>，观察异常栈，是我们写的业务代码造成的。这种情况比较少见。</w:t>
+      </w:r>
+    </w:p>
+    <w:p>
+      <w:pPr>
+        <w:rPr>
+          <w:rFonts w:hint="eastAsia"/>
+          <w:b/>
+          <w:bCs/>
+        </w:rPr>
+      </w:pPr>
+      <w:bookmarkStart w:id="11" w:name="t4"/>
+      <w:bookmarkEnd w:id="11"/>
+      <w:r>
+        <w:rPr>
+          <w:rFonts w:hint="eastAsia"/>
+          <w:b/>
+          <w:bCs/>
+          <w:lang w:val="en-US" w:eastAsia="zh-CN"/>
+        </w:rPr>
+        <w:t>1.2</w:t>
+      </w:r>
+      <w:r>
+        <w:rPr>
+          <w:rFonts w:hint="eastAsia"/>
+          <w:b/>
+          <w:bCs/>
+        </w:rPr>
+        <w:t>数据倾斜发生的原理</w:t>
+      </w:r>
+    </w:p>
+    <w:p>
+      <w:pPr>
+        <w:pStyle w:val="11"/>
+        <w:keepNext w:val="0"/>
+        <w:keepLines w:val="0"/>
+        <w:widowControl/>
+        <w:suppressLineNumbers w:val="0"/>
+        <w:pBdr>
+          <w:top w:val="none" w:color="auto" w:sz="0" w:space="0"/>
+          <w:left w:val="none" w:color="auto" w:sz="0" w:space="0"/>
+          <w:bottom w:val="none" w:color="auto" w:sz="0" w:space="0"/>
+          <w:right w:val="none" w:color="auto" w:sz="0" w:space="0"/>
+        </w:pBdr>
+        <w:shd w:val="clear" w:color="auto" w:fill="FFFFFF"/>
+        <w:spacing w:before="210" w:beforeAutospacing="0" w:after="210" w:afterAutospacing="0" w:line="360" w:lineRule="atLeast"/>
+        <w:ind w:left="0" w:right="0" w:firstLine="0"/>
+        <w:rPr>
+          <w:rFonts w:hint="eastAsia" w:ascii="微软雅黑" w:hAnsi="微软雅黑" w:eastAsia="微软雅黑" w:cs="微软雅黑"/>
+          <w:b w:val="0"/>
+          <w:i w:val="0"/>
+          <w:caps w:val="0"/>
+          <w:color w:val="auto"/>
+          <w:spacing w:val="0"/>
+          <w:sz w:val="15"/>
+          <w:szCs w:val="15"/>
+        </w:rPr>
+      </w:pPr>
+      <w:r>
+        <w:rPr>
+          <w:rFonts w:hint="eastAsia" w:ascii="微软雅黑" w:hAnsi="微软雅黑" w:eastAsia="微软雅黑" w:cs="微软雅黑"/>
+          <w:b w:val="0"/>
+          <w:i w:val="0"/>
+          <w:caps w:val="0"/>
+          <w:color w:val="00B050"/>
+          <w:spacing w:val="0"/>
+          <w:sz w:val="15"/>
+          <w:szCs w:val="15"/>
+          <w:shd w:val="clear" w:color="auto" w:fill="FFFFFF"/>
+        </w:rPr>
+        <w:t>      数据倾斜的原理很简单：在进行shuffle的时候，必须将各个节点上相同的key拉取到某个节点上的一个task来进行处理，比如按照key进行聚合或join等操作。此时如果某个key对应的数据量特别大的话，就会发生数据倾斜。</w:t>
+      </w:r>
+      <w:r>
+        <w:rPr>
+          <w:rFonts w:hint="eastAsia" w:ascii="微软雅黑" w:hAnsi="微软雅黑" w:eastAsia="微软雅黑" w:cs="微软雅黑"/>
+          <w:b w:val="0"/>
+          <w:i w:val="0"/>
+          <w:caps w:val="0"/>
+          <w:color w:val="auto"/>
+          <w:spacing w:val="0"/>
+          <w:sz w:val="15"/>
+          <w:szCs w:val="15"/>
+          <w:shd w:val="clear" w:color="auto" w:fill="FFFFFF"/>
+        </w:rPr>
+        <w:t>比如大部分key对应10条数据，但是个别key却对应了100万条数据，那么大部分task可能就只会分配到10条数据，然后1秒钟就运行完了；但是个别task可能分配到了100万数据，要运行一两个小时。因此，整个Spark作业的运行进度是由运行时间最长的那个task决定的。</w:t>
+      </w:r>
+    </w:p>
+    <w:p>
+      <w:pPr>
+        <w:pStyle w:val="11"/>
+        <w:keepNext w:val="0"/>
+        <w:keepLines w:val="0"/>
+        <w:widowControl/>
+        <w:suppressLineNumbers w:val="0"/>
+        <w:pBdr>
+          <w:top w:val="none" w:color="auto" w:sz="0" w:space="0"/>
+          <w:left w:val="none" w:color="auto" w:sz="0" w:space="0"/>
+          <w:bottom w:val="none" w:color="auto" w:sz="0" w:space="0"/>
+          <w:right w:val="none" w:color="auto" w:sz="0" w:space="0"/>
+        </w:pBdr>
+        <w:shd w:val="clear" w:color="auto" w:fill="FFFFFF"/>
+        <w:spacing w:before="210" w:beforeAutospacing="0" w:after="210" w:afterAutospacing="0" w:line="360" w:lineRule="atLeast"/>
+        <w:ind w:left="0" w:right="0" w:firstLine="0"/>
+        <w:rPr>
+          <w:rFonts w:hint="eastAsia" w:ascii="微软雅黑" w:hAnsi="微软雅黑" w:eastAsia="微软雅黑" w:cs="微软雅黑"/>
+          <w:b w:val="0"/>
+          <w:i w:val="0"/>
+          <w:caps w:val="0"/>
+          <w:color w:val="auto"/>
+          <w:spacing w:val="0"/>
+          <w:sz w:val="15"/>
+          <w:szCs w:val="15"/>
+        </w:rPr>
+      </w:pPr>
+      <w:r>
+        <w:rPr>
+          <w:rFonts w:hint="eastAsia" w:ascii="微软雅黑" w:hAnsi="微软雅黑" w:eastAsia="微软雅黑" w:cs="微软雅黑"/>
+          <w:b w:val="0"/>
+          <w:i w:val="0"/>
+          <w:caps w:val="0"/>
+          <w:color w:val="auto"/>
+          <w:spacing w:val="0"/>
+          <w:sz w:val="15"/>
+          <w:szCs w:val="15"/>
+          <w:shd w:val="clear" w:color="auto" w:fill="FFFFFF"/>
+        </w:rPr>
+        <w:t>      因此出现数据倾斜的时候，Spark作业看起来会运行得非常缓慢，甚至可能因为某个task处理的数据量过大导致内存溢出。</w:t>
+      </w:r>
+    </w:p>
+    <w:p>
+      <w:pPr>
+        <w:rPr>
+          <w:rFonts w:hint="eastAsia"/>
+          <w:color w:val="FF0000"/>
+          <w:lang w:val="en-US" w:eastAsia="zh-CN"/>
+        </w:rPr>
+      </w:pPr>
+      <w:r>
+        <w:rPr>
+          <w:rFonts w:hint="eastAsia"/>
+          <w:color w:val="FF0000"/>
+          <w:lang w:val="en-US" w:eastAsia="zh-CN"/>
+        </w:rPr>
+        <w:t>举例</w:t>
+      </w:r>
+    </w:p>
+    <w:p>
+      <w:pPr>
+        <w:rPr>
+          <w:rFonts w:hint="eastAsia"/>
+          <w:color w:val="FF0000"/>
+          <w:lang w:val="en-US" w:eastAsia="zh-CN"/>
+        </w:rPr>
+      </w:pPr>
+      <w:r>
+        <w:drawing>
+          <wp:inline distT="0" distB="0" distL="114300" distR="114300">
+            <wp:extent cx="6348095" cy="2170430"/>
+            <wp:effectExtent l="0" t="0" r="14605" b="1270"/>
+            <wp:docPr id="77" name="图片 6"/>
+            <wp:cNvGraphicFramePr>
+              <a:graphicFrameLocks xmlns:a="http://schemas.openxmlformats.org/drawingml/2006/main" noChangeAspect="1"/>
+            </wp:cNvGraphicFramePr>
+            <a:graphic xmlns:a="http://schemas.openxmlformats.org/drawingml/2006/main">
+              <a:graphicData uri="http://schemas.openxmlformats.org/drawingml/2006/picture">
+                <pic:pic xmlns:pic="http://schemas.openxmlformats.org/drawingml/2006/picture">
+                  <pic:nvPicPr>
+                    <pic:cNvPr id="77" name="图片 6"/>
+                    <pic:cNvPicPr>
+                      <a:picLocks noChangeAspect="1"/>
+                    </pic:cNvPicPr>
+                  </pic:nvPicPr>
+                  <pic:blipFill>
+                    <a:blip r:embed="rId78"/>
+                    <a:stretch>
+                      <a:fillRect/>
+                    </a:stretch>
+                  </pic:blipFill>
+                  <pic:spPr>
+                    <a:xfrm>
+                      <a:off x="0" y="0"/>
+                      <a:ext cx="6348095" cy="2170430"/>
+                    </a:xfrm>
+                    <a:prstGeom prst="rect">
+                      <a:avLst/>
+                    </a:prstGeom>
+                    <a:noFill/>
+                    <a:ln w="9525">
+                      <a:noFill/>
+                    </a:ln>
+                  </pic:spPr>
+                </pic:pic>
+              </a:graphicData>
+            </a:graphic>
+          </wp:inline>
+        </w:drawing>
+      </w:r>
+    </w:p>
+    <w:p>
+      <w:pPr>
+        <w:rPr>
+          <w:rFonts w:hint="eastAsia"/>
+          <w:b/>
+          <w:bCs/>
+          <w:lang w:val="en-US" w:eastAsia="zh-CN"/>
+        </w:rPr>
+      </w:pPr>
+      <w:r>
+        <w:rPr>
+          <w:rFonts w:hint="eastAsia"/>
+          <w:b/>
+          <w:bCs/>
+          <w:lang w:val="en-US" w:eastAsia="zh-CN"/>
+        </w:rPr>
+        <w:t>1.3如何定位发生数据倾斜的代码</w:t>
+      </w:r>
+    </w:p>
+    <w:p>
+      <w:pPr>
+        <w:pStyle w:val="11"/>
+        <w:keepNext w:val="0"/>
+        <w:keepLines w:val="0"/>
+        <w:pageBreakBefore w:val="0"/>
+        <w:widowControl/>
+        <w:suppressLineNumbers w:val="0"/>
+        <w:pBdr>
+          <w:top w:val="none" w:color="auto" w:sz="0" w:space="0"/>
+          <w:left w:val="none" w:color="auto" w:sz="0" w:space="0"/>
+          <w:bottom w:val="none" w:color="auto" w:sz="0" w:space="0"/>
+          <w:right w:val="none" w:color="auto" w:sz="0" w:space="0"/>
+        </w:pBdr>
+        <w:shd w:val="clear" w:color="auto" w:fill="FFFFFF"/>
+        <w:kinsoku/>
+        <w:wordWrap/>
+        <w:overflowPunct/>
+        <w:topLinePunct w:val="0"/>
+        <w:autoSpaceDE/>
+        <w:autoSpaceDN/>
+        <w:bidi w:val="0"/>
+        <w:adjustRightInd/>
+        <w:snapToGrid w:val="0"/>
+        <w:spacing w:beforeAutospacing="0" w:afterAutospacing="0" w:line="240" w:lineRule="auto"/>
+        <w:ind w:left="0" w:leftChars="0" w:right="0" w:rightChars="0" w:firstLine="0" w:firstLineChars="0"/>
+        <w:jc w:val="left"/>
+        <w:textAlignment w:val="auto"/>
+        <w:outlineLvl w:val="9"/>
+        <w:rPr>
+          <w:rFonts w:hint="eastAsia" w:asciiTheme="minorEastAsia" w:hAnsiTheme="minorEastAsia" w:eastAsiaTheme="minorEastAsia" w:cstheme="minorEastAsia"/>
+          <w:b w:val="0"/>
+          <w:i w:val="0"/>
+          <w:caps w:val="0"/>
+          <w:color w:val="auto"/>
+          <w:spacing w:val="0"/>
+          <w:sz w:val="21"/>
+          <w:szCs w:val="21"/>
+        </w:rPr>
+      </w:pPr>
+      <w:r>
+        <w:rPr>
+          <w:rFonts w:hint="eastAsia" w:asciiTheme="minorEastAsia" w:hAnsiTheme="minorEastAsia" w:eastAsiaTheme="minorEastAsia" w:cstheme="minorEastAsia"/>
+          <w:b/>
+          <w:bCs/>
+          <w:sz w:val="21"/>
+          <w:szCs w:val="21"/>
+          <w:lang w:val="en-US" w:eastAsia="zh-CN"/>
+        </w:rPr>
+        <w:t>1）</w:t>
+      </w:r>
+      <w:r>
+        <w:rPr>
+          <w:rFonts w:hint="eastAsia" w:asciiTheme="minorEastAsia" w:hAnsiTheme="minorEastAsia" w:eastAsiaTheme="minorEastAsia" w:cstheme="minorEastAsia"/>
+          <w:b/>
+          <w:bCs/>
+          <w:i w:val="0"/>
+          <w:caps w:val="0"/>
+          <w:color w:val="auto"/>
+          <w:spacing w:val="0"/>
+          <w:sz w:val="21"/>
+          <w:szCs w:val="21"/>
+          <w:shd w:val="clear" w:color="auto" w:fill="FFFFFF"/>
+        </w:rPr>
+        <w:t>数据倾斜只会发生在shuffle过程中。</w:t>
+      </w:r>
+      <w:r>
+        <w:rPr>
+          <w:rFonts w:hint="eastAsia" w:asciiTheme="minorEastAsia" w:hAnsiTheme="minorEastAsia" w:eastAsiaTheme="minorEastAsia" w:cstheme="minorEastAsia"/>
+          <w:b w:val="0"/>
+          <w:i w:val="0"/>
+          <w:caps w:val="0"/>
+          <w:color w:val="auto"/>
+          <w:spacing w:val="0"/>
+          <w:sz w:val="21"/>
+          <w:szCs w:val="21"/>
+          <w:shd w:val="clear" w:color="auto" w:fill="FFFFFF"/>
+        </w:rPr>
+        <w:t>这里给大家罗列一些常用的并且可能会触发shuffle操作的算子：distinct、groupByKey、reduceByKey、aggregateByKey、join、cogroup、repartition等。出现数据倾斜时，可能就是你的代码中使用了这些算子中的某一个所导致的。</w:t>
+      </w:r>
+    </w:p>
+    <w:p>
+      <w:pPr>
+        <w:pStyle w:val="11"/>
+        <w:keepNext w:val="0"/>
+        <w:keepLines w:val="0"/>
+        <w:pageBreakBefore w:val="0"/>
+        <w:widowControl/>
+        <w:suppressLineNumbers w:val="0"/>
+        <w:pBdr>
+          <w:top w:val="none" w:color="auto" w:sz="0" w:space="0"/>
+          <w:left w:val="none" w:color="auto" w:sz="0" w:space="0"/>
+          <w:bottom w:val="none" w:color="auto" w:sz="0" w:space="0"/>
+          <w:right w:val="none" w:color="auto" w:sz="0" w:space="0"/>
+        </w:pBdr>
+        <w:shd w:val="clear" w:color="auto" w:fill="FFFFFF"/>
+        <w:kinsoku/>
+        <w:wordWrap/>
+        <w:overflowPunct/>
+        <w:topLinePunct w:val="0"/>
+        <w:autoSpaceDE/>
+        <w:autoSpaceDN/>
+        <w:bidi w:val="0"/>
+        <w:adjustRightInd/>
+        <w:snapToGrid w:val="0"/>
+        <w:spacing w:beforeAutospacing="0" w:afterAutospacing="0" w:line="240" w:lineRule="auto"/>
+        <w:ind w:left="0" w:leftChars="0" w:right="0" w:rightChars="0" w:firstLine="0" w:firstLineChars="0"/>
+        <w:jc w:val="left"/>
+        <w:textAlignment w:val="auto"/>
+        <w:outlineLvl w:val="9"/>
+        <w:rPr>
+          <w:rFonts w:hint="eastAsia" w:asciiTheme="minorEastAsia" w:hAnsiTheme="minorEastAsia" w:eastAsiaTheme="minorEastAsia" w:cstheme="minorEastAsia"/>
+          <w:b/>
+          <w:bCs/>
+          <w:i w:val="0"/>
+          <w:caps w:val="0"/>
+          <w:color w:val="auto"/>
+          <w:spacing w:val="0"/>
+          <w:sz w:val="21"/>
+          <w:szCs w:val="21"/>
+        </w:rPr>
+      </w:pPr>
+      <w:r>
+        <w:rPr>
+          <w:rFonts w:hint="eastAsia" w:asciiTheme="minorEastAsia" w:hAnsiTheme="minorEastAsia" w:eastAsiaTheme="minorEastAsia" w:cstheme="minorEastAsia"/>
+          <w:b/>
+          <w:bCs/>
+          <w:sz w:val="21"/>
+          <w:szCs w:val="21"/>
+          <w:lang w:val="en-US" w:eastAsia="zh-CN"/>
+        </w:rPr>
+        <w:t>2）通过观察spark UI的界面，定位</w:t>
+      </w:r>
+      <w:r>
+        <w:rPr>
+          <w:rFonts w:hint="eastAsia" w:asciiTheme="minorEastAsia" w:hAnsiTheme="minorEastAsia" w:eastAsiaTheme="minorEastAsia" w:cstheme="minorEastAsia"/>
+          <w:b/>
+          <w:bCs/>
+          <w:i w:val="0"/>
+          <w:caps w:val="0"/>
+          <w:color w:val="auto"/>
+          <w:spacing w:val="0"/>
+          <w:sz w:val="21"/>
+          <w:szCs w:val="21"/>
+          <w:shd w:val="clear" w:color="auto" w:fill="FFFFFF"/>
+        </w:rPr>
+        <w:t>数据倾斜发生在第几个stage中。</w:t>
+      </w:r>
+    </w:p>
+    <w:p>
+      <w:pPr>
+        <w:pStyle w:val="11"/>
+        <w:keepNext w:val="0"/>
+        <w:keepLines w:val="0"/>
+        <w:pageBreakBefore w:val="0"/>
+        <w:widowControl/>
+        <w:suppressLineNumbers w:val="0"/>
+        <w:pBdr>
+          <w:top w:val="none" w:color="auto" w:sz="0" w:space="0"/>
+          <w:left w:val="none" w:color="auto" w:sz="0" w:space="0"/>
+          <w:bottom w:val="none" w:color="auto" w:sz="0" w:space="0"/>
+          <w:right w:val="none" w:color="auto" w:sz="0" w:space="0"/>
+        </w:pBdr>
+        <w:shd w:val="clear" w:color="auto" w:fill="FFFFFF"/>
+        <w:kinsoku/>
+        <w:wordWrap/>
+        <w:overflowPunct/>
+        <w:topLinePunct w:val="0"/>
+        <w:autoSpaceDE/>
+        <w:autoSpaceDN/>
+        <w:bidi w:val="0"/>
+        <w:adjustRightInd/>
+        <w:snapToGrid w:val="0"/>
+        <w:spacing w:beforeAutospacing="0" w:afterAutospacing="0" w:line="240" w:lineRule="auto"/>
+        <w:ind w:left="0" w:leftChars="0" w:right="0" w:rightChars="0" w:firstLine="420" w:firstLineChars="0"/>
+        <w:jc w:val="left"/>
+        <w:textAlignment w:val="auto"/>
+        <w:outlineLvl w:val="9"/>
+        <w:rPr>
+          <w:rFonts w:hint="eastAsia" w:asciiTheme="minorEastAsia" w:hAnsiTheme="minorEastAsia" w:eastAsiaTheme="minorEastAsia" w:cstheme="minorEastAsia"/>
+          <w:b w:val="0"/>
+          <w:i w:val="0"/>
+          <w:caps w:val="0"/>
+          <w:color w:val="auto"/>
+          <w:spacing w:val="0"/>
+          <w:sz w:val="21"/>
+          <w:szCs w:val="21"/>
+          <w:shd w:val="clear" w:color="auto" w:fill="FFFFFF"/>
+        </w:rPr>
+      </w:pPr>
+      <w:r>
+        <w:rPr>
+          <w:rFonts w:hint="eastAsia" w:asciiTheme="minorEastAsia" w:hAnsiTheme="minorEastAsia" w:eastAsiaTheme="minorEastAsia" w:cstheme="minorEastAsia"/>
+          <w:b w:val="0"/>
+          <w:i w:val="0"/>
+          <w:caps w:val="0"/>
+          <w:color w:val="auto"/>
+          <w:spacing w:val="0"/>
+          <w:sz w:val="21"/>
+          <w:szCs w:val="21"/>
+          <w:shd w:val="clear" w:color="auto" w:fill="FFFFFF"/>
+        </w:rPr>
+        <w:t>如果是用yarn-client模式提交，那么本地是直接可以看到log的，可以在log中找到当前运行到了第几个stage；如果是用yarn-cluster模式提交，则可以通过Spark Web UI来查看当前运行到了第几个stage。此外，无论是使用yarn-client模式还是yarn-cluster模式，我们都可以在Spark Web UI上深入看一下当前这个stage各个task分配的数据量，从而进一步确定是不是task分配的数据不均匀导致了数据倾斜。</w:t>
+      </w:r>
+    </w:p>
+    <w:p>
+      <w:pPr>
+        <w:pStyle w:val="11"/>
+        <w:keepNext w:val="0"/>
+        <w:keepLines w:val="0"/>
+        <w:pageBreakBefore w:val="0"/>
+        <w:widowControl/>
+        <w:numPr>
+          <w:ilvl w:val="0"/>
+          <w:numId w:val="5"/>
+        </w:numPr>
+        <w:suppressLineNumbers w:val="0"/>
+        <w:pBdr>
+          <w:top w:val="none" w:color="auto" w:sz="0" w:space="0"/>
+          <w:left w:val="none" w:color="auto" w:sz="0" w:space="0"/>
+          <w:bottom w:val="none" w:color="auto" w:sz="0" w:space="0"/>
+          <w:right w:val="none" w:color="auto" w:sz="0" w:space="0"/>
+        </w:pBdr>
+        <w:shd w:val="clear" w:color="auto" w:fill="FFFFFF"/>
+        <w:kinsoku/>
+        <w:wordWrap/>
+        <w:overflowPunct/>
+        <w:topLinePunct w:val="0"/>
+        <w:autoSpaceDE/>
+        <w:autoSpaceDN/>
+        <w:bidi w:val="0"/>
+        <w:adjustRightInd/>
+        <w:snapToGrid w:val="0"/>
+        <w:spacing w:beforeAutospacing="0" w:afterAutospacing="0" w:line="240" w:lineRule="auto"/>
+        <w:ind w:left="0" w:leftChars="0" w:right="0" w:rightChars="0" w:firstLine="0" w:firstLineChars="0"/>
+        <w:jc w:val="left"/>
+        <w:textAlignment w:val="auto"/>
+        <w:outlineLvl w:val="9"/>
+        <w:rPr>
+          <w:rFonts w:hint="eastAsia" w:asciiTheme="minorEastAsia" w:hAnsiTheme="minorEastAsia" w:eastAsiaTheme="minorEastAsia" w:cstheme="minorEastAsia"/>
+          <w:b w:val="0"/>
+          <w:i w:val="0"/>
+          <w:caps w:val="0"/>
+          <w:color w:val="auto"/>
+          <w:spacing w:val="0"/>
+          <w:sz w:val="21"/>
+          <w:szCs w:val="21"/>
+          <w:shd w:val="clear" w:color="auto" w:fill="FFFFFF"/>
+          <w:lang w:val="en-US" w:eastAsia="zh-CN"/>
+        </w:rPr>
+      </w:pPr>
+      <w:r>
+        <w:rPr>
+          <w:rFonts w:hint="eastAsia" w:asciiTheme="minorEastAsia" w:hAnsiTheme="minorEastAsia" w:eastAsiaTheme="minorEastAsia" w:cstheme="minorEastAsia"/>
+          <w:b w:val="0"/>
+          <w:i w:val="0"/>
+          <w:caps w:val="0"/>
+          <w:color w:val="auto"/>
+          <w:spacing w:val="0"/>
+          <w:sz w:val="21"/>
+          <w:szCs w:val="21"/>
+          <w:shd w:val="clear" w:color="auto" w:fill="FFFFFF"/>
+          <w:lang w:val="en-US" w:eastAsia="zh-CN"/>
+        </w:rPr>
+        <w:t>根据之前学的stage的划分算法定位到极有可能发生数据倾斜的代码</w:t>
+      </w:r>
+    </w:p>
+    <w:p>
+      <w:pPr>
+        <w:pStyle w:val="11"/>
+        <w:keepNext w:val="0"/>
+        <w:keepLines w:val="0"/>
+        <w:widowControl/>
+        <w:numPr>
+          <w:ilvl w:val="0"/>
+          <w:numId w:val="0"/>
+        </w:numPr>
+        <w:suppressLineNumbers w:val="0"/>
+        <w:pBdr>
+          <w:top w:val="none" w:color="auto" w:sz="0" w:space="0"/>
+          <w:left w:val="none" w:color="auto" w:sz="0" w:space="0"/>
+          <w:bottom w:val="none" w:color="auto" w:sz="0" w:space="0"/>
+          <w:right w:val="none" w:color="auto" w:sz="0" w:space="0"/>
+        </w:pBdr>
+        <w:shd w:val="clear" w:color="auto" w:fill="FFFFFF"/>
+        <w:spacing w:before="210" w:beforeAutospacing="0" w:after="210" w:afterAutospacing="0" w:line="360" w:lineRule="atLeast"/>
+        <w:ind w:right="0" w:rightChars="0"/>
+        <w:jc w:val="left"/>
+        <w:rPr>
+          <w:rFonts w:hint="eastAsia" w:ascii="微软雅黑" w:hAnsi="微软雅黑" w:eastAsia="微软雅黑" w:cs="微软雅黑"/>
+          <w:b w:val="0"/>
+          <w:i w:val="0"/>
+          <w:caps w:val="0"/>
+          <w:color w:val="auto"/>
+          <w:spacing w:val="0"/>
+          <w:sz w:val="15"/>
+          <w:szCs w:val="15"/>
+          <w:shd w:val="clear" w:color="auto" w:fill="FFFFFF"/>
+          <w:lang w:val="en-US" w:eastAsia="zh-CN"/>
+        </w:rPr>
+      </w:pPr>
+      <w:r>
+        <w:drawing>
+          <wp:inline distT="0" distB="0" distL="114300" distR="114300">
+            <wp:extent cx="5899785" cy="1147445"/>
+            <wp:effectExtent l="0" t="0" r="5715" b="14605"/>
+            <wp:docPr id="76" name="图片 7"/>
+            <wp:cNvGraphicFramePr>
+              <a:graphicFrameLocks xmlns:a="http://schemas.openxmlformats.org/drawingml/2006/main" noChangeAspect="1"/>
+            </wp:cNvGraphicFramePr>
+            <a:graphic xmlns:a="http://schemas.openxmlformats.org/drawingml/2006/main">
+              <a:graphicData uri="http://schemas.openxmlformats.org/drawingml/2006/picture">
+                <pic:pic xmlns:pic="http://schemas.openxmlformats.org/drawingml/2006/picture">
+                  <pic:nvPicPr>
+                    <pic:cNvPr id="76" name="图片 7"/>
+                    <pic:cNvPicPr>
+                      <a:picLocks noChangeAspect="1"/>
+                    </pic:cNvPicPr>
+                  </pic:nvPicPr>
+                  <pic:blipFill>
+                    <a:blip r:embed="rId79"/>
+                    <a:stretch>
+                      <a:fillRect/>
+                    </a:stretch>
+                  </pic:blipFill>
+                  <pic:spPr>
+                    <a:xfrm>
+                      <a:off x="0" y="0"/>
+                      <a:ext cx="5899785" cy="1147445"/>
+                    </a:xfrm>
+                    <a:prstGeom prst="rect">
+                      <a:avLst/>
+                    </a:prstGeom>
+                    <a:noFill/>
+                    <a:ln w="9525">
+                      <a:noFill/>
+                    </a:ln>
+                  </pic:spPr>
+                </pic:pic>
+              </a:graphicData>
+            </a:graphic>
+          </wp:inline>
+        </w:drawing>
+      </w:r>
+    </w:p>
+    <w:p>
+      <w:pPr>
+        <w:rPr>
+          <w:rFonts w:hint="eastAsia"/>
+          <w:b/>
+          <w:bCs/>
+          <w:lang w:val="en-US" w:eastAsia="zh-CN"/>
+        </w:rPr>
+      </w:pPr>
+      <w:r>
+        <w:rPr>
+          <w:rFonts w:hint="eastAsia"/>
+          <w:b/>
+          <w:bCs/>
+          <w:lang w:val="en-US" w:eastAsia="zh-CN"/>
+        </w:rPr>
+        <w:t>1.4查看导致数据倾斜的key的分布情况</w:t>
+      </w:r>
+    </w:p>
+    <w:p>
+      <w:pPr>
+        <w:keepNext w:val="0"/>
+        <w:keepLines w:val="0"/>
+        <w:pageBreakBefore w:val="0"/>
+        <w:widowControl/>
+        <w:numPr>
+          <w:numId w:val="0"/>
+        </w:numPr>
+        <w:suppressLineNumbers w:val="0"/>
+        <w:pBdr>
+          <w:top w:val="none" w:color="auto" w:sz="0" w:space="0"/>
+          <w:left w:val="none" w:color="auto" w:sz="0" w:space="0"/>
+          <w:bottom w:val="none" w:color="auto" w:sz="0" w:space="0"/>
+          <w:right w:val="none" w:color="auto" w:sz="0" w:space="0"/>
+        </w:pBdr>
+        <w:kinsoku/>
+        <w:wordWrap w:val="0"/>
+        <w:overflowPunct/>
+        <w:topLinePunct w:val="0"/>
+        <w:autoSpaceDE/>
+        <w:autoSpaceDN/>
+        <w:bidi w:val="0"/>
+        <w:adjustRightInd/>
+        <w:snapToGrid w:val="0"/>
+        <w:spacing w:beforeAutospacing="0" w:afterAutospacing="0" w:line="240" w:lineRule="auto"/>
+        <w:ind w:left="-360" w:leftChars="0" w:right="0" w:rightChars="0" w:firstLine="839" w:firstLineChars="0"/>
+        <w:jc w:val="both"/>
+        <w:textAlignment w:val="auto"/>
+        <w:outlineLvl w:val="9"/>
+        <w:rPr>
+          <w:rFonts w:hint="eastAsia" w:ascii="微软雅黑" w:hAnsi="微软雅黑" w:eastAsia="微软雅黑" w:cs="微软雅黑"/>
+          <w:b w:val="0"/>
+          <w:i w:val="0"/>
+          <w:caps w:val="0"/>
+          <w:color w:val="000000"/>
+          <w:spacing w:val="0"/>
+          <w:sz w:val="21"/>
+          <w:szCs w:val="21"/>
+          <w:shd w:val="clear" w:color="auto" w:fill="FFFFFF"/>
+          <w:lang w:val="en-US" w:eastAsia="zh-CN"/>
+        </w:rPr>
+      </w:pPr>
+    </w:p>
+    <w:p>
+      <w:pPr>
+        <w:keepNext w:val="0"/>
+        <w:keepLines w:val="0"/>
+        <w:pageBreakBefore w:val="0"/>
+        <w:widowControl/>
+        <w:numPr>
+          <w:numId w:val="0"/>
+        </w:numPr>
+        <w:suppressLineNumbers w:val="0"/>
+        <w:pBdr>
+          <w:top w:val="none" w:color="auto" w:sz="0" w:space="0"/>
+          <w:left w:val="none" w:color="auto" w:sz="0" w:space="0"/>
+          <w:bottom w:val="none" w:color="auto" w:sz="0" w:space="0"/>
+          <w:right w:val="none" w:color="auto" w:sz="0" w:space="0"/>
+        </w:pBdr>
+        <w:kinsoku/>
+        <w:wordWrap w:val="0"/>
+        <w:overflowPunct/>
+        <w:topLinePunct w:val="0"/>
+        <w:autoSpaceDE/>
+        <w:autoSpaceDN/>
+        <w:bidi w:val="0"/>
+        <w:adjustRightInd/>
+        <w:snapToGrid w:val="0"/>
+        <w:spacing w:beforeAutospacing="0" w:afterAutospacing="0" w:line="240" w:lineRule="auto"/>
+        <w:ind w:right="0" w:rightChars="0"/>
+        <w:jc w:val="both"/>
+        <w:textAlignment w:val="auto"/>
+        <w:outlineLvl w:val="9"/>
+        <w:rPr>
+          <w:rFonts w:hint="eastAsia" w:ascii="微软雅黑" w:hAnsi="微软雅黑" w:eastAsia="微软雅黑" w:cs="微软雅黑"/>
+          <w:color w:val="000000"/>
+          <w:sz w:val="21"/>
+          <w:szCs w:val="21"/>
+        </w:rPr>
+      </w:pPr>
+      <w:r>
+        <w:rPr>
+          <w:rFonts w:hint="eastAsia" w:ascii="微软雅黑" w:hAnsi="微软雅黑" w:eastAsia="微软雅黑" w:cs="微软雅黑"/>
+          <w:b w:val="0"/>
+          <w:i w:val="0"/>
+          <w:caps w:val="0"/>
+          <w:color w:val="000000"/>
+          <w:spacing w:val="0"/>
+          <w:sz w:val="21"/>
+          <w:szCs w:val="21"/>
+          <w:shd w:val="clear" w:color="auto" w:fill="FFFFFF"/>
+          <w:lang w:val="en-US" w:eastAsia="zh-CN"/>
+        </w:rPr>
+        <w:t>1.</w:t>
+      </w:r>
+      <w:r>
+        <w:rPr>
+          <w:rFonts w:hint="eastAsia" w:ascii="微软雅黑" w:hAnsi="微软雅黑" w:eastAsia="微软雅黑" w:cs="微软雅黑"/>
+          <w:b w:val="0"/>
+          <w:i w:val="0"/>
+          <w:caps w:val="0"/>
+          <w:color w:val="000000"/>
+          <w:spacing w:val="0"/>
+          <w:sz w:val="21"/>
+          <w:szCs w:val="21"/>
+          <w:shd w:val="clear" w:color="auto" w:fill="FFFFFF"/>
+        </w:rPr>
+        <w:t>如果是Spark SQL中的group by、join语句导致的数据倾斜，那么就查询一下SQL中使用的表的key分布情况。</w:t>
+      </w:r>
+    </w:p>
+    <w:p>
+      <w:pPr>
+        <w:keepNext w:val="0"/>
+        <w:keepLines w:val="0"/>
+        <w:pageBreakBefore w:val="0"/>
+        <w:widowControl/>
+        <w:numPr>
+          <w:numId w:val="0"/>
+        </w:numPr>
+        <w:suppressLineNumbers w:val="0"/>
+        <w:pBdr>
+          <w:top w:val="none" w:color="auto" w:sz="0" w:space="0"/>
+          <w:left w:val="none" w:color="auto" w:sz="0" w:space="0"/>
+          <w:bottom w:val="none" w:color="auto" w:sz="0" w:space="0"/>
+          <w:right w:val="none" w:color="auto" w:sz="0" w:space="0"/>
+        </w:pBdr>
+        <w:kinsoku/>
+        <w:wordWrap w:val="0"/>
+        <w:overflowPunct/>
+        <w:topLinePunct w:val="0"/>
+        <w:autoSpaceDE/>
+        <w:autoSpaceDN/>
+        <w:bidi w:val="0"/>
+        <w:adjustRightInd/>
+        <w:snapToGrid w:val="0"/>
+        <w:spacing w:beforeAutospacing="0" w:afterAutospacing="0" w:line="240" w:lineRule="auto"/>
+        <w:ind w:right="0" w:rightChars="0"/>
+        <w:jc w:val="both"/>
+        <w:textAlignment w:val="auto"/>
+        <w:outlineLvl w:val="9"/>
+        <w:rPr>
+          <w:rFonts w:hint="eastAsia" w:ascii="微软雅黑" w:hAnsi="微软雅黑" w:eastAsia="微软雅黑" w:cs="微软雅黑"/>
+          <w:color w:val="000000"/>
+          <w:sz w:val="21"/>
+          <w:szCs w:val="21"/>
+        </w:rPr>
+      </w:pPr>
+      <w:r>
+        <w:rPr>
+          <w:rFonts w:hint="eastAsia" w:ascii="微软雅黑" w:hAnsi="微软雅黑" w:eastAsia="微软雅黑" w:cs="微软雅黑"/>
+          <w:b w:val="0"/>
+          <w:i w:val="0"/>
+          <w:caps w:val="0"/>
+          <w:color w:val="000000"/>
+          <w:spacing w:val="0"/>
+          <w:sz w:val="21"/>
+          <w:szCs w:val="21"/>
+          <w:shd w:val="clear" w:color="auto" w:fill="FFFFFF"/>
+          <w:lang w:val="en-US" w:eastAsia="zh-CN"/>
+        </w:rPr>
+        <w:t>2.</w:t>
+      </w:r>
+      <w:r>
+        <w:rPr>
+          <w:rFonts w:hint="eastAsia" w:ascii="微软雅黑" w:hAnsi="微软雅黑" w:eastAsia="微软雅黑" w:cs="微软雅黑"/>
+          <w:b w:val="0"/>
+          <w:i w:val="0"/>
+          <w:caps w:val="0"/>
+          <w:color w:val="000000"/>
+          <w:spacing w:val="0"/>
+          <w:sz w:val="21"/>
+          <w:szCs w:val="21"/>
+          <w:shd w:val="clear" w:color="auto" w:fill="FFFFFF"/>
+        </w:rPr>
+        <w:t>如果是对Spark RDD执行shuffle算子导致的数据倾斜，那么可以在Spark作业中加入查看key分布的代码，比如RDD.countByKey()。然后对统计出来的各个key出现的次数，collect/take到客户端打印一下，就可以看到key的分布情况。</w:t>
+      </w:r>
+    </w:p>
+    <w:p>
+      <w:pPr>
+        <w:keepNext w:val="0"/>
+        <w:keepLines w:val="0"/>
+        <w:pageBreakBefore w:val="0"/>
+        <w:widowControl/>
+        <w:numPr>
+          <w:ilvl w:val="0"/>
+          <w:numId w:val="0"/>
+        </w:numPr>
+        <w:suppressLineNumbers w:val="0"/>
+        <w:pBdr>
+          <w:top w:val="none" w:color="auto" w:sz="0" w:space="0"/>
+          <w:left w:val="none" w:color="auto" w:sz="0" w:space="0"/>
+          <w:bottom w:val="none" w:color="auto" w:sz="0" w:space="0"/>
+          <w:right w:val="none" w:color="auto" w:sz="0" w:space="0"/>
+        </w:pBdr>
+        <w:kinsoku/>
+        <w:wordWrap w:val="0"/>
+        <w:overflowPunct/>
+        <w:topLinePunct w:val="0"/>
+        <w:autoSpaceDE/>
+        <w:autoSpaceDN/>
+        <w:bidi w:val="0"/>
+        <w:adjustRightInd/>
+        <w:snapToGrid w:val="0"/>
+        <w:spacing w:beforeAutospacing="0" w:afterAutospacing="0" w:line="240" w:lineRule="auto"/>
+        <w:ind w:left="-360" w:leftChars="0" w:right="0" w:rightChars="0" w:firstLine="839" w:firstLineChars="0"/>
+        <w:jc w:val="both"/>
+        <w:textAlignment w:val="auto"/>
+        <w:outlineLvl w:val="9"/>
+        <w:rPr>
+          <w:rFonts w:hint="eastAsia" w:ascii="微软雅黑" w:hAnsi="微软雅黑" w:eastAsia="微软雅黑" w:cs="微软雅黑"/>
+          <w:b w:val="0"/>
+          <w:i w:val="0"/>
+          <w:caps w:val="0"/>
+          <w:color w:val="000000"/>
+          <w:spacing w:val="0"/>
+          <w:sz w:val="21"/>
+          <w:szCs w:val="21"/>
+          <w:shd w:val="clear" w:color="auto" w:fill="FFFFFF"/>
+        </w:rPr>
+      </w:pPr>
+      <w:r>
+        <w:rPr>
+          <w:rFonts w:hint="eastAsia" w:ascii="微软雅黑" w:hAnsi="微软雅黑" w:eastAsia="微软雅黑" w:cs="微软雅黑"/>
+          <w:b w:val="0"/>
+          <w:i w:val="0"/>
+          <w:caps w:val="0"/>
+          <w:color w:val="000000"/>
+          <w:spacing w:val="0"/>
+          <w:sz w:val="21"/>
+          <w:szCs w:val="21"/>
+          <w:shd w:val="clear" w:color="auto" w:fill="FFFFFF"/>
+        </w:rPr>
+        <w:t>val sampledPairs = pairs.sample(false, 0.1)  </w:t>
+      </w:r>
+    </w:p>
+    <w:p>
+      <w:pPr>
+        <w:keepNext w:val="0"/>
+        <w:keepLines w:val="0"/>
+        <w:pageBreakBefore w:val="0"/>
+        <w:widowControl/>
+        <w:numPr>
+          <w:ilvl w:val="0"/>
+          <w:numId w:val="0"/>
+        </w:numPr>
+        <w:suppressLineNumbers w:val="0"/>
+        <w:pBdr>
+          <w:top w:val="none" w:color="auto" w:sz="0" w:space="0"/>
+          <w:left w:val="none" w:color="auto" w:sz="0" w:space="0"/>
+          <w:bottom w:val="none" w:color="auto" w:sz="0" w:space="0"/>
+          <w:right w:val="none" w:color="auto" w:sz="0" w:space="0"/>
+        </w:pBdr>
+        <w:kinsoku/>
+        <w:wordWrap w:val="0"/>
+        <w:overflowPunct/>
+        <w:topLinePunct w:val="0"/>
+        <w:autoSpaceDE/>
+        <w:autoSpaceDN/>
+        <w:bidi w:val="0"/>
+        <w:adjustRightInd/>
+        <w:snapToGrid w:val="0"/>
+        <w:spacing w:beforeAutospacing="0" w:afterAutospacing="0" w:line="240" w:lineRule="auto"/>
+        <w:ind w:left="-360" w:leftChars="0" w:right="0" w:rightChars="0" w:firstLine="839" w:firstLineChars="0"/>
+        <w:jc w:val="both"/>
+        <w:textAlignment w:val="auto"/>
+        <w:outlineLvl w:val="9"/>
+        <w:rPr>
+          <w:rFonts w:hint="eastAsia" w:ascii="微软雅黑" w:hAnsi="微软雅黑" w:eastAsia="微软雅黑" w:cs="微软雅黑"/>
+          <w:b w:val="0"/>
+          <w:i w:val="0"/>
+          <w:caps w:val="0"/>
+          <w:color w:val="000000"/>
+          <w:spacing w:val="0"/>
+          <w:sz w:val="21"/>
+          <w:szCs w:val="21"/>
+          <w:shd w:val="clear" w:color="auto" w:fill="F8F8F8"/>
+        </w:rPr>
+      </w:pPr>
+      <w:r>
+        <w:rPr>
+          <w:rFonts w:hint="eastAsia" w:ascii="微软雅黑" w:hAnsi="微软雅黑" w:eastAsia="微软雅黑" w:cs="微软雅黑"/>
+          <w:b w:val="0"/>
+          <w:i w:val="0"/>
+          <w:caps w:val="0"/>
+          <w:color w:val="000000"/>
+          <w:spacing w:val="0"/>
+          <w:sz w:val="21"/>
+          <w:szCs w:val="21"/>
+          <w:shd w:val="clear" w:color="auto" w:fill="F8F8F8"/>
+        </w:rPr>
+        <w:t>val sampledWordCounts = sampledPairs.countByKey() </w:t>
+      </w:r>
+    </w:p>
+    <w:p>
+      <w:pPr>
+        <w:keepNext w:val="0"/>
+        <w:keepLines w:val="0"/>
+        <w:pageBreakBefore w:val="0"/>
+        <w:widowControl/>
+        <w:numPr>
+          <w:ilvl w:val="0"/>
+          <w:numId w:val="0"/>
+        </w:numPr>
+        <w:suppressLineNumbers w:val="0"/>
+        <w:pBdr>
+          <w:top w:val="none" w:color="auto" w:sz="0" w:space="0"/>
+          <w:left w:val="none" w:color="auto" w:sz="0" w:space="0"/>
+          <w:bottom w:val="none" w:color="auto" w:sz="0" w:space="0"/>
+          <w:right w:val="none" w:color="auto" w:sz="0" w:space="0"/>
+        </w:pBdr>
+        <w:kinsoku/>
+        <w:wordWrap w:val="0"/>
+        <w:overflowPunct/>
+        <w:topLinePunct w:val="0"/>
+        <w:autoSpaceDE/>
+        <w:autoSpaceDN/>
+        <w:bidi w:val="0"/>
+        <w:adjustRightInd/>
+        <w:snapToGrid w:val="0"/>
+        <w:spacing w:beforeAutospacing="0" w:afterAutospacing="0" w:line="240" w:lineRule="auto"/>
+        <w:ind w:left="-360" w:leftChars="0" w:right="0" w:rightChars="0"/>
+        <w:jc w:val="both"/>
+        <w:textAlignment w:val="auto"/>
+        <w:outlineLvl w:val="9"/>
+        <w:rPr>
+          <w:rFonts w:hint="eastAsia" w:ascii="微软雅黑" w:hAnsi="微软雅黑" w:eastAsia="微软雅黑" w:cs="微软雅黑"/>
+          <w:color w:val="000000"/>
+          <w:sz w:val="21"/>
+          <w:szCs w:val="21"/>
+        </w:rPr>
+      </w:pPr>
+      <w:r>
+        <w:rPr>
+          <w:rFonts w:hint="eastAsia" w:ascii="微软雅黑" w:hAnsi="微软雅黑" w:eastAsia="微软雅黑" w:cs="微软雅黑"/>
+          <w:b w:val="0"/>
+          <w:i w:val="0"/>
+          <w:caps w:val="0"/>
+          <w:color w:val="000000"/>
+          <w:spacing w:val="0"/>
+          <w:sz w:val="21"/>
+          <w:szCs w:val="21"/>
+          <w:shd w:val="clear" w:color="auto" w:fill="FFFFFF"/>
+          <w:lang w:val="en-US" w:eastAsia="zh-CN"/>
+        </w:rPr>
+        <w:t xml:space="preserve">     </w:t>
+      </w:r>
+      <w:r>
+        <w:rPr>
+          <w:rFonts w:hint="eastAsia" w:ascii="微软雅黑" w:hAnsi="微软雅黑" w:eastAsia="微软雅黑" w:cs="微软雅黑"/>
+          <w:b w:val="0"/>
+          <w:i w:val="0"/>
+          <w:caps w:val="0"/>
+          <w:color w:val="000000"/>
+          <w:spacing w:val="0"/>
+          <w:sz w:val="21"/>
+          <w:szCs w:val="21"/>
+          <w:shd w:val="clear" w:color="auto" w:fill="FFFFFF"/>
+          <w:lang w:val="en-US" w:eastAsia="zh-CN"/>
+        </w:rPr>
+        <w:tab/>
+      </w:r>
+      <w:r>
+        <w:rPr>
+          <w:rFonts w:hint="eastAsia" w:ascii="微软雅黑" w:hAnsi="微软雅黑" w:eastAsia="微软雅黑" w:cs="微软雅黑"/>
+          <w:b w:val="0"/>
+          <w:i w:val="0"/>
+          <w:caps w:val="0"/>
+          <w:color w:val="000000"/>
+          <w:spacing w:val="0"/>
+          <w:sz w:val="21"/>
+          <w:szCs w:val="21"/>
+          <w:shd w:val="clear" w:color="auto" w:fill="FFFFFF"/>
+        </w:rPr>
+        <w:t>sampledWordCounts.foreach(println(_))  </w:t>
+      </w:r>
+    </w:p>
+    <w:p>
+      <w:pPr>
+        <w:pStyle w:val="3"/>
+        <w:rPr>
+          <w:rFonts w:hint="eastAsia"/>
+          <w:lang w:eastAsia="zh-CN"/>
+        </w:rPr>
+      </w:pPr>
+      <w:r>
+        <w:rPr>
+          <w:rFonts w:hint="eastAsia"/>
+          <w:lang w:eastAsia="zh-CN"/>
+        </w:rPr>
+        <w:t>第</w:t>
+      </w:r>
+      <w:r>
+        <w:rPr>
+          <w:rFonts w:hint="eastAsia"/>
+          <w:lang w:val="en-US" w:eastAsia="zh-CN"/>
+        </w:rPr>
+        <w:t xml:space="preserve">24课时 </w:t>
+      </w:r>
+      <w:r>
+        <w:rPr>
+          <w:rFonts w:hint="eastAsia"/>
+          <w:lang w:eastAsia="zh-CN"/>
+        </w:rPr>
+        <w:t>数据倾斜解决方案</w:t>
+      </w:r>
+    </w:p>
+    <w:p>
+      <w:pPr>
+        <w:pStyle w:val="4"/>
+        <w:rPr>
+          <w:rFonts w:hint="eastAsia"/>
+        </w:rPr>
+      </w:pPr>
+      <w:r>
+        <w:rPr>
+          <w:rFonts w:hint="eastAsia"/>
+        </w:rPr>
+        <w:t>方案一：</w:t>
+      </w:r>
+      <w:bookmarkStart w:id="12" w:name="OLE_LINK19"/>
+      <w:r>
+        <w:rPr>
+          <w:rFonts w:hint="eastAsia"/>
+        </w:rPr>
+        <w:t>使用Hive ETL预处理数据</w:t>
+      </w:r>
+      <w:bookmarkEnd w:id="12"/>
+    </w:p>
+    <w:p>
+      <w:pPr>
+        <w:pStyle w:val="11"/>
+        <w:keepNext w:val="0"/>
+        <w:keepLines w:val="0"/>
+        <w:pageBreakBefore w:val="0"/>
+        <w:widowControl/>
+        <w:suppressLineNumbers w:val="0"/>
+        <w:pBdr>
+          <w:top w:val="none" w:color="auto" w:sz="0" w:space="0"/>
+          <w:left w:val="none" w:color="auto" w:sz="0" w:space="0"/>
+          <w:bottom w:val="none" w:color="auto" w:sz="0" w:space="0"/>
+          <w:right w:val="none" w:color="auto" w:sz="0" w:space="0"/>
+        </w:pBdr>
+        <w:shd w:val="clear" w:color="auto" w:fill="FFFFFF"/>
+        <w:kinsoku/>
+        <w:wordWrap/>
+        <w:overflowPunct/>
+        <w:topLinePunct w:val="0"/>
+        <w:autoSpaceDE/>
+        <w:autoSpaceDN/>
+        <w:bidi w:val="0"/>
+        <w:adjustRightInd/>
+        <w:snapToGrid/>
+        <w:spacing w:beforeAutospacing="0" w:afterAutospacing="0" w:line="240" w:lineRule="auto"/>
+        <w:ind w:left="0" w:leftChars="0" w:right="0" w:rightChars="0" w:firstLine="420" w:firstLineChars="0"/>
+        <w:jc w:val="left"/>
+        <w:textAlignment w:val="auto"/>
+        <w:outlineLvl w:val="9"/>
+        <w:rPr>
+          <w:rFonts w:hint="eastAsia" w:asciiTheme="minorEastAsia" w:hAnsiTheme="minorEastAsia" w:eastAsiaTheme="minorEastAsia" w:cstheme="minorEastAsia"/>
+          <w:b w:val="0"/>
+          <w:i w:val="0"/>
+          <w:caps w:val="0"/>
+          <w:color w:val="auto"/>
+          <w:spacing w:val="0"/>
+          <w:sz w:val="21"/>
+          <w:szCs w:val="21"/>
+        </w:rPr>
+      </w:pPr>
+      <w:bookmarkStart w:id="13" w:name="OLE_LINK20"/>
+      <w:r>
+        <w:rPr>
+          <w:rFonts w:hint="eastAsia" w:asciiTheme="minorEastAsia" w:hAnsiTheme="minorEastAsia" w:eastAsiaTheme="minorEastAsia" w:cstheme="minorEastAsia"/>
+          <w:b/>
+          <w:bCs/>
+          <w:i w:val="0"/>
+          <w:caps w:val="0"/>
+          <w:color w:val="auto"/>
+          <w:spacing w:val="0"/>
+          <w:sz w:val="21"/>
+          <w:szCs w:val="21"/>
+          <w:shd w:val="clear" w:color="auto" w:fill="FFFFFF"/>
+        </w:rPr>
+        <w:t>方案适用场景</w:t>
+      </w:r>
+      <w:r>
+        <w:rPr>
+          <w:rFonts w:hint="eastAsia" w:asciiTheme="minorEastAsia" w:hAnsiTheme="minorEastAsia" w:eastAsiaTheme="minorEastAsia" w:cstheme="minorEastAsia"/>
+          <w:b w:val="0"/>
+          <w:i w:val="0"/>
+          <w:caps w:val="0"/>
+          <w:color w:val="auto"/>
+          <w:spacing w:val="0"/>
+          <w:sz w:val="21"/>
+          <w:szCs w:val="21"/>
+          <w:shd w:val="clear" w:color="auto" w:fill="FFFFFF"/>
+        </w:rPr>
+        <w:t>：导致数据倾斜的是Hive表。如果该Hive表中的数据本身很不均匀（比如某个key对应了100万数据，其他key才对应了10条数据），而且业务场景需要频繁使用Spark对Hive表执行某个分析操作，那么比较适合使用这种技术方案。</w:t>
+      </w:r>
+    </w:p>
+    <w:p>
+      <w:pPr>
+        <w:pStyle w:val="11"/>
+        <w:keepNext w:val="0"/>
+        <w:keepLines w:val="0"/>
+        <w:pageBreakBefore w:val="0"/>
+        <w:widowControl/>
+        <w:suppressLineNumbers w:val="0"/>
+        <w:pBdr>
+          <w:top w:val="none" w:color="auto" w:sz="0" w:space="0"/>
+          <w:left w:val="none" w:color="auto" w:sz="0" w:space="0"/>
+          <w:bottom w:val="none" w:color="auto" w:sz="0" w:space="0"/>
+          <w:right w:val="none" w:color="auto" w:sz="0" w:space="0"/>
+        </w:pBdr>
+        <w:shd w:val="clear" w:color="auto" w:fill="FFFFFF"/>
+        <w:kinsoku/>
+        <w:wordWrap/>
+        <w:overflowPunct/>
+        <w:topLinePunct w:val="0"/>
+        <w:autoSpaceDE/>
+        <w:autoSpaceDN/>
+        <w:bidi w:val="0"/>
+        <w:adjustRightInd/>
+        <w:snapToGrid/>
+        <w:spacing w:beforeAutospacing="0" w:afterAutospacing="0" w:line="240" w:lineRule="auto"/>
+        <w:ind w:left="0" w:leftChars="0" w:right="0" w:rightChars="0" w:firstLine="420" w:firstLineChars="0"/>
+        <w:jc w:val="left"/>
+        <w:textAlignment w:val="auto"/>
+        <w:outlineLvl w:val="9"/>
+        <w:rPr>
+          <w:rFonts w:hint="eastAsia" w:asciiTheme="minorEastAsia" w:hAnsiTheme="minorEastAsia" w:eastAsiaTheme="minorEastAsia" w:cstheme="minorEastAsia"/>
+          <w:b w:val="0"/>
+          <w:i w:val="0"/>
+          <w:caps w:val="0"/>
+          <w:color w:val="auto"/>
+          <w:spacing w:val="0"/>
+          <w:sz w:val="21"/>
+          <w:szCs w:val="21"/>
+        </w:rPr>
+      </w:pPr>
+      <w:r>
+        <w:rPr>
+          <w:rFonts w:hint="eastAsia" w:asciiTheme="minorEastAsia" w:hAnsiTheme="minorEastAsia" w:eastAsiaTheme="minorEastAsia" w:cstheme="minorEastAsia"/>
+          <w:b/>
+          <w:bCs/>
+          <w:i w:val="0"/>
+          <w:caps w:val="0"/>
+          <w:color w:val="auto"/>
+          <w:spacing w:val="0"/>
+          <w:sz w:val="21"/>
+          <w:szCs w:val="21"/>
+          <w:shd w:val="clear" w:color="auto" w:fill="FFFFFF"/>
+        </w:rPr>
+        <w:t>方案实现思路</w:t>
+      </w:r>
+      <w:r>
+        <w:rPr>
+          <w:rFonts w:hint="eastAsia" w:asciiTheme="minorEastAsia" w:hAnsiTheme="minorEastAsia" w:eastAsiaTheme="minorEastAsia" w:cstheme="minorEastAsia"/>
+          <w:b w:val="0"/>
+          <w:i w:val="0"/>
+          <w:caps w:val="0"/>
+          <w:color w:val="auto"/>
+          <w:spacing w:val="0"/>
+          <w:sz w:val="21"/>
+          <w:szCs w:val="21"/>
+          <w:shd w:val="clear" w:color="auto" w:fill="FFFFFF"/>
+        </w:rPr>
+        <w:t>：此时可以评估一下</w:t>
+      </w:r>
+      <w:r>
+        <w:rPr>
+          <w:rFonts w:hint="eastAsia" w:asciiTheme="minorEastAsia" w:hAnsiTheme="minorEastAsia" w:eastAsiaTheme="minorEastAsia" w:cstheme="minorEastAsia"/>
+          <w:b/>
+          <w:bCs/>
+          <w:i w:val="0"/>
+          <w:caps w:val="0"/>
+          <w:color w:val="FF0000"/>
+          <w:spacing w:val="0"/>
+          <w:sz w:val="21"/>
+          <w:szCs w:val="21"/>
+          <w:shd w:val="clear" w:color="auto" w:fill="FFFFFF"/>
+        </w:rPr>
+        <w:t>，是否可以通过Hive来进行数据预处理</w:t>
+      </w:r>
+      <w:r>
+        <w:rPr>
+          <w:rFonts w:hint="eastAsia" w:asciiTheme="minorEastAsia" w:hAnsiTheme="minorEastAsia" w:eastAsiaTheme="minorEastAsia" w:cstheme="minorEastAsia"/>
+          <w:b w:val="0"/>
+          <w:i w:val="0"/>
+          <w:caps w:val="0"/>
+          <w:color w:val="auto"/>
+          <w:spacing w:val="0"/>
+          <w:sz w:val="21"/>
+          <w:szCs w:val="21"/>
+          <w:shd w:val="clear" w:color="auto" w:fill="FFFFFF"/>
+        </w:rPr>
+        <w:t>（即通过Hive ETL预先对数据按照key进行聚合，或者是预先和其他表进行join），然后在Spark作业中针对的数据源就不是原来的Hive表了，而是预处理后的Hive表。此时由于数据已经预先进行过聚合或join操作了，那么在Spark作业中也就不需要使用原先的shuffle类算子执行这类操作了。</w:t>
+      </w:r>
+    </w:p>
+    <w:p>
+      <w:pPr>
+        <w:pStyle w:val="11"/>
+        <w:keepNext w:val="0"/>
+        <w:keepLines w:val="0"/>
+        <w:pageBreakBefore w:val="0"/>
+        <w:widowControl/>
+        <w:suppressLineNumbers w:val="0"/>
+        <w:pBdr>
+          <w:top w:val="none" w:color="auto" w:sz="0" w:space="0"/>
+          <w:left w:val="none" w:color="auto" w:sz="0" w:space="0"/>
+          <w:bottom w:val="none" w:color="auto" w:sz="0" w:space="0"/>
+          <w:right w:val="none" w:color="auto" w:sz="0" w:space="0"/>
+        </w:pBdr>
+        <w:shd w:val="clear" w:color="auto" w:fill="FFFFFF"/>
+        <w:kinsoku/>
+        <w:wordWrap/>
+        <w:overflowPunct/>
+        <w:topLinePunct w:val="0"/>
+        <w:autoSpaceDE/>
+        <w:autoSpaceDN/>
+        <w:bidi w:val="0"/>
+        <w:adjustRightInd/>
+        <w:snapToGrid/>
+        <w:spacing w:beforeAutospacing="0" w:afterAutospacing="0" w:line="240" w:lineRule="auto"/>
+        <w:ind w:left="0" w:leftChars="0" w:right="0" w:rightChars="0" w:firstLine="420" w:firstLineChars="0"/>
+        <w:jc w:val="left"/>
+        <w:textAlignment w:val="auto"/>
+        <w:outlineLvl w:val="9"/>
+        <w:rPr>
+          <w:rFonts w:hint="eastAsia" w:asciiTheme="minorEastAsia" w:hAnsiTheme="minorEastAsia" w:eastAsiaTheme="minorEastAsia" w:cstheme="minorEastAsia"/>
+          <w:b w:val="0"/>
+          <w:i w:val="0"/>
+          <w:caps w:val="0"/>
+          <w:color w:val="auto"/>
+          <w:spacing w:val="0"/>
+          <w:sz w:val="21"/>
+          <w:szCs w:val="21"/>
+        </w:rPr>
+      </w:pPr>
+      <w:r>
+        <w:rPr>
+          <w:rFonts w:hint="eastAsia" w:asciiTheme="minorEastAsia" w:hAnsiTheme="minorEastAsia" w:eastAsiaTheme="minorEastAsia" w:cstheme="minorEastAsia"/>
+          <w:b/>
+          <w:bCs/>
+          <w:i w:val="0"/>
+          <w:caps w:val="0"/>
+          <w:color w:val="auto"/>
+          <w:spacing w:val="0"/>
+          <w:sz w:val="21"/>
+          <w:szCs w:val="21"/>
+          <w:shd w:val="clear" w:color="auto" w:fill="FFFFFF"/>
+        </w:rPr>
+        <w:t>方案实现原理</w:t>
+      </w:r>
+      <w:r>
+        <w:rPr>
+          <w:rFonts w:hint="eastAsia" w:asciiTheme="minorEastAsia" w:hAnsiTheme="minorEastAsia" w:eastAsiaTheme="minorEastAsia" w:cstheme="minorEastAsia"/>
+          <w:b w:val="0"/>
+          <w:i w:val="0"/>
+          <w:caps w:val="0"/>
+          <w:color w:val="auto"/>
+          <w:spacing w:val="0"/>
+          <w:sz w:val="21"/>
+          <w:szCs w:val="21"/>
+          <w:shd w:val="clear" w:color="auto" w:fill="FFFFFF"/>
+        </w:rPr>
+        <w:t>：这种方案从根源上解决了数据倾斜，因为彻底避免了在Spark中执行shuffle类算子，那么肯定就不会有数据倾斜的问题了。但是这里也要提醒一下大家，这种方式属于治标不治本。因为毕竟数据本身就存在分布不均匀的问题，所以Hive ETL中进行group by或者join等shuffle操作时，还是会出现数据倾斜，导致Hive ETL的速度很慢。我们只是把数据倾斜的发生提前到了Hive ETL中，避免Spark程序发生数据倾斜而已。</w:t>
+      </w:r>
+    </w:p>
+    <w:p>
+      <w:pPr>
+        <w:pStyle w:val="11"/>
+        <w:keepNext w:val="0"/>
+        <w:keepLines w:val="0"/>
+        <w:pageBreakBefore w:val="0"/>
+        <w:widowControl/>
+        <w:suppressLineNumbers w:val="0"/>
+        <w:pBdr>
+          <w:top w:val="none" w:color="auto" w:sz="0" w:space="0"/>
+          <w:left w:val="none" w:color="auto" w:sz="0" w:space="0"/>
+          <w:bottom w:val="none" w:color="auto" w:sz="0" w:space="0"/>
+          <w:right w:val="none" w:color="auto" w:sz="0" w:space="0"/>
+        </w:pBdr>
+        <w:shd w:val="clear" w:color="auto" w:fill="FFFFFF"/>
+        <w:kinsoku/>
+        <w:wordWrap/>
+        <w:overflowPunct/>
+        <w:topLinePunct w:val="0"/>
+        <w:autoSpaceDE/>
+        <w:autoSpaceDN/>
+        <w:bidi w:val="0"/>
+        <w:adjustRightInd/>
+        <w:snapToGrid/>
+        <w:spacing w:beforeAutospacing="0" w:afterAutospacing="0" w:line="240" w:lineRule="auto"/>
+        <w:ind w:left="0" w:leftChars="0" w:right="0" w:rightChars="0" w:firstLine="420" w:firstLineChars="0"/>
+        <w:jc w:val="left"/>
+        <w:textAlignment w:val="auto"/>
+        <w:outlineLvl w:val="9"/>
+        <w:rPr>
+          <w:rFonts w:hint="eastAsia" w:asciiTheme="minorEastAsia" w:hAnsiTheme="minorEastAsia" w:eastAsiaTheme="minorEastAsia" w:cstheme="minorEastAsia"/>
+          <w:b w:val="0"/>
+          <w:i w:val="0"/>
+          <w:caps w:val="0"/>
+          <w:color w:val="auto"/>
+          <w:spacing w:val="0"/>
+          <w:sz w:val="21"/>
+          <w:szCs w:val="21"/>
+        </w:rPr>
+      </w:pPr>
+      <w:r>
+        <w:rPr>
+          <w:rFonts w:hint="eastAsia" w:asciiTheme="minorEastAsia" w:hAnsiTheme="minorEastAsia" w:eastAsiaTheme="minorEastAsia" w:cstheme="minorEastAsia"/>
+          <w:b/>
+          <w:bCs/>
+          <w:i w:val="0"/>
+          <w:caps w:val="0"/>
+          <w:color w:val="auto"/>
+          <w:spacing w:val="0"/>
+          <w:sz w:val="21"/>
+          <w:szCs w:val="21"/>
+          <w:shd w:val="clear" w:color="auto" w:fill="FFFFFF"/>
+        </w:rPr>
+        <w:t>方案优点</w:t>
+      </w:r>
+      <w:r>
+        <w:rPr>
+          <w:rFonts w:hint="eastAsia" w:asciiTheme="minorEastAsia" w:hAnsiTheme="minorEastAsia" w:eastAsiaTheme="minorEastAsia" w:cstheme="minorEastAsia"/>
+          <w:b w:val="0"/>
+          <w:i w:val="0"/>
+          <w:caps w:val="0"/>
+          <w:color w:val="auto"/>
+          <w:spacing w:val="0"/>
+          <w:sz w:val="21"/>
+          <w:szCs w:val="21"/>
+          <w:shd w:val="clear" w:color="auto" w:fill="FFFFFF"/>
+        </w:rPr>
+        <w:t>：实现起来简单便捷，效果还非常好，完全规避掉了数据倾斜，Spark作业的性能会大幅度提升。</w:t>
+      </w:r>
+    </w:p>
+    <w:p>
+      <w:pPr>
+        <w:pStyle w:val="11"/>
+        <w:keepNext w:val="0"/>
+        <w:keepLines w:val="0"/>
+        <w:pageBreakBefore w:val="0"/>
+        <w:widowControl/>
+        <w:suppressLineNumbers w:val="0"/>
+        <w:pBdr>
+          <w:top w:val="none" w:color="auto" w:sz="0" w:space="0"/>
+          <w:left w:val="none" w:color="auto" w:sz="0" w:space="0"/>
+          <w:bottom w:val="none" w:color="auto" w:sz="0" w:space="0"/>
+          <w:right w:val="none" w:color="auto" w:sz="0" w:space="0"/>
+        </w:pBdr>
+        <w:shd w:val="clear" w:color="auto" w:fill="FFFFFF"/>
+        <w:kinsoku/>
+        <w:wordWrap/>
+        <w:overflowPunct/>
+        <w:topLinePunct w:val="0"/>
+        <w:autoSpaceDE/>
+        <w:autoSpaceDN/>
+        <w:bidi w:val="0"/>
+        <w:adjustRightInd/>
+        <w:snapToGrid/>
+        <w:spacing w:beforeAutospacing="0" w:afterAutospacing="0" w:line="240" w:lineRule="auto"/>
+        <w:ind w:left="0" w:leftChars="0" w:right="0" w:rightChars="0" w:firstLine="420" w:firstLineChars="0"/>
+        <w:jc w:val="left"/>
+        <w:textAlignment w:val="auto"/>
+        <w:outlineLvl w:val="9"/>
+        <w:rPr>
+          <w:rFonts w:hint="eastAsia" w:asciiTheme="minorEastAsia" w:hAnsiTheme="minorEastAsia" w:eastAsiaTheme="minorEastAsia" w:cstheme="minorEastAsia"/>
+          <w:b w:val="0"/>
+          <w:i w:val="0"/>
+          <w:caps w:val="0"/>
+          <w:color w:val="auto"/>
+          <w:spacing w:val="0"/>
+          <w:sz w:val="21"/>
+          <w:szCs w:val="21"/>
+        </w:rPr>
+      </w:pPr>
+      <w:r>
+        <w:rPr>
+          <w:rFonts w:hint="eastAsia" w:asciiTheme="minorEastAsia" w:hAnsiTheme="minorEastAsia" w:eastAsiaTheme="minorEastAsia" w:cstheme="minorEastAsia"/>
+          <w:b/>
+          <w:bCs/>
+          <w:i w:val="0"/>
+          <w:caps w:val="0"/>
+          <w:color w:val="auto"/>
+          <w:spacing w:val="0"/>
+          <w:sz w:val="21"/>
+          <w:szCs w:val="21"/>
+          <w:shd w:val="clear" w:color="auto" w:fill="FFFFFF"/>
+        </w:rPr>
+        <w:t>方案缺点</w:t>
+      </w:r>
+      <w:r>
+        <w:rPr>
+          <w:rFonts w:hint="eastAsia" w:asciiTheme="minorEastAsia" w:hAnsiTheme="minorEastAsia" w:eastAsiaTheme="minorEastAsia" w:cstheme="minorEastAsia"/>
+          <w:b w:val="0"/>
+          <w:i w:val="0"/>
+          <w:caps w:val="0"/>
+          <w:color w:val="auto"/>
+          <w:spacing w:val="0"/>
+          <w:sz w:val="21"/>
+          <w:szCs w:val="21"/>
+          <w:shd w:val="clear" w:color="auto" w:fill="FFFFFF"/>
+        </w:rPr>
+        <w:t>：治标不治本，Hive ETL中还是会发生数据倾斜。</w:t>
+      </w:r>
+    </w:p>
+    <w:p>
+      <w:pPr>
+        <w:pStyle w:val="11"/>
+        <w:keepNext w:val="0"/>
+        <w:keepLines w:val="0"/>
+        <w:pageBreakBefore w:val="0"/>
+        <w:widowControl/>
+        <w:suppressLineNumbers w:val="0"/>
+        <w:pBdr>
+          <w:top w:val="none" w:color="auto" w:sz="0" w:space="0"/>
+          <w:left w:val="none" w:color="auto" w:sz="0" w:space="0"/>
+          <w:bottom w:val="none" w:color="auto" w:sz="0" w:space="0"/>
+          <w:right w:val="none" w:color="auto" w:sz="0" w:space="0"/>
+        </w:pBdr>
+        <w:shd w:val="clear" w:color="auto" w:fill="FFFFFF"/>
+        <w:kinsoku/>
+        <w:wordWrap/>
+        <w:overflowPunct/>
+        <w:topLinePunct w:val="0"/>
+        <w:autoSpaceDE/>
+        <w:autoSpaceDN/>
+        <w:bidi w:val="0"/>
+        <w:adjustRightInd/>
+        <w:snapToGrid/>
+        <w:spacing w:beforeAutospacing="0" w:afterAutospacing="0" w:line="240" w:lineRule="auto"/>
+        <w:ind w:left="0" w:leftChars="0" w:right="0" w:rightChars="0" w:firstLine="420" w:firstLineChars="0"/>
+        <w:jc w:val="left"/>
+        <w:textAlignment w:val="auto"/>
+        <w:outlineLvl w:val="9"/>
+        <w:rPr>
+          <w:rFonts w:hint="eastAsia" w:ascii="微软雅黑" w:hAnsi="微软雅黑" w:eastAsia="微软雅黑" w:cs="微软雅黑"/>
+          <w:b w:val="0"/>
+          <w:i w:val="0"/>
+          <w:caps w:val="0"/>
+          <w:color w:val="auto"/>
+          <w:spacing w:val="0"/>
+          <w:sz w:val="15"/>
+          <w:szCs w:val="15"/>
+        </w:rPr>
+      </w:pPr>
+      <w:r>
+        <w:rPr>
+          <w:rFonts w:hint="eastAsia" w:asciiTheme="minorEastAsia" w:hAnsiTheme="minorEastAsia" w:eastAsiaTheme="minorEastAsia" w:cstheme="minorEastAsia"/>
+          <w:b/>
+          <w:bCs/>
+          <w:i w:val="0"/>
+          <w:caps w:val="0"/>
+          <w:color w:val="auto"/>
+          <w:spacing w:val="0"/>
+          <w:sz w:val="21"/>
+          <w:szCs w:val="21"/>
+          <w:shd w:val="clear" w:color="auto" w:fill="FFFFFF"/>
+        </w:rPr>
+        <w:t>方案实践经验：</w:t>
+      </w:r>
+      <w:r>
+        <w:rPr>
+          <w:rFonts w:hint="eastAsia" w:asciiTheme="minorEastAsia" w:hAnsiTheme="minorEastAsia" w:eastAsiaTheme="minorEastAsia" w:cstheme="minorEastAsia"/>
+          <w:b w:val="0"/>
+          <w:i w:val="0"/>
+          <w:caps w:val="0"/>
+          <w:color w:val="auto"/>
+          <w:spacing w:val="0"/>
+          <w:sz w:val="21"/>
+          <w:szCs w:val="21"/>
+          <w:shd w:val="clear" w:color="auto" w:fill="FFFFFF"/>
+        </w:rPr>
+        <w:t>在一些</w:t>
+      </w:r>
+      <w:r>
+        <w:rPr>
+          <w:rFonts w:hint="eastAsia" w:asciiTheme="minorEastAsia" w:hAnsiTheme="minorEastAsia" w:eastAsiaTheme="minorEastAsia" w:cstheme="minorEastAsia"/>
+          <w:b/>
+          <w:i w:val="0"/>
+          <w:caps w:val="0"/>
+          <w:color w:val="auto"/>
+          <w:spacing w:val="0"/>
+          <w:sz w:val="21"/>
+          <w:szCs w:val="21"/>
+          <w:u w:val="none"/>
+          <w:shd w:val="clear" w:color="auto" w:fill="FFFFFF"/>
+        </w:rPr>
+        <w:fldChar w:fldCharType="begin"/>
+      </w:r>
+      <w:r>
+        <w:rPr>
+          <w:rFonts w:hint="eastAsia" w:asciiTheme="minorEastAsia" w:hAnsiTheme="minorEastAsia" w:eastAsiaTheme="minorEastAsia" w:cstheme="minorEastAsia"/>
+          <w:b/>
+          <w:i w:val="0"/>
+          <w:caps w:val="0"/>
+          <w:color w:val="auto"/>
+          <w:spacing w:val="0"/>
+          <w:sz w:val="21"/>
+          <w:szCs w:val="21"/>
+          <w:u w:val="none"/>
+          <w:shd w:val="clear" w:color="auto" w:fill="FFFFFF"/>
+        </w:rPr>
+        <w:instrText xml:space="preserve"> HYPERLINK "http://lib.csdn.net/base/17" \o "Java EE知识库" \t "http://blog.csdn.net/u012102306/article/details/_blank" </w:instrText>
+      </w:r>
+      <w:r>
+        <w:rPr>
+          <w:rFonts w:hint="eastAsia" w:asciiTheme="minorEastAsia" w:hAnsiTheme="minorEastAsia" w:eastAsiaTheme="minorEastAsia" w:cstheme="minorEastAsia"/>
+          <w:b/>
+          <w:i w:val="0"/>
+          <w:caps w:val="0"/>
+          <w:color w:val="auto"/>
+          <w:spacing w:val="0"/>
+          <w:sz w:val="21"/>
+          <w:szCs w:val="21"/>
+          <w:u w:val="none"/>
+          <w:shd w:val="clear" w:color="auto" w:fill="FFFFFF"/>
+        </w:rPr>
+        <w:fldChar w:fldCharType="separate"/>
+      </w:r>
+      <w:r>
+        <w:rPr>
+          <w:rStyle w:val="15"/>
+          <w:rFonts w:hint="eastAsia" w:asciiTheme="minorEastAsia" w:hAnsiTheme="minorEastAsia" w:eastAsiaTheme="minorEastAsia" w:cstheme="minorEastAsia"/>
+          <w:b/>
+          <w:i w:val="0"/>
+          <w:caps w:val="0"/>
+          <w:color w:val="auto"/>
+          <w:spacing w:val="0"/>
+          <w:sz w:val="21"/>
+          <w:szCs w:val="21"/>
+          <w:u w:val="none"/>
+          <w:shd w:val="clear" w:color="auto" w:fill="FFFFFF"/>
+        </w:rPr>
+        <w:t>Java</w:t>
+      </w:r>
+      <w:r>
+        <w:rPr>
+          <w:rFonts w:hint="eastAsia" w:asciiTheme="minorEastAsia" w:hAnsiTheme="minorEastAsia" w:eastAsiaTheme="minorEastAsia" w:cstheme="minorEastAsia"/>
+          <w:b/>
+          <w:i w:val="0"/>
+          <w:caps w:val="0"/>
+          <w:color w:val="auto"/>
+          <w:spacing w:val="0"/>
+          <w:sz w:val="21"/>
+          <w:szCs w:val="21"/>
+          <w:u w:val="none"/>
+          <w:shd w:val="clear" w:color="auto" w:fill="FFFFFF"/>
+        </w:rPr>
+        <w:fldChar w:fldCharType="end"/>
+      </w:r>
+      <w:r>
+        <w:rPr>
+          <w:rFonts w:hint="eastAsia" w:asciiTheme="minorEastAsia" w:hAnsiTheme="minorEastAsia" w:eastAsiaTheme="minorEastAsia" w:cstheme="minorEastAsia"/>
+          <w:b w:val="0"/>
+          <w:i w:val="0"/>
+          <w:caps w:val="0"/>
+          <w:color w:val="auto"/>
+          <w:spacing w:val="0"/>
+          <w:sz w:val="21"/>
+          <w:szCs w:val="21"/>
+          <w:shd w:val="clear" w:color="auto" w:fill="FFFFFF"/>
+        </w:rPr>
+        <w:t>系统与Spark结合使用的项目中，会出现Java代码频繁调用Spark作业的场景，而且对Spark作业的执行性能要求很高，就比较适合使用这种方案。将数据倾斜提前到上游的Hive ETL，每天仅执行一次，只有那一次是比较慢的，而之后每次Java调用Spark作业时，执行速度都会很快，能够提供更好的用户体验。</w:t>
+      </w:r>
+    </w:p>
+    <w:bookmarkEnd w:id="13"/>
+    <w:p>
+      <w:pPr>
+        <w:keepNext w:val="0"/>
+        <w:keepLines w:val="0"/>
+        <w:pageBreakBefore w:val="0"/>
+        <w:kinsoku/>
+        <w:wordWrap/>
+        <w:overflowPunct/>
+        <w:topLinePunct w:val="0"/>
+        <w:autoSpaceDE/>
+        <w:autoSpaceDN/>
+        <w:bidi w:val="0"/>
+        <w:adjustRightInd/>
+        <w:snapToGrid/>
+        <w:spacing w:line="240" w:lineRule="auto"/>
+        <w:ind w:left="0" w:leftChars="0" w:right="0" w:rightChars="0" w:firstLine="0" w:firstLineChars="0"/>
+        <w:textAlignment w:val="auto"/>
+        <w:outlineLvl w:val="9"/>
+        <w:rPr>
+          <w:rFonts w:hint="eastAsia"/>
+          <w:lang w:val="en-US" w:eastAsia="zh-CN"/>
+        </w:rPr>
+      </w:pPr>
+    </w:p>
+    <w:p>
+      <w:pPr>
+        <w:pStyle w:val="4"/>
+        <w:rPr>
+          <w:rFonts w:hint="eastAsia"/>
+        </w:rPr>
+      </w:pPr>
+      <w:r>
+        <w:rPr>
+          <w:rFonts w:hint="eastAsia"/>
+          <w:lang w:eastAsia="zh-CN"/>
+        </w:rPr>
+        <w:t>方案二：</w:t>
+      </w:r>
+      <w:r>
+        <w:rPr>
+          <w:rFonts w:hint="eastAsia"/>
+        </w:rPr>
+        <w:t>过滤少数导致倾斜的key</w:t>
+      </w:r>
+    </w:p>
+    <w:p>
+      <w:pPr>
+        <w:pStyle w:val="11"/>
+        <w:keepNext w:val="0"/>
+        <w:keepLines w:val="0"/>
+        <w:pageBreakBefore w:val="0"/>
+        <w:widowControl/>
+        <w:suppressLineNumbers w:val="0"/>
+        <w:pBdr>
+          <w:top w:val="none" w:color="auto" w:sz="0" w:space="0"/>
+          <w:left w:val="none" w:color="auto" w:sz="0" w:space="0"/>
+          <w:bottom w:val="none" w:color="auto" w:sz="0" w:space="0"/>
+          <w:right w:val="none" w:color="auto" w:sz="0" w:space="0"/>
+        </w:pBdr>
+        <w:shd w:val="clear" w:color="auto" w:fill="FFFFFF"/>
+        <w:kinsoku/>
+        <w:wordWrap/>
+        <w:overflowPunct/>
+        <w:topLinePunct w:val="0"/>
+        <w:autoSpaceDE/>
+        <w:autoSpaceDN/>
+        <w:bidi w:val="0"/>
+        <w:adjustRightInd/>
+        <w:snapToGrid/>
+        <w:spacing w:beforeAutospacing="0" w:afterAutospacing="0" w:line="240" w:lineRule="auto"/>
+        <w:ind w:left="0" w:leftChars="0" w:right="0" w:rightChars="0" w:firstLine="420" w:firstLineChars="0"/>
+        <w:jc w:val="left"/>
+        <w:textAlignment w:val="auto"/>
+        <w:outlineLvl w:val="9"/>
+        <w:rPr>
+          <w:rFonts w:hint="eastAsia" w:asciiTheme="minorEastAsia" w:hAnsiTheme="minorEastAsia" w:eastAsiaTheme="minorEastAsia" w:cstheme="minorEastAsia"/>
+          <w:b w:val="0"/>
+          <w:i w:val="0"/>
+          <w:caps w:val="0"/>
+          <w:color w:val="auto"/>
+          <w:spacing w:val="0"/>
+          <w:sz w:val="21"/>
+          <w:szCs w:val="21"/>
+        </w:rPr>
+      </w:pPr>
+      <w:bookmarkStart w:id="14" w:name="OLE_LINK22"/>
+      <w:r>
+        <w:rPr>
+          <w:rFonts w:hint="eastAsia" w:asciiTheme="minorEastAsia" w:hAnsiTheme="minorEastAsia" w:eastAsiaTheme="minorEastAsia" w:cstheme="minorEastAsia"/>
+          <w:b/>
+          <w:bCs/>
+          <w:i w:val="0"/>
+          <w:caps w:val="0"/>
+          <w:color w:val="auto"/>
+          <w:spacing w:val="0"/>
+          <w:sz w:val="21"/>
+          <w:szCs w:val="21"/>
+          <w:shd w:val="clear" w:color="auto" w:fill="FFFFFF"/>
+        </w:rPr>
+        <w:t>方案适用场景</w:t>
+      </w:r>
+      <w:r>
+        <w:rPr>
+          <w:rFonts w:hint="eastAsia" w:asciiTheme="minorEastAsia" w:hAnsiTheme="minorEastAsia" w:eastAsiaTheme="minorEastAsia" w:cstheme="minorEastAsia"/>
+          <w:b w:val="0"/>
+          <w:i w:val="0"/>
+          <w:caps w:val="0"/>
+          <w:color w:val="auto"/>
+          <w:spacing w:val="0"/>
+          <w:sz w:val="21"/>
+          <w:szCs w:val="21"/>
+          <w:shd w:val="clear" w:color="auto" w:fill="FFFFFF"/>
+        </w:rPr>
+        <w:t>：</w:t>
+      </w:r>
+      <w:r>
+        <w:rPr>
+          <w:rFonts w:hint="eastAsia" w:asciiTheme="minorEastAsia" w:hAnsiTheme="minorEastAsia" w:eastAsiaTheme="minorEastAsia" w:cstheme="minorEastAsia"/>
+          <w:b/>
+          <w:bCs/>
+          <w:i w:val="0"/>
+          <w:caps w:val="0"/>
+          <w:color w:val="FF0000"/>
+          <w:spacing w:val="0"/>
+          <w:sz w:val="21"/>
+          <w:szCs w:val="21"/>
+          <w:shd w:val="clear" w:color="auto" w:fill="FFFFFF"/>
+        </w:rPr>
+        <w:t>如果发现导致倾斜的key就少数几个，而且对计算本身的影响并不大的话，那么很适合使用这种方案。</w:t>
+      </w:r>
+      <w:r>
+        <w:rPr>
+          <w:rFonts w:hint="eastAsia" w:asciiTheme="minorEastAsia" w:hAnsiTheme="minorEastAsia" w:eastAsiaTheme="minorEastAsia" w:cstheme="minorEastAsia"/>
+          <w:b w:val="0"/>
+          <w:i w:val="0"/>
+          <w:caps w:val="0"/>
+          <w:color w:val="auto"/>
+          <w:spacing w:val="0"/>
+          <w:sz w:val="21"/>
+          <w:szCs w:val="21"/>
+          <w:shd w:val="clear" w:color="auto" w:fill="FFFFFF"/>
+        </w:rPr>
+        <w:t>比如99%的key就对应10条数据，但是只有一个key对应了100万数据，从而导致了数据倾斜。</w:t>
+      </w:r>
+    </w:p>
+    <w:p>
+      <w:pPr>
+        <w:pStyle w:val="11"/>
+        <w:keepNext w:val="0"/>
+        <w:keepLines w:val="0"/>
+        <w:pageBreakBefore w:val="0"/>
+        <w:widowControl/>
+        <w:suppressLineNumbers w:val="0"/>
+        <w:pBdr>
+          <w:top w:val="none" w:color="auto" w:sz="0" w:space="0"/>
+          <w:left w:val="none" w:color="auto" w:sz="0" w:space="0"/>
+          <w:bottom w:val="none" w:color="auto" w:sz="0" w:space="0"/>
+          <w:right w:val="none" w:color="auto" w:sz="0" w:space="0"/>
+        </w:pBdr>
+        <w:shd w:val="clear" w:color="auto" w:fill="FFFFFF"/>
+        <w:kinsoku/>
+        <w:wordWrap/>
+        <w:overflowPunct/>
+        <w:topLinePunct w:val="0"/>
+        <w:autoSpaceDE/>
+        <w:autoSpaceDN/>
+        <w:bidi w:val="0"/>
+        <w:adjustRightInd/>
+        <w:snapToGrid/>
+        <w:spacing w:beforeAutospacing="0" w:afterAutospacing="0" w:line="240" w:lineRule="auto"/>
+        <w:ind w:left="0" w:leftChars="0" w:right="0" w:rightChars="0" w:firstLine="420" w:firstLineChars="0"/>
+        <w:jc w:val="left"/>
+        <w:textAlignment w:val="auto"/>
+        <w:outlineLvl w:val="9"/>
+        <w:rPr>
+          <w:rFonts w:hint="eastAsia" w:asciiTheme="minorEastAsia" w:hAnsiTheme="minorEastAsia" w:eastAsiaTheme="minorEastAsia" w:cstheme="minorEastAsia"/>
+          <w:b w:val="0"/>
+          <w:i w:val="0"/>
+          <w:caps w:val="0"/>
+          <w:color w:val="auto"/>
+          <w:spacing w:val="0"/>
+          <w:sz w:val="21"/>
+          <w:szCs w:val="21"/>
+        </w:rPr>
+      </w:pPr>
+      <w:r>
+        <w:rPr>
+          <w:rFonts w:hint="eastAsia" w:asciiTheme="minorEastAsia" w:hAnsiTheme="minorEastAsia" w:eastAsiaTheme="minorEastAsia" w:cstheme="minorEastAsia"/>
+          <w:b/>
+          <w:bCs/>
+          <w:i w:val="0"/>
+          <w:caps w:val="0"/>
+          <w:color w:val="auto"/>
+          <w:spacing w:val="0"/>
+          <w:sz w:val="21"/>
+          <w:szCs w:val="21"/>
+          <w:shd w:val="clear" w:color="auto" w:fill="FFFFFF"/>
+        </w:rPr>
+        <w:t>方案实现思路</w:t>
+      </w:r>
+      <w:r>
+        <w:rPr>
+          <w:rFonts w:hint="eastAsia" w:asciiTheme="minorEastAsia" w:hAnsiTheme="minorEastAsia" w:eastAsiaTheme="minorEastAsia" w:cstheme="minorEastAsia"/>
+          <w:b w:val="0"/>
+          <w:i w:val="0"/>
+          <w:caps w:val="0"/>
+          <w:color w:val="auto"/>
+          <w:spacing w:val="0"/>
+          <w:sz w:val="21"/>
+          <w:szCs w:val="21"/>
+          <w:shd w:val="clear" w:color="auto" w:fill="FFFFFF"/>
+        </w:rPr>
+        <w:t>：如果我们判断那少数几个数据量特别多的key，对作业的执行和计算结果不是特别重要的话，那么干脆就直接过滤掉那少数几个key。比如，在Spark SQL中可以使用where子句过滤掉这些key或者在Spark Core中对RDD执行filter算子过滤掉这些key。如果需要每次作业执行时，动态判定哪些key的数据量最多然后再进行过滤，那么可以使用sample算子对RDD进行采样，然后计算出每个key的数量，取数据量最多的key过滤掉即可。</w:t>
+      </w:r>
+    </w:p>
+    <w:p>
+      <w:pPr>
+        <w:pStyle w:val="11"/>
+        <w:keepNext w:val="0"/>
+        <w:keepLines w:val="0"/>
+        <w:pageBreakBefore w:val="0"/>
+        <w:widowControl/>
+        <w:suppressLineNumbers w:val="0"/>
+        <w:pBdr>
+          <w:top w:val="none" w:color="auto" w:sz="0" w:space="0"/>
+          <w:left w:val="none" w:color="auto" w:sz="0" w:space="0"/>
+          <w:bottom w:val="none" w:color="auto" w:sz="0" w:space="0"/>
+          <w:right w:val="none" w:color="auto" w:sz="0" w:space="0"/>
+        </w:pBdr>
+        <w:shd w:val="clear" w:color="auto" w:fill="FFFFFF"/>
+        <w:kinsoku/>
+        <w:wordWrap/>
+        <w:overflowPunct/>
+        <w:topLinePunct w:val="0"/>
+        <w:autoSpaceDE/>
+        <w:autoSpaceDN/>
+        <w:bidi w:val="0"/>
+        <w:adjustRightInd/>
+        <w:snapToGrid/>
+        <w:spacing w:beforeAutospacing="0" w:afterAutospacing="0" w:line="240" w:lineRule="auto"/>
+        <w:ind w:left="0" w:leftChars="0" w:right="0" w:rightChars="0" w:firstLine="420" w:firstLineChars="0"/>
+        <w:jc w:val="left"/>
+        <w:textAlignment w:val="auto"/>
+        <w:outlineLvl w:val="9"/>
+        <w:rPr>
+          <w:rFonts w:hint="eastAsia" w:asciiTheme="minorEastAsia" w:hAnsiTheme="minorEastAsia" w:eastAsiaTheme="minorEastAsia" w:cstheme="minorEastAsia"/>
+          <w:b w:val="0"/>
+          <w:i w:val="0"/>
+          <w:caps w:val="0"/>
+          <w:color w:val="auto"/>
+          <w:spacing w:val="0"/>
+          <w:sz w:val="21"/>
+          <w:szCs w:val="21"/>
+        </w:rPr>
+      </w:pPr>
+      <w:r>
+        <w:rPr>
+          <w:rFonts w:hint="eastAsia" w:asciiTheme="minorEastAsia" w:hAnsiTheme="minorEastAsia" w:eastAsiaTheme="minorEastAsia" w:cstheme="minorEastAsia"/>
+          <w:b/>
+          <w:bCs/>
+          <w:i w:val="0"/>
+          <w:caps w:val="0"/>
+          <w:color w:val="auto"/>
+          <w:spacing w:val="0"/>
+          <w:sz w:val="21"/>
+          <w:szCs w:val="21"/>
+          <w:shd w:val="clear" w:color="auto" w:fill="FFFFFF"/>
+        </w:rPr>
+        <w:t>方案实现原理</w:t>
+      </w:r>
+      <w:r>
+        <w:rPr>
+          <w:rFonts w:hint="eastAsia" w:asciiTheme="minorEastAsia" w:hAnsiTheme="minorEastAsia" w:eastAsiaTheme="minorEastAsia" w:cstheme="minorEastAsia"/>
+          <w:b w:val="0"/>
+          <w:i w:val="0"/>
+          <w:caps w:val="0"/>
+          <w:color w:val="auto"/>
+          <w:spacing w:val="0"/>
+          <w:sz w:val="21"/>
+          <w:szCs w:val="21"/>
+          <w:shd w:val="clear" w:color="auto" w:fill="FFFFFF"/>
+        </w:rPr>
+        <w:t>：将导致数据倾斜的key给过滤掉之后，这些key就不会参与计算了，自然不可能产生数据倾斜。</w:t>
+      </w:r>
+    </w:p>
+    <w:p>
+      <w:pPr>
+        <w:pStyle w:val="11"/>
+        <w:keepNext w:val="0"/>
+        <w:keepLines w:val="0"/>
+        <w:pageBreakBefore w:val="0"/>
+        <w:widowControl/>
+        <w:suppressLineNumbers w:val="0"/>
+        <w:pBdr>
+          <w:top w:val="none" w:color="auto" w:sz="0" w:space="0"/>
+          <w:left w:val="none" w:color="auto" w:sz="0" w:space="0"/>
+          <w:bottom w:val="none" w:color="auto" w:sz="0" w:space="0"/>
+          <w:right w:val="none" w:color="auto" w:sz="0" w:space="0"/>
+        </w:pBdr>
+        <w:shd w:val="clear" w:color="auto" w:fill="FFFFFF"/>
+        <w:kinsoku/>
+        <w:wordWrap/>
+        <w:overflowPunct/>
+        <w:topLinePunct w:val="0"/>
+        <w:autoSpaceDE/>
+        <w:autoSpaceDN/>
+        <w:bidi w:val="0"/>
+        <w:adjustRightInd/>
+        <w:snapToGrid/>
+        <w:spacing w:beforeAutospacing="0" w:afterAutospacing="0" w:line="240" w:lineRule="auto"/>
+        <w:ind w:left="0" w:leftChars="0" w:right="0" w:rightChars="0" w:firstLine="420" w:firstLineChars="0"/>
+        <w:jc w:val="left"/>
+        <w:textAlignment w:val="auto"/>
+        <w:outlineLvl w:val="9"/>
+        <w:rPr>
+          <w:rFonts w:hint="eastAsia" w:asciiTheme="minorEastAsia" w:hAnsiTheme="minorEastAsia" w:eastAsiaTheme="minorEastAsia" w:cstheme="minorEastAsia"/>
+          <w:b w:val="0"/>
+          <w:i w:val="0"/>
+          <w:caps w:val="0"/>
+          <w:color w:val="auto"/>
+          <w:spacing w:val="0"/>
+          <w:sz w:val="21"/>
+          <w:szCs w:val="21"/>
+        </w:rPr>
+      </w:pPr>
+      <w:r>
+        <w:rPr>
+          <w:rFonts w:hint="eastAsia" w:asciiTheme="minorEastAsia" w:hAnsiTheme="minorEastAsia" w:eastAsiaTheme="minorEastAsia" w:cstheme="minorEastAsia"/>
+          <w:b/>
+          <w:bCs/>
+          <w:i w:val="0"/>
+          <w:caps w:val="0"/>
+          <w:color w:val="auto"/>
+          <w:spacing w:val="0"/>
+          <w:sz w:val="21"/>
+          <w:szCs w:val="21"/>
+          <w:shd w:val="clear" w:color="auto" w:fill="FFFFFF"/>
+        </w:rPr>
+        <w:t>方案优点</w:t>
+      </w:r>
+      <w:r>
+        <w:rPr>
+          <w:rFonts w:hint="eastAsia" w:asciiTheme="minorEastAsia" w:hAnsiTheme="minorEastAsia" w:eastAsiaTheme="minorEastAsia" w:cstheme="minorEastAsia"/>
+          <w:b w:val="0"/>
+          <w:i w:val="0"/>
+          <w:caps w:val="0"/>
+          <w:color w:val="auto"/>
+          <w:spacing w:val="0"/>
+          <w:sz w:val="21"/>
+          <w:szCs w:val="21"/>
+          <w:shd w:val="clear" w:color="auto" w:fill="FFFFFF"/>
+        </w:rPr>
+        <w:t>：实现简单，而且效果也很好，可以完全规避掉数据倾斜。</w:t>
+      </w:r>
+    </w:p>
+    <w:p>
+      <w:pPr>
+        <w:pStyle w:val="11"/>
+        <w:keepNext w:val="0"/>
+        <w:keepLines w:val="0"/>
+        <w:pageBreakBefore w:val="0"/>
+        <w:widowControl/>
+        <w:suppressLineNumbers w:val="0"/>
+        <w:pBdr>
+          <w:top w:val="none" w:color="auto" w:sz="0" w:space="0"/>
+          <w:left w:val="none" w:color="auto" w:sz="0" w:space="0"/>
+          <w:bottom w:val="none" w:color="auto" w:sz="0" w:space="0"/>
+          <w:right w:val="none" w:color="auto" w:sz="0" w:space="0"/>
+        </w:pBdr>
+        <w:shd w:val="clear" w:color="auto" w:fill="FFFFFF"/>
+        <w:kinsoku/>
+        <w:wordWrap/>
+        <w:overflowPunct/>
+        <w:topLinePunct w:val="0"/>
+        <w:autoSpaceDE/>
+        <w:autoSpaceDN/>
+        <w:bidi w:val="0"/>
+        <w:adjustRightInd/>
+        <w:snapToGrid/>
+        <w:spacing w:beforeAutospacing="0" w:afterAutospacing="0" w:line="240" w:lineRule="auto"/>
+        <w:ind w:left="0" w:leftChars="0" w:right="0" w:rightChars="0" w:firstLine="420" w:firstLineChars="0"/>
+        <w:jc w:val="left"/>
+        <w:textAlignment w:val="auto"/>
+        <w:outlineLvl w:val="9"/>
+        <w:rPr>
+          <w:rFonts w:hint="eastAsia" w:asciiTheme="minorEastAsia" w:hAnsiTheme="minorEastAsia" w:eastAsiaTheme="minorEastAsia" w:cstheme="minorEastAsia"/>
+          <w:b w:val="0"/>
+          <w:i w:val="0"/>
+          <w:caps w:val="0"/>
+          <w:color w:val="auto"/>
+          <w:spacing w:val="0"/>
+          <w:sz w:val="21"/>
+          <w:szCs w:val="21"/>
+        </w:rPr>
+      </w:pPr>
+      <w:r>
+        <w:rPr>
+          <w:rFonts w:hint="eastAsia" w:asciiTheme="minorEastAsia" w:hAnsiTheme="minorEastAsia" w:eastAsiaTheme="minorEastAsia" w:cstheme="minorEastAsia"/>
+          <w:b/>
+          <w:bCs/>
+          <w:i w:val="0"/>
+          <w:caps w:val="0"/>
+          <w:color w:val="auto"/>
+          <w:spacing w:val="0"/>
+          <w:sz w:val="21"/>
+          <w:szCs w:val="21"/>
+          <w:shd w:val="clear" w:color="auto" w:fill="FFFFFF"/>
+        </w:rPr>
+        <w:t>方案缺点</w:t>
+      </w:r>
+      <w:r>
+        <w:rPr>
+          <w:rFonts w:hint="eastAsia" w:asciiTheme="minorEastAsia" w:hAnsiTheme="minorEastAsia" w:eastAsiaTheme="minorEastAsia" w:cstheme="minorEastAsia"/>
+          <w:b w:val="0"/>
+          <w:i w:val="0"/>
+          <w:caps w:val="0"/>
+          <w:color w:val="auto"/>
+          <w:spacing w:val="0"/>
+          <w:sz w:val="21"/>
+          <w:szCs w:val="21"/>
+          <w:shd w:val="clear" w:color="auto" w:fill="FFFFFF"/>
+        </w:rPr>
+        <w:t>：适用场景不多，大多数情况下，导致倾斜的key还是很多的，并不是只有少数几个。</w:t>
+      </w:r>
+    </w:p>
+    <w:p>
+      <w:pPr>
+        <w:pStyle w:val="11"/>
+        <w:keepNext w:val="0"/>
+        <w:keepLines w:val="0"/>
+        <w:pageBreakBefore w:val="0"/>
+        <w:widowControl/>
+        <w:suppressLineNumbers w:val="0"/>
+        <w:pBdr>
+          <w:top w:val="none" w:color="auto" w:sz="0" w:space="0"/>
+          <w:left w:val="none" w:color="auto" w:sz="0" w:space="0"/>
+          <w:bottom w:val="none" w:color="auto" w:sz="0" w:space="0"/>
+          <w:right w:val="none" w:color="auto" w:sz="0" w:space="0"/>
+        </w:pBdr>
+        <w:shd w:val="clear" w:color="auto" w:fill="FFFFFF"/>
+        <w:kinsoku/>
+        <w:wordWrap/>
+        <w:overflowPunct/>
+        <w:topLinePunct w:val="0"/>
+        <w:autoSpaceDE/>
+        <w:autoSpaceDN/>
+        <w:bidi w:val="0"/>
+        <w:adjustRightInd/>
+        <w:snapToGrid/>
+        <w:spacing w:beforeAutospacing="0" w:afterAutospacing="0" w:line="240" w:lineRule="auto"/>
+        <w:ind w:left="0" w:leftChars="0" w:right="0" w:rightChars="0" w:firstLine="420" w:firstLineChars="0"/>
+        <w:jc w:val="left"/>
+        <w:textAlignment w:val="auto"/>
+        <w:outlineLvl w:val="9"/>
+        <w:rPr>
+          <w:rFonts w:hint="eastAsia" w:asciiTheme="minorEastAsia" w:hAnsiTheme="minorEastAsia" w:eastAsiaTheme="minorEastAsia" w:cstheme="minorEastAsia"/>
+          <w:b w:val="0"/>
+          <w:i w:val="0"/>
+          <w:caps w:val="0"/>
+          <w:color w:val="auto"/>
+          <w:spacing w:val="0"/>
+          <w:sz w:val="21"/>
+          <w:szCs w:val="21"/>
+          <w:shd w:val="clear" w:color="auto" w:fill="FFFFFF"/>
+        </w:rPr>
+      </w:pPr>
+      <w:r>
+        <w:rPr>
+          <w:rFonts w:hint="eastAsia" w:asciiTheme="minorEastAsia" w:hAnsiTheme="minorEastAsia" w:eastAsiaTheme="minorEastAsia" w:cstheme="minorEastAsia"/>
+          <w:b/>
+          <w:bCs/>
+          <w:i w:val="0"/>
+          <w:caps w:val="0"/>
+          <w:color w:val="auto"/>
+          <w:spacing w:val="0"/>
+          <w:sz w:val="21"/>
+          <w:szCs w:val="21"/>
+          <w:shd w:val="clear" w:color="auto" w:fill="FFFFFF"/>
+        </w:rPr>
+        <w:t>方案实践经验</w:t>
+      </w:r>
+      <w:r>
+        <w:rPr>
+          <w:rFonts w:hint="eastAsia" w:asciiTheme="minorEastAsia" w:hAnsiTheme="minorEastAsia" w:eastAsiaTheme="minorEastAsia" w:cstheme="minorEastAsia"/>
+          <w:b w:val="0"/>
+          <w:i w:val="0"/>
+          <w:caps w:val="0"/>
+          <w:color w:val="auto"/>
+          <w:spacing w:val="0"/>
+          <w:sz w:val="21"/>
+          <w:szCs w:val="21"/>
+          <w:shd w:val="clear" w:color="auto" w:fill="FFFFFF"/>
+        </w:rPr>
+        <w:t>：在项目中我们也采用过这种方案解决数据倾斜。有一次发现某一天Spark作业在运行的时候突然OOM了，追查之后发现，是Hive表中的某一个key在那天数据异常，导致数据量暴增。因此就采取每次执行前先进行采样，计算出样本中数据量最大的几个key之后，直接在程序中将那些key给过滤掉。</w:t>
+      </w:r>
+      <w:bookmarkEnd w:id="14"/>
+    </w:p>
+    <w:p>
+      <w:pPr>
+        <w:pStyle w:val="11"/>
+        <w:keepNext w:val="0"/>
+        <w:keepLines w:val="0"/>
+        <w:pageBreakBefore w:val="0"/>
+        <w:widowControl/>
+        <w:suppressLineNumbers w:val="0"/>
+        <w:pBdr>
+          <w:top w:val="none" w:color="auto" w:sz="0" w:space="0"/>
+          <w:left w:val="none" w:color="auto" w:sz="0" w:space="0"/>
+          <w:bottom w:val="none" w:color="auto" w:sz="0" w:space="0"/>
+          <w:right w:val="none" w:color="auto" w:sz="0" w:space="0"/>
+        </w:pBdr>
+        <w:shd w:val="clear" w:color="auto" w:fill="FFFFFF"/>
+        <w:kinsoku/>
+        <w:wordWrap/>
+        <w:overflowPunct/>
+        <w:topLinePunct w:val="0"/>
+        <w:autoSpaceDE/>
+        <w:autoSpaceDN/>
+        <w:bidi w:val="0"/>
+        <w:adjustRightInd/>
+        <w:snapToGrid/>
+        <w:spacing w:beforeAutospacing="0" w:afterAutospacing="0" w:line="240" w:lineRule="auto"/>
+        <w:ind w:left="0" w:leftChars="0" w:right="0" w:rightChars="0" w:firstLine="420" w:firstLineChars="0"/>
+        <w:jc w:val="left"/>
+        <w:textAlignment w:val="auto"/>
+        <w:outlineLvl w:val="9"/>
+        <w:rPr>
+          <w:rFonts w:hint="eastAsia" w:asciiTheme="minorEastAsia" w:hAnsiTheme="minorEastAsia" w:eastAsiaTheme="minorEastAsia" w:cstheme="minorEastAsia"/>
+          <w:b w:val="0"/>
+          <w:i w:val="0"/>
+          <w:caps w:val="0"/>
+          <w:color w:val="auto"/>
+          <w:spacing w:val="0"/>
+          <w:sz w:val="21"/>
+          <w:szCs w:val="21"/>
+          <w:shd w:val="clear" w:color="auto" w:fill="FFFFFF"/>
+          <w:lang w:eastAsia="zh-CN"/>
+        </w:rPr>
+      </w:pPr>
+    </w:p>
+    <w:p>
+      <w:pPr>
+        <w:pStyle w:val="4"/>
+        <w:rPr>
+          <w:rFonts w:hint="eastAsia"/>
+        </w:rPr>
+      </w:pPr>
+      <w:r>
+        <w:rPr>
+          <w:rFonts w:hint="eastAsia"/>
+          <w:lang w:eastAsia="zh-CN"/>
+        </w:rPr>
+        <w:t>方案三：</w:t>
+      </w:r>
+      <w:r>
+        <w:rPr>
+          <w:rFonts w:hint="eastAsia"/>
+        </w:rPr>
+        <w:t>提高shuffle操作的并行度</w:t>
+      </w:r>
+    </w:p>
+    <w:p>
+      <w:pPr>
+        <w:pStyle w:val="11"/>
+        <w:keepNext w:val="0"/>
+        <w:keepLines w:val="0"/>
+        <w:pageBreakBefore w:val="0"/>
+        <w:widowControl/>
+        <w:suppressLineNumbers w:val="0"/>
+        <w:pBdr>
+          <w:top w:val="none" w:color="auto" w:sz="0" w:space="0"/>
+          <w:left w:val="none" w:color="auto" w:sz="0" w:space="0"/>
+          <w:bottom w:val="none" w:color="auto" w:sz="0" w:space="0"/>
+          <w:right w:val="none" w:color="auto" w:sz="0" w:space="0"/>
+        </w:pBdr>
+        <w:shd w:val="clear" w:color="auto" w:fill="FFFFFF"/>
+        <w:kinsoku/>
+        <w:wordWrap/>
+        <w:overflowPunct/>
+        <w:topLinePunct w:val="0"/>
+        <w:autoSpaceDE/>
+        <w:autoSpaceDN/>
+        <w:bidi w:val="0"/>
+        <w:adjustRightInd/>
+        <w:snapToGrid/>
+        <w:spacing w:beforeAutospacing="0" w:afterAutospacing="0" w:line="240" w:lineRule="auto"/>
+        <w:ind w:left="0" w:leftChars="0" w:right="0" w:rightChars="0" w:firstLine="420" w:firstLineChars="0"/>
+        <w:jc w:val="left"/>
+        <w:textAlignment w:val="auto"/>
+        <w:outlineLvl w:val="9"/>
+        <w:rPr>
+          <w:rFonts w:hint="eastAsia" w:asciiTheme="minorEastAsia" w:hAnsiTheme="minorEastAsia" w:eastAsiaTheme="minorEastAsia" w:cstheme="minorEastAsia"/>
+          <w:b/>
+          <w:bCs/>
+          <w:i w:val="0"/>
+          <w:caps w:val="0"/>
+          <w:color w:val="FF0000"/>
+          <w:spacing w:val="0"/>
+          <w:sz w:val="21"/>
+          <w:szCs w:val="21"/>
+        </w:rPr>
+      </w:pPr>
+      <w:bookmarkStart w:id="15" w:name="OLE_LINK24"/>
+      <w:r>
+        <w:rPr>
+          <w:rFonts w:hint="eastAsia" w:asciiTheme="minorEastAsia" w:hAnsiTheme="minorEastAsia" w:eastAsiaTheme="minorEastAsia" w:cstheme="minorEastAsia"/>
+          <w:b/>
+          <w:bCs/>
+          <w:i w:val="0"/>
+          <w:caps w:val="0"/>
+          <w:color w:val="auto"/>
+          <w:spacing w:val="0"/>
+          <w:sz w:val="21"/>
+          <w:szCs w:val="21"/>
+          <w:shd w:val="clear" w:color="auto" w:fill="FFFFFF"/>
+        </w:rPr>
+        <w:t>方案适用场景</w:t>
+      </w:r>
+      <w:r>
+        <w:rPr>
+          <w:rFonts w:hint="eastAsia" w:asciiTheme="minorEastAsia" w:hAnsiTheme="minorEastAsia" w:eastAsiaTheme="minorEastAsia" w:cstheme="minorEastAsia"/>
+          <w:b w:val="0"/>
+          <w:i w:val="0"/>
+          <w:caps w:val="0"/>
+          <w:color w:val="auto"/>
+          <w:spacing w:val="0"/>
+          <w:sz w:val="21"/>
+          <w:szCs w:val="21"/>
+          <w:shd w:val="clear" w:color="auto" w:fill="FFFFFF"/>
+        </w:rPr>
+        <w:t>：</w:t>
+      </w:r>
+      <w:r>
+        <w:rPr>
+          <w:rFonts w:hint="eastAsia" w:asciiTheme="minorEastAsia" w:hAnsiTheme="minorEastAsia" w:eastAsiaTheme="minorEastAsia" w:cstheme="minorEastAsia"/>
+          <w:b/>
+          <w:bCs/>
+          <w:i w:val="0"/>
+          <w:caps w:val="0"/>
+          <w:color w:val="FF0000"/>
+          <w:spacing w:val="0"/>
+          <w:sz w:val="21"/>
+          <w:szCs w:val="21"/>
+          <w:shd w:val="clear" w:color="auto" w:fill="FFFFFF"/>
+        </w:rPr>
+        <w:t>如果我们必须要对数据倾斜迎难而上，那么建议优先使用这种方案，因为这是处理数据倾斜最简单的一种方案。</w:t>
+      </w:r>
+    </w:p>
+    <w:p>
+      <w:pPr>
+        <w:pStyle w:val="11"/>
+        <w:keepNext w:val="0"/>
+        <w:keepLines w:val="0"/>
+        <w:pageBreakBefore w:val="0"/>
+        <w:widowControl/>
+        <w:suppressLineNumbers w:val="0"/>
+        <w:pBdr>
+          <w:top w:val="none" w:color="auto" w:sz="0" w:space="0"/>
+          <w:left w:val="none" w:color="auto" w:sz="0" w:space="0"/>
+          <w:bottom w:val="none" w:color="auto" w:sz="0" w:space="0"/>
+          <w:right w:val="none" w:color="auto" w:sz="0" w:space="0"/>
+        </w:pBdr>
+        <w:shd w:val="clear" w:color="auto" w:fill="FFFFFF"/>
+        <w:kinsoku/>
+        <w:wordWrap/>
+        <w:overflowPunct/>
+        <w:topLinePunct w:val="0"/>
+        <w:autoSpaceDE/>
+        <w:autoSpaceDN/>
+        <w:bidi w:val="0"/>
+        <w:adjustRightInd/>
+        <w:snapToGrid/>
+        <w:spacing w:beforeAutospacing="0" w:afterAutospacing="0" w:line="240" w:lineRule="auto"/>
+        <w:ind w:left="0" w:leftChars="0" w:right="0" w:rightChars="0" w:firstLine="420" w:firstLineChars="0"/>
+        <w:jc w:val="left"/>
+        <w:textAlignment w:val="auto"/>
+        <w:outlineLvl w:val="9"/>
+        <w:rPr>
+          <w:rFonts w:hint="eastAsia" w:asciiTheme="minorEastAsia" w:hAnsiTheme="minorEastAsia" w:eastAsiaTheme="minorEastAsia" w:cstheme="minorEastAsia"/>
+          <w:b w:val="0"/>
+          <w:i w:val="0"/>
+          <w:caps w:val="0"/>
+          <w:color w:val="auto"/>
+          <w:spacing w:val="0"/>
+          <w:sz w:val="21"/>
+          <w:szCs w:val="21"/>
+        </w:rPr>
+      </w:pPr>
+      <w:r>
+        <w:rPr>
+          <w:rFonts w:hint="eastAsia" w:asciiTheme="minorEastAsia" w:hAnsiTheme="minorEastAsia" w:eastAsiaTheme="minorEastAsia" w:cstheme="minorEastAsia"/>
+          <w:b/>
+          <w:bCs/>
+          <w:i w:val="0"/>
+          <w:caps w:val="0"/>
+          <w:color w:val="auto"/>
+          <w:spacing w:val="0"/>
+          <w:sz w:val="21"/>
+          <w:szCs w:val="21"/>
+          <w:shd w:val="clear" w:color="auto" w:fill="FFFFFF"/>
+        </w:rPr>
+        <w:t>方案实现思路</w:t>
+      </w:r>
+      <w:r>
+        <w:rPr>
+          <w:rFonts w:hint="eastAsia" w:asciiTheme="minorEastAsia" w:hAnsiTheme="minorEastAsia" w:eastAsiaTheme="minorEastAsia" w:cstheme="minorEastAsia"/>
+          <w:b w:val="0"/>
+          <w:i w:val="0"/>
+          <w:caps w:val="0"/>
+          <w:color w:val="auto"/>
+          <w:spacing w:val="0"/>
+          <w:sz w:val="21"/>
+          <w:szCs w:val="21"/>
+          <w:shd w:val="clear" w:color="auto" w:fill="FFFFFF"/>
+        </w:rPr>
+        <w:t>：在对RDD执行shuffle算子时，给shuffle算子传入一个参数，比如reduceByKey(1000)，该参数就设置了这个shuffle算子执行时shuffle read task的数量。对于Spark SQL中的shuffle类语句，比如group by、join等，需要设置一个参数，即spark.sql.shuffle.partitions，该参数代表了shuffle read task的并行度，该值默认是200，对于很多场景来说都有点过小。</w:t>
+      </w:r>
+    </w:p>
+    <w:p>
+      <w:pPr>
+        <w:pStyle w:val="11"/>
+        <w:keepNext w:val="0"/>
+        <w:keepLines w:val="0"/>
+        <w:pageBreakBefore w:val="0"/>
+        <w:widowControl/>
+        <w:suppressLineNumbers w:val="0"/>
+        <w:pBdr>
+          <w:top w:val="none" w:color="auto" w:sz="0" w:space="0"/>
+          <w:left w:val="none" w:color="auto" w:sz="0" w:space="0"/>
+          <w:bottom w:val="none" w:color="auto" w:sz="0" w:space="0"/>
+          <w:right w:val="none" w:color="auto" w:sz="0" w:space="0"/>
+        </w:pBdr>
+        <w:shd w:val="clear" w:color="auto" w:fill="FFFFFF"/>
+        <w:kinsoku/>
+        <w:wordWrap/>
+        <w:overflowPunct/>
+        <w:topLinePunct w:val="0"/>
+        <w:autoSpaceDE/>
+        <w:autoSpaceDN/>
+        <w:bidi w:val="0"/>
+        <w:adjustRightInd/>
+        <w:snapToGrid/>
+        <w:spacing w:beforeAutospacing="0" w:afterAutospacing="0" w:line="240" w:lineRule="auto"/>
+        <w:ind w:left="0" w:leftChars="0" w:right="0" w:rightChars="0" w:firstLine="420" w:firstLineChars="0"/>
+        <w:jc w:val="left"/>
+        <w:textAlignment w:val="auto"/>
+        <w:outlineLvl w:val="9"/>
+        <w:rPr>
+          <w:rFonts w:hint="eastAsia" w:asciiTheme="minorEastAsia" w:hAnsiTheme="minorEastAsia" w:eastAsiaTheme="minorEastAsia" w:cstheme="minorEastAsia"/>
+          <w:b w:val="0"/>
+          <w:i w:val="0"/>
+          <w:caps w:val="0"/>
+          <w:color w:val="auto"/>
+          <w:spacing w:val="0"/>
+          <w:sz w:val="21"/>
+          <w:szCs w:val="21"/>
+          <w:shd w:val="clear" w:color="auto" w:fill="FFFFFF"/>
+        </w:rPr>
+      </w:pPr>
+      <w:r>
+        <w:rPr>
+          <w:rFonts w:hint="eastAsia" w:asciiTheme="minorEastAsia" w:hAnsiTheme="minorEastAsia" w:eastAsiaTheme="minorEastAsia" w:cstheme="minorEastAsia"/>
+          <w:b/>
+          <w:bCs/>
+          <w:i w:val="0"/>
+          <w:caps w:val="0"/>
+          <w:color w:val="auto"/>
+          <w:spacing w:val="0"/>
+          <w:sz w:val="21"/>
+          <w:szCs w:val="21"/>
+          <w:shd w:val="clear" w:color="auto" w:fill="FFFFFF"/>
+        </w:rPr>
+        <w:t>方案实现原理</w:t>
+      </w:r>
+      <w:r>
+        <w:rPr>
+          <w:rFonts w:hint="eastAsia" w:asciiTheme="minorEastAsia" w:hAnsiTheme="minorEastAsia" w:eastAsiaTheme="minorEastAsia" w:cstheme="minorEastAsia"/>
+          <w:b w:val="0"/>
+          <w:i w:val="0"/>
+          <w:caps w:val="0"/>
+          <w:color w:val="auto"/>
+          <w:spacing w:val="0"/>
+          <w:sz w:val="21"/>
+          <w:szCs w:val="21"/>
+          <w:shd w:val="clear" w:color="auto" w:fill="FFFFFF"/>
+        </w:rPr>
+        <w:t>：增加shuffle read task的数量，可以让原本分配给一个task的多个key分配给多个task，从而让每个task处理比原来更少的数据。举例来说，如果原本有5个key，每个key对应10条数据，这5个key都是分配给一个task的，那么这个task就要处理50条数据。而增加了shuffle read task以后，每个task就分配到一个key，即每个task就处理10条数据，那么自然每个task的执行时间都会变短了。</w:t>
+      </w:r>
+    </w:p>
+    <w:p>
+      <w:pPr>
+        <w:pStyle w:val="11"/>
+        <w:keepNext w:val="0"/>
+        <w:keepLines w:val="0"/>
+        <w:pageBreakBefore w:val="0"/>
+        <w:widowControl/>
+        <w:suppressLineNumbers w:val="0"/>
+        <w:pBdr>
+          <w:top w:val="none" w:color="auto" w:sz="0" w:space="0"/>
+          <w:left w:val="none" w:color="auto" w:sz="0" w:space="0"/>
+          <w:bottom w:val="none" w:color="auto" w:sz="0" w:space="0"/>
+          <w:right w:val="none" w:color="auto" w:sz="0" w:space="0"/>
+        </w:pBdr>
+        <w:shd w:val="clear" w:color="auto" w:fill="FFFFFF"/>
+        <w:kinsoku/>
+        <w:wordWrap/>
+        <w:overflowPunct/>
+        <w:topLinePunct w:val="0"/>
+        <w:autoSpaceDE/>
+        <w:autoSpaceDN/>
+        <w:bidi w:val="0"/>
+        <w:adjustRightInd/>
+        <w:snapToGrid/>
+        <w:spacing w:beforeAutospacing="0" w:afterAutospacing="0" w:line="240" w:lineRule="auto"/>
+        <w:ind w:left="0" w:leftChars="0" w:right="0" w:rightChars="0" w:firstLine="420" w:firstLineChars="0"/>
+        <w:jc w:val="left"/>
+        <w:textAlignment w:val="auto"/>
+        <w:outlineLvl w:val="9"/>
+        <w:rPr>
+          <w:rFonts w:hint="eastAsia" w:asciiTheme="minorEastAsia" w:hAnsiTheme="minorEastAsia" w:eastAsiaTheme="minorEastAsia" w:cstheme="minorEastAsia"/>
+          <w:b w:val="0"/>
+          <w:i w:val="0"/>
+          <w:caps w:val="0"/>
+          <w:color w:val="auto"/>
+          <w:spacing w:val="0"/>
+          <w:sz w:val="21"/>
+          <w:szCs w:val="21"/>
+        </w:rPr>
+      </w:pPr>
+      <w:r>
+        <w:rPr>
+          <w:rFonts w:hint="eastAsia" w:asciiTheme="minorEastAsia" w:hAnsiTheme="minorEastAsia" w:eastAsiaTheme="minorEastAsia" w:cstheme="minorEastAsia"/>
+          <w:b/>
+          <w:bCs/>
+          <w:i w:val="0"/>
+          <w:caps w:val="0"/>
+          <w:color w:val="auto"/>
+          <w:spacing w:val="0"/>
+          <w:sz w:val="21"/>
+          <w:szCs w:val="21"/>
+          <w:shd w:val="clear" w:color="auto" w:fill="FFFFFF"/>
+        </w:rPr>
+        <w:t>方案优点</w:t>
+      </w:r>
+      <w:r>
+        <w:rPr>
+          <w:rFonts w:hint="eastAsia" w:asciiTheme="minorEastAsia" w:hAnsiTheme="minorEastAsia" w:eastAsiaTheme="minorEastAsia" w:cstheme="minorEastAsia"/>
+          <w:b w:val="0"/>
+          <w:i w:val="0"/>
+          <w:caps w:val="0"/>
+          <w:color w:val="auto"/>
+          <w:spacing w:val="0"/>
+          <w:sz w:val="21"/>
+          <w:szCs w:val="21"/>
+          <w:shd w:val="clear" w:color="auto" w:fill="FFFFFF"/>
+        </w:rPr>
+        <w:t>：实现起来比较简单，可以有效</w:t>
+      </w:r>
+      <w:r>
+        <w:rPr>
+          <w:rFonts w:hint="eastAsia" w:asciiTheme="minorEastAsia" w:hAnsiTheme="minorEastAsia" w:eastAsiaTheme="minorEastAsia" w:cstheme="minorEastAsia"/>
+          <w:b w:val="0"/>
+          <w:i w:val="0"/>
+          <w:caps w:val="0"/>
+          <w:color w:val="0000FF"/>
+          <w:spacing w:val="0"/>
+          <w:sz w:val="21"/>
+          <w:szCs w:val="21"/>
+          <w:shd w:val="clear" w:color="auto" w:fill="FFFFFF"/>
+        </w:rPr>
+        <w:t>缓解和减轻</w:t>
+      </w:r>
+      <w:r>
+        <w:rPr>
+          <w:rFonts w:hint="eastAsia" w:asciiTheme="minorEastAsia" w:hAnsiTheme="minorEastAsia" w:eastAsiaTheme="minorEastAsia" w:cstheme="minorEastAsia"/>
+          <w:b w:val="0"/>
+          <w:i w:val="0"/>
+          <w:caps w:val="0"/>
+          <w:color w:val="auto"/>
+          <w:spacing w:val="0"/>
+          <w:sz w:val="21"/>
+          <w:szCs w:val="21"/>
+          <w:shd w:val="clear" w:color="auto" w:fill="FFFFFF"/>
+        </w:rPr>
+        <w:t>数据倾斜的影响。</w:t>
+      </w:r>
+    </w:p>
+    <w:p>
+      <w:pPr>
+        <w:pStyle w:val="11"/>
+        <w:keepNext w:val="0"/>
+        <w:keepLines w:val="0"/>
+        <w:pageBreakBefore w:val="0"/>
+        <w:widowControl/>
+        <w:suppressLineNumbers w:val="0"/>
+        <w:pBdr>
+          <w:top w:val="none" w:color="auto" w:sz="0" w:space="0"/>
+          <w:left w:val="none" w:color="auto" w:sz="0" w:space="0"/>
+          <w:bottom w:val="none" w:color="auto" w:sz="0" w:space="0"/>
+          <w:right w:val="none" w:color="auto" w:sz="0" w:space="0"/>
+        </w:pBdr>
+        <w:shd w:val="clear" w:color="auto" w:fill="FFFFFF"/>
+        <w:kinsoku/>
+        <w:wordWrap/>
+        <w:overflowPunct/>
+        <w:topLinePunct w:val="0"/>
+        <w:autoSpaceDE/>
+        <w:autoSpaceDN/>
+        <w:bidi w:val="0"/>
+        <w:adjustRightInd/>
+        <w:snapToGrid/>
+        <w:spacing w:beforeAutospacing="0" w:afterAutospacing="0" w:line="240" w:lineRule="auto"/>
+        <w:ind w:left="0" w:leftChars="0" w:right="0" w:rightChars="0" w:firstLine="420" w:firstLineChars="0"/>
+        <w:jc w:val="left"/>
+        <w:textAlignment w:val="auto"/>
+        <w:outlineLvl w:val="9"/>
+        <w:rPr>
+          <w:rFonts w:hint="eastAsia" w:asciiTheme="minorEastAsia" w:hAnsiTheme="minorEastAsia" w:eastAsiaTheme="minorEastAsia" w:cstheme="minorEastAsia"/>
+          <w:b w:val="0"/>
+          <w:i w:val="0"/>
+          <w:caps w:val="0"/>
+          <w:color w:val="auto"/>
+          <w:spacing w:val="0"/>
+          <w:sz w:val="21"/>
+          <w:szCs w:val="21"/>
+        </w:rPr>
+      </w:pPr>
+      <w:r>
+        <w:rPr>
+          <w:rFonts w:hint="eastAsia" w:asciiTheme="minorEastAsia" w:hAnsiTheme="minorEastAsia" w:eastAsiaTheme="minorEastAsia" w:cstheme="minorEastAsia"/>
+          <w:b/>
+          <w:bCs/>
+          <w:i w:val="0"/>
+          <w:caps w:val="0"/>
+          <w:color w:val="auto"/>
+          <w:spacing w:val="0"/>
+          <w:sz w:val="21"/>
+          <w:szCs w:val="21"/>
+          <w:shd w:val="clear" w:color="auto" w:fill="FFFFFF"/>
+        </w:rPr>
+        <w:t>方案缺点：</w:t>
+      </w:r>
+      <w:r>
+        <w:rPr>
+          <w:rFonts w:hint="eastAsia" w:asciiTheme="minorEastAsia" w:hAnsiTheme="minorEastAsia" w:eastAsiaTheme="minorEastAsia" w:cstheme="minorEastAsia"/>
+          <w:b w:val="0"/>
+          <w:i w:val="0"/>
+          <w:caps w:val="0"/>
+          <w:color w:val="auto"/>
+          <w:spacing w:val="0"/>
+          <w:sz w:val="21"/>
+          <w:szCs w:val="21"/>
+          <w:shd w:val="clear" w:color="auto" w:fill="FFFFFF"/>
+        </w:rPr>
+        <w:t>只是缓解了数据倾斜而已，没有彻底根除问题，根据实践经验来看，其效果有限。</w:t>
+      </w:r>
+    </w:p>
+    <w:p>
+      <w:pPr>
+        <w:pStyle w:val="11"/>
+        <w:keepNext w:val="0"/>
+        <w:keepLines w:val="0"/>
+        <w:pageBreakBefore w:val="0"/>
+        <w:widowControl/>
+        <w:suppressLineNumbers w:val="0"/>
+        <w:pBdr>
+          <w:top w:val="none" w:color="auto" w:sz="0" w:space="0"/>
+          <w:left w:val="none" w:color="auto" w:sz="0" w:space="0"/>
+          <w:bottom w:val="none" w:color="auto" w:sz="0" w:space="0"/>
+          <w:right w:val="none" w:color="auto" w:sz="0" w:space="0"/>
+        </w:pBdr>
+        <w:shd w:val="clear" w:color="auto" w:fill="FFFFFF"/>
+        <w:kinsoku/>
+        <w:wordWrap/>
+        <w:overflowPunct/>
+        <w:topLinePunct w:val="0"/>
+        <w:autoSpaceDE/>
+        <w:autoSpaceDN/>
+        <w:bidi w:val="0"/>
+        <w:adjustRightInd/>
+        <w:snapToGrid/>
+        <w:spacing w:beforeAutospacing="0" w:afterAutospacing="0" w:line="240" w:lineRule="auto"/>
+        <w:ind w:left="0" w:leftChars="0" w:right="0" w:rightChars="0" w:firstLine="420" w:firstLineChars="0"/>
+        <w:jc w:val="left"/>
+        <w:textAlignment w:val="auto"/>
+        <w:outlineLvl w:val="9"/>
+        <w:rPr>
+          <w:rFonts w:hint="eastAsia" w:asciiTheme="minorEastAsia" w:hAnsiTheme="minorEastAsia" w:eastAsiaTheme="minorEastAsia" w:cstheme="minorEastAsia"/>
+          <w:b w:val="0"/>
+          <w:i w:val="0"/>
+          <w:caps w:val="0"/>
+          <w:color w:val="auto"/>
+          <w:spacing w:val="0"/>
+          <w:sz w:val="21"/>
+          <w:szCs w:val="21"/>
+        </w:rPr>
+      </w:pPr>
+      <w:r>
+        <w:rPr>
+          <w:rFonts w:hint="eastAsia" w:asciiTheme="minorEastAsia" w:hAnsiTheme="minorEastAsia" w:eastAsiaTheme="minorEastAsia" w:cstheme="minorEastAsia"/>
+          <w:b/>
+          <w:bCs/>
+          <w:i w:val="0"/>
+          <w:caps w:val="0"/>
+          <w:color w:val="auto"/>
+          <w:spacing w:val="0"/>
+          <w:sz w:val="21"/>
+          <w:szCs w:val="21"/>
+          <w:shd w:val="clear" w:color="auto" w:fill="FFFFFF"/>
+        </w:rPr>
+        <w:t>方案实践经验</w:t>
+      </w:r>
+      <w:r>
+        <w:rPr>
+          <w:rFonts w:hint="eastAsia" w:asciiTheme="minorEastAsia" w:hAnsiTheme="minorEastAsia" w:eastAsiaTheme="minorEastAsia" w:cstheme="minorEastAsia"/>
+          <w:b w:val="0"/>
+          <w:i w:val="0"/>
+          <w:caps w:val="0"/>
+          <w:color w:val="auto"/>
+          <w:spacing w:val="0"/>
+          <w:sz w:val="21"/>
+          <w:szCs w:val="21"/>
+          <w:shd w:val="clear" w:color="auto" w:fill="FFFFFF"/>
+        </w:rPr>
+        <w:t>：该方案通常无法彻底解决数据倾斜，因为如果出现一些极端情况，比如某个key对应的数据量有100万，那么无论你的task数量增加到多少，这个对应着100万数据的key肯定还是会分配到一个task中去处理，因此注定还是会发生数据倾斜的。所以这种方案只能说是在发现数据倾斜时尝试使用的第一种手段，尝试去用嘴简单的方法缓解数据倾斜而已，或者是和其他方案结合起来使用。</w:t>
+      </w:r>
+    </w:p>
+    <w:bookmarkEnd w:id="15"/>
+    <w:p>
+      <w:pPr>
+        <w:rPr>
+          <w:rFonts w:hint="eastAsia" w:ascii="Helvetica Neue" w:hAnsi="Helvetica Neue" w:cs="Helvetica Neue"/>
+          <w:b w:val="0"/>
+          <w:i w:val="0"/>
+          <w:caps w:val="0"/>
+          <w:color w:val="2FA4E7"/>
+          <w:spacing w:val="0"/>
+          <w:sz w:val="24"/>
+          <w:szCs w:val="24"/>
+          <w:u w:val="none"/>
+          <w:shd w:val="clear" w:color="auto" w:fill="FFFFFF"/>
+          <w:lang w:val="en-US" w:eastAsia="zh-CN"/>
+        </w:rPr>
+      </w:pPr>
+      <w:r>
+        <w:rPr>
+          <w:rFonts w:hint="eastAsia" w:ascii="Helvetica Neue" w:hAnsi="Helvetica Neue" w:cs="Helvetica Neue"/>
+          <w:b w:val="0"/>
+          <w:i w:val="0"/>
+          <w:caps w:val="0"/>
+          <w:color w:val="2FA4E7"/>
+          <w:spacing w:val="0"/>
+          <w:sz w:val="24"/>
+          <w:szCs w:val="24"/>
+          <w:u w:val="none"/>
+          <w:shd w:val="clear" w:color="auto" w:fill="FFFFFF"/>
+          <w:lang w:val="en-US" w:eastAsia="zh-CN"/>
+        </w:rPr>
+        <w:t>原理演示</w:t>
+      </w:r>
+    </w:p>
+    <w:p>
+      <w:pPr>
+        <w:rPr>
+          <w:rFonts w:hint="eastAsia"/>
+          <w:lang w:val="en-US" w:eastAsia="zh-CN"/>
+        </w:rPr>
+      </w:pPr>
+      <w:r>
+        <w:drawing>
+          <wp:inline distT="0" distB="0" distL="114300" distR="114300">
+            <wp:extent cx="4202430" cy="1792605"/>
+            <wp:effectExtent l="0" t="0" r="7620" b="17145"/>
+            <wp:docPr id="78" name="图片 8"/>
+            <wp:cNvGraphicFramePr>
+              <a:graphicFrameLocks xmlns:a="http://schemas.openxmlformats.org/drawingml/2006/main" noChangeAspect="1"/>
+            </wp:cNvGraphicFramePr>
+            <a:graphic xmlns:a="http://schemas.openxmlformats.org/drawingml/2006/main">
+              <a:graphicData uri="http://schemas.openxmlformats.org/drawingml/2006/picture">
+                <pic:pic xmlns:pic="http://schemas.openxmlformats.org/drawingml/2006/picture">
+                  <pic:nvPicPr>
+                    <pic:cNvPr id="78" name="图片 8"/>
+                    <pic:cNvPicPr>
+                      <a:picLocks noChangeAspect="1"/>
+                    </pic:cNvPicPr>
+                  </pic:nvPicPr>
+                  <pic:blipFill>
+                    <a:blip r:embed="rId80"/>
+                    <a:stretch>
+                      <a:fillRect/>
+                    </a:stretch>
+                  </pic:blipFill>
+                  <pic:spPr>
+                    <a:xfrm>
+                      <a:off x="0" y="0"/>
+                      <a:ext cx="4202430" cy="1792605"/>
+                    </a:xfrm>
+                    <a:prstGeom prst="rect">
+                      <a:avLst/>
+                    </a:prstGeom>
+                    <a:noFill/>
+                    <a:ln w="9525">
+                      <a:noFill/>
+                    </a:ln>
+                  </pic:spPr>
+                </pic:pic>
+              </a:graphicData>
+            </a:graphic>
+          </wp:inline>
+        </w:drawing>
+      </w:r>
+      <w:bookmarkStart w:id="16" w:name="_GoBack"/>
+      <w:bookmarkEnd w:id="16"/>
+    </w:p>
+    <w:p>
+      <w:pPr>
         <w:rPr>
           <w:rFonts w:hint="eastAsia"/>
           <w:lang w:val="en-US" w:eastAsia="zh-CN"/>
@@ -13137,6 +19462,167 @@
 <file path=word/numbering.xml><?xml version="1.0" encoding="utf-8"?>
 <w:numbering xmlns:wpc="http://schemas.microsoft.com/office/word/2010/wordprocessingCanvas" xmlns:mc="http://schemas.openxmlformats.org/markup-compatibility/2006" xmlns:o="urn:schemas-microsoft-com:office:office" xmlns:r="http://schemas.openxmlformats.org/officeDocument/2006/relationships" xmlns:m="http://schemas.openxmlformats.org/officeDocument/2006/math" xmlns:v="urn:schemas-microsoft-com:vml" xmlns:wp14="http://schemas.microsoft.com/office/word/2010/wordprocessingDrawing" xmlns:wp="http://schemas.openxmlformats.org/drawingml/2006/wordprocessingDrawing" xmlns:w10="urn:schemas-microsoft-com:office:word" xmlns:w="http://schemas.openxmlformats.org/wordprocessingml/2006/main" xmlns:w14="http://schemas.microsoft.com/office/word/2010/wordml" xmlns:wpg="http://schemas.microsoft.com/office/word/2010/wordprocessingGroup" xmlns:wpi="http://schemas.microsoft.com/office/word/2010/wordprocessingInk" xmlns:wne="http://schemas.microsoft.com/office/word/2006/wordml" xmlns:wps="http://schemas.microsoft.com/office/word/2010/wordprocessingShape" mc:Ignorable="w14 wp14">
   <w:abstractNum w:abstractNumId="0">
+    <w:nsid w:val="57C28530"/>
+    <w:multiLevelType w:val="multilevel"/>
+    <w:tmpl w:val="57C28530"/>
+    <w:lvl w:ilvl="0" w:tentative="0">
+      <w:start w:val="1"/>
+      <w:numFmt w:val="bullet"/>
+      <w:lvlText w:val=""/>
+      <w:lvlJc w:val="left"/>
+      <w:pPr>
+        <w:tabs>
+          <w:tab w:val="left" w:pos="720"/>
+        </w:tabs>
+        <w:ind w:left="720" w:hanging="360"/>
+      </w:pPr>
+      <w:rPr>
+        <w:rFonts w:ascii="Symbol" w:hAnsi="Symbol" w:cs="Symbol"/>
+        <w:sz w:val="20"/>
+      </w:rPr>
+    </w:lvl>
+    <w:lvl w:ilvl="1" w:tentative="0">
+      <w:start w:val="1"/>
+      <w:numFmt w:val="bullet"/>
+      <w:lvlText w:val="o"/>
+      <w:lvlJc w:val="left"/>
+      <w:pPr>
+        <w:tabs>
+          <w:tab w:val="left" w:pos="1440"/>
+        </w:tabs>
+        <w:ind w:left="1440" w:hanging="360"/>
+      </w:pPr>
+      <w:rPr>
+        <w:rFonts w:ascii="Courier New" w:hAnsi="Courier New" w:cs="Courier New"/>
+        <w:sz w:val="20"/>
+      </w:rPr>
+    </w:lvl>
+    <w:lvl w:ilvl="2" w:tentative="0">
+      <w:start w:val="1"/>
+      <w:numFmt w:val="bullet"/>
+      <w:lvlText w:val=""/>
+      <w:lvlJc w:val="left"/>
+      <w:pPr>
+        <w:tabs>
+          <w:tab w:val="left" w:pos="2160"/>
+        </w:tabs>
+        <w:ind w:left="2160" w:hanging="360"/>
+      </w:pPr>
+      <w:rPr>
+        <w:rFonts w:ascii="Wingdings" w:hAnsi="Wingdings" w:cs="Wingdings"/>
+        <w:sz w:val="20"/>
+      </w:rPr>
+    </w:lvl>
+    <w:lvl w:ilvl="3" w:tentative="0">
+      <w:start w:val="1"/>
+      <w:numFmt w:val="bullet"/>
+      <w:lvlText w:val=""/>
+      <w:lvlJc w:val="left"/>
+      <w:pPr>
+        <w:tabs>
+          <w:tab w:val="left" w:pos="2880"/>
+        </w:tabs>
+        <w:ind w:left="2880" w:hanging="360"/>
+      </w:pPr>
+      <w:rPr>
+        <w:rFonts w:hint="default" w:ascii="Wingdings" w:hAnsi="Wingdings" w:cs="Wingdings"/>
+        <w:sz w:val="20"/>
+      </w:rPr>
+    </w:lvl>
+    <w:lvl w:ilvl="4" w:tentative="0">
+      <w:start w:val="1"/>
+      <w:numFmt w:val="bullet"/>
+      <w:lvlText w:val=""/>
+      <w:lvlJc w:val="left"/>
+      <w:pPr>
+        <w:tabs>
+          <w:tab w:val="left" w:pos="3600"/>
+        </w:tabs>
+        <w:ind w:left="3600" w:hanging="360"/>
+      </w:pPr>
+      <w:rPr>
+        <w:rFonts w:hint="default" w:ascii="Wingdings" w:hAnsi="Wingdings" w:cs="Wingdings"/>
+        <w:sz w:val="20"/>
+      </w:rPr>
+    </w:lvl>
+    <w:lvl w:ilvl="5" w:tentative="0">
+      <w:start w:val="1"/>
+      <w:numFmt w:val="bullet"/>
+      <w:lvlText w:val=""/>
+      <w:lvlJc w:val="left"/>
+      <w:pPr>
+        <w:tabs>
+          <w:tab w:val="left" w:pos="4320"/>
+        </w:tabs>
+        <w:ind w:left="4320" w:hanging="360"/>
+      </w:pPr>
+      <w:rPr>
+        <w:rFonts w:hint="default" w:ascii="Wingdings" w:hAnsi="Wingdings" w:cs="Wingdings"/>
+        <w:sz w:val="20"/>
+      </w:rPr>
+    </w:lvl>
+    <w:lvl w:ilvl="6" w:tentative="0">
+      <w:start w:val="1"/>
+      <w:numFmt w:val="bullet"/>
+      <w:lvlText w:val=""/>
+      <w:lvlJc w:val="left"/>
+      <w:pPr>
+        <w:tabs>
+          <w:tab w:val="left" w:pos="5040"/>
+        </w:tabs>
+        <w:ind w:left="5040" w:hanging="360"/>
+      </w:pPr>
+      <w:rPr>
+        <w:rFonts w:hint="default" w:ascii="Wingdings" w:hAnsi="Wingdings" w:cs="Wingdings"/>
+        <w:sz w:val="20"/>
+      </w:rPr>
+    </w:lvl>
+    <w:lvl w:ilvl="7" w:tentative="0">
+      <w:start w:val="1"/>
+      <w:numFmt w:val="bullet"/>
+      <w:lvlText w:val=""/>
+      <w:lvlJc w:val="left"/>
+      <w:pPr>
+        <w:tabs>
+          <w:tab w:val="left" w:pos="5760"/>
+        </w:tabs>
+        <w:ind w:left="5760" w:hanging="360"/>
+      </w:pPr>
+      <w:rPr>
+        <w:rFonts w:hint="default" w:ascii="Wingdings" w:hAnsi="Wingdings" w:cs="Wingdings"/>
+        <w:sz w:val="20"/>
+      </w:rPr>
+    </w:lvl>
+    <w:lvl w:ilvl="8" w:tentative="0">
+      <w:start w:val="1"/>
+      <w:numFmt w:val="bullet"/>
+      <w:lvlText w:val=""/>
+      <w:lvlJc w:val="left"/>
+      <w:pPr>
+        <w:tabs>
+          <w:tab w:val="left" w:pos="6480"/>
+        </w:tabs>
+        <w:ind w:left="6480" w:hanging="360"/>
+      </w:pPr>
+      <w:rPr>
+        <w:rFonts w:hint="default" w:ascii="Wingdings" w:hAnsi="Wingdings" w:cs="Wingdings"/>
+        <w:sz w:val="20"/>
+      </w:rPr>
+    </w:lvl>
+  </w:abstractNum>
+  <w:abstractNum w:abstractNumId="1">
+    <w:nsid w:val="57E7B25C"/>
+    <w:multiLevelType w:val="singleLevel"/>
+    <w:tmpl w:val="57E7B25C"/>
+    <w:lvl w:ilvl="0" w:tentative="0">
+      <w:start w:val="3"/>
+      <w:numFmt w:val="decimal"/>
+      <w:suff w:val="nothing"/>
+      <w:lvlText w:val="%1）"/>
+      <w:lvlJc w:val="left"/>
+    </w:lvl>
+  </w:abstractNum>
+  <w:abstractNum w:abstractNumId="2">
     <w:nsid w:val="58AA9AB9"/>
     <w:multiLevelType w:val="singleLevel"/>
     <w:tmpl w:val="58AA9AB9"/>
@@ -13148,7 +19634,7 @@
       <w:lvlJc w:val="left"/>
     </w:lvl>
   </w:abstractNum>
-  <w:abstractNum w:abstractNumId="1">
+  <w:abstractNum w:abstractNumId="3">
     <w:nsid w:val="58AAC270"/>
     <w:multiLevelType w:val="singleLevel"/>
     <w:tmpl w:val="58AAC270"/>
@@ -13160,10 +19646,31 @@
       <w:lvlJc w:val="left"/>
     </w:lvl>
   </w:abstractNum>
+  <w:abstractNum w:abstractNumId="4">
+    <w:nsid w:val="58AED75D"/>
+    <w:multiLevelType w:val="singleLevel"/>
+    <w:tmpl w:val="58AED75D"/>
+    <w:lvl w:ilvl="0" w:tentative="0">
+      <w:start w:val="9"/>
+      <w:numFmt w:val="decimal"/>
+      <w:suff w:val="nothing"/>
+      <w:lvlText w:val="%1."/>
+      <w:lvlJc w:val="left"/>
+    </w:lvl>
+  </w:abstractNum>
   <w:num w:numId="1">
+    <w:abstractNumId w:val="2"/>
+  </w:num>
+  <w:num w:numId="2">
+    <w:abstractNumId w:val="3"/>
+  </w:num>
+  <w:num w:numId="3">
     <w:abstractNumId w:val="0"/>
   </w:num>
-  <w:num w:numId="2">
+  <w:num w:numId="4">
+    <w:abstractNumId w:val="4"/>
+  </w:num>
+  <w:num w:numId="5">
     <w:abstractNumId w:val="1"/>
   </w:num>
 </w:numbering>
